--- a/doc/Private Cloud.docx
+++ b/doc/Private Cloud.docx
@@ -146,6 +146,7 @@
           <w:bCs/>
           <w:sz w:val="18"/>
           <w:szCs w:val="18"/>
+          <w:lang w:val="ru-RU"/>
         </w:rPr>
       </w:pPr>
       <w:r>
@@ -398,7 +399,6 @@
           <w:bCs/>
           <w:sz w:val="18"/>
           <w:szCs w:val="18"/>
-          <w:lang w:val="ru-RU"/>
         </w:rPr>
         <w:t>.</w:t>
       </w:r>
@@ -408,7 +408,6 @@
           <w:bCs/>
           <w:sz w:val="18"/>
           <w:szCs w:val="18"/>
-          <w:lang w:val="ru-RU"/>
         </w:rPr>
         <w:t xml:space="preserve"> </w:t>
       </w:r>
@@ -1061,7 +1060,7 @@
           <w:lang w:val="ru-RU"/>
         </w:rPr>
         <w:pict>
-          <v:group id="_x0000_s1069" editas="canvas" style="width:418.75pt;height:138.5pt;mso-position-horizontal-relative:char;mso-position-vertical-relative:line" coordorigin="1843,2591" coordsize="8375,2770">
+          <v:group id="_x0000_s1069" editas="canvas" style="width:431.75pt;height:138.5pt;mso-position-horizontal-relative:char;mso-position-vertical-relative:line" coordorigin="1843,2591" coordsize="8635,2770">
             <o:lock v:ext="edit" aspectratio="t"/>
             <v:shapetype id="_x0000_t75" coordsize="21600,21600" o:spt="75" o:preferrelative="t" path="m@4@5l@4@11@9@11@9@5xe" filled="f" stroked="f">
               <v:stroke joinstyle="miter"/>
@@ -1082,13 +1081,13 @@
               <v:path o:extrusionok="f" gradientshapeok="t" o:connecttype="rect"/>
               <o:lock v:ext="edit" aspectratio="t"/>
             </v:shapetype>
-            <v:shape id="_x0000_s1068" type="#_x0000_t75" style="position:absolute;left:1843;top:2591;width:8375;height:2770" o:preferrelative="f">
+            <v:shape id="_x0000_s1068" type="#_x0000_t75" style="position:absolute;left:1843;top:2591;width:8635;height:2770" o:preferrelative="f">
               <v:fill o:detectmouseclick="t"/>
               <v:path o:extrusionok="t" o:connecttype="none"/>
               <o:lock v:ext="edit" text="t"/>
             </v:shape>
-            <v:group id="_x0000_s1309" style="position:absolute;left:2123;top:3000;width:7800;height:2247" coordorigin="2123,3000" coordsize="7800,2247">
-              <v:roundrect id="_x0000_s1078" style="position:absolute;left:2123;top:3000;width:3420;height:1761" arcsize="10923f" o:regroupid="2">
+            <v:group id="_x0000_s1321" style="position:absolute;left:2123;top:3000;width:8095;height:2247" coordorigin="2123,3000" coordsize="8095,2247">
+              <v:roundrect id="_x0000_s1078" style="position:absolute;left:2123;top:3000;width:3420;height:1761" arcsize="10923f" o:regroupid="6">
                 <v:textbox>
                   <w:txbxContent>
                     <w:p/>
@@ -1123,7 +1122,7 @@
                   </w:txbxContent>
                 </v:textbox>
               </v:roundrect>
-              <v:roundrect id="_x0000_s1092" style="position:absolute;left:6263;top:3000;width:3660;height:1761" arcsize="10923f" o:regroupid="2">
+              <v:roundrect id="_x0000_s1092" style="position:absolute;left:5745;top:3000;width:3038;height:1761" arcsize="10923f" o:regroupid="6">
                 <v:textbox>
                   <w:txbxContent>
                     <w:p/>
@@ -1132,6 +1131,7 @@
                     <w:p/>
                     <w:p>
                       <w:pPr>
+                        <w:ind w:right="-114"/>
                         <w:rPr>
                           <w:rFonts w:ascii="Times New Roman" w:hAnsi="Times New Roman" w:cs="Times New Roman"/>
                           <w:b/>
@@ -1144,21 +1144,13 @@
                           <w:b/>
                           <w:lang w:val="ru-RU"/>
                         </w:rPr>
-                        <w:t xml:space="preserve">        </w:t>
-                      </w:r>
-                      <w:r>
-                        <w:rPr>
-                          <w:rFonts w:ascii="Times New Roman" w:hAnsi="Times New Roman" w:cs="Times New Roman"/>
-                          <w:b/>
-                          <w:lang w:val="ru-RU"/>
-                        </w:rPr>
                         <w:t>Периметр  безопасности</w:t>
                       </w:r>
                     </w:p>
                   </w:txbxContent>
                 </v:textbox>
               </v:roundrect>
-              <v:rect id="_x0000_s1073" style="position:absolute;left:2306;top:3616;width:1076;height:375" o:regroupid="2" strokecolor="white [3212]">
+              <v:rect id="_x0000_s1073" style="position:absolute;left:2306;top:3616;width:1076;height:375" o:regroupid="6" strokecolor="white [3212]">
                 <v:textbox>
                   <w:txbxContent>
                     <w:p>
@@ -1178,7 +1170,7 @@
                   </w:txbxContent>
                 </v:textbox>
               </v:rect>
-              <v:rect id="_x0000_s1070" style="position:absolute;left:2307;top:3270;width:1075;height:370" o:regroupid="2">
+              <v:rect id="_x0000_s1070" style="position:absolute;left:2307;top:3270;width:1075;height:370" o:regroupid="6">
                 <v:textbox>
                   <w:txbxContent>
                     <w:p>
@@ -1199,7 +1191,7 @@
                   </w:txbxContent>
                 </v:textbox>
               </v:rect>
-              <v:rect id="_x0000_s1072" style="position:absolute;left:2307;top:3911;width:1075;height:410" o:regroupid="2">
+              <v:rect id="_x0000_s1072" style="position:absolute;left:2307;top:3911;width:1075;height:410" o:regroupid="6">
                 <v:textbox>
                   <w:txbxContent>
                     <w:p>
@@ -1220,7 +1212,7 @@
                   </w:txbxContent>
                 </v:textbox>
               </v:rect>
-              <v:oval id="_x0000_s1077" style="position:absolute;left:3943;top:3451;width:1465;height:540" o:regroupid="2">
+              <v:oval id="_x0000_s1077" style="position:absolute;left:3943;top:3451;width:1465;height:540" o:regroupid="6">
                 <v:textbox>
                   <w:txbxContent>
                     <w:p>
@@ -1245,13 +1237,13 @@
                 <v:path arrowok="t" fillok="f" o:connecttype="none"/>
                 <o:lock v:ext="edit" shapetype="t"/>
               </v:shapetype>
-              <v:shape id="_x0000_s1079" type="#_x0000_t32" style="position:absolute;left:3382;top:3455;width:776;height:75" o:connectortype="straight" o:regroupid="2">
+              <v:shape id="_x0000_s1079" type="#_x0000_t32" style="position:absolute;left:3382;top:3455;width:776;height:75" o:connectortype="straight" o:regroupid="6">
                 <v:stroke startarrow="block" endarrow="block"/>
               </v:shape>
-              <v:shape id="_x0000_s1081" type="#_x0000_t32" style="position:absolute;left:3382;top:3912;width:776;height:204;flip:y" o:connectortype="straight" o:regroupid="2">
+              <v:shape id="_x0000_s1081" type="#_x0000_t32" style="position:absolute;left:3382;top:3912;width:776;height:204;flip:y" o:connectortype="straight" o:regroupid="6">
                 <v:stroke startarrow="block" endarrow="block"/>
               </v:shape>
-              <v:rect id="_x0000_s1091" style="position:absolute;left:6347;top:3601;width:1232;height:345" o:regroupid="2" strokecolor="white [3212]">
+              <v:rect id="_x0000_s1091" style="position:absolute;left:6347;top:3601;width:1232;height:345" o:regroupid="6" strokecolor="white [3212]">
                 <v:textbox>
                   <w:txbxContent>
                     <w:p>
@@ -1271,7 +1263,7 @@
                   </w:txbxContent>
                 </v:textbox>
               </v:rect>
-              <v:rect id="_x0000_s1093" style="position:absolute;left:6415;top:3270;width:1119;height:370" o:regroupid="2">
+              <v:rect id="_x0000_s1093" style="position:absolute;left:6415;top:3270;width:1119;height:370" o:regroupid="6">
                 <v:textbox>
                   <w:txbxContent>
                     <w:p>
@@ -1292,7 +1284,7 @@
                   </w:txbxContent>
                 </v:textbox>
               </v:rect>
-              <v:rect id="_x0000_s1094" style="position:absolute;left:6415;top:3931;width:1119;height:410" o:regroupid="2">
+              <v:rect id="_x0000_s1094" style="position:absolute;left:6415;top:3931;width:1119;height:410" o:regroupid="6">
                 <v:textbox>
                   <w:txbxContent>
                     <w:p>
@@ -1313,7 +1305,7 @@
                   </w:txbxContent>
                 </v:textbox>
               </v:rect>
-              <v:oval id="_x0000_s1095" style="position:absolute;left:8201;top:3473;width:1358;height:518" o:regroupid="2">
+              <v:oval id="_x0000_s1095" style="position:absolute;left:8860;top:3538;width:1358;height:518" o:regroupid="6">
                 <v:textbox>
                   <w:txbxContent>
                     <w:p>
@@ -1334,13 +1326,13 @@
                   </w:txbxContent>
                 </v:textbox>
               </v:oval>
-              <v:shape id="_x0000_s1096" type="#_x0000_t32" style="position:absolute;left:7534;top:3455;width:866;height:94" o:connectortype="straight" o:regroupid="2">
+              <v:shape id="_x0000_s1096" type="#_x0000_t32" style="position:absolute;left:7534;top:3455;width:1525;height:159" o:connectortype="straight" o:regroupid="6">
                 <v:stroke startarrow="block" endarrow="block"/>
               </v:shape>
-              <v:shape id="_x0000_s1097" type="#_x0000_t32" style="position:absolute;left:7534;top:3915;width:866;height:221;flip:y" o:connectortype="straight" o:regroupid="2">
+              <v:shape id="_x0000_s1097" type="#_x0000_t32" style="position:absolute;left:7534;top:3980;width:1525;height:156;flip:y" o:connectortype="straight" o:regroupid="6">
                 <v:stroke startarrow="block" endarrow="block"/>
               </v:shape>
-              <v:rect id="_x0000_s1099" style="position:absolute;left:3504;top:4851;width:439;height:396" strokecolor="white [3212]">
+              <v:rect id="_x0000_s1099" style="position:absolute;left:3504;top:4851;width:439;height:396" o:regroupid="6" strokecolor="white [3212]">
                 <v:textbox>
                   <w:txbxContent>
                     <w:p>
@@ -1361,7 +1353,7 @@
                   </w:txbxContent>
                 </v:textbox>
               </v:rect>
-              <v:rect id="_x0000_s1100" style="position:absolute;left:7916;top:4851;width:484;height:396" strokecolor="white [3212]">
+              <v:rect id="_x0000_s1100" style="position:absolute;left:7916;top:4851;width:484;height:396" o:regroupid="6" strokecolor="white [3212]">
                 <v:textbox>
                   <w:txbxContent>
                     <w:p>
@@ -1696,6 +1688,7 @@
           <w:rFonts w:ascii="Times New Roman" w:hAnsi="Times New Roman" w:cs="Times New Roman"/>
           <w:sz w:val="18"/>
           <w:szCs w:val="18"/>
+          <w:lang w:val="ru-RU"/>
         </w:rPr>
       </w:pPr>
       <w:r>
@@ -1909,12 +1902,12 @@
           <w:lang w:val="ru-RU" w:eastAsia="ru-RU"/>
         </w:rPr>
         <w:pict>
-          <v:group id="Полотно 1" o:spid="_x0000_s1264" editas="canvas" style="width:533.55pt;height:291.05pt;mso-position-horizontal-relative:char;mso-position-vertical-relative:line" coordorigin="1134,1708" coordsize="10671,5821" o:gfxdata="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">
-            <v:shape id="_x0000_s1265" type="#_x0000_t75" style="position:absolute;left:1134;top:1708;width:10671;height:5821;visibility:visible">
+          <v:group id="Полотно 1" o:spid="_x0000_s1264" editas="canvas" style="width:533.55pt;height:309.8pt;mso-position-horizontal-relative:char;mso-position-vertical-relative:line" coordorigin="1134,1708" coordsize="10671,6196" o:gfxdata="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">
+            <v:shape id="_x0000_s1265" type="#_x0000_t75" style="position:absolute;left:1134;top:1708;width:10671;height:6196;visibility:visible">
               <v:fill o:detectmouseclick="t"/>
               <v:path o:connecttype="none"/>
             </v:shape>
-            <v:rect id="_x0000_s1266" style="position:absolute;left:5239;top:1708;width:438;height:480" fillcolor="white [3212]" stroked="f">
+            <v:rect id="_x0000_s1266" style="position:absolute;left:5239;top:1783;width:438;height:480" fillcolor="white [3212]" stroked="f">
               <v:textbox>
                 <w:txbxContent>
                   <w:p>
@@ -1962,11 +1955,11 @@
                 </w:txbxContent>
               </v:textbox>
             </v:rect>
-            <v:group id="_x0000_s1313" style="position:absolute;left:1464;top:2333;width:8263;height:5113" coordorigin="1464,2333" coordsize="8263,5113">
-              <v:shape id="_x0000_s1305" type="#_x0000_t32" style="position:absolute;left:2385;top:7184;width:1575;height:15" o:connectortype="straight" o:regroupid="3">
+            <v:group id="_x0000_s1325" style="position:absolute;left:1453;top:2188;width:8364;height:5618" coordorigin="1453,2188" coordsize="8364,5618">
+              <v:shape id="_x0000_s1305" type="#_x0000_t32" style="position:absolute;left:2385;top:7544;width:1575;height:15" o:connectortype="straight" o:regroupid="7">
                 <v:stroke endarrow="block"/>
               </v:shape>
-              <v:rect id="_x0000_s1306" style="position:absolute;left:2847;top:6966;width:438;height:480" o:regroupid="3" stroked="f">
+              <v:rect id="_x0000_s1306" style="position:absolute;left:2847;top:7326;width:438;height:480" o:regroupid="7" stroked="f">
                 <v:textbox>
                   <w:txbxContent>
                     <w:p>
@@ -1989,7 +1982,7 @@
                   </w:txbxContent>
                 </v:textbox>
               </v:rect>
-              <v:rect id="_x0000_s1307" style="position:absolute;left:4058;top:6981;width:3971;height:420" o:regroupid="3" stroked="f">
+              <v:rect id="_x0000_s1307" style="position:absolute;left:4218;top:7326;width:3971;height:420" o:regroupid="7" stroked="f">
                 <v:textbox>
                   <w:txbxContent>
                     <w:p>
@@ -2029,508 +2022,639 @@
                   </w:txbxContent>
                 </v:textbox>
               </v:rect>
-              <v:group id="_x0000_s1312" style="position:absolute;left:1464;top:2519;width:8084;height:4462" coordorigin="1464,2519" coordsize="8084,4462">
-                <v:rect id="_x0000_s1299" style="position:absolute;left:5387;top:6501;width:438;height:480" o:regroupid="3" stroked="f">
-                  <v:textbox>
-                    <w:txbxContent>
-                      <w:p>
-                        <w:pPr>
-                          <w:rPr>
-                            <w:rFonts w:ascii="Times New Roman" w:hAnsi="Times New Roman" w:cs="Times New Roman"/>
-                          </w:rPr>
-                        </w:pPr>
-                        <w:r>
-                          <w:rPr>
-                            <w:rFonts w:ascii="Times New Roman" w:hAnsi="Times New Roman" w:cs="Times New Roman"/>
-                          </w:rPr>
-                          <w:t>N</w:t>
-                        </w:r>
-                      </w:p>
-                    </w:txbxContent>
-                  </v:textbox>
-                </v:rect>
-                <v:shapetype id="_x0000_t36" coordsize="21600,21600" o:spt="36" o:oned="t" adj="10800,10800,10800" path="m,l@0,0@0@1@2@1@2,21600,21600,21600e" filled="f">
-                  <v:stroke joinstyle="miter"/>
-                  <v:formulas>
-                    <v:f eqn="val #0"/>
-                    <v:f eqn="val #1"/>
-                    <v:f eqn="val #2"/>
-                    <v:f eqn="prod #1 1 2"/>
-                    <v:f eqn="mid #0 #2"/>
-                    <v:f eqn="mid #1 height"/>
-                  </v:formulas>
-                  <v:path arrowok="t" fillok="f" o:connecttype="none"/>
-                  <v:handles>
-                    <v:h position="#0,@3"/>
-                    <v:h position="@4,#1"/>
-                    <v:h position="#2,@5"/>
-                  </v:handles>
-                  <o:lock v:ext="edit" shapetype="t"/>
-                </v:shapetype>
-                <v:shape id="_x0000_s1295" type="#_x0000_t36" style="position:absolute;left:1627;top:3040;width:7921;height:696;flip:x y" o:connectortype="elbow" o:regroupid="4" adj="-982,57258,22582">
-                  <v:stroke endarrow="block"/>
-                </v:shape>
-                <v:shape id="_x0000_s1296" type="#_x0000_t36" style="position:absolute;left:1627;top:3657;width:7921;height:79;flip:x y" o:connectortype="elbow" o:regroupid="4" adj="-982,499807,22582">
-                  <v:stroke endarrow="block"/>
-                </v:shape>
-                <v:shape id="_x0000_s1297" type="#_x0000_t36" style="position:absolute;left:2113;top:4816;width:7064;height:849;flip:x" o:connectortype="elbow" o:regroupid="5" adj="-2199,48084,24171">
-                  <v:stroke endarrow="block"/>
-                </v:shape>
-                <v:shape id="_x0000_s1298" type="#_x0000_t36" style="position:absolute;left:2128;top:4816;width:7049;height:197;flip:x" o:connectortype="elbow" o:regroupid="5" adj="-2250,205474,24262">
-                  <v:stroke endarrow="block"/>
-                </v:shape>
-                <v:rect id="Прямоугольник 2" o:spid="_x0000_s1275" style="position:absolute;left:1951;top:4033;width:1382;height:351;visibility:visible;v-text-anchor:middle" o:regroupid="5" o:gfxdata="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" fillcolor="white [3201]" strokecolor="white [3212]" strokeweight=".25pt">
-                  <v:textbox>
-                    <w:txbxContent>
-                      <w:p>
-                        <w:pPr>
-                          <w:jc w:val="center"/>
-                          <w:rPr>
-                            <w:rFonts w:ascii="Times New Roman" w:hAnsi="Times New Roman" w:cs="Times New Roman"/>
-                          </w:rPr>
-                        </w:pPr>
-                        <w:r>
-                          <w:rPr>
-                            <w:rFonts w:ascii="Times New Roman" w:hAnsi="Times New Roman" w:cs="Times New Roman"/>
-                          </w:rPr>
-                          <w:t>***</w:t>
-                        </w:r>
-                      </w:p>
-                    </w:txbxContent>
-                  </v:textbox>
-                </v:rect>
-                <v:rect id="_x0000_s1268" style="position:absolute;left:1464;top:2519;width:2530;height:1514" o:regroupid="5" filled="f">
-                  <v:textbox style="mso-next-textbox:#_x0000_s1268">
-                    <w:txbxContent>
-                      <w:p>
-                        <w:pPr>
-                          <w:rPr>
-                            <w:rFonts w:ascii="Times New Roman" w:hAnsi="Times New Roman" w:cs="Times New Roman"/>
-                          </w:rPr>
-                        </w:pPr>
-                        <w:r>
-                          <w:rPr>
-                            <w:rFonts w:ascii="Times New Roman" w:hAnsi="Times New Roman" w:cs="Times New Roman"/>
-                          </w:rPr>
-                          <w:t>Группа клиентов</w:t>
-                        </w:r>
-                      </w:p>
-                    </w:txbxContent>
-                  </v:textbox>
-                </v:rect>
-                <v:rect id="_x0000_s1269" style="position:absolute;left:1464;top:4318;width:2530;height:1663" o:regroupid="5" filled="f">
-                  <v:textbox style="mso-next-textbox:#_x0000_s1269">
-                    <w:txbxContent>
-                      <w:p>
-                        <w:pPr>
-                          <w:rPr>
-                            <w:rFonts w:ascii="Times New Roman" w:hAnsi="Times New Roman" w:cs="Times New Roman"/>
-                          </w:rPr>
-                        </w:pPr>
-                        <w:r>
-                          <w:rPr>
-                            <w:rFonts w:ascii="Times New Roman" w:hAnsi="Times New Roman" w:cs="Times New Roman"/>
-                          </w:rPr>
-                          <w:t>Группа клиентов</w:t>
-                        </w:r>
-                      </w:p>
-                    </w:txbxContent>
-                  </v:textbox>
-                </v:rect>
-                <v:rect id="Прямоугольник 2" o:spid="_x0000_s1270" style="position:absolute;left:4508;top:3362;width:879;height:2970;visibility:visible;v-text-anchor:middle" o:regroupid="5" o:gfxdata="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" fillcolor="white [3201]" strokecolor="black [3213]" strokeweight=".25pt">
-                  <v:textbox style="layout-flow:vertical;mso-layout-flow-alt:bottom-to-top;mso-next-textbox:#Прямоугольник 2">
-                    <w:txbxContent>
-                      <w:p>
-                        <w:pPr>
-                          <w:jc w:val="center"/>
-                          <w:rPr>
-                            <w:rFonts w:ascii="Times New Roman" w:hAnsi="Times New Roman" w:cs="Times New Roman"/>
-                          </w:rPr>
-                        </w:pPr>
-                        <w:r>
-                          <w:rPr>
-                            <w:rFonts w:ascii="Times New Roman" w:hAnsi="Times New Roman" w:cs="Times New Roman"/>
-                          </w:rPr>
-                          <w:t>Входная очередь</w:t>
-                        </w:r>
-                      </w:p>
-                    </w:txbxContent>
-                  </v:textbox>
-                </v:rect>
-                <v:rect id="Прямоугольник 24" o:spid="_x0000_s1271" style="position:absolute;left:8432;top:3332;width:745;height:2968;visibility:visible;v-text-anchor:middle" o:regroupid="5" o:gfxdata="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" fillcolor="white [3201]" strokecolor="black [3213]" strokeweight=".25pt">
-                  <v:textbox style="layout-flow:vertical;mso-layout-flow-alt:bottom-to-top;mso-next-textbox:#Прямоугольник 24">
-                    <w:txbxContent>
-                      <w:p>
-                        <w:pPr>
-                          <w:pStyle w:val="a7"/>
-                          <w:spacing w:before="0" w:beforeAutospacing="0" w:after="200" w:afterAutospacing="0" w:line="276" w:lineRule="auto"/>
-                          <w:jc w:val="center"/>
-                        </w:pPr>
-                        <w:r>
-                          <w:rPr>
-                            <w:rFonts w:eastAsia="Calibri"/>
-                          </w:rPr>
-                          <w:t>Выходная очередь</w:t>
-                        </w:r>
-                      </w:p>
-                    </w:txbxContent>
-                  </v:textbox>
-                </v:rect>
-                <v:rect id="Прямоугольник 2" o:spid="_x0000_s1273" style="position:absolute;left:2206;top:2850;width:1127;height:377;visibility:visible;v-text-anchor:middle" o:regroupid="5" o:gfxdata="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" fillcolor="white [3201]" strokecolor="black [3213]" strokeweight=".25pt">
-                  <v:textbox>
-                    <w:txbxContent>
-                      <w:p>
-                        <w:pPr>
-                          <w:jc w:val="center"/>
-                          <w:rPr>
-                            <w:rFonts w:ascii="Times New Roman" w:hAnsi="Times New Roman" w:cs="Times New Roman"/>
-                          </w:rPr>
-                        </w:pPr>
-                        <w:r>
-                          <w:rPr>
-                            <w:rFonts w:ascii="Times New Roman" w:hAnsi="Times New Roman" w:cs="Times New Roman"/>
-                          </w:rPr>
-                          <w:t>Клиент</w:t>
-                        </w:r>
-                      </w:p>
-                    </w:txbxContent>
-                  </v:textbox>
-                </v:rect>
-                <v:rect id="Прямоугольник 2" o:spid="_x0000_s1274" style="position:absolute;left:2128;top:4827;width:1205;height:372;visibility:visible;v-text-anchor:middle" o:regroupid="5" o:gfxdata="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" fillcolor="white [3201]" strokecolor="black [3213]" strokeweight=".25pt">
-                  <v:textbox>
-                    <w:txbxContent>
-                      <w:p>
-                        <w:pPr>
-                          <w:jc w:val="center"/>
-                          <w:rPr>
-                            <w:rFonts w:ascii="Times New Roman" w:hAnsi="Times New Roman" w:cs="Times New Roman"/>
-                          </w:rPr>
-                        </w:pPr>
-                        <w:r>
-                          <w:rPr>
-                            <w:rFonts w:ascii="Times New Roman" w:hAnsi="Times New Roman" w:cs="Times New Roman"/>
-                          </w:rPr>
-                          <w:t>Клиент</w:t>
-                        </w:r>
-                      </w:p>
-                    </w:txbxContent>
-                  </v:textbox>
-                </v:rect>
-                <v:shape id="_x0000_s1276" type="#_x0000_t32" style="position:absolute;left:3888;top:3055;width:506;height:663" o:connectortype="straight" o:regroupid="5">
-                  <v:stroke endarrow="block"/>
-                </v:shape>
-                <v:rect id="_x0000_s1277" style="position:absolute;left:4394;top:3282;width:624;height:872" o:regroupid="5" filled="f">
-                  <v:stroke dashstyle="longDash"/>
-                  <v:textbox style="mso-next-textbox:#_x0000_s1277">
-                    <w:txbxContent>
-                      <w:p>
-                        <w:pPr>
-                          <w:ind w:right="-252"/>
-                          <w:rPr>
-                            <w:rFonts w:ascii="Times New Roman" w:hAnsi="Times New Roman" w:cs="Times New Roman"/>
-                          </w:rPr>
-                        </w:pPr>
-                        <w:r>
-                          <w:rPr>
-                            <w:rFonts w:ascii="Times New Roman" w:hAnsi="Times New Roman" w:cs="Times New Roman"/>
-                          </w:rPr>
-                          <w:t>SSA</w:t>
-                        </w:r>
-                      </w:p>
-                    </w:txbxContent>
-                  </v:textbox>
-                </v:rect>
-                <v:shape id="_x0000_s1278" type="#_x0000_t32" style="position:absolute;left:3333;top:4847;width:1175;height:818;flip:y" o:connectortype="straight" o:regroupid="5">
-                  <v:stroke endarrow="block"/>
-                </v:shape>
-                <v:rect id="Прямоугольник 2" o:spid="_x0000_s1279" style="position:absolute;left:6529;top:3353;width:1671;height:830;visibility:visible;v-text-anchor:middle" o:regroupid="5" o:gfxdata="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" fillcolor="white [3201]" strokecolor="black [3213]" strokeweight=".25pt">
-                  <v:textbox>
-                    <w:txbxContent>
-                      <w:p>
-                        <w:pPr>
-                          <w:ind w:left="-142" w:right="-180"/>
-                          <w:jc w:val="center"/>
-                          <w:rPr>
-                            <w:rFonts w:ascii="Times New Roman" w:hAnsi="Times New Roman" w:cs="Times New Roman"/>
-                          </w:rPr>
-                        </w:pPr>
-                        <w:r>
-                          <w:rPr>
-                            <w:rFonts w:ascii="Times New Roman" w:hAnsi="Times New Roman" w:cs="Times New Roman"/>
-                          </w:rPr>
-                          <w:t>Канал обслуживания</w:t>
-                        </w:r>
-                      </w:p>
-                    </w:txbxContent>
-                  </v:textbox>
-                </v:rect>
-                <v:rect id="Прямоугольник 2" o:spid="_x0000_s1280" style="position:absolute;left:5548;top:3368;width:744;height:2970;visibility:visible;v-text-anchor:middle" o:regroupid="5" o:gfxdata="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" fillcolor="white [3201]" strokecolor="black [3213]" strokeweight=".25pt">
-                  <v:textbox style="layout-flow:vertical;mso-layout-flow-alt:bottom-to-top">
-                    <w:txbxContent>
-                      <w:p>
-                        <w:pPr>
-                          <w:jc w:val="center"/>
-                          <w:rPr>
-                            <w:rFonts w:ascii="Times New Roman" w:hAnsi="Times New Roman" w:cs="Times New Roman"/>
-                          </w:rPr>
-                        </w:pPr>
-                        <w:r>
-                          <w:rPr>
-                            <w:rFonts w:ascii="Times New Roman" w:hAnsi="Times New Roman" w:cs="Times New Roman"/>
-                          </w:rPr>
-                          <w:t>Планировщик</w:t>
-                        </w:r>
-                      </w:p>
-                    </w:txbxContent>
-                  </v:textbox>
-                </v:rect>
-                <v:rect id="Прямоугольник 2" o:spid="_x0000_s1281" style="position:absolute;left:6529;top:5506;width:1671;height:830;visibility:visible;v-text-anchor:middle" o:regroupid="5" o:gfxdata="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" fillcolor="white [3201]" strokecolor="black [3213]" strokeweight=".25pt">
-                  <v:textbox>
-                    <w:txbxContent>
-                      <w:p>
-                        <w:pPr>
-                          <w:ind w:left="-142" w:right="-180"/>
-                          <w:jc w:val="center"/>
-                          <w:rPr>
-                            <w:rFonts w:ascii="Times New Roman" w:hAnsi="Times New Roman" w:cs="Times New Roman"/>
-                          </w:rPr>
-                        </w:pPr>
-                        <w:r>
-                          <w:rPr>
-                            <w:rFonts w:ascii="Times New Roman" w:hAnsi="Times New Roman" w:cs="Times New Roman"/>
-                          </w:rPr>
-                          <w:t>Канал обслуживания</w:t>
-                        </w:r>
-                      </w:p>
-                    </w:txbxContent>
-                  </v:textbox>
-                </v:rect>
-                <v:rect id="Прямоугольник 2" o:spid="_x0000_s1282" style="position:absolute;left:7004;top:4722;width:1025;height:291;visibility:visible;v-text-anchor:middle" o:regroupid="5" o:gfxdata="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" fillcolor="white [3201]" strokecolor="white [3212]" strokeweight=".25pt">
-                  <v:textbox>
-                    <w:txbxContent>
-                      <w:p>
-                        <w:pPr>
-                          <w:jc w:val="center"/>
-                          <w:rPr>
-                            <w:rFonts w:ascii="Times New Roman" w:hAnsi="Times New Roman" w:cs="Times New Roman"/>
-                          </w:rPr>
-                        </w:pPr>
-                        <w:r>
-                          <w:rPr>
-                            <w:rFonts w:ascii="Times New Roman" w:hAnsi="Times New Roman" w:cs="Times New Roman"/>
-                          </w:rPr>
-                          <w:t>***</w:t>
-                        </w:r>
-                      </w:p>
-                    </w:txbxContent>
-                  </v:textbox>
-                </v:rect>
-                <v:shape id="_x0000_s1283" type="#_x0000_t32" style="position:absolute;left:8200;top:4816;width:232;height:1105;flip:y" o:connectortype="straight" o:regroupid="5">
-                  <v:stroke endarrow="block"/>
-                </v:shape>
-                <v:shape id="_x0000_s1284" type="#_x0000_t32" style="position:absolute;left:5387;top:4847;width:161;height:6" o:connectortype="straight" o:regroupid="5">
-                  <v:stroke endarrow="block"/>
-                </v:shape>
-                <v:shape id="_x0000_s1285" type="#_x0000_t32" style="position:absolute;left:6292;top:4853;width:237;height:1068" o:connectortype="straight" o:regroupid="5">
-                  <v:stroke endarrow="block"/>
-                </v:shape>
-                <v:shape id="_x0000_s1286" type="#_x0000_t32" style="position:absolute;left:6292;top:3768;width:237;height:1085;flip:y" o:connectortype="straight" o:regroupid="5">
-                  <v:stroke endarrow="block"/>
-                </v:shape>
-                <v:shape id="_x0000_s1287" type="#_x0000_t32" style="position:absolute;left:8200;top:3768;width:232;height:1048" o:connectortype="straight" o:regroupid="5">
-                  <v:stroke endarrow="block"/>
-                </v:shape>
-                <v:rect id="Прямоугольник 2" o:spid="_x0000_s1288" style="position:absolute;left:2206;top:3467;width:1142;height:377;visibility:visible;v-text-anchor:middle" o:regroupid="5" o:gfxdata="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" fillcolor="white [3201]" strokecolor="black [3213]" strokeweight=".25pt">
-                  <v:textbox>
-                    <w:txbxContent>
-                      <w:p>
-                        <w:pPr>
-                          <w:jc w:val="center"/>
-                          <w:rPr>
-                            <w:rFonts w:ascii="Times New Roman" w:hAnsi="Times New Roman" w:cs="Times New Roman"/>
-                          </w:rPr>
-                        </w:pPr>
-                        <w:r>
-                          <w:rPr>
-                            <w:rFonts w:ascii="Times New Roman" w:hAnsi="Times New Roman" w:cs="Times New Roman"/>
-                          </w:rPr>
-                          <w:t>Клиент</w:t>
-                        </w:r>
-                      </w:p>
-                    </w:txbxContent>
-                  </v:textbox>
-                </v:rect>
-                <v:shape id="_x0000_s1289" type="#_x0000_t32" style="position:absolute;left:3844;top:3657;width:550;height:61" o:connectortype="straight" o:regroupid="5">
-                  <v:stroke endarrow="block"/>
-                </v:shape>
-                <v:rect id="Прямоугольник 2" o:spid="_x0000_s1290" style="position:absolute;left:2113;top:5479;width:1220;height:372;visibility:visible;v-text-anchor:middle" o:regroupid="5" o:gfxdata="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" fillcolor="white [3201]" strokecolor="black [3213]" strokeweight=".25pt">
-                  <v:textbox>
-                    <w:txbxContent>
-                      <w:p>
-                        <w:pPr>
-                          <w:jc w:val="center"/>
-                          <w:rPr>
-                            <w:rFonts w:ascii="Times New Roman" w:hAnsi="Times New Roman" w:cs="Times New Roman"/>
-                          </w:rPr>
-                        </w:pPr>
-                        <w:r>
-                          <w:rPr>
-                            <w:rFonts w:ascii="Times New Roman" w:hAnsi="Times New Roman" w:cs="Times New Roman"/>
-                          </w:rPr>
-                          <w:t>Клиент</w:t>
-                        </w:r>
-                      </w:p>
-                    </w:txbxContent>
-                  </v:textbox>
-                </v:rect>
-                <v:shape id="_x0000_s1291" type="#_x0000_t32" style="position:absolute;left:3333;top:4847;width:1175;height:166;flip:y" o:connectortype="straight" o:regroupid="5">
-                  <v:stroke endarrow="block"/>
-                </v:shape>
-                <v:rect id="_x0000_s1292" style="position:absolute;left:8872;top:3272;width:676;height:927" o:regroupid="5" filled="f">
-                  <v:stroke dashstyle="longDash"/>
-                  <v:textbox style="mso-next-textbox:#_x0000_s1292">
-                    <w:txbxContent>
-                      <w:p>
-                        <w:pPr>
-                          <w:ind w:right="-192"/>
-                          <w:rPr>
-                            <w:rFonts w:ascii="Times New Roman" w:hAnsi="Times New Roman" w:cs="Times New Roman"/>
-                          </w:rPr>
-                        </w:pPr>
-                        <w:r>
-                          <w:rPr>
-                            <w:rFonts w:ascii="Times New Roman" w:hAnsi="Times New Roman" w:cs="Times New Roman"/>
-                          </w:rPr>
-                          <w:t>SSA</w:t>
-                        </w:r>
-                      </w:p>
-                    </w:txbxContent>
-                  </v:textbox>
-                </v:rect>
-                <v:rect id="_x0000_s1293" style="position:absolute;left:1627;top:2807;width:654;height:465" o:regroupid="5" filled="f">
-                  <v:stroke dashstyle="longDash"/>
-                  <v:textbox style="mso-next-textbox:#_x0000_s1293">
-                    <w:txbxContent>
-                      <w:p>
-                        <w:pPr>
-                          <w:ind w:right="-207"/>
-                          <w:rPr>
-                            <w:rFonts w:ascii="Times New Roman" w:hAnsi="Times New Roman" w:cs="Times New Roman"/>
-                          </w:rPr>
-                        </w:pPr>
-                        <w:r>
-                          <w:rPr>
-                            <w:rFonts w:ascii="Times New Roman" w:hAnsi="Times New Roman" w:cs="Times New Roman"/>
-                          </w:rPr>
-                          <w:t>SSA</w:t>
-                        </w:r>
-                      </w:p>
-                    </w:txbxContent>
-                  </v:textbox>
-                </v:rect>
-                <v:rect id="_x0000_s1294" style="position:absolute;left:1627;top:3424;width:654;height:465" o:regroupid="5" filled="f">
-                  <v:stroke dashstyle="longDash"/>
-                  <v:textbox style="mso-next-textbox:#_x0000_s1294">
-                    <w:txbxContent>
-                      <w:p>
-                        <w:pPr>
-                          <w:ind w:right="-207"/>
-                          <w:rPr>
-                            <w:rFonts w:ascii="Times New Roman" w:hAnsi="Times New Roman" w:cs="Times New Roman"/>
-                          </w:rPr>
-                        </w:pPr>
-                        <w:r>
-                          <w:rPr>
-                            <w:rFonts w:ascii="Times New Roman" w:hAnsi="Times New Roman" w:cs="Times New Roman"/>
-                          </w:rPr>
-                          <w:t>SSA</w:t>
-                        </w:r>
-                      </w:p>
-                    </w:txbxContent>
-                  </v:textbox>
-                </v:rect>
-                <v:rect id="_x0000_s1300" style="position:absolute;left:3934;top:3167;width:438;height:480" o:regroupid="5" filled="f" stroked="f">
-                  <v:textbox>
-                    <w:txbxContent>
-                      <w:p>
-                        <w:pPr>
-                          <w:rPr>
-                            <w:rFonts w:ascii="Times New Roman" w:hAnsi="Times New Roman" w:cs="Times New Roman"/>
-                          </w:rPr>
-                        </w:pPr>
-                        <w:r>
-                          <w:rPr>
-                            <w:rFonts w:ascii="Times New Roman" w:hAnsi="Times New Roman" w:cs="Times New Roman"/>
-                          </w:rPr>
-                          <w:t>N</w:t>
-                        </w:r>
-                      </w:p>
-                    </w:txbxContent>
-                  </v:textbox>
-                </v:rect>
-                <v:rect id="_x0000_s1301" style="position:absolute;left:3174;top:2822;width:714;height:465" o:regroupid="5" filled="f">
-                  <v:stroke dashstyle="longDash"/>
-                  <v:textbox style="mso-next-textbox:#_x0000_s1301">
-                    <w:txbxContent>
-                      <w:p>
-                        <w:pPr>
-                          <w:ind w:right="-304"/>
-                          <w:rPr>
-                            <w:rFonts w:ascii="Times New Roman" w:hAnsi="Times New Roman" w:cs="Times New Roman"/>
-                          </w:rPr>
-                        </w:pPr>
-                        <w:r>
-                          <w:rPr>
-                            <w:rFonts w:ascii="Times New Roman" w:hAnsi="Times New Roman" w:cs="Times New Roman"/>
-                          </w:rPr>
-                          <w:t>SSA</w:t>
-                        </w:r>
-                      </w:p>
-                    </w:txbxContent>
-                  </v:textbox>
-                </v:rect>
-                <v:rect id="_x0000_s1302" style="position:absolute;left:3174;top:3424;width:670;height:465" o:regroupid="5" filled="f">
-                  <v:stroke dashstyle="longDash"/>
-                  <v:textbox style="mso-next-textbox:#_x0000_s1302">
-                    <w:txbxContent>
-                      <w:p>
-                        <w:pPr>
-                          <w:ind w:right="-192"/>
-                          <w:rPr>
-                            <w:rFonts w:ascii="Times New Roman" w:hAnsi="Times New Roman" w:cs="Times New Roman"/>
-                          </w:rPr>
-                        </w:pPr>
-                        <w:r>
-                          <w:rPr>
-                            <w:rFonts w:ascii="Times New Roman" w:hAnsi="Times New Roman" w:cs="Times New Roman"/>
-                          </w:rPr>
-                          <w:t>SSA</w:t>
-                        </w:r>
-                      </w:p>
-                    </w:txbxContent>
-                  </v:textbox>
-                </v:rect>
-                <v:rect id="_x0000_s1303" style="position:absolute;left:3821;top:3464;width:438;height:480" o:regroupid="5" filled="f" stroked="f">
-                  <v:textbox>
-                    <w:txbxContent>
-                      <w:p>
-                        <w:pPr>
-                          <w:rPr>
-                            <w:rFonts w:ascii="Times New Roman" w:hAnsi="Times New Roman" w:cs="Times New Roman"/>
-                          </w:rPr>
-                        </w:pPr>
-                        <w:r>
-                          <w:rPr>
-                            <w:rFonts w:ascii="Times New Roman" w:hAnsi="Times New Roman" w:cs="Times New Roman"/>
-                          </w:rPr>
-                          <w:t>N</w:t>
-                        </w:r>
-                      </w:p>
-                    </w:txbxContent>
-                  </v:textbox>
-                </v:rect>
-              </v:group>
-              <v:roundrect id="Скругленный прямоугольник 35" o:spid="_x0000_s1304" style="position:absolute;left:4229;top:2333;width:5498;height:4198;visibility:visible;v-text-anchor:middle" arcsize="10923f" o:regroupid="5" o:gfxdata="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" filled="f" strokecolor="black [3213]" strokeweight="2pt"/>
+              <v:rect id="_x0000_s1299" style="position:absolute;left:5387;top:6959;width:438;height:480" o:regroupid="8" stroked="f">
+                <v:textbox>
+                  <w:txbxContent>
+                    <w:p>
+                      <w:pPr>
+                        <w:rPr>
+                          <w:rFonts w:ascii="Times New Roman" w:hAnsi="Times New Roman" w:cs="Times New Roman"/>
+                        </w:rPr>
+                      </w:pPr>
+                      <w:r>
+                        <w:rPr>
+                          <w:rFonts w:ascii="Times New Roman" w:hAnsi="Times New Roman" w:cs="Times New Roman"/>
+                        </w:rPr>
+                        <w:t>N</w:t>
+                      </w:r>
+                    </w:p>
+                  </w:txbxContent>
+                </v:textbox>
+              </v:rect>
+              <v:shapetype id="_x0000_t36" coordsize="21600,21600" o:spt="36" o:oned="t" adj="10800,10800,10800" path="m,l@0,0@0@1@2@1@2,21600,21600,21600e" filled="f">
+                <v:stroke joinstyle="miter"/>
+                <v:formulas>
+                  <v:f eqn="val #0"/>
+                  <v:f eqn="val #1"/>
+                  <v:f eqn="val #2"/>
+                  <v:f eqn="prod #1 1 2"/>
+                  <v:f eqn="mid #0 #2"/>
+                  <v:f eqn="mid #1 height"/>
+                </v:formulas>
+                <v:path arrowok="t" fillok="f" o:connecttype="none"/>
+                <v:handles>
+                  <v:h position="#0,@3"/>
+                  <v:h position="@4,#1"/>
+                  <v:h position="#2,@5"/>
+                </v:handles>
+                <o:lock v:ext="edit" shapetype="t"/>
+              </v:shapetype>
+              <v:shape id="_x0000_s1295" type="#_x0000_t36" style="position:absolute;left:1627;top:3040;width:7921;height:696;flip:x y" o:connectortype="elbow" o:regroupid="8" adj="-1926,53534,22582">
+                <v:stroke endarrow="block"/>
+              </v:shape>
+              <v:shape id="_x0000_s1296" type="#_x0000_t36" style="position:absolute;left:1627;top:3657;width:7921;height:79;flip:x y" o:connectortype="elbow" o:regroupid="8" adj="-1926,471098,22582">
+                <v:stroke endarrow="block"/>
+              </v:shape>
+              <v:shape id="_x0000_s1297" type="#_x0000_t36" style="position:absolute;left:2113;top:4816;width:7064;height:1164;flip:x" o:connectortype="elbow" o:regroupid="8" adj="-3208,44536,24217">
+                <v:stroke endarrow="block"/>
+              </v:shape>
+              <v:shape id="_x0000_s1298" type="#_x0000_t36" style="position:absolute;left:2128;top:4816;width:7049;height:557;flip:x" o:connectortype="elbow" o:regroupid="8" adj="-3261,92488,24308">
+                <v:stroke endarrow="block"/>
+              </v:shape>
+              <v:rect id="Прямоугольник 2" o:spid="_x0000_s1275" style="position:absolute;left:2836;top:4303;width:1382;height:351;visibility:visible;v-text-anchor:middle" o:regroupid="8" o:gfxdata="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" fillcolor="white [3201]" strokecolor="white [3212]" strokeweight=".25pt">
+                <v:textbox>
+                  <w:txbxContent/>
+                </v:textbox>
+              </v:rect>
+              <v:rect id="_x0000_s1268" style="position:absolute;left:1464;top:2188;width:2530;height:2101" o:regroupid="8" filled="f">
+                <v:textbox style="mso-next-textbox:#_x0000_s1268">
+                  <w:txbxContent>
+                    <w:p>
+                      <w:pPr>
+                        <w:rPr>
+                          <w:rFonts w:ascii="Times New Roman" w:hAnsi="Times New Roman" w:cs="Times New Roman"/>
+                          <w:b/>
+                          <w:lang w:val="ru-RU"/>
+                        </w:rPr>
+                      </w:pPr>
+                      <w:r>
+                        <w:rPr>
+                          <w:rFonts w:ascii="Times New Roman" w:hAnsi="Times New Roman" w:cs="Times New Roman"/>
+                          <w:b/>
+                        </w:rPr>
+                        <w:t>Группа клиентов</w:t>
+                      </w:r>
+                    </w:p>
+                    <w:p>
+                      <w:pPr>
+                        <w:rPr>
+                          <w:rFonts w:ascii="Times New Roman" w:hAnsi="Times New Roman" w:cs="Times New Roman"/>
+                          <w:lang w:val="ru-RU"/>
+                        </w:rPr>
+                      </w:pPr>
+                    </w:p>
+                    <w:p>
+                      <w:pPr>
+                        <w:rPr>
+                          <w:rFonts w:ascii="Times New Roman" w:hAnsi="Times New Roman" w:cs="Times New Roman"/>
+                          <w:lang w:val="ru-RU"/>
+                        </w:rPr>
+                      </w:pPr>
+                    </w:p>
+                    <w:p>
+                      <w:pPr>
+                        <w:rPr>
+                          <w:rFonts w:ascii="Times New Roman" w:hAnsi="Times New Roman" w:cs="Times New Roman"/>
+                          <w:lang w:val="ru-RU"/>
+                        </w:rPr>
+                      </w:pPr>
+                    </w:p>
+                    <w:p>
+                      <w:pPr>
+                        <w:rPr>
+                          <w:rFonts w:ascii="Times New Roman" w:hAnsi="Times New Roman" w:cs="Times New Roman"/>
+                          <w:lang w:val="ru-RU"/>
+                        </w:rPr>
+                      </w:pPr>
+                    </w:p>
+                    <w:p>
+                      <w:pPr>
+                        <w:rPr>
+                          <w:rFonts w:ascii="Times New Roman" w:hAnsi="Times New Roman" w:cs="Times New Roman"/>
+                          <w:lang w:val="ru-RU"/>
+                        </w:rPr>
+                      </w:pPr>
+                    </w:p>
+                    <w:p>
+                      <w:pPr>
+                        <w:rPr>
+                          <w:rFonts w:ascii="Times New Roman" w:hAnsi="Times New Roman" w:cs="Times New Roman"/>
+                          <w:b/>
+                          <w:sz w:val="20"/>
+                          <w:szCs w:val="20"/>
+                        </w:rPr>
+                      </w:pPr>
+                      <w:r>
+                        <w:rPr>
+                          <w:rFonts w:ascii="Times New Roman" w:hAnsi="Times New Roman" w:cs="Times New Roman"/>
+                          <w:b/>
+                          <w:sz w:val="20"/>
+                          <w:szCs w:val="20"/>
+                          <w:lang w:val="ru-RU"/>
+                        </w:rPr>
+                        <w:t xml:space="preserve">Уровень безопасности </w:t>
+                      </w:r>
+                      <w:r>
+                        <w:rPr>
+                          <w:rFonts w:ascii="Times New Roman" w:hAnsi="Times New Roman" w:cs="Times New Roman"/>
+                          <w:b/>
+                          <w:sz w:val="20"/>
+                          <w:szCs w:val="20"/>
+                        </w:rPr>
+                        <w:t>N</w:t>
+                      </w:r>
+                    </w:p>
+                  </w:txbxContent>
+                </v:textbox>
+              </v:rect>
+              <v:rect id="_x0000_s1269" style="position:absolute;left:1453;top:4723;width:2530;height:2086" o:regroupid="8" filled="f">
+                <v:textbox style="mso-next-textbox:#_x0000_s1269">
+                  <w:txbxContent>
+                    <w:p>
+                      <w:pPr>
+                        <w:ind w:right="-175"/>
+                        <w:rPr>
+                          <w:rFonts w:ascii="Times New Roman" w:hAnsi="Times New Roman" w:cs="Times New Roman"/>
+                          <w:b/>
+                        </w:rPr>
+                      </w:pPr>
+                      <w:r>
+                        <w:rPr>
+                          <w:rFonts w:ascii="Times New Roman" w:hAnsi="Times New Roman" w:cs="Times New Roman"/>
+                          <w:b/>
+                        </w:rPr>
+                        <w:t>Группа клиентов</w:t>
+                      </w:r>
+                    </w:p>
+                    <w:p>
+                      <w:pPr>
+                        <w:ind w:right="-175"/>
+                        <w:rPr>
+                          <w:rFonts w:ascii="Times New Roman" w:hAnsi="Times New Roman" w:cs="Times New Roman"/>
+                        </w:rPr>
+                      </w:pPr>
+                    </w:p>
+                    <w:p>
+                      <w:pPr>
+                        <w:ind w:right="-175"/>
+                        <w:rPr>
+                          <w:rFonts w:ascii="Times New Roman" w:hAnsi="Times New Roman" w:cs="Times New Roman"/>
+                        </w:rPr>
+                      </w:pPr>
+                    </w:p>
+                    <w:p>
+                      <w:pPr>
+                        <w:ind w:right="-175"/>
+                        <w:rPr>
+                          <w:rFonts w:ascii="Times New Roman" w:hAnsi="Times New Roman" w:cs="Times New Roman"/>
+                        </w:rPr>
+                      </w:pPr>
+                    </w:p>
+                    <w:p>
+                      <w:pPr>
+                        <w:ind w:right="-175"/>
+                        <w:rPr>
+                          <w:rFonts w:ascii="Times New Roman" w:hAnsi="Times New Roman" w:cs="Times New Roman"/>
+                        </w:rPr>
+                      </w:pPr>
+                    </w:p>
+                    <w:p>
+                      <w:pPr>
+                        <w:ind w:right="-175"/>
+                        <w:rPr>
+                          <w:rFonts w:ascii="Times New Roman" w:hAnsi="Times New Roman" w:cs="Times New Roman"/>
+                        </w:rPr>
+                      </w:pPr>
+                    </w:p>
+                    <w:p>
+                      <w:pPr>
+                        <w:ind w:right="-175"/>
+                        <w:rPr>
+                          <w:rFonts w:ascii="Times New Roman" w:hAnsi="Times New Roman" w:cs="Times New Roman"/>
+                          <w:b/>
+                          <w:sz w:val="20"/>
+                          <w:szCs w:val="20"/>
+                          <w:lang w:val="ru-RU"/>
+                        </w:rPr>
+                      </w:pPr>
+                      <w:r>
+                        <w:rPr>
+                          <w:rFonts w:ascii="Times New Roman" w:hAnsi="Times New Roman" w:cs="Times New Roman"/>
+                          <w:b/>
+                          <w:sz w:val="20"/>
+                          <w:szCs w:val="20"/>
+                          <w:lang w:val="ru-RU"/>
+                        </w:rPr>
+                        <w:t>Уровень безопасности 1</w:t>
+                      </w:r>
+                    </w:p>
+                  </w:txbxContent>
+                </v:textbox>
+              </v:rect>
+              <v:rect id="Прямоугольник 2" o:spid="_x0000_s1270" style="position:absolute;left:4508;top:3362;width:879;height:2970;visibility:visible;v-text-anchor:middle" o:regroupid="8" o:gfxdata="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" fillcolor="white [3201]" strokecolor="black [3213]" strokeweight=".25pt">
+                <v:textbox style="layout-flow:vertical;mso-layout-flow-alt:bottom-to-top;mso-next-textbox:#Прямоугольник 2">
+                  <w:txbxContent>
+                    <w:p>
+                      <w:pPr>
+                        <w:jc w:val="center"/>
+                        <w:rPr>
+                          <w:rFonts w:ascii="Times New Roman" w:hAnsi="Times New Roman" w:cs="Times New Roman"/>
+                        </w:rPr>
+                      </w:pPr>
+                      <w:r>
+                        <w:rPr>
+                          <w:rFonts w:ascii="Times New Roman" w:hAnsi="Times New Roman" w:cs="Times New Roman"/>
+                        </w:rPr>
+                        <w:t>Входная очередь</w:t>
+                      </w:r>
+                    </w:p>
+                  </w:txbxContent>
+                </v:textbox>
+              </v:rect>
+              <v:rect id="Прямоугольник 24" o:spid="_x0000_s1271" style="position:absolute;left:8432;top:3332;width:745;height:2968;visibility:visible;v-text-anchor:middle" o:regroupid="8" o:gfxdata="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" fillcolor="white [3201]" strokecolor="black [3213]" strokeweight=".25pt">
+                <v:textbox style="layout-flow:vertical;mso-layout-flow-alt:bottom-to-top;mso-next-textbox:#Прямоугольник 24">
+                  <w:txbxContent>
+                    <w:p>
+                      <w:pPr>
+                        <w:pStyle w:val="a7"/>
+                        <w:spacing w:before="0" w:beforeAutospacing="0" w:after="200" w:afterAutospacing="0" w:line="276" w:lineRule="auto"/>
+                        <w:jc w:val="center"/>
+                      </w:pPr>
+                      <w:r>
+                        <w:rPr>
+                          <w:rFonts w:eastAsia="Calibri"/>
+                        </w:rPr>
+                        <w:t>Выходная очередь</w:t>
+                      </w:r>
+                    </w:p>
+                  </w:txbxContent>
+                </v:textbox>
+              </v:rect>
+              <v:rect id="Прямоугольник 2" o:spid="_x0000_s1273" style="position:absolute;left:2206;top:2850;width:1127;height:377;visibility:visible;v-text-anchor:middle" o:regroupid="8" o:gfxdata="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" fillcolor="white [3201]" strokecolor="black [3213]" strokeweight=".25pt">
+                <v:textbox>
+                  <w:txbxContent>
+                    <w:p>
+                      <w:pPr>
+                        <w:jc w:val="center"/>
+                        <w:rPr>
+                          <w:rFonts w:ascii="Times New Roman" w:hAnsi="Times New Roman" w:cs="Times New Roman"/>
+                        </w:rPr>
+                      </w:pPr>
+                      <w:r>
+                        <w:rPr>
+                          <w:rFonts w:ascii="Times New Roman" w:hAnsi="Times New Roman" w:cs="Times New Roman"/>
+                        </w:rPr>
+                        <w:t>Клиент</w:t>
+                      </w:r>
+                    </w:p>
+                  </w:txbxContent>
+                </v:textbox>
+              </v:rect>
+              <v:rect id="Прямоугольник 2" o:spid="_x0000_s1274" style="position:absolute;left:2128;top:5187;width:1205;height:372;visibility:visible;v-text-anchor:middle" o:regroupid="8" o:gfxdata="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" fillcolor="white [3201]" strokecolor="black [3213]" strokeweight=".25pt">
+                <v:textbox>
+                  <w:txbxContent>
+                    <w:p>
+                      <w:pPr>
+                        <w:jc w:val="center"/>
+                        <w:rPr>
+                          <w:rFonts w:ascii="Times New Roman" w:hAnsi="Times New Roman" w:cs="Times New Roman"/>
+                        </w:rPr>
+                      </w:pPr>
+                      <w:r>
+                        <w:rPr>
+                          <w:rFonts w:ascii="Times New Roman" w:hAnsi="Times New Roman" w:cs="Times New Roman"/>
+                        </w:rPr>
+                        <w:t>Клиент</w:t>
+                      </w:r>
+                    </w:p>
+                  </w:txbxContent>
+                </v:textbox>
+              </v:rect>
+              <v:shape id="_x0000_s1276" type="#_x0000_t32" style="position:absolute;left:3888;top:3055;width:560;height:567" o:connectortype="straight" o:regroupid="8">
+                <v:stroke endarrow="block"/>
+              </v:shape>
+              <v:rect id="_x0000_s1277" style="position:absolute;left:4448;top:3299;width:624;height:645" o:regroupid="8" filled="f">
+                <v:stroke dashstyle="longDash"/>
+                <v:textbox style="mso-next-textbox:#_x0000_s1277">
+                  <w:txbxContent>
+                    <w:p>
+                      <w:pPr>
+                        <w:ind w:right="-252"/>
+                        <w:rPr>
+                          <w:rFonts w:ascii="Times New Roman" w:hAnsi="Times New Roman" w:cs="Times New Roman"/>
+                        </w:rPr>
+                      </w:pPr>
+                      <w:r>
+                        <w:rPr>
+                          <w:rFonts w:ascii="Times New Roman" w:hAnsi="Times New Roman" w:cs="Times New Roman"/>
+                        </w:rPr>
+                        <w:t>SSA</w:t>
+                      </w:r>
+                    </w:p>
+                  </w:txbxContent>
+                </v:textbox>
+              </v:rect>
+              <v:shape id="_x0000_s1278" type="#_x0000_t32" style="position:absolute;left:3333;top:4847;width:1175;height:1133;flip:y" o:connectortype="straight" o:regroupid="8">
+                <v:stroke endarrow="block"/>
+              </v:shape>
+              <v:rect id="Прямоугольник 2" o:spid="_x0000_s1279" style="position:absolute;left:6529;top:3353;width:1671;height:830;visibility:visible;v-text-anchor:middle" o:regroupid="8" o:gfxdata="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" fillcolor="white [3201]" strokecolor="black [3213]" strokeweight=".25pt">
+                <v:textbox>
+                  <w:txbxContent>
+                    <w:p>
+                      <w:pPr>
+                        <w:ind w:left="-142" w:right="-180"/>
+                        <w:jc w:val="center"/>
+                        <w:rPr>
+                          <w:rFonts w:ascii="Times New Roman" w:hAnsi="Times New Roman" w:cs="Times New Roman"/>
+                        </w:rPr>
+                      </w:pPr>
+                      <w:r>
+                        <w:rPr>
+                          <w:rFonts w:ascii="Times New Roman" w:hAnsi="Times New Roman" w:cs="Times New Roman"/>
+                        </w:rPr>
+                        <w:t>Канал обслуживания</w:t>
+                      </w:r>
+                    </w:p>
+                  </w:txbxContent>
+                </v:textbox>
+              </v:rect>
+              <v:rect id="Прямоугольник 2" o:spid="_x0000_s1280" style="position:absolute;left:5548;top:3368;width:744;height:2970;visibility:visible;v-text-anchor:middle" o:regroupid="8" o:gfxdata="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" fillcolor="white [3201]" strokecolor="black [3213]" strokeweight=".25pt">
+                <v:textbox style="layout-flow:vertical;mso-layout-flow-alt:bottom-to-top">
+                  <w:txbxContent>
+                    <w:p>
+                      <w:pPr>
+                        <w:jc w:val="center"/>
+                        <w:rPr>
+                          <w:rFonts w:ascii="Times New Roman" w:hAnsi="Times New Roman" w:cs="Times New Roman"/>
+                        </w:rPr>
+                      </w:pPr>
+                      <w:r>
+                        <w:rPr>
+                          <w:rFonts w:ascii="Times New Roman" w:hAnsi="Times New Roman" w:cs="Times New Roman"/>
+                        </w:rPr>
+                        <w:t>Планировщик</w:t>
+                      </w:r>
+                    </w:p>
+                  </w:txbxContent>
+                </v:textbox>
+              </v:rect>
+              <v:rect id="Прямоугольник 2" o:spid="_x0000_s1281" style="position:absolute;left:6529;top:5506;width:1671;height:830;visibility:visible;v-text-anchor:middle" o:regroupid="8" o:gfxdata="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" fillcolor="white [3201]" strokecolor="black [3213]" strokeweight=".25pt">
+                <v:textbox>
+                  <w:txbxContent>
+                    <w:p>
+                      <w:pPr>
+                        <w:ind w:left="-142" w:right="-180"/>
+                        <w:jc w:val="center"/>
+                        <w:rPr>
+                          <w:rFonts w:ascii="Times New Roman" w:hAnsi="Times New Roman" w:cs="Times New Roman"/>
+                        </w:rPr>
+                      </w:pPr>
+                      <w:r>
+                        <w:rPr>
+                          <w:rFonts w:ascii="Times New Roman" w:hAnsi="Times New Roman" w:cs="Times New Roman"/>
+                        </w:rPr>
+                        <w:t>Канал обслуживания</w:t>
+                      </w:r>
+                    </w:p>
+                  </w:txbxContent>
+                </v:textbox>
+              </v:rect>
+              <v:rect id="Прямоугольник 2" o:spid="_x0000_s1282" style="position:absolute;left:7004;top:4722;width:1025;height:291;visibility:visible;v-text-anchor:middle" o:regroupid="8" o:gfxdata="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" fillcolor="white [3201]" strokecolor="white [3212]" strokeweight=".25pt">
+                <v:textbox>
+                  <w:txbxContent>
+                    <w:p>
+                      <w:pPr>
+                        <w:jc w:val="center"/>
+                        <w:rPr>
+                          <w:rFonts w:ascii="Times New Roman" w:hAnsi="Times New Roman" w:cs="Times New Roman"/>
+                        </w:rPr>
+                      </w:pPr>
+                      <w:r>
+                        <w:rPr>
+                          <w:rFonts w:ascii="Times New Roman" w:hAnsi="Times New Roman" w:cs="Times New Roman"/>
+                        </w:rPr>
+                        <w:t>***</w:t>
+                      </w:r>
+                    </w:p>
+                  </w:txbxContent>
+                </v:textbox>
+              </v:rect>
+              <v:shape id="_x0000_s1283" type="#_x0000_t32" style="position:absolute;left:8200;top:4816;width:232;height:1105;flip:y" o:connectortype="straight" o:regroupid="8">
+                <v:stroke endarrow="block"/>
+              </v:shape>
+              <v:shape id="_x0000_s1284" type="#_x0000_t32" style="position:absolute;left:6292;top:4853;width:237;height:1068" o:connectortype="straight" o:regroupid="8">
+                <v:stroke endarrow="block"/>
+              </v:shape>
+              <v:shape id="_x0000_s1285" type="#_x0000_t32" style="position:absolute;left:6292;top:3768;width:237;height:1085;flip:y" o:connectortype="straight" o:regroupid="8">
+                <v:stroke endarrow="block"/>
+              </v:shape>
+              <v:shape id="_x0000_s1286" type="#_x0000_t32" style="position:absolute;left:5387;top:4847;width:161;height:6" o:connectortype="straight" o:regroupid="8">
+                <v:stroke endarrow="block"/>
+              </v:shape>
+              <v:shape id="_x0000_s1287" type="#_x0000_t32" style="position:absolute;left:8200;top:3768;width:232;height:1048" o:connectortype="straight" o:regroupid="8">
+                <v:stroke endarrow="block"/>
+              </v:shape>
+              <v:rect id="Прямоугольник 2" o:spid="_x0000_s1288" style="position:absolute;left:2206;top:3467;width:1142;height:377;visibility:visible;v-text-anchor:middle" o:regroupid="8" o:gfxdata="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" fillcolor="white [3201]" strokecolor="black [3213]" strokeweight=".25pt">
+                <v:textbox>
+                  <w:txbxContent>
+                    <w:p>
+                      <w:pPr>
+                        <w:jc w:val="center"/>
+                        <w:rPr>
+                          <w:rFonts w:ascii="Times New Roman" w:hAnsi="Times New Roman" w:cs="Times New Roman"/>
+                        </w:rPr>
+                      </w:pPr>
+                      <w:r>
+                        <w:rPr>
+                          <w:rFonts w:ascii="Times New Roman" w:hAnsi="Times New Roman" w:cs="Times New Roman"/>
+                        </w:rPr>
+                        <w:t>Клиент</w:t>
+                      </w:r>
+                    </w:p>
+                  </w:txbxContent>
+                </v:textbox>
+              </v:rect>
+              <v:shape id="_x0000_s1289" type="#_x0000_t32" style="position:absolute;left:3844;top:3622;width:604;height:35;flip:y" o:connectortype="straight" o:regroupid="8">
+                <v:stroke endarrow="block"/>
+              </v:shape>
+              <v:rect id="Прямоугольник 2" o:spid="_x0000_s1290" style="position:absolute;left:2113;top:5794;width:1220;height:372;visibility:visible;v-text-anchor:middle" o:regroupid="8" o:gfxdata="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" fillcolor="white [3201]" strokecolor="black [3213]" strokeweight=".25pt">
+                <v:textbox>
+                  <w:txbxContent>
+                    <w:p>
+                      <w:pPr>
+                        <w:jc w:val="center"/>
+                        <w:rPr>
+                          <w:rFonts w:ascii="Times New Roman" w:hAnsi="Times New Roman" w:cs="Times New Roman"/>
+                        </w:rPr>
+                      </w:pPr>
+                      <w:r>
+                        <w:rPr>
+                          <w:rFonts w:ascii="Times New Roman" w:hAnsi="Times New Roman" w:cs="Times New Roman"/>
+                        </w:rPr>
+                        <w:t>Клиент</w:t>
+                      </w:r>
+                    </w:p>
+                  </w:txbxContent>
+                </v:textbox>
+              </v:rect>
+              <v:shape id="_x0000_s1291" type="#_x0000_t32" style="position:absolute;left:3333;top:4847;width:1175;height:526;flip:y" o:connectortype="straight" o:regroupid="8">
+                <v:stroke endarrow="block"/>
+              </v:shape>
+              <v:rect id="_x0000_s1292" style="position:absolute;left:8872;top:3272;width:676;height:927" o:regroupid="8" filled="f">
+                <v:stroke dashstyle="longDash"/>
+                <v:textbox style="mso-next-textbox:#_x0000_s1292">
+                  <w:txbxContent>
+                    <w:p>
+                      <w:pPr>
+                        <w:ind w:right="-192"/>
+                        <w:rPr>
+                          <w:rFonts w:ascii="Times New Roman" w:hAnsi="Times New Roman" w:cs="Times New Roman"/>
+                        </w:rPr>
+                      </w:pPr>
+                      <w:r>
+                        <w:rPr>
+                          <w:rFonts w:ascii="Times New Roman" w:hAnsi="Times New Roman" w:cs="Times New Roman"/>
+                        </w:rPr>
+                        <w:t>SSA</w:t>
+                      </w:r>
+                    </w:p>
+                  </w:txbxContent>
+                </v:textbox>
+              </v:rect>
+              <v:rect id="_x0000_s1293" style="position:absolute;left:1627;top:2807;width:654;height:465" o:regroupid="8" filled="f">
+                <v:stroke dashstyle="longDash"/>
+                <v:textbox style="mso-next-textbox:#_x0000_s1293">
+                  <w:txbxContent>
+                    <w:p>
+                      <w:pPr>
+                        <w:ind w:right="-207"/>
+                        <w:rPr>
+                          <w:rFonts w:ascii="Times New Roman" w:hAnsi="Times New Roman" w:cs="Times New Roman"/>
+                        </w:rPr>
+                      </w:pPr>
+                      <w:r>
+                        <w:rPr>
+                          <w:rFonts w:ascii="Times New Roman" w:hAnsi="Times New Roman" w:cs="Times New Roman"/>
+                        </w:rPr>
+                        <w:t>SSA</w:t>
+                      </w:r>
+                    </w:p>
+                  </w:txbxContent>
+                </v:textbox>
+              </v:rect>
+              <v:rect id="_x0000_s1294" style="position:absolute;left:1627;top:3424;width:654;height:465" o:regroupid="8" filled="f">
+                <v:stroke dashstyle="longDash"/>
+                <v:textbox style="mso-next-textbox:#_x0000_s1294">
+                  <w:txbxContent>
+                    <w:p>
+                      <w:pPr>
+                        <w:ind w:right="-207"/>
+                        <w:rPr>
+                          <w:rFonts w:ascii="Times New Roman" w:hAnsi="Times New Roman" w:cs="Times New Roman"/>
+                        </w:rPr>
+                      </w:pPr>
+                      <w:r>
+                        <w:rPr>
+                          <w:rFonts w:ascii="Times New Roman" w:hAnsi="Times New Roman" w:cs="Times New Roman"/>
+                        </w:rPr>
+                        <w:t>SSA</w:t>
+                      </w:r>
+                    </w:p>
+                  </w:txbxContent>
+                </v:textbox>
+              </v:rect>
+              <v:rect id="_x0000_s1300" style="position:absolute;left:3934;top:3167;width:438;height:480" o:regroupid="8" filled="f" stroked="f">
+                <v:textbox>
+                  <w:txbxContent>
+                    <w:p>
+                      <w:pPr>
+                        <w:rPr>
+                          <w:rFonts w:ascii="Times New Roman" w:hAnsi="Times New Roman" w:cs="Times New Roman"/>
+                        </w:rPr>
+                      </w:pPr>
+                      <w:r>
+                        <w:rPr>
+                          <w:rFonts w:ascii="Times New Roman" w:hAnsi="Times New Roman" w:cs="Times New Roman"/>
+                        </w:rPr>
+                        <w:t>N</w:t>
+                      </w:r>
+                    </w:p>
+                  </w:txbxContent>
+                </v:textbox>
+              </v:rect>
+              <v:rect id="_x0000_s1301" style="position:absolute;left:3174;top:2822;width:714;height:465" o:regroupid="8" filled="f">
+                <v:stroke dashstyle="longDash"/>
+                <v:textbox style="mso-next-textbox:#_x0000_s1301">
+                  <w:txbxContent>
+                    <w:p>
+                      <w:pPr>
+                        <w:ind w:right="-304"/>
+                        <w:rPr>
+                          <w:rFonts w:ascii="Times New Roman" w:hAnsi="Times New Roman" w:cs="Times New Roman"/>
+                        </w:rPr>
+                      </w:pPr>
+                      <w:r>
+                        <w:rPr>
+                          <w:rFonts w:ascii="Times New Roman" w:hAnsi="Times New Roman" w:cs="Times New Roman"/>
+                        </w:rPr>
+                        <w:t>SSA</w:t>
+                      </w:r>
+                    </w:p>
+                  </w:txbxContent>
+                </v:textbox>
+              </v:rect>
+              <v:rect id="_x0000_s1302" style="position:absolute;left:3174;top:3424;width:670;height:465" o:regroupid="8" filled="f">
+                <v:stroke dashstyle="longDash"/>
+                <v:textbox style="mso-next-textbox:#_x0000_s1302">
+                  <w:txbxContent>
+                    <w:p>
+                      <w:pPr>
+                        <w:ind w:right="-192"/>
+                        <w:rPr>
+                          <w:rFonts w:ascii="Times New Roman" w:hAnsi="Times New Roman" w:cs="Times New Roman"/>
+                        </w:rPr>
+                      </w:pPr>
+                      <w:r>
+                        <w:rPr>
+                          <w:rFonts w:ascii="Times New Roman" w:hAnsi="Times New Roman" w:cs="Times New Roman"/>
+                        </w:rPr>
+                        <w:t>SSA</w:t>
+                      </w:r>
+                    </w:p>
+                  </w:txbxContent>
+                </v:textbox>
+              </v:rect>
+              <v:rect id="_x0000_s1303" style="position:absolute;left:3821;top:3464;width:438;height:480" o:regroupid="8" filled="f" stroked="f">
+                <v:textbox>
+                  <w:txbxContent>
+                    <w:p>
+                      <w:pPr>
+                        <w:rPr>
+                          <w:rFonts w:ascii="Times New Roman" w:hAnsi="Times New Roman" w:cs="Times New Roman"/>
+                        </w:rPr>
+                      </w:pPr>
+                      <w:r>
+                        <w:rPr>
+                          <w:rFonts w:ascii="Times New Roman" w:hAnsi="Times New Roman" w:cs="Times New Roman"/>
+                        </w:rPr>
+                        <w:t>N</w:t>
+                      </w:r>
+                    </w:p>
+                  </w:txbxContent>
+                </v:textbox>
+              </v:rect>
+              <v:roundrect id="Скругленный прямоугольник 35" o:spid="_x0000_s1323" style="position:absolute;left:4319;top:2408;width:5498;height:4198;visibility:visible;v-text-anchor:middle" arcsize="10923f" o:gfxdata="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" filled="f" strokecolor="black [3213]" strokeweight="2pt"/>
+              <v:rect id="_x0000_s1324" style="position:absolute;left:2503;top:4303;width:845;height:351" filled="f" stroked="f">
+                <v:textbox>
+                  <w:txbxContent>
+                    <w:p>
+                      <w:r>
+                        <w:t>***</w:t>
+                      </w:r>
+                    </w:p>
+                  </w:txbxContent>
+                </v:textbox>
+              </v:rect>
             </v:group>
             <w10:wrap type="none"/>
             <w10:anchorlock/>
@@ -2806,6 +2930,287 @@
           <w:lang w:val="ru-RU"/>
         </w:rPr>
         <w:t xml:space="preserve">Результаты задач с минимальным уровнем безопасности из выходной очереди доставляются клиентам, а все остальные разделяются на части по алгоритму Шамира и доставляются клиентам по нескольким каналам связи. </w:t>
+      </w:r>
+    </w:p>
+    <w:p>
+      <w:pPr>
+        <w:ind w:firstLine="357"/>
+        <w:jc w:val="both"/>
+        <w:rPr>
+          <w:rFonts w:ascii="Times New Roman" w:hAnsi="Times New Roman" w:cs="Times New Roman"/>
+          <w:b/>
+          <w:color w:val="000000" w:themeColor="text1"/>
+          <w:sz w:val="18"/>
+          <w:szCs w:val="18"/>
+          <w:lang w:val="ru-RU"/>
+        </w:rPr>
+      </w:pPr>
+      <w:r>
+        <w:rPr>
+          <w:rFonts w:ascii="Times New Roman" w:hAnsi="Times New Roman" w:cs="Times New Roman"/>
+          <w:b/>
+          <w:color w:val="000000" w:themeColor="text1"/>
+          <w:sz w:val="18"/>
+          <w:szCs w:val="18"/>
+          <w:lang w:val="ru-RU"/>
+        </w:rPr>
+        <w:t xml:space="preserve">Распределение задач по ресурсам в </w:t>
+      </w:r>
+      <w:r>
+        <w:rPr>
+          <w:rFonts w:ascii="Times New Roman" w:hAnsi="Times New Roman" w:cs="Times New Roman"/>
+          <w:b/>
+          <w:color w:val="000000" w:themeColor="text1"/>
+          <w:sz w:val="18"/>
+          <w:szCs w:val="18"/>
+        </w:rPr>
+        <w:t>Cloud</w:t>
+      </w:r>
+      <w:r>
+        <w:rPr>
+          <w:rFonts w:ascii="Times New Roman" w:hAnsi="Times New Roman" w:cs="Times New Roman"/>
+          <w:b/>
+          <w:color w:val="000000" w:themeColor="text1"/>
+          <w:sz w:val="18"/>
+          <w:szCs w:val="18"/>
+          <w:lang w:val="ru-RU"/>
+        </w:rPr>
+        <w:t xml:space="preserve"> </w:t>
+      </w:r>
+      <w:r>
+        <w:rPr>
+          <w:rFonts w:ascii="Times New Roman" w:hAnsi="Times New Roman" w:cs="Times New Roman"/>
+          <w:b/>
+          <w:color w:val="000000" w:themeColor="text1"/>
+          <w:sz w:val="18"/>
+          <w:szCs w:val="18"/>
+          <w:lang w:val="ru-RU"/>
+        </w:rPr>
+        <w:t>системе</w:t>
+      </w:r>
+    </w:p>
+    <w:p>
+      <w:pPr>
+        <w:ind w:firstLine="357"/>
+        <w:jc w:val="both"/>
+        <w:rPr>
+          <w:rFonts w:ascii="Times New Roman" w:hAnsi="Times New Roman" w:cs="Times New Roman"/>
+          <w:color w:val="000000" w:themeColor="text1"/>
+          <w:sz w:val="18"/>
+          <w:szCs w:val="18"/>
+          <w:lang w:val="ru-RU"/>
+        </w:rPr>
+      </w:pPr>
+      <w:r>
+        <w:rPr>
+          <w:rFonts w:ascii="Times New Roman" w:hAnsi="Times New Roman" w:cs="Times New Roman"/>
+          <w:color w:val="000000" w:themeColor="text1"/>
+          <w:sz w:val="18"/>
+          <w:szCs w:val="18"/>
+          <w:lang w:val="ru-RU"/>
+        </w:rPr>
+        <w:t xml:space="preserve">Для оптимальной загрузки ресурсов </w:t>
+      </w:r>
+      <w:r>
+        <w:rPr>
+          <w:rFonts w:ascii="Times New Roman" w:hAnsi="Times New Roman" w:cs="Times New Roman"/>
+          <w:color w:val="000000" w:themeColor="text1"/>
+          <w:sz w:val="18"/>
+          <w:szCs w:val="18"/>
+        </w:rPr>
+        <w:t>Cloud</w:t>
+      </w:r>
+      <w:r>
+        <w:rPr>
+          <w:rFonts w:ascii="Times New Roman" w:hAnsi="Times New Roman" w:cs="Times New Roman"/>
+          <w:color w:val="000000" w:themeColor="text1"/>
+          <w:sz w:val="18"/>
+          <w:szCs w:val="18"/>
+          <w:lang w:val="ru-RU"/>
+        </w:rPr>
+        <w:t xml:space="preserve"> системы и для предоставления задачам требуемый уровень сервиса необходимо планировать распределения задач по ресурсам системы. Также необходимо учитывать требования реального времени.</w:t>
+      </w:r>
+      <w:r>
+        <w:rPr>
+          <w:rFonts w:ascii="Times New Roman" w:hAnsi="Times New Roman" w:cs="Times New Roman"/>
+          <w:color w:val="000000" w:themeColor="text1"/>
+          <w:sz w:val="18"/>
+          <w:szCs w:val="18"/>
+          <w:lang w:val="ru-RU"/>
+        </w:rPr>
+        <w:t xml:space="preserve"> Рассмотрим существующие алгоритмы планирования.</w:t>
+      </w:r>
+    </w:p>
+    <w:p>
+      <w:pPr>
+        <w:ind w:firstLine="357"/>
+        <w:jc w:val="both"/>
+        <w:rPr>
+          <w:rFonts w:ascii="Times New Roman" w:hAnsi="Times New Roman" w:cs="Times New Roman"/>
+          <w:b/>
+          <w:color w:val="000000" w:themeColor="text1"/>
+          <w:sz w:val="18"/>
+          <w:szCs w:val="18"/>
+          <w:lang w:val="ru-RU"/>
+        </w:rPr>
+      </w:pPr>
+      <w:r>
+        <w:rPr>
+          <w:rFonts w:ascii="Times New Roman" w:hAnsi="Times New Roman" w:cs="Times New Roman"/>
+          <w:b/>
+          <w:color w:val="000000" w:themeColor="text1"/>
+          <w:sz w:val="18"/>
+          <w:szCs w:val="18"/>
+        </w:rPr>
+        <w:lastRenderedPageBreak/>
+        <w:t>BackFill</w:t>
+      </w:r>
+    </w:p>
+    <w:p>
+      <w:pPr>
+        <w:ind w:firstLine="357"/>
+        <w:jc w:val="both"/>
+        <w:rPr>
+          <w:rFonts w:ascii="Times New Roman" w:hAnsi="Times New Roman" w:cs="Times New Roman"/>
+          <w:color w:val="000000" w:themeColor="text1"/>
+          <w:sz w:val="18"/>
+          <w:szCs w:val="18"/>
+          <w:lang w:val="ru-RU"/>
+        </w:rPr>
+      </w:pPr>
+      <w:r>
+        <w:rPr>
+          <w:rFonts w:ascii="Times New Roman" w:hAnsi="Times New Roman" w:cs="Times New Roman"/>
+          <w:color w:val="000000" w:themeColor="text1"/>
+          <w:sz w:val="18"/>
+          <w:szCs w:val="18"/>
+          <w:lang w:val="ru-RU"/>
+        </w:rPr>
+        <w:t>Алгоритм планирования BACKFILL разработан для максимально эффективного использования ресурсов и достижения высокой эффективности системы,  предотвращения потенциально чрезмерных задержек, что появляются если начать работать и иметь большую потребность в ресурсах.</w:t>
+      </w:r>
+    </w:p>
+    <w:p>
+      <w:pPr>
+        <w:ind w:firstLine="357"/>
+        <w:jc w:val="both"/>
+        <w:rPr>
+          <w:rFonts w:ascii="Times New Roman" w:hAnsi="Times New Roman" w:cs="Times New Roman"/>
+          <w:color w:val="000000" w:themeColor="text1"/>
+          <w:sz w:val="18"/>
+          <w:szCs w:val="18"/>
+          <w:lang w:val="ru-RU"/>
+        </w:rPr>
+      </w:pPr>
+      <w:r>
+        <w:rPr>
+          <w:rFonts w:ascii="Times New Roman" w:hAnsi="Times New Roman" w:cs="Times New Roman"/>
+          <w:color w:val="000000" w:themeColor="text1"/>
+          <w:sz w:val="18"/>
+          <w:szCs w:val="18"/>
+          <w:lang w:val="ru-RU"/>
+        </w:rPr>
+        <w:t>Э</w:t>
+      </w:r>
+      <w:r>
+        <w:rPr>
+          <w:rFonts w:ascii="Times New Roman" w:hAnsi="Times New Roman" w:cs="Times New Roman"/>
+          <w:color w:val="000000" w:themeColor="text1"/>
+          <w:sz w:val="18"/>
+          <w:szCs w:val="18"/>
+          <w:lang w:val="ru-RU"/>
+        </w:rPr>
+        <w:t>тот алгоритм работает с большим количеством задач, потому ему необходимо большое количество рессусов</w:t>
+      </w:r>
+      <w:r>
+        <w:rPr>
+          <w:rFonts w:ascii="Times New Roman" w:hAnsi="Times New Roman" w:cs="Times New Roman"/>
+          <w:color w:val="000000" w:themeColor="text1"/>
+          <w:sz w:val="18"/>
+          <w:szCs w:val="18"/>
+          <w:lang w:val="ru-RU"/>
+        </w:rPr>
+        <w:t xml:space="preserve">. В то же время </w:t>
+      </w:r>
+      <w:r>
+        <w:rPr>
+          <w:rFonts w:ascii="Times New Roman" w:hAnsi="Times New Roman" w:cs="Times New Roman"/>
+          <w:color w:val="000000" w:themeColor="text1"/>
+          <w:sz w:val="18"/>
+          <w:szCs w:val="18"/>
+          <w:lang w:val="ru-RU"/>
+        </w:rPr>
+        <w:t>BACKFILL алгоритм может работать в параллельном режиме.</w:t>
+      </w:r>
+    </w:p>
+    <w:p>
+      <w:pPr>
+        <w:ind w:firstLine="357"/>
+        <w:jc w:val="both"/>
+        <w:rPr>
+          <w:rFonts w:ascii="Times New Roman" w:hAnsi="Times New Roman" w:cs="Times New Roman"/>
+          <w:b/>
+          <w:color w:val="000000" w:themeColor="text1"/>
+          <w:sz w:val="18"/>
+          <w:szCs w:val="18"/>
+          <w:lang w:val="ru-RU"/>
+        </w:rPr>
+      </w:pPr>
+      <w:r>
+        <w:rPr>
+          <w:rFonts w:ascii="Times New Roman" w:hAnsi="Times New Roman" w:cs="Times New Roman"/>
+          <w:b/>
+          <w:color w:val="000000" w:themeColor="text1"/>
+          <w:sz w:val="18"/>
+          <w:szCs w:val="18"/>
+          <w:lang w:val="ru-RU"/>
+        </w:rPr>
+        <w:t>Tivoli Workload</w:t>
+      </w:r>
+    </w:p>
+    <w:p>
+      <w:pPr>
+        <w:ind w:firstLine="357"/>
+        <w:jc w:val="both"/>
+        <w:rPr>
+          <w:rFonts w:ascii="Times New Roman" w:hAnsi="Times New Roman" w:cs="Times New Roman"/>
+          <w:color w:val="000000" w:themeColor="text1"/>
+          <w:sz w:val="18"/>
+          <w:szCs w:val="18"/>
+          <w:lang w:val="ru-RU"/>
+        </w:rPr>
+      </w:pPr>
+      <w:r>
+        <w:rPr>
+          <w:rFonts w:ascii="Times New Roman" w:hAnsi="Times New Roman" w:cs="Times New Roman"/>
+          <w:color w:val="000000" w:themeColor="text1"/>
+          <w:sz w:val="18"/>
+          <w:szCs w:val="18"/>
+          <w:lang w:val="ru-RU"/>
+        </w:rPr>
+        <w:t>Решение IBM Tivoli Workload Scheduler предназначено для автоматизации, отслеживания и управления потоком операций во всей инфраструктуре ИТ предприятия. Этот лучший на рынке инструмент автоматизации выполнения программ способен управлять сотнями тысяч рабочих нагрузок в день из единой точки управления. Приводя ИТ-инфраструктуру в соответствие с задачами компании, он помогает повысить производительность и снизить затраты.</w:t>
+      </w:r>
+    </w:p>
+    <w:p>
+      <w:pPr>
+        <w:ind w:firstLine="357"/>
+        <w:jc w:val="both"/>
+        <w:rPr>
+          <w:rFonts w:ascii="Times New Roman" w:hAnsi="Times New Roman" w:cs="Times New Roman"/>
+          <w:color w:val="000000" w:themeColor="text1"/>
+          <w:sz w:val="18"/>
+          <w:szCs w:val="18"/>
+          <w:lang w:val="ru-RU"/>
+        </w:rPr>
+      </w:pPr>
+      <w:r>
+        <w:rPr>
+          <w:rFonts w:ascii="Times New Roman" w:hAnsi="Times New Roman" w:cs="Times New Roman"/>
+          <w:color w:val="000000" w:themeColor="text1"/>
+          <w:sz w:val="18"/>
+          <w:szCs w:val="18"/>
+          <w:lang w:val="ru-RU"/>
+        </w:rPr>
+        <w:t>Tivoli Workload Scheduler помогает создать среду автоматизации рабочих нагрузок предприятия, организуя работу с составными рабочими нагрузками в соответствии с бизнес-политиками.</w:t>
       </w:r>
     </w:p>
     <w:p>
@@ -3003,6 +3408,81 @@
           <w:lang w:val="ru-RU"/>
         </w:rPr>
         <w:t>, который находит маршрут с наименьшей стоимостью от одной вершины (начальной) к другой (целевой, конечной).</w:t>
+      </w:r>
+    </w:p>
+    <w:p>
+      <w:pPr>
+        <w:widowControl w:val="0"/>
+        <w:autoSpaceDE w:val="0"/>
+        <w:autoSpaceDN w:val="0"/>
+        <w:adjustRightInd w:val="0"/>
+        <w:ind w:firstLine="357"/>
+        <w:jc w:val="both"/>
+        <w:rPr>
+          <w:rFonts w:ascii="Times New Roman" w:hAnsi="Times New Roman" w:cs="Times New Roman"/>
+          <w:color w:val="000000" w:themeColor="text1"/>
+          <w:sz w:val="18"/>
+          <w:szCs w:val="18"/>
+          <w:lang w:val="ru-RU"/>
+        </w:rPr>
+      </w:pPr>
+      <w:r>
+        <w:rPr>
+          <w:rFonts w:ascii="Times New Roman" w:hAnsi="Times New Roman" w:cs="Times New Roman"/>
+          <w:color w:val="000000" w:themeColor="text1"/>
+          <w:sz w:val="18"/>
+          <w:szCs w:val="18"/>
+          <w:lang w:val="ru-RU"/>
+        </w:rPr>
+        <w:t xml:space="preserve">Для тестирования модели </w:t>
+      </w:r>
+      <w:r>
+        <w:rPr>
+          <w:rFonts w:ascii="Times New Roman" w:hAnsi="Times New Roman" w:cs="Times New Roman"/>
+          <w:color w:val="000000" w:themeColor="text1"/>
+          <w:sz w:val="18"/>
+          <w:szCs w:val="18"/>
+        </w:rPr>
+        <w:t>Private</w:t>
+      </w:r>
+      <w:r>
+        <w:rPr>
+          <w:rFonts w:ascii="Times New Roman" w:hAnsi="Times New Roman" w:cs="Times New Roman"/>
+          <w:color w:val="000000" w:themeColor="text1"/>
+          <w:sz w:val="18"/>
+          <w:szCs w:val="18"/>
+          <w:lang w:val="ru-RU"/>
+        </w:rPr>
+        <w:t xml:space="preserve"> </w:t>
+      </w:r>
+      <w:r>
+        <w:rPr>
+          <w:rFonts w:ascii="Times New Roman" w:hAnsi="Times New Roman" w:cs="Times New Roman"/>
+          <w:color w:val="000000" w:themeColor="text1"/>
+          <w:sz w:val="18"/>
+          <w:szCs w:val="18"/>
+        </w:rPr>
+        <w:t>Cloud</w:t>
+      </w:r>
+      <w:r>
+        <w:rPr>
+          <w:rFonts w:ascii="Times New Roman" w:hAnsi="Times New Roman" w:cs="Times New Roman"/>
+          <w:color w:val="000000" w:themeColor="text1"/>
+          <w:sz w:val="18"/>
+          <w:szCs w:val="18"/>
+          <w:lang w:val="ru-RU"/>
+        </w:rPr>
+        <w:t xml:space="preserve"> </w:t>
+      </w:r>
+      <w:r>
+        <w:rPr>
+          <w:rFonts w:ascii="Times New Roman" w:hAnsi="Times New Roman" w:cs="Times New Roman"/>
+          <w:color w:val="000000" w:themeColor="text1"/>
+          <w:sz w:val="18"/>
+          <w:szCs w:val="18"/>
+          <w:lang w:val="ru-RU"/>
+        </w:rPr>
+        <w:t>системы используется этот алгоритм, поскольку он обеспечивает высокое качество планирования и позволяет гибко учитывать требования задач к реальному времени.</w:t>
       </w:r>
     </w:p>
     <w:p>
@@ -3204,18 +3684,7 @@
           <w:szCs w:val="18"/>
           <w:lang w:val="ru-RU"/>
         </w:rPr>
-        <w:t xml:space="preserve"> и может быть как эвристической, так и нет) и эвристической </w:t>
-      </w:r>
-      <w:r>
-        <w:rPr>
-          <w:rFonts w:ascii="Times New Roman" w:hAnsi="Times New Roman" w:cs="Times New Roman"/>
-          <w:color w:val="000000" w:themeColor="text1"/>
-          <w:sz w:val="18"/>
-          <w:szCs w:val="18"/>
-          <w:lang w:val="ru-RU"/>
-        </w:rPr>
-        <w:lastRenderedPageBreak/>
-        <w:t xml:space="preserve">оценкой расстояния от рассматриваемой вершины к конечной (обозначается как </w:t>
+        <w:t xml:space="preserve"> и может быть как эвристической, так и нет) и эвристической оценкой расстояния от рассматриваемой вершины к конечной (обозначается как </w:t>
       </w:r>
       <w:r>
         <w:rPr>
@@ -3574,386 +4043,418 @@
               <v:path o:extrusionok="t" o:connecttype="none"/>
               <o:lock v:ext="edit" text="t"/>
             </v:shape>
-            <v:group id="_x0000_s1314" style="position:absolute;left:2358;top:960;width:5742;height:3134" coordorigin="2358,960" coordsize="5742,3134">
-              <v:rect id="_x0000_s1256" style="position:absolute;left:3496;top:3576;width:922;height:518" filled="f" stroked="f">
-                <v:textbox>
-                  <w:txbxContent>
-                    <w:p>
-                      <w:pPr>
-                        <w:rPr>
-                          <w:rFonts w:ascii="Times New Roman" w:hAnsi="Times New Roman" w:cs="Times New Roman"/>
-                          <w:sz w:val="28"/>
-                          <w:szCs w:val="28"/>
-                        </w:rPr>
-                      </w:pPr>
-                      <w:r>
-                        <w:rPr>
-                          <w:rFonts w:ascii="Times New Roman" w:hAnsi="Times New Roman" w:cs="Times New Roman"/>
-                          <w:sz w:val="28"/>
-                          <w:szCs w:val="28"/>
-                        </w:rPr>
-                        <w:t>(a)</w:t>
-                      </w:r>
-                    </w:p>
-                  </w:txbxContent>
-                </v:textbox>
-              </v:rect>
-              <v:group id="_x0000_s1308" style="position:absolute;left:2358;top:960;width:5742;height:2715" coordorigin="2358,960" coordsize="5742,2715">
-                <v:oval id="_x0000_s1244" style="position:absolute;left:3496;top:960;width:764;height:765">
-                  <v:textbox>
-                    <w:txbxContent>
-                      <w:p>
-                        <w:pPr>
-                          <w:jc w:val="center"/>
-                          <w:rPr>
-                            <w:rFonts w:ascii="Times New Roman" w:hAnsi="Times New Roman" w:cs="Times New Roman"/>
-                            <w:sz w:val="28"/>
-                            <w:szCs w:val="28"/>
-                          </w:rPr>
-                        </w:pPr>
-                        <w:r>
-                          <w:rPr>
-                            <w:rFonts w:ascii="Times New Roman" w:hAnsi="Times New Roman" w:cs="Times New Roman"/>
-                            <w:sz w:val="28"/>
-                            <w:szCs w:val="28"/>
-                          </w:rPr>
-                          <w:t>T</w:t>
-                        </w:r>
-                        <w:r>
-                          <w:rPr>
-                            <w:rFonts w:ascii="Times New Roman" w:hAnsi="Times New Roman" w:cs="Times New Roman"/>
-                            <w:sz w:val="28"/>
-                            <w:szCs w:val="28"/>
-                            <w:vertAlign w:val="subscript"/>
-                          </w:rPr>
-                          <w:t>0</w:t>
-                        </w:r>
-                      </w:p>
-                    </w:txbxContent>
-                  </v:textbox>
-                </v:oval>
-                <v:oval id="_x0000_s1245" style="position:absolute;left:2358;top:1816;width:763;height:764">
-                  <v:textbox>
-                    <w:txbxContent>
-                      <w:p>
-                        <w:pPr>
-                          <w:jc w:val="center"/>
-                          <w:rPr>
-                            <w:rFonts w:ascii="Times New Roman" w:hAnsi="Times New Roman" w:cs="Times New Roman"/>
-                            <w:sz w:val="28"/>
-                            <w:szCs w:val="28"/>
-                          </w:rPr>
-                        </w:pPr>
-                        <w:r>
-                          <w:rPr>
-                            <w:rFonts w:ascii="Times New Roman" w:hAnsi="Times New Roman" w:cs="Times New Roman"/>
-                            <w:sz w:val="28"/>
-                            <w:szCs w:val="28"/>
-                          </w:rPr>
-                          <w:t>T</w:t>
-                        </w:r>
-                        <w:r>
-                          <w:rPr>
-                            <w:rFonts w:ascii="Times New Roman" w:hAnsi="Times New Roman" w:cs="Times New Roman"/>
-                            <w:sz w:val="28"/>
-                            <w:szCs w:val="28"/>
-                            <w:vertAlign w:val="subscript"/>
-                          </w:rPr>
-                          <w:t>1</w:t>
-                        </w:r>
-                      </w:p>
-                    </w:txbxContent>
-                  </v:textbox>
-                </v:oval>
-                <v:oval id="_x0000_s1246" style="position:absolute;left:4815;top:2911;width:764;height:764">
-                  <v:textbox>
-                    <w:txbxContent>
-                      <w:p>
-                        <w:pPr>
-                          <w:jc w:val="center"/>
-                          <w:rPr>
-                            <w:rFonts w:ascii="Times New Roman" w:hAnsi="Times New Roman" w:cs="Times New Roman"/>
-                            <w:sz w:val="28"/>
-                            <w:szCs w:val="28"/>
-                          </w:rPr>
-                        </w:pPr>
-                        <w:r>
-                          <w:rPr>
-                            <w:rFonts w:ascii="Times New Roman" w:hAnsi="Times New Roman" w:cs="Times New Roman"/>
-                            <w:sz w:val="28"/>
-                            <w:szCs w:val="28"/>
-                          </w:rPr>
-                          <w:t>T</w:t>
-                        </w:r>
-                        <w:r>
-                          <w:rPr>
-                            <w:rFonts w:ascii="Times New Roman" w:hAnsi="Times New Roman" w:cs="Times New Roman"/>
-                            <w:sz w:val="28"/>
-                            <w:szCs w:val="28"/>
-                            <w:vertAlign w:val="subscript"/>
-                          </w:rPr>
-                          <w:t>3</w:t>
-                        </w:r>
-                      </w:p>
-                    </w:txbxContent>
-                  </v:textbox>
-                </v:oval>
-                <v:oval id="_x0000_s1247" style="position:absolute;left:3496;top:2580;width:764;height:764">
-                  <v:textbox>
-                    <w:txbxContent>
-                      <w:p>
-                        <w:pPr>
-                          <w:jc w:val="center"/>
-                          <w:rPr>
-                            <w:rFonts w:ascii="Times New Roman" w:hAnsi="Times New Roman" w:cs="Times New Roman"/>
-                            <w:sz w:val="28"/>
-                            <w:szCs w:val="28"/>
-                          </w:rPr>
-                        </w:pPr>
-                        <w:r>
-                          <w:rPr>
-                            <w:rFonts w:ascii="Times New Roman" w:hAnsi="Times New Roman" w:cs="Times New Roman"/>
-                            <w:sz w:val="28"/>
-                            <w:szCs w:val="28"/>
-                          </w:rPr>
-                          <w:t>T</w:t>
-                        </w:r>
-                        <w:r>
-                          <w:rPr>
-                            <w:rFonts w:ascii="Times New Roman" w:hAnsi="Times New Roman" w:cs="Times New Roman"/>
-                            <w:sz w:val="28"/>
-                            <w:szCs w:val="28"/>
-                            <w:vertAlign w:val="subscript"/>
-                          </w:rPr>
-                          <w:t>2</w:t>
-                        </w:r>
-                      </w:p>
-                    </w:txbxContent>
-                  </v:textbox>
-                </v:oval>
-                <v:shape id="_x0000_s1248" type="#_x0000_t32" style="position:absolute;left:3009;top:1613;width:599;height:315;flip:x" o:connectortype="straight"/>
-                <v:shape id="_x0000_s1249" type="#_x0000_t32" style="position:absolute;left:4148;top:1613;width:1049;height:1298" o:connectortype="straight"/>
-                <v:shape id="_x0000_s1250" type="#_x0000_t32" style="position:absolute;left:4260;top:2962;width:555;height:331;flip:x y" o:connectortype="straight"/>
-                <v:shape id="_x0000_s1251" type="#_x0000_t32" style="position:absolute;left:3009;top:2468;width:599;height:224" o:connectortype="straight"/>
-                <v:rect id="_x0000_s1252" style="position:absolute;left:3009;top:1298;width:383;height:518" filled="f" stroked="f">
-                  <v:textbox>
-                    <w:txbxContent>
-                      <w:p>
-                        <w:pPr>
-                          <w:rPr>
-                            <w:rFonts w:ascii="Times New Roman" w:hAnsi="Times New Roman" w:cs="Times New Roman"/>
-                            <w:sz w:val="28"/>
-                            <w:szCs w:val="28"/>
-                          </w:rPr>
-                        </w:pPr>
-                        <w:r>
-                          <w:rPr>
-                            <w:rFonts w:ascii="Times New Roman" w:hAnsi="Times New Roman" w:cs="Times New Roman"/>
-                            <w:sz w:val="28"/>
-                            <w:szCs w:val="28"/>
-                          </w:rPr>
-                          <w:t>8</w:t>
-                        </w:r>
-                      </w:p>
-                    </w:txbxContent>
-                  </v:textbox>
-                </v:rect>
-                <v:rect id="_x0000_s1253" style="position:absolute;left:4676;top:1950;width:384;height:518" filled="f" stroked="f">
-                  <v:textbox>
-                    <w:txbxContent>
-                      <w:p>
-                        <w:pPr>
-                          <w:rPr>
-                            <w:rFonts w:ascii="Times New Roman" w:hAnsi="Times New Roman" w:cs="Times New Roman"/>
-                            <w:sz w:val="28"/>
-                            <w:szCs w:val="28"/>
-                          </w:rPr>
-                        </w:pPr>
-                        <w:r>
-                          <w:rPr>
-                            <w:rFonts w:ascii="Times New Roman" w:hAnsi="Times New Roman" w:cs="Times New Roman"/>
-                            <w:sz w:val="28"/>
-                            <w:szCs w:val="28"/>
-                          </w:rPr>
-                          <w:t>7</w:t>
-                        </w:r>
-                      </w:p>
-                    </w:txbxContent>
-                  </v:textbox>
-                </v:rect>
-                <v:rect id="_x0000_s1254" style="position:absolute;left:4260;top:2692;width:382;height:518" filled="f" stroked="f">
-                  <v:textbox>
-                    <w:txbxContent>
-                      <w:p>
-                        <w:pPr>
-                          <w:rPr>
-                            <w:rFonts w:ascii="Times New Roman" w:hAnsi="Times New Roman" w:cs="Times New Roman"/>
-                            <w:sz w:val="28"/>
-                            <w:szCs w:val="28"/>
-                          </w:rPr>
-                        </w:pPr>
-                        <w:r>
-                          <w:rPr>
-                            <w:rFonts w:ascii="Times New Roman" w:hAnsi="Times New Roman" w:cs="Times New Roman"/>
-                            <w:sz w:val="28"/>
-                            <w:szCs w:val="28"/>
-                          </w:rPr>
-                          <w:t>4</w:t>
-                        </w:r>
-                      </w:p>
-                    </w:txbxContent>
-                  </v:textbox>
-                </v:rect>
-                <v:rect id="_x0000_s1255" style="position:absolute;left:3225;top:2173;width:383;height:519" filled="f" stroked="f">
-                  <v:textbox>
-                    <w:txbxContent>
-                      <w:p>
-                        <w:pPr>
-                          <w:rPr>
-                            <w:rFonts w:ascii="Times New Roman" w:hAnsi="Times New Roman" w:cs="Times New Roman"/>
-                            <w:sz w:val="28"/>
-                            <w:szCs w:val="28"/>
-                          </w:rPr>
-                        </w:pPr>
-                        <w:r>
-                          <w:rPr>
-                            <w:rFonts w:ascii="Times New Roman" w:hAnsi="Times New Roman" w:cs="Times New Roman"/>
-                            <w:sz w:val="28"/>
-                            <w:szCs w:val="28"/>
-                          </w:rPr>
-                          <w:t>6</w:t>
-                        </w:r>
-                      </w:p>
-                    </w:txbxContent>
-                  </v:textbox>
-                </v:rect>
-                <v:oval id="_x0000_s1257" style="position:absolute;left:6616;top:1193;width:764;height:764">
-                  <v:textbox>
-                    <w:txbxContent>
-                      <w:p>
-                        <w:pPr>
-                          <w:jc w:val="center"/>
-                          <w:rPr>
-                            <w:rFonts w:ascii="Times New Roman" w:hAnsi="Times New Roman" w:cs="Times New Roman"/>
-                            <w:sz w:val="28"/>
-                            <w:szCs w:val="28"/>
-                          </w:rPr>
-                        </w:pPr>
-                        <w:r>
-                          <w:rPr>
-                            <w:rFonts w:ascii="Times New Roman" w:hAnsi="Times New Roman" w:cs="Times New Roman"/>
-                            <w:sz w:val="28"/>
-                            <w:szCs w:val="28"/>
-                          </w:rPr>
-                          <w:t>P</w:t>
-                        </w:r>
-                        <w:r>
-                          <w:rPr>
-                            <w:rFonts w:ascii="Times New Roman" w:hAnsi="Times New Roman" w:cs="Times New Roman"/>
-                            <w:sz w:val="28"/>
-                            <w:szCs w:val="28"/>
-                            <w:vertAlign w:val="subscript"/>
-                          </w:rPr>
-                          <w:t>0</w:t>
-                        </w:r>
-                      </w:p>
-                    </w:txbxContent>
-                  </v:textbox>
-                </v:oval>
-                <v:oval id="_x0000_s1258" style="position:absolute;left:5852;top:2812;width:764;height:764">
-                  <v:textbox>
-                    <w:txbxContent>
-                      <w:p>
-                        <w:pPr>
-                          <w:jc w:val="center"/>
-                          <w:rPr>
-                            <w:rFonts w:ascii="Times New Roman" w:hAnsi="Times New Roman" w:cs="Times New Roman"/>
-                            <w:sz w:val="28"/>
-                            <w:szCs w:val="28"/>
-                          </w:rPr>
-                        </w:pPr>
-                        <w:r>
-                          <w:rPr>
-                            <w:rFonts w:ascii="Times New Roman" w:hAnsi="Times New Roman" w:cs="Times New Roman"/>
-                            <w:sz w:val="28"/>
-                            <w:szCs w:val="28"/>
-                          </w:rPr>
-                          <w:t>P</w:t>
-                        </w:r>
-                        <w:r>
-                          <w:rPr>
-                            <w:rFonts w:ascii="Times New Roman" w:hAnsi="Times New Roman" w:cs="Times New Roman"/>
-                            <w:sz w:val="28"/>
-                            <w:szCs w:val="28"/>
-                            <w:vertAlign w:val="subscript"/>
-                          </w:rPr>
-                          <w:t>1</w:t>
-                        </w:r>
-                      </w:p>
-                    </w:txbxContent>
-                  </v:textbox>
-                </v:oval>
-                <v:oval id="_x0000_s1259" style="position:absolute;left:7336;top:2812;width:764;height:764">
-                  <v:textbox>
-                    <w:txbxContent>
-                      <w:p>
-                        <w:pPr>
-                          <w:jc w:val="center"/>
-                          <w:rPr>
-                            <w:rFonts w:ascii="Times New Roman" w:hAnsi="Times New Roman" w:cs="Times New Roman"/>
-                            <w:sz w:val="28"/>
-                            <w:szCs w:val="28"/>
-                          </w:rPr>
-                        </w:pPr>
-                        <w:r>
-                          <w:rPr>
-                            <w:rFonts w:ascii="Times New Roman" w:hAnsi="Times New Roman" w:cs="Times New Roman"/>
-                            <w:sz w:val="28"/>
-                            <w:szCs w:val="28"/>
-                          </w:rPr>
-                          <w:t>P</w:t>
-                        </w:r>
-                        <w:r>
-                          <w:rPr>
-                            <w:rFonts w:ascii="Times New Roman" w:hAnsi="Times New Roman" w:cs="Times New Roman"/>
-                            <w:sz w:val="28"/>
-                            <w:szCs w:val="28"/>
-                            <w:vertAlign w:val="subscript"/>
-                          </w:rPr>
-                          <w:t>2</w:t>
-                        </w:r>
-                      </w:p>
-                    </w:txbxContent>
-                  </v:textbox>
-                </v:oval>
-                <v:shape id="_x0000_s1260" type="#_x0000_t32" style="position:absolute;left:6234;top:1845;width:494;height:967;flip:x" o:connectortype="straight"/>
-                <v:shape id="_x0000_s1261" type="#_x0000_t32" style="position:absolute;left:7268;top:1845;width:450;height:967" o:connectortype="straight"/>
-                <v:shape id="_x0000_s1262" type="#_x0000_t32" style="position:absolute;left:6616;top:3194;width:720;height:1" o:connectortype="straight"/>
-              </v:group>
-              <v:rect id="_x0000_s1263" style="position:absolute;left:6616;top:3576;width:922;height:518" filled="f" stroked="f">
-                <v:textbox>
-                  <w:txbxContent>
-                    <w:p>
-                      <w:pPr>
-                        <w:rPr>
-                          <w:rFonts w:ascii="Times New Roman" w:hAnsi="Times New Roman" w:cs="Times New Roman"/>
-                          <w:sz w:val="28"/>
-                          <w:szCs w:val="28"/>
-                        </w:rPr>
-                      </w:pPr>
-                      <w:r>
-                        <w:rPr>
-                          <w:rFonts w:ascii="Times New Roman" w:hAnsi="Times New Roman" w:cs="Times New Roman"/>
-                          <w:sz w:val="28"/>
-                          <w:szCs w:val="28"/>
-                        </w:rPr>
-                        <w:t>(b)</w:t>
-                      </w:r>
-                    </w:p>
-                  </w:txbxContent>
-                </v:textbox>
-              </v:rect>
-            </v:group>
+            <v:rect id="_x0000_s1256" style="position:absolute;left:3496;top:3576;width:922;height:518" o:regroupid="9" filled="f" stroked="f">
+              <v:textbox>
+                <w:txbxContent>
+                  <w:p>
+                    <w:pPr>
+                      <w:rPr>
+                        <w:rFonts w:ascii="Times New Roman" w:hAnsi="Times New Roman" w:cs="Times New Roman"/>
+                        <w:sz w:val="28"/>
+                        <w:szCs w:val="28"/>
+                      </w:rPr>
+                    </w:pPr>
+                    <w:r>
+                      <w:rPr>
+                        <w:rFonts w:ascii="Times New Roman" w:hAnsi="Times New Roman" w:cs="Times New Roman"/>
+                        <w:sz w:val="28"/>
+                        <w:szCs w:val="28"/>
+                      </w:rPr>
+                      <w:t>(a)</w:t>
+                    </w:r>
+                  </w:p>
+                </w:txbxContent>
+              </v:textbox>
+            </v:rect>
+            <v:oval id="_x0000_s1244" style="position:absolute;left:3496;top:960;width:764;height:765" o:regroupid="10">
+              <v:textbox>
+                <w:txbxContent>
+                  <w:p>
+                    <w:pPr>
+                      <w:jc w:val="center"/>
+                      <w:rPr>
+                        <w:rFonts w:ascii="Times New Roman" w:hAnsi="Times New Roman" w:cs="Times New Roman"/>
+                        <w:sz w:val="28"/>
+                        <w:szCs w:val="28"/>
+                      </w:rPr>
+                    </w:pPr>
+                    <w:r>
+                      <w:rPr>
+                        <w:rFonts w:ascii="Times New Roman" w:hAnsi="Times New Roman" w:cs="Times New Roman"/>
+                        <w:sz w:val="28"/>
+                        <w:szCs w:val="28"/>
+                      </w:rPr>
+                      <w:t>T</w:t>
+                    </w:r>
+                    <w:r>
+                      <w:rPr>
+                        <w:rFonts w:ascii="Times New Roman" w:hAnsi="Times New Roman" w:cs="Times New Roman"/>
+                        <w:sz w:val="28"/>
+                        <w:szCs w:val="28"/>
+                        <w:vertAlign w:val="subscript"/>
+                      </w:rPr>
+                      <w:t>0</w:t>
+                    </w:r>
+                  </w:p>
+                </w:txbxContent>
+              </v:textbox>
+            </v:oval>
+            <v:oval id="_x0000_s1245" style="position:absolute;left:2358;top:1816;width:763;height:764" o:regroupid="10">
+              <v:textbox>
+                <w:txbxContent>
+                  <w:p>
+                    <w:pPr>
+                      <w:jc w:val="center"/>
+                      <w:rPr>
+                        <w:rFonts w:ascii="Times New Roman" w:hAnsi="Times New Roman" w:cs="Times New Roman"/>
+                        <w:sz w:val="28"/>
+                        <w:szCs w:val="28"/>
+                      </w:rPr>
+                    </w:pPr>
+                    <w:r>
+                      <w:rPr>
+                        <w:rFonts w:ascii="Times New Roman" w:hAnsi="Times New Roman" w:cs="Times New Roman"/>
+                        <w:sz w:val="28"/>
+                        <w:szCs w:val="28"/>
+                      </w:rPr>
+                      <w:t>T</w:t>
+                    </w:r>
+                    <w:r>
+                      <w:rPr>
+                        <w:rFonts w:ascii="Times New Roman" w:hAnsi="Times New Roman" w:cs="Times New Roman"/>
+                        <w:sz w:val="28"/>
+                        <w:szCs w:val="28"/>
+                        <w:vertAlign w:val="subscript"/>
+                      </w:rPr>
+                      <w:t>1</w:t>
+                    </w:r>
+                  </w:p>
+                </w:txbxContent>
+              </v:textbox>
+            </v:oval>
+            <v:oval id="_x0000_s1246" style="position:absolute;left:4815;top:2911;width:764;height:764" o:regroupid="10">
+              <v:textbox>
+                <w:txbxContent>
+                  <w:p>
+                    <w:pPr>
+                      <w:jc w:val="center"/>
+                      <w:rPr>
+                        <w:rFonts w:ascii="Times New Roman" w:hAnsi="Times New Roman" w:cs="Times New Roman"/>
+                        <w:sz w:val="28"/>
+                        <w:szCs w:val="28"/>
+                      </w:rPr>
+                    </w:pPr>
+                    <w:r>
+                      <w:rPr>
+                        <w:rFonts w:ascii="Times New Roman" w:hAnsi="Times New Roman" w:cs="Times New Roman"/>
+                        <w:sz w:val="28"/>
+                        <w:szCs w:val="28"/>
+                      </w:rPr>
+                      <w:t>T</w:t>
+                    </w:r>
+                    <w:r>
+                      <w:rPr>
+                        <w:rFonts w:ascii="Times New Roman" w:hAnsi="Times New Roman" w:cs="Times New Roman"/>
+                        <w:sz w:val="28"/>
+                        <w:szCs w:val="28"/>
+                        <w:vertAlign w:val="subscript"/>
+                      </w:rPr>
+                      <w:t>3</w:t>
+                    </w:r>
+                  </w:p>
+                </w:txbxContent>
+              </v:textbox>
+            </v:oval>
+            <v:oval id="_x0000_s1247" style="position:absolute;left:3496;top:2580;width:764;height:764" o:regroupid="10">
+              <v:textbox>
+                <w:txbxContent>
+                  <w:p>
+                    <w:pPr>
+                      <w:jc w:val="center"/>
+                      <w:rPr>
+                        <w:rFonts w:ascii="Times New Roman" w:hAnsi="Times New Roman" w:cs="Times New Roman"/>
+                        <w:sz w:val="28"/>
+                        <w:szCs w:val="28"/>
+                      </w:rPr>
+                    </w:pPr>
+                    <w:r>
+                      <w:rPr>
+                        <w:rFonts w:ascii="Times New Roman" w:hAnsi="Times New Roman" w:cs="Times New Roman"/>
+                        <w:sz w:val="28"/>
+                        <w:szCs w:val="28"/>
+                      </w:rPr>
+                      <w:t>T</w:t>
+                    </w:r>
+                    <w:r>
+                      <w:rPr>
+                        <w:rFonts w:ascii="Times New Roman" w:hAnsi="Times New Roman" w:cs="Times New Roman"/>
+                        <w:sz w:val="28"/>
+                        <w:szCs w:val="28"/>
+                        <w:vertAlign w:val="subscript"/>
+                      </w:rPr>
+                      <w:t>2</w:t>
+                    </w:r>
+                  </w:p>
+                </w:txbxContent>
+              </v:textbox>
+            </v:oval>
+            <v:shape id="_x0000_s1248" type="#_x0000_t32" style="position:absolute;left:3009;top:1613;width:599;height:315;flip:x" o:connectortype="straight" o:regroupid="10"/>
+            <v:shape id="_x0000_s1249" type="#_x0000_t32" style="position:absolute;left:4148;top:1613;width:1049;height:1298" o:connectortype="straight" o:regroupid="10"/>
+            <v:shape id="_x0000_s1250" type="#_x0000_t32" style="position:absolute;left:4260;top:2962;width:555;height:331;flip:x y" o:connectortype="straight" o:regroupid="10"/>
+            <v:shape id="_x0000_s1251" type="#_x0000_t32" style="position:absolute;left:3009;top:2468;width:599;height:224" o:connectortype="straight" o:regroupid="10"/>
+            <v:rect id="_x0000_s1252" style="position:absolute;left:2858;top:1298;width:579;height:518" o:regroupid="10" filled="f" stroked="f">
+              <v:textbox>
+                <w:txbxContent>
+                  <w:p>
+                    <w:pPr>
+                      <w:rPr>
+                        <w:rFonts w:ascii="Times New Roman" w:hAnsi="Times New Roman" w:cs="Times New Roman"/>
+                        <w:sz w:val="28"/>
+                        <w:szCs w:val="28"/>
+                      </w:rPr>
+                    </w:pPr>
+                    <w:r>
+                      <w:rPr>
+                        <w:rFonts w:ascii="Times New Roman" w:hAnsi="Times New Roman" w:cs="Times New Roman"/>
+                        <w:sz w:val="28"/>
+                        <w:szCs w:val="28"/>
+                      </w:rPr>
+                      <w:t>d</w:t>
+                    </w:r>
+                    <w:r>
+                      <w:rPr>
+                        <w:rFonts w:ascii="Times New Roman" w:hAnsi="Times New Roman" w:cs="Times New Roman"/>
+                        <w:sz w:val="28"/>
+                        <w:szCs w:val="28"/>
+                        <w:vertAlign w:val="subscript"/>
+                      </w:rPr>
+                      <w:t>1</w:t>
+                    </w:r>
+                  </w:p>
+                </w:txbxContent>
+              </v:textbox>
+            </v:rect>
+            <v:rect id="_x0000_s1255" style="position:absolute;left:3225;top:2173;width:1193;height:519" o:regroupid="10" filled="f" stroked="f">
+              <v:textbox>
+                <w:txbxContent>
+                  <w:p>
+                    <w:pPr>
+                      <w:rPr>
+                        <w:rFonts w:ascii="Times New Roman" w:hAnsi="Times New Roman" w:cs="Times New Roman"/>
+                        <w:sz w:val="28"/>
+                        <w:szCs w:val="28"/>
+                      </w:rPr>
+                    </w:pPr>
+                    <w:r>
+                      <w:rPr>
+                        <w:rFonts w:ascii="Times New Roman" w:hAnsi="Times New Roman" w:cs="Times New Roman"/>
+                        <w:sz w:val="28"/>
+                        <w:szCs w:val="28"/>
+                      </w:rPr>
+                      <w:t>d</w:t>
+                    </w:r>
+                    <w:r>
+                      <w:rPr>
+                        <w:rFonts w:ascii="Times New Roman" w:hAnsi="Times New Roman" w:cs="Times New Roman"/>
+                        <w:sz w:val="28"/>
+                        <w:szCs w:val="28"/>
+                        <w:vertAlign w:val="subscript"/>
+                      </w:rPr>
+                      <w:t>2</w:t>
+                    </w:r>
+                  </w:p>
+                </w:txbxContent>
+              </v:textbox>
+            </v:rect>
+            <v:oval id="_x0000_s1257" style="position:absolute;left:6616;top:1193;width:764;height:764" o:regroupid="10">
+              <v:textbox>
+                <w:txbxContent>
+                  <w:p>
+                    <w:pPr>
+                      <w:jc w:val="center"/>
+                      <w:rPr>
+                        <w:rFonts w:ascii="Times New Roman" w:hAnsi="Times New Roman" w:cs="Times New Roman"/>
+                        <w:sz w:val="28"/>
+                        <w:szCs w:val="28"/>
+                      </w:rPr>
+                    </w:pPr>
+                    <w:r>
+                      <w:rPr>
+                        <w:rFonts w:ascii="Times New Roman" w:hAnsi="Times New Roman" w:cs="Times New Roman"/>
+                        <w:sz w:val="28"/>
+                        <w:szCs w:val="28"/>
+                      </w:rPr>
+                      <w:t>P</w:t>
+                    </w:r>
+                    <w:r>
+                      <w:rPr>
+                        <w:rFonts w:ascii="Times New Roman" w:hAnsi="Times New Roman" w:cs="Times New Roman"/>
+                        <w:sz w:val="28"/>
+                        <w:szCs w:val="28"/>
+                        <w:vertAlign w:val="subscript"/>
+                      </w:rPr>
+                      <w:t>0</w:t>
+                    </w:r>
+                  </w:p>
+                </w:txbxContent>
+              </v:textbox>
+            </v:oval>
+            <v:oval id="_x0000_s1258" style="position:absolute;left:5852;top:2812;width:764;height:764" o:regroupid="10">
+              <v:textbox>
+                <w:txbxContent>
+                  <w:p>
+                    <w:pPr>
+                      <w:jc w:val="center"/>
+                      <w:rPr>
+                        <w:rFonts w:ascii="Times New Roman" w:hAnsi="Times New Roman" w:cs="Times New Roman"/>
+                        <w:sz w:val="28"/>
+                        <w:szCs w:val="28"/>
+                      </w:rPr>
+                    </w:pPr>
+                    <w:r>
+                      <w:rPr>
+                        <w:rFonts w:ascii="Times New Roman" w:hAnsi="Times New Roman" w:cs="Times New Roman"/>
+                        <w:sz w:val="28"/>
+                        <w:szCs w:val="28"/>
+                      </w:rPr>
+                      <w:t>P</w:t>
+                    </w:r>
+                    <w:r>
+                      <w:rPr>
+                        <w:rFonts w:ascii="Times New Roman" w:hAnsi="Times New Roman" w:cs="Times New Roman"/>
+                        <w:sz w:val="28"/>
+                        <w:szCs w:val="28"/>
+                        <w:vertAlign w:val="subscript"/>
+                      </w:rPr>
+                      <w:t>1</w:t>
+                    </w:r>
+                  </w:p>
+                </w:txbxContent>
+              </v:textbox>
+            </v:oval>
+            <v:oval id="_x0000_s1259" style="position:absolute;left:7336;top:2812;width:764;height:764" o:regroupid="10">
+              <v:textbox>
+                <w:txbxContent>
+                  <w:p>
+                    <w:pPr>
+                      <w:jc w:val="center"/>
+                      <w:rPr>
+                        <w:rFonts w:ascii="Times New Roman" w:hAnsi="Times New Roman" w:cs="Times New Roman"/>
+                        <w:sz w:val="28"/>
+                        <w:szCs w:val="28"/>
+                      </w:rPr>
+                    </w:pPr>
+                    <w:r>
+                      <w:rPr>
+                        <w:rFonts w:ascii="Times New Roman" w:hAnsi="Times New Roman" w:cs="Times New Roman"/>
+                        <w:sz w:val="28"/>
+                        <w:szCs w:val="28"/>
+                      </w:rPr>
+                      <w:t>P</w:t>
+                    </w:r>
+                    <w:r>
+                      <w:rPr>
+                        <w:rFonts w:ascii="Times New Roman" w:hAnsi="Times New Roman" w:cs="Times New Roman"/>
+                        <w:sz w:val="28"/>
+                        <w:szCs w:val="28"/>
+                        <w:vertAlign w:val="subscript"/>
+                      </w:rPr>
+                      <w:t>2</w:t>
+                    </w:r>
+                  </w:p>
+                </w:txbxContent>
+              </v:textbox>
+            </v:oval>
+            <v:shape id="_x0000_s1260" type="#_x0000_t32" style="position:absolute;left:6234;top:1845;width:494;height:967;flip:x" o:connectortype="straight" o:regroupid="10"/>
+            <v:shape id="_x0000_s1261" type="#_x0000_t32" style="position:absolute;left:7268;top:1845;width:450;height:967" o:connectortype="straight" o:regroupid="10"/>
+            <v:shape id="_x0000_s1262" type="#_x0000_t32" style="position:absolute;left:6616;top:3194;width:720;height:1" o:connectortype="straight" o:regroupid="10"/>
+            <v:rect id="_x0000_s1263" style="position:absolute;left:6616;top:3576;width:922;height:518" o:regroupid="9" filled="f" stroked="f">
+              <v:textbox>
+                <w:txbxContent>
+                  <w:p>
+                    <w:pPr>
+                      <w:rPr>
+                        <w:rFonts w:ascii="Times New Roman" w:hAnsi="Times New Roman" w:cs="Times New Roman"/>
+                        <w:sz w:val="28"/>
+                        <w:szCs w:val="28"/>
+                      </w:rPr>
+                    </w:pPr>
+                    <w:r>
+                      <w:rPr>
+                        <w:rFonts w:ascii="Times New Roman" w:hAnsi="Times New Roman" w:cs="Times New Roman"/>
+                        <w:sz w:val="28"/>
+                        <w:szCs w:val="28"/>
+                      </w:rPr>
+                      <w:t>(b)</w:t>
+                    </w:r>
+                  </w:p>
+                </w:txbxContent>
+              </v:textbox>
+            </v:rect>
+            <v:rect id="_x0000_s1326" style="position:absolute;left:4537;top:1815;width:579;height:518" filled="f" stroked="f">
+              <v:textbox>
+                <w:txbxContent>
+                  <w:p>
+                    <w:pPr>
+                      <w:rPr>
+                        <w:rFonts w:ascii="Times New Roman" w:hAnsi="Times New Roman" w:cs="Times New Roman"/>
+                        <w:sz w:val="28"/>
+                        <w:szCs w:val="28"/>
+                      </w:rPr>
+                    </w:pPr>
+                    <w:r>
+                      <w:rPr>
+                        <w:rFonts w:ascii="Times New Roman" w:hAnsi="Times New Roman" w:cs="Times New Roman"/>
+                        <w:sz w:val="28"/>
+                        <w:szCs w:val="28"/>
+                      </w:rPr>
+                      <w:t>d</w:t>
+                    </w:r>
+                    <w:r>
+                      <w:rPr>
+                        <w:rFonts w:ascii="Times New Roman" w:hAnsi="Times New Roman" w:cs="Times New Roman"/>
+                        <w:sz w:val="28"/>
+                        <w:szCs w:val="28"/>
+                        <w:vertAlign w:val="subscript"/>
+                      </w:rPr>
+                      <w:t>4</w:t>
+                    </w:r>
+                  </w:p>
+                </w:txbxContent>
+              </v:textbox>
+            </v:rect>
+            <v:rect id="_x0000_s1327" style="position:absolute;left:4260;top:2580;width:579;height:518" filled="f" stroked="f">
+              <v:textbox>
+                <w:txbxContent>
+                  <w:p>
+                    <w:pPr>
+                      <w:rPr>
+                        <w:rFonts w:ascii="Times New Roman" w:hAnsi="Times New Roman" w:cs="Times New Roman"/>
+                        <w:sz w:val="28"/>
+                        <w:szCs w:val="28"/>
+                      </w:rPr>
+                    </w:pPr>
+                    <w:r>
+                      <w:rPr>
+                        <w:rFonts w:ascii="Times New Roman" w:hAnsi="Times New Roman" w:cs="Times New Roman"/>
+                        <w:sz w:val="28"/>
+                        <w:szCs w:val="28"/>
+                      </w:rPr>
+                      <w:t>d</w:t>
+                    </w:r>
+                    <w:r>
+                      <w:rPr>
+                        <w:rFonts w:ascii="Times New Roman" w:hAnsi="Times New Roman" w:cs="Times New Roman"/>
+                        <w:sz w:val="28"/>
+                        <w:szCs w:val="28"/>
+                        <w:vertAlign w:val="subscript"/>
+                      </w:rPr>
+                      <w:t>5</w:t>
+                    </w:r>
+                  </w:p>
+                </w:txbxContent>
+              </v:textbox>
+            </v:rect>
             <w10:wrap type="none"/>
             <w10:anchorlock/>
           </v:group>
@@ -6146,6 +6647,7 @@
           <w:szCs w:val="18"/>
           <w:lang w:val="ru-RU"/>
         </w:rPr>
+        <w:lastRenderedPageBreak/>
         <w:t>При P &lt; S. Каждый ПЭ расширяется только начальным узлом, что порождает S новых узлы. Каждый ПЭ получает один узел, дополнительные узлы распределяются циклически (RR).</w:t>
       </w:r>
     </w:p>
@@ -6877,7 +7379,6 @@
           <w:szCs w:val="18"/>
           <w:lang w:val="ru-RU"/>
         </w:rPr>
-        <w:lastRenderedPageBreak/>
         <w:t>станавливает</w:t>
       </w:r>
       <w:r>
@@ -7675,18 +8176,20 @@
           <w:szCs w:val="18"/>
           <w:lang w:val="ru-RU"/>
         </w:rPr>
-        <w:t>Алгоритм разделения секрета Шамира</w:t>
-      </w:r>
-    </w:p>
-    <w:p>
-      <w:pPr>
-        <w:ind w:firstLine="357"/>
-        <w:jc w:val="both"/>
+        <w:t>Разделение данных для безопасной передачи по открытому каналу</w:t>
+      </w:r>
+    </w:p>
+    <w:p>
+      <w:pPr>
+        <w:shd w:val="clear" w:color="auto" w:fill="FFFFFF"/>
+        <w:ind w:firstLine="426"/>
+        <w:outlineLvl w:val="2"/>
         <w:rPr>
           <w:rFonts w:ascii="Times New Roman" w:eastAsia="Times New Roman" w:hAnsi="Times New Roman" w:cs="Times New Roman"/>
           <w:bCs/>
-          <w:sz w:val="18"/>
-          <w:szCs w:val="18"/>
+          <w:color w:val="000000"/>
+          <w:sz w:val="16"/>
+          <w:szCs w:val="16"/>
           <w:lang w:val="ru-RU" w:eastAsia="ru-RU"/>
         </w:rPr>
       </w:pPr>
@@ -7694,18 +8197,53 @@
         <w:rPr>
           <w:rFonts w:ascii="Times New Roman" w:eastAsia="Times New Roman" w:hAnsi="Times New Roman" w:cs="Times New Roman"/>
           <w:bCs/>
-          <w:sz w:val="18"/>
-          <w:szCs w:val="18"/>
+          <w:color w:val="000000"/>
+          <w:sz w:val="16"/>
+          <w:szCs w:val="16"/>
           <w:lang w:val="ru-RU" w:eastAsia="ru-RU"/>
         </w:rPr>
-        <w:t xml:space="preserve">Алгоритм разделения секрета Шамира позволяет разделить секретную информацию на </w:t>
+        <w:t xml:space="preserve">Для </w:t>
       </w:r>
       <w:r>
         <w:rPr>
           <w:rFonts w:ascii="Times New Roman" w:eastAsia="Times New Roman" w:hAnsi="Times New Roman" w:cs="Times New Roman"/>
           <w:bCs/>
-          <w:sz w:val="18"/>
-          <w:szCs w:val="18"/>
+          <w:color w:val="000000"/>
+          <w:sz w:val="16"/>
+          <w:szCs w:val="16"/>
+          <w:lang w:val="ru-RU" w:eastAsia="ru-RU"/>
+        </w:rPr>
+        <w:t xml:space="preserve">безопасной </w:t>
+      </w:r>
+      <w:r>
+        <w:rPr>
+          <w:rFonts w:ascii="Times New Roman" w:eastAsia="Times New Roman" w:hAnsi="Times New Roman" w:cs="Times New Roman"/>
+          <w:bCs/>
+          <w:color w:val="000000"/>
+          <w:sz w:val="16"/>
+          <w:szCs w:val="16"/>
+          <w:lang w:val="ru-RU" w:eastAsia="ru-RU"/>
+        </w:rPr>
+        <w:t xml:space="preserve">передачи </w:t>
+      </w:r>
+      <w:r>
+        <w:rPr>
+          <w:rFonts w:ascii="Times New Roman" w:eastAsia="Times New Roman" w:hAnsi="Times New Roman" w:cs="Times New Roman"/>
+          <w:bCs/>
+          <w:color w:val="000000"/>
+          <w:sz w:val="16"/>
+          <w:szCs w:val="16"/>
+          <w:lang w:val="ru-RU" w:eastAsia="ru-RU"/>
+        </w:rPr>
+        <w:t xml:space="preserve">данных по открытым каналам связи можно использовать разделение данных, для передачи частей по разным каналам. Для восстановления исходного сообщения, разделенного на </w:t>
+      </w:r>
+      <w:r>
+        <w:rPr>
+          <w:rFonts w:ascii="Times New Roman" w:eastAsia="Times New Roman" w:hAnsi="Times New Roman" w:cs="Times New Roman"/>
+          <w:bCs/>
+          <w:color w:val="000000"/>
+          <w:sz w:val="16"/>
+          <w:szCs w:val="16"/>
           <w:lang w:eastAsia="ru-RU"/>
         </w:rPr>
         <w:t>n</w:t>
@@ -7714,51 +8252,569 @@
         <w:rPr>
           <w:rFonts w:ascii="Times New Roman" w:eastAsia="Times New Roman" w:hAnsi="Times New Roman" w:cs="Times New Roman"/>
           <w:bCs/>
-          <w:sz w:val="18"/>
-          <w:szCs w:val="18"/>
+          <w:color w:val="000000"/>
+          <w:sz w:val="16"/>
+          <w:szCs w:val="16"/>
           <w:lang w:val="ru-RU" w:eastAsia="ru-RU"/>
         </w:rPr>
-        <w:t xml:space="preserve"> частей, таким образом, чтобы при наличии (</w:t>
+        <w:t xml:space="preserve"> частей, необходимо собрать </w:t>
       </w:r>
       <w:r>
         <w:rPr>
           <w:rFonts w:ascii="Times New Roman" w:eastAsia="Times New Roman" w:hAnsi="Times New Roman" w:cs="Times New Roman"/>
           <w:bCs/>
-          <w:sz w:val="18"/>
-          <w:szCs w:val="18"/>
+          <w:color w:val="000000"/>
+          <w:sz w:val="16"/>
+          <w:szCs w:val="16"/>
           <w:lang w:eastAsia="ru-RU"/>
         </w:rPr>
-        <w:t>t</w:t>
+        <w:t>k</w:t>
       </w:r>
       <w:r>
         <w:rPr>
           <w:rFonts w:ascii="Times New Roman" w:eastAsia="Times New Roman" w:hAnsi="Times New Roman" w:cs="Times New Roman"/>
           <w:bCs/>
-          <w:sz w:val="18"/>
-          <w:szCs w:val="18"/>
+          <w:color w:val="000000"/>
+          <w:sz w:val="16"/>
+          <w:szCs w:val="16"/>
           <w:lang w:val="ru-RU" w:eastAsia="ru-RU"/>
         </w:rPr>
-        <w:t xml:space="preserve">-1) частей, ее восстановление было невозможно, а при наличии </w:t>
-      </w:r>
-      <w:r>
+        <w:t xml:space="preserve"> частей. Таким образом безопасность передачи повышается.  </w:t>
+      </w:r>
+    </w:p>
+    <w:p>
+      <w:pPr>
+        <w:shd w:val="clear" w:color="auto" w:fill="FFFFFF"/>
+        <w:ind w:firstLine="426"/>
+        <w:outlineLvl w:val="2"/>
         <w:rPr>
           <w:rFonts w:ascii="Times New Roman" w:eastAsia="Times New Roman" w:hAnsi="Times New Roman" w:cs="Times New Roman"/>
-          <w:bCs/>
-          <w:sz w:val="18"/>
-          <w:szCs w:val="18"/>
+          <w:b/>
+          <w:bCs/>
+          <w:color w:val="000000"/>
+          <w:sz w:val="16"/>
+          <w:szCs w:val="16"/>
+          <w:lang w:val="ru-RU" w:eastAsia="ru-RU"/>
+        </w:rPr>
+      </w:pPr>
+      <w:r>
+        <w:rPr>
+          <w:rFonts w:ascii="Times New Roman" w:eastAsia="Times New Roman" w:hAnsi="Times New Roman" w:cs="Times New Roman"/>
+          <w:b/>
+          <w:bCs/>
+          <w:color w:val="000000"/>
+          <w:sz w:val="16"/>
+          <w:szCs w:val="16"/>
+          <w:lang w:val="ru-RU" w:eastAsia="ru-RU"/>
+        </w:rPr>
+        <w:t>АлгоритмБлекли</w:t>
+      </w:r>
+    </w:p>
+    <w:p>
+      <w:pPr>
+        <w:shd w:val="clear" w:color="auto" w:fill="FFFFFF"/>
+        <w:ind w:firstLine="426"/>
+        <w:outlineLvl w:val="2"/>
+        <w:rPr>
+          <w:rFonts w:ascii="Times New Roman" w:eastAsia="Times New Roman" w:hAnsi="Times New Roman" w:cs="Times New Roman"/>
+          <w:bCs/>
+          <w:color w:val="000000"/>
+          <w:sz w:val="16"/>
+          <w:szCs w:val="16"/>
+          <w:lang w:val="ru-RU" w:eastAsia="ru-RU"/>
+        </w:rPr>
+      </w:pPr>
+      <w:r>
+        <w:rPr>
+          <w:rFonts w:ascii="Times New Roman" w:eastAsia="Times New Roman" w:hAnsi="Times New Roman" w:cs="Times New Roman"/>
+          <w:bCs/>
+          <w:color w:val="000000"/>
+          <w:sz w:val="16"/>
+          <w:szCs w:val="16"/>
+          <w:lang w:val="ru-RU" w:eastAsia="ru-RU"/>
+        </w:rPr>
+        <w:t>С помощью алгоритма Блекли можно создать (</w:t>
+      </w:r>
+      <w:r>
+        <w:rPr>
+          <w:rFonts w:ascii="Times New Roman" w:eastAsia="Times New Roman" w:hAnsi="Times New Roman" w:cs="Times New Roman"/>
+          <w:bCs/>
+          <w:color w:val="000000"/>
+          <w:sz w:val="16"/>
+          <w:szCs w:val="16"/>
           <w:lang w:eastAsia="ru-RU"/>
         </w:rPr>
-        <w:t>t</w:t>
+        <w:t>n</w:t>
       </w:r>
       <w:r>
         <w:rPr>
           <w:rFonts w:ascii="Times New Roman" w:eastAsia="Times New Roman" w:hAnsi="Times New Roman" w:cs="Times New Roman"/>
           <w:bCs/>
-          <w:sz w:val="18"/>
-          <w:szCs w:val="18"/>
+          <w:color w:val="000000"/>
+          <w:sz w:val="16"/>
+          <w:szCs w:val="16"/>
           <w:lang w:val="ru-RU" w:eastAsia="ru-RU"/>
         </w:rPr>
-        <w:t xml:space="preserve"> и более частей информацию можно было восстановить.</w:t>
+        <w:t>,</w:t>
+      </w:r>
+      <w:r>
+        <w:rPr>
+          <w:rFonts w:ascii="Times New Roman" w:eastAsia="Times New Roman" w:hAnsi="Times New Roman" w:cs="Times New Roman"/>
+          <w:bCs/>
+          <w:color w:val="000000"/>
+          <w:sz w:val="16"/>
+          <w:szCs w:val="16"/>
+          <w:lang w:eastAsia="ru-RU"/>
+        </w:rPr>
+        <w:t>k</w:t>
+      </w:r>
+      <w:r>
+        <w:rPr>
+          <w:rFonts w:ascii="Times New Roman" w:eastAsia="Times New Roman" w:hAnsi="Times New Roman" w:cs="Times New Roman"/>
+          <w:bCs/>
+          <w:color w:val="000000"/>
+          <w:sz w:val="16"/>
+          <w:szCs w:val="16"/>
+          <w:lang w:val="ru-RU" w:eastAsia="ru-RU"/>
+        </w:rPr>
+        <w:t xml:space="preserve">)-алгоритм разделения секрета для любых </w:t>
+      </w:r>
+      <w:r>
+        <w:rPr>
+          <w:rFonts w:ascii="Times New Roman" w:eastAsia="Times New Roman" w:hAnsi="Times New Roman" w:cs="Times New Roman"/>
+          <w:bCs/>
+          <w:color w:val="000000"/>
+          <w:sz w:val="16"/>
+          <w:szCs w:val="16"/>
+          <w:lang w:eastAsia="ru-RU"/>
+        </w:rPr>
+        <w:t>n</w:t>
+      </w:r>
+      <w:r>
+        <w:rPr>
+          <w:rFonts w:ascii="Times New Roman" w:eastAsia="Times New Roman" w:hAnsi="Times New Roman" w:cs="Times New Roman"/>
+          <w:bCs/>
+          <w:color w:val="000000"/>
+          <w:sz w:val="16"/>
+          <w:szCs w:val="16"/>
+          <w:lang w:val="ru-RU" w:eastAsia="ru-RU"/>
+        </w:rPr>
+        <w:t xml:space="preserve"> и </w:t>
+      </w:r>
+      <w:r>
+        <w:rPr>
+          <w:rFonts w:ascii="Times New Roman" w:eastAsia="Times New Roman" w:hAnsi="Times New Roman" w:cs="Times New Roman"/>
+          <w:bCs/>
+          <w:color w:val="000000"/>
+          <w:sz w:val="16"/>
+          <w:szCs w:val="16"/>
+          <w:lang w:eastAsia="ru-RU"/>
+        </w:rPr>
+        <w:t>k</w:t>
+      </w:r>
+      <w:r>
+        <w:rPr>
+          <w:rFonts w:ascii="Times New Roman" w:eastAsia="Times New Roman" w:hAnsi="Times New Roman" w:cs="Times New Roman"/>
+          <w:bCs/>
+          <w:color w:val="000000"/>
+          <w:sz w:val="16"/>
+          <w:szCs w:val="16"/>
+          <w:lang w:val="ru-RU" w:eastAsia="ru-RU"/>
+        </w:rPr>
+        <w:t xml:space="preserve">: для этого надо положить размерность пространства равную </w:t>
+      </w:r>
+      <w:r>
+        <w:rPr>
+          <w:rFonts w:ascii="Times New Roman" w:eastAsia="Times New Roman" w:hAnsi="Times New Roman" w:cs="Times New Roman"/>
+          <w:bCs/>
+          <w:color w:val="000000"/>
+          <w:sz w:val="16"/>
+          <w:szCs w:val="16"/>
+          <w:lang w:eastAsia="ru-RU"/>
+        </w:rPr>
+        <w:t>n</w:t>
+      </w:r>
+      <w:r>
+        <w:rPr>
+          <w:rFonts w:ascii="Times New Roman" w:eastAsia="Times New Roman" w:hAnsi="Times New Roman" w:cs="Times New Roman"/>
+          <w:bCs/>
+          <w:color w:val="000000"/>
+          <w:sz w:val="16"/>
+          <w:szCs w:val="16"/>
+          <w:lang w:val="ru-RU" w:eastAsia="ru-RU"/>
+        </w:rPr>
+        <w:t xml:space="preserve">, и каждому из </w:t>
+      </w:r>
+      <w:r>
+        <w:rPr>
+          <w:rFonts w:ascii="Times New Roman" w:eastAsia="Times New Roman" w:hAnsi="Times New Roman" w:cs="Times New Roman"/>
+          <w:bCs/>
+          <w:color w:val="000000"/>
+          <w:sz w:val="16"/>
+          <w:szCs w:val="16"/>
+          <w:lang w:eastAsia="ru-RU"/>
+        </w:rPr>
+        <w:t>n</w:t>
+      </w:r>
+      <w:r>
+        <w:rPr>
+          <w:rFonts w:ascii="Times New Roman" w:eastAsia="Times New Roman" w:hAnsi="Times New Roman" w:cs="Times New Roman"/>
+          <w:bCs/>
+          <w:color w:val="000000"/>
+          <w:sz w:val="16"/>
+          <w:szCs w:val="16"/>
+          <w:lang w:val="ru-RU" w:eastAsia="ru-RU"/>
+        </w:rPr>
+        <w:t xml:space="preserve"> игроков дать одну гиперплоскость, проходящую через секретную точку. Тогда любые </w:t>
+      </w:r>
+      <w:r>
+        <w:rPr>
+          <w:rFonts w:ascii="Times New Roman" w:eastAsia="Times New Roman" w:hAnsi="Times New Roman" w:cs="Times New Roman"/>
+          <w:bCs/>
+          <w:color w:val="000000"/>
+          <w:sz w:val="16"/>
+          <w:szCs w:val="16"/>
+          <w:lang w:eastAsia="ru-RU"/>
+        </w:rPr>
+        <w:t>k</w:t>
+      </w:r>
+      <w:r>
+        <w:rPr>
+          <w:rFonts w:ascii="Times New Roman" w:eastAsia="Times New Roman" w:hAnsi="Times New Roman" w:cs="Times New Roman"/>
+          <w:bCs/>
+          <w:color w:val="000000"/>
+          <w:sz w:val="16"/>
+          <w:szCs w:val="16"/>
+          <w:lang w:val="ru-RU" w:eastAsia="ru-RU"/>
+        </w:rPr>
+        <w:t xml:space="preserve"> из </w:t>
+      </w:r>
+      <w:r>
+        <w:rPr>
+          <w:rFonts w:ascii="Times New Roman" w:eastAsia="Times New Roman" w:hAnsi="Times New Roman" w:cs="Times New Roman"/>
+          <w:bCs/>
+          <w:color w:val="000000"/>
+          <w:sz w:val="16"/>
+          <w:szCs w:val="16"/>
+          <w:lang w:eastAsia="ru-RU"/>
+        </w:rPr>
+        <w:t>n</w:t>
+      </w:r>
+      <w:r>
+        <w:rPr>
+          <w:rFonts w:ascii="Times New Roman" w:eastAsia="Times New Roman" w:hAnsi="Times New Roman" w:cs="Times New Roman"/>
+          <w:bCs/>
+          <w:color w:val="000000"/>
+          <w:sz w:val="16"/>
+          <w:szCs w:val="16"/>
+          <w:lang w:val="ru-RU" w:eastAsia="ru-RU"/>
+        </w:rPr>
+        <w:t xml:space="preserve"> гиперплоскостей будут однозначно пересекаться в секретной точке. </w:t>
+      </w:r>
+    </w:p>
+    <w:p>
+      <w:pPr>
+        <w:shd w:val="clear" w:color="auto" w:fill="FFFFFF"/>
+        <w:ind w:firstLine="426"/>
+        <w:outlineLvl w:val="2"/>
+        <w:rPr>
+          <w:rFonts w:ascii="Times New Roman" w:eastAsia="Times New Roman" w:hAnsi="Times New Roman" w:cs="Times New Roman"/>
+          <w:b/>
+          <w:bCs/>
+          <w:color w:val="000000"/>
+          <w:sz w:val="16"/>
+          <w:szCs w:val="16"/>
+          <w:lang w:val="ru-RU" w:eastAsia="ru-RU"/>
+        </w:rPr>
+      </w:pPr>
+      <w:r>
+        <w:rPr>
+          <w:rFonts w:ascii="Times New Roman" w:eastAsia="Times New Roman" w:hAnsi="Times New Roman" w:cs="Times New Roman"/>
+          <w:b/>
+          <w:bCs/>
+          <w:color w:val="000000"/>
+          <w:sz w:val="16"/>
+          <w:szCs w:val="16"/>
+          <w:lang w:val="ru-RU" w:eastAsia="ru-RU"/>
+        </w:rPr>
+        <w:t>Алгоритм Шамира</w:t>
+      </w:r>
+    </w:p>
+    <w:p>
+      <w:pPr>
+        <w:shd w:val="clear" w:color="auto" w:fill="FFFFFF"/>
+        <w:ind w:firstLine="426"/>
+        <w:outlineLvl w:val="2"/>
+        <w:rPr>
+          <w:rFonts w:ascii="Times New Roman" w:eastAsia="Times New Roman" w:hAnsi="Times New Roman" w:cs="Times New Roman"/>
+          <w:bCs/>
+          <w:color w:val="000000"/>
+          <w:sz w:val="16"/>
+          <w:szCs w:val="16"/>
+          <w:lang w:val="ru-RU" w:eastAsia="ru-RU"/>
+        </w:rPr>
+      </w:pPr>
+      <w:r>
+        <w:rPr>
+          <w:rFonts w:ascii="Times New Roman" w:eastAsia="Times New Roman" w:hAnsi="Times New Roman" w:cs="Times New Roman"/>
+          <w:bCs/>
+          <w:color w:val="000000"/>
+          <w:sz w:val="16"/>
+          <w:szCs w:val="16"/>
+          <w:lang w:val="ru-RU" w:eastAsia="ru-RU"/>
+        </w:rPr>
+        <w:t xml:space="preserve">Идея Алгоритм заключается в том, что двух точек достаточно для задания прямой, трех точек — для задания параболы, четырёх точек — для кубической параболы, и так далее. Чтобы задать многочлен степени </w:t>
+      </w:r>
+      <w:r>
+        <w:rPr>
+          <w:rFonts w:ascii="Times New Roman" w:eastAsia="Times New Roman" w:hAnsi="Times New Roman" w:cs="Times New Roman"/>
+          <w:bCs/>
+          <w:i/>
+          <w:color w:val="000000"/>
+          <w:sz w:val="16"/>
+          <w:szCs w:val="16"/>
+          <w:lang w:eastAsia="ru-RU"/>
+        </w:rPr>
+        <w:t>k</w:t>
+      </w:r>
+      <w:r>
+        <w:rPr>
+          <w:rFonts w:ascii="Times New Roman" w:eastAsia="Times New Roman" w:hAnsi="Times New Roman" w:cs="Times New Roman"/>
+          <w:bCs/>
+          <w:color w:val="000000"/>
+          <w:sz w:val="16"/>
+          <w:szCs w:val="16"/>
+          <w:lang w:val="ru-RU" w:eastAsia="ru-RU"/>
+        </w:rPr>
+        <w:t xml:space="preserve"> требуется </w:t>
+      </w:r>
+      <w:r>
+        <w:rPr>
+          <w:rFonts w:ascii="Times New Roman" w:eastAsia="Times New Roman" w:hAnsi="Times New Roman" w:cs="Times New Roman"/>
+          <w:bCs/>
+          <w:i/>
+          <w:color w:val="000000"/>
+          <w:sz w:val="16"/>
+          <w:szCs w:val="16"/>
+          <w:lang w:eastAsia="ru-RU"/>
+        </w:rPr>
+        <w:t>k</w:t>
+      </w:r>
+      <w:r>
+        <w:rPr>
+          <w:rFonts w:ascii="Times New Roman" w:eastAsia="Times New Roman" w:hAnsi="Times New Roman" w:cs="Times New Roman"/>
+          <w:bCs/>
+          <w:i/>
+          <w:color w:val="000000"/>
+          <w:sz w:val="16"/>
+          <w:szCs w:val="16"/>
+          <w:lang w:val="ru-RU" w:eastAsia="ru-RU"/>
+        </w:rPr>
+        <w:t>+1</w:t>
+      </w:r>
+      <w:r>
+        <w:rPr>
+          <w:rFonts w:ascii="Times New Roman" w:eastAsia="Times New Roman" w:hAnsi="Times New Roman" w:cs="Times New Roman"/>
+          <w:bCs/>
+          <w:color w:val="000000"/>
+          <w:sz w:val="16"/>
+          <w:szCs w:val="16"/>
+          <w:lang w:val="ru-RU" w:eastAsia="ru-RU"/>
+        </w:rPr>
+        <w:t xml:space="preserve"> точек.</w:t>
+      </w:r>
+    </w:p>
+    <w:p>
+      <w:pPr>
+        <w:shd w:val="clear" w:color="auto" w:fill="FFFFFF"/>
+        <w:ind w:firstLine="426"/>
+        <w:outlineLvl w:val="2"/>
+        <w:rPr>
+          <w:rFonts w:ascii="Times New Roman" w:eastAsia="Times New Roman" w:hAnsi="Times New Roman" w:cs="Times New Roman"/>
+          <w:bCs/>
+          <w:color w:val="000000"/>
+          <w:sz w:val="16"/>
+          <w:szCs w:val="16"/>
+          <w:lang w:val="ru-RU" w:eastAsia="ru-RU"/>
+        </w:rPr>
+      </w:pPr>
+      <w:r>
+        <w:rPr>
+          <w:rFonts w:ascii="Times New Roman" w:eastAsia="Times New Roman" w:hAnsi="Times New Roman" w:cs="Times New Roman"/>
+          <w:bCs/>
+          <w:color w:val="000000"/>
+          <w:sz w:val="16"/>
+          <w:szCs w:val="16"/>
+          <w:lang w:val="ru-RU" w:eastAsia="ru-RU"/>
+        </w:rPr>
+        <w:t xml:space="preserve">Для разделения данных </w:t>
+      </w:r>
+      <w:r>
+        <w:rPr>
+          <w:rFonts w:ascii="Times New Roman" w:eastAsia="Times New Roman" w:hAnsi="Times New Roman" w:cs="Times New Roman"/>
+          <w:bCs/>
+          <w:color w:val="000000"/>
+          <w:sz w:val="16"/>
+          <w:szCs w:val="16"/>
+          <w:lang w:val="ru-RU" w:eastAsia="ru-RU"/>
+        </w:rPr>
+        <w:t xml:space="preserve"> таким</w:t>
+      </w:r>
+      <w:r>
+        <w:rPr>
+          <w:rFonts w:ascii="Times New Roman" w:eastAsia="Times New Roman" w:hAnsi="Times New Roman" w:cs="Times New Roman"/>
+          <w:bCs/>
+          <w:color w:val="000000"/>
+          <w:sz w:val="16"/>
+          <w:szCs w:val="16"/>
+          <w:lang w:val="ru-RU" w:eastAsia="ru-RU"/>
+        </w:rPr>
+        <w:t xml:space="preserve"> образом, чтобы восстановление было возможно при наличии </w:t>
+      </w:r>
+      <w:r>
+        <w:rPr>
+          <w:rFonts w:ascii="Times New Roman" w:eastAsia="Times New Roman" w:hAnsi="Times New Roman" w:cs="Times New Roman"/>
+          <w:bCs/>
+          <w:color w:val="000000"/>
+          <w:sz w:val="16"/>
+          <w:szCs w:val="16"/>
+          <w:lang w:eastAsia="ru-RU"/>
+        </w:rPr>
+        <w:t>k</w:t>
+      </w:r>
+      <w:r>
+        <w:rPr>
+          <w:rFonts w:ascii="Times New Roman" w:eastAsia="Times New Roman" w:hAnsi="Times New Roman" w:cs="Times New Roman"/>
+          <w:bCs/>
+          <w:color w:val="000000"/>
+          <w:sz w:val="16"/>
+          <w:szCs w:val="16"/>
+          <w:lang w:val="ru-RU" w:eastAsia="ru-RU"/>
+        </w:rPr>
+        <w:t xml:space="preserve"> </w:t>
+      </w:r>
+      <w:r>
+        <w:rPr>
+          <w:rFonts w:ascii="Times New Roman" w:eastAsia="Times New Roman" w:hAnsi="Times New Roman" w:cs="Times New Roman"/>
+          <w:bCs/>
+          <w:color w:val="000000"/>
+          <w:sz w:val="16"/>
+          <w:szCs w:val="16"/>
+          <w:lang w:val="ru-RU" w:eastAsia="ru-RU"/>
+        </w:rPr>
+        <w:t>частей</w:t>
+      </w:r>
+      <w:r>
+        <w:rPr>
+          <w:rFonts w:ascii="Times New Roman" w:eastAsia="Times New Roman" w:hAnsi="Times New Roman" w:cs="Times New Roman"/>
+          <w:bCs/>
+          <w:color w:val="000000"/>
+          <w:sz w:val="16"/>
+          <w:szCs w:val="16"/>
+          <w:lang w:val="ru-RU" w:eastAsia="ru-RU"/>
+        </w:rPr>
+        <w:t xml:space="preserve">, </w:t>
+      </w:r>
+      <w:r>
+        <w:rPr>
+          <w:rFonts w:ascii="Times New Roman" w:eastAsia="Times New Roman" w:hAnsi="Times New Roman" w:cs="Times New Roman"/>
+          <w:bCs/>
+          <w:color w:val="000000"/>
+          <w:sz w:val="16"/>
+          <w:szCs w:val="16"/>
+          <w:lang w:val="ru-RU" w:eastAsia="ru-RU"/>
+        </w:rPr>
+        <w:t xml:space="preserve">данные трансформируются в </w:t>
+      </w:r>
+      <w:r>
+        <w:rPr>
+          <w:rFonts w:ascii="Times New Roman" w:eastAsia="Times New Roman" w:hAnsi="Times New Roman" w:cs="Times New Roman"/>
+          <w:bCs/>
+          <w:color w:val="000000"/>
+          <w:sz w:val="16"/>
+          <w:szCs w:val="16"/>
+          <w:lang w:val="ru-RU" w:eastAsia="ru-RU"/>
+        </w:rPr>
+        <w:t xml:space="preserve"> формулу многочлена степени. Восстановить этот многочлен можно по точкам. Количество же различных точек многочлена не ограничено.</w:t>
+      </w:r>
+    </w:p>
+    <w:p>
+      <w:pPr>
+        <w:ind w:firstLine="426"/>
+        <w:jc w:val="both"/>
+        <w:rPr>
+          <w:rFonts w:ascii="Times New Roman" w:hAnsi="Times New Roman" w:cs="Times New Roman"/>
+          <w:b/>
+          <w:sz w:val="16"/>
+          <w:szCs w:val="16"/>
+          <w:lang w:val="ru-RU"/>
+        </w:rPr>
+      </w:pPr>
+      <w:r>
+        <w:rPr>
+          <w:rFonts w:ascii="Times New Roman" w:eastAsia="Times New Roman" w:hAnsi="Times New Roman" w:cs="Times New Roman"/>
+          <w:bCs/>
+          <w:color w:val="000000"/>
+          <w:sz w:val="16"/>
+          <w:szCs w:val="16"/>
+          <w:lang w:val="ru-RU" w:eastAsia="ru-RU"/>
+        </w:rPr>
+        <w:t xml:space="preserve">Алгоритм Блекли менее эффективна, чем алгоритм Шамира: в алгоритме Шамира каждая доля такого же размера как и секрет, а в алгоритме Блекли каждая доля в </w:t>
+      </w:r>
+      <w:r>
+        <w:rPr>
+          <w:rFonts w:ascii="Times New Roman" w:eastAsia="Times New Roman" w:hAnsi="Times New Roman" w:cs="Times New Roman"/>
+          <w:bCs/>
+          <w:color w:val="000000"/>
+          <w:sz w:val="16"/>
+          <w:szCs w:val="16"/>
+          <w:lang w:eastAsia="ru-RU"/>
+        </w:rPr>
+        <w:t>k</w:t>
+      </w:r>
+      <w:r>
+        <w:rPr>
+          <w:rFonts w:ascii="Times New Roman" w:eastAsia="Times New Roman" w:hAnsi="Times New Roman" w:cs="Times New Roman"/>
+          <w:bCs/>
+          <w:color w:val="000000"/>
+          <w:sz w:val="16"/>
+          <w:szCs w:val="16"/>
+          <w:lang w:val="ru-RU" w:eastAsia="ru-RU"/>
+        </w:rPr>
+        <w:t xml:space="preserve"> раз больше. </w:t>
+      </w:r>
+      <w:r>
+        <w:rPr>
+          <w:rFonts w:ascii="Times New Roman" w:eastAsia="Times New Roman" w:hAnsi="Times New Roman" w:cs="Times New Roman"/>
+          <w:bCs/>
+          <w:color w:val="000000"/>
+          <w:sz w:val="16"/>
+          <w:szCs w:val="16"/>
+          <w:lang w:val="ru-RU" w:eastAsia="ru-RU"/>
+        </w:rPr>
+        <w:t>Поэтому ми в нашей роботе используем алгоритм Шамира.</w:t>
+      </w:r>
+      <w:r>
+        <w:rPr>
+          <w:rFonts w:ascii="Times New Roman" w:eastAsia="Times New Roman" w:hAnsi="Times New Roman" w:cs="Times New Roman"/>
+          <w:bCs/>
+          <w:color w:val="000000"/>
+          <w:sz w:val="16"/>
+          <w:szCs w:val="16"/>
+          <w:lang w:val="ru-RU" w:eastAsia="ru-RU"/>
+        </w:rPr>
+        <w:t xml:space="preserve"> </w:t>
+      </w:r>
+      <w:r>
+        <w:rPr>
+          <w:rFonts w:ascii="Times New Roman" w:eastAsia="Times New Roman" w:hAnsi="Times New Roman" w:cs="Times New Roman"/>
+          <w:bCs/>
+          <w:color w:val="000000"/>
+          <w:sz w:val="16"/>
+          <w:szCs w:val="16"/>
+          <w:lang w:val="ru-RU" w:eastAsia="ru-RU"/>
+        </w:rPr>
+        <w:t xml:space="preserve">Рассмотрим алгоритм Шамира детальней. </w:t>
       </w:r>
     </w:p>
     <w:p>
@@ -7957,10 +9013,10 @@
           <w:lang w:eastAsia="ru-RU"/>
         </w:rPr>
         <w:object w:dxaOrig="4780" w:dyaOrig="380">
-          <v:shape id="_x0000_i1026" type="#_x0000_t75" style="width:239.25pt;height:18.75pt" o:ole="">
+          <v:shape id="_x0000_i1028" type="#_x0000_t75" style="width:239.15pt;height:18.8pt" o:ole="">
             <v:imagedata r:id="rId13" o:title=""/>
           </v:shape>
-          <o:OLEObject Type="Embed" ProgID="Equation.3" ShapeID="_x0000_i1026" DrawAspect="Content" ObjectID="_1426355270" r:id="rId14"/>
+          <o:OLEObject Type="Embed" ProgID="Equation.3" ShapeID="_x0000_i1028" DrawAspect="Content" ObjectID="_1427050747" r:id="rId14"/>
         </w:object>
       </w:r>
     </w:p>
@@ -8034,10 +9090,10 @@
           <w:lang w:eastAsia="ru-RU"/>
         </w:rPr>
         <w:object w:dxaOrig="1440" w:dyaOrig="360">
-          <v:shape id="_x0000_i1027" type="#_x0000_t75" style="width:1in;height:18pt" o:ole="">
+          <v:shape id="_x0000_i1029" type="#_x0000_t75" style="width:1in;height:18.15pt" o:ole="">
             <v:imagedata r:id="rId15" o:title=""/>
           </v:shape>
-          <o:OLEObject Type="Embed" ProgID="Equation.3" ShapeID="_x0000_i1027" DrawAspect="Content" ObjectID="_1426355271" r:id="rId16"/>
+          <o:OLEObject Type="Embed" ProgID="Equation.3" ShapeID="_x0000_i1029" DrawAspect="Content" ObjectID="_1427050748" r:id="rId16"/>
         </w:object>
       </w:r>
       <w:r>
@@ -8095,16 +9151,16 @@
       <w:r>
         <w:rPr>
           <w:rFonts w:ascii="Times New Roman" w:eastAsia="Times New Roman" w:hAnsi="Times New Roman" w:cs="Times New Roman"/>
-          <w:position w:val="-86"/>
+          <w:position w:val="-12"/>
           <w:sz w:val="18"/>
           <w:szCs w:val="18"/>
           <w:lang w:eastAsia="ru-RU"/>
         </w:rPr>
-        <w:object w:dxaOrig="5300" w:dyaOrig="1880">
-          <v:shape id="_x0000_i1028" type="#_x0000_t75" style="width:264.75pt;height:93.75pt" o:ole="">
+        <w:object w:dxaOrig="4959" w:dyaOrig="380">
+          <v:shape id="_x0000_i1030" type="#_x0000_t75" style="width:247.95pt;height:18.8pt" o:ole="">
             <v:imagedata r:id="rId17" o:title=""/>
           </v:shape>
-          <o:OLEObject Type="Embed" ProgID="Equation.3" ShapeID="_x0000_i1028" DrawAspect="Content" ObjectID="_1426355272" r:id="rId18"/>
+          <o:OLEObject Type="Embed" ProgID="Equation.3" ShapeID="_x0000_i1030" DrawAspect="Content" ObjectID="_1427050749" r:id="rId18"/>
         </w:object>
       </w:r>
     </w:p>
@@ -8165,6 +9221,7 @@
           <w:szCs w:val="18"/>
           <w:lang w:val="ru-RU" w:eastAsia="ru-RU"/>
         </w:rPr>
+        <w:lastRenderedPageBreak/>
         <w:t xml:space="preserve">После этого секреты вместе с их номером, числом и степенью многочлена  передаются сторонам. Случайные коэффициенты удаляются. Теперь любые участники, зная координаты </w:t>
       </w:r>
       <w:r>
@@ -8275,10 +9332,10 @@
           <w:lang w:eastAsia="ru-RU"/>
         </w:rPr>
         <w:object w:dxaOrig="2400" w:dyaOrig="540">
-          <v:shape id="_x0000_i1029" type="#_x0000_t75" style="width:120pt;height:27pt" o:ole="">
+          <v:shape id="_x0000_i1031" type="#_x0000_t75" style="width:120.2pt;height:26.9pt" o:ole="">
             <v:imagedata r:id="rId20" o:title=""/>
           </v:shape>
-          <o:OLEObject Type="Embed" ProgID="Equation.3" ShapeID="_x0000_i1029" DrawAspect="Content" ObjectID="_1426355273" r:id="rId21"/>
+          <o:OLEObject Type="Embed" ProgID="Equation.3" ShapeID="_x0000_i1031" DrawAspect="Content" ObjectID="_1427050750" r:id="rId21"/>
         </w:object>
       </w:r>
     </w:p>
@@ -8302,10 +9359,10 @@
           <w:lang w:eastAsia="ru-RU"/>
         </w:rPr>
         <w:object w:dxaOrig="2439" w:dyaOrig="740">
-          <v:shape id="_x0000_i1030" type="#_x0000_t75" style="width:122.25pt;height:36.75pt" o:ole="">
+          <v:shape id="_x0000_i1032" type="#_x0000_t75" style="width:122.1pt;height:36.95pt" o:ole="">
             <v:imagedata r:id="rId22" o:title=""/>
           </v:shape>
-          <o:OLEObject Type="Embed" ProgID="Equation.3" ShapeID="_x0000_i1030" DrawAspect="Content" ObjectID="_1426355274" r:id="rId23"/>
+          <o:OLEObject Type="Embed" ProgID="Equation.3" ShapeID="_x0000_i1032" DrawAspect="Content" ObjectID="_1427050751" r:id="rId23"/>
         </w:object>
       </w:r>
     </w:p>
@@ -8601,7 +9658,6 @@
           <w:sz w:val="18"/>
           <w:szCs w:val="18"/>
         </w:rPr>
-        <w:lastRenderedPageBreak/>
         <w:t xml:space="preserve">Основной целью проводимого вычислительного эксперимента, являются: исследование влияния многоканальности на работу </w:t>
       </w:r>
       <w:r>
@@ -9015,6 +10071,61 @@
       <w:r>
         <w:rPr>
           <w:rFonts w:ascii="Times New Roman" w:hAnsi="Times New Roman" w:cs="Times New Roman"/>
+          <w:sz w:val="18"/>
+          <w:szCs w:val="18"/>
+          <w:lang w:val="ru-RU"/>
+        </w:rPr>
+        <w:lastRenderedPageBreak/>
+        <w:t>Как видно из рисунка 4, время ожидании задачи растет вместе с ростом длины входной очереди, это объясняется тем, что увеличивается время простоя в входной очереди и большей загрузкой узлов. При достижении полной загрузки, система отбрасывает новые входящие задачи, поскольку при приеме большего количества задач, система не сможет удовлетворять требованиям систем реального времени.</w:t>
+      </w:r>
+    </w:p>
+    <w:p>
+      <w:pPr>
+        <w:ind w:firstLine="357"/>
+        <w:jc w:val="both"/>
+        <w:rPr>
+          <w:rFonts w:ascii="Times New Roman" w:hAnsi="Times New Roman" w:cs="Times New Roman"/>
+          <w:sz w:val="18"/>
+          <w:szCs w:val="18"/>
+          <w:lang w:val="ru-RU"/>
+        </w:rPr>
+      </w:pPr>
+      <w:r>
+        <w:rPr>
+          <w:rFonts w:ascii="Times New Roman" w:hAnsi="Times New Roman" w:cs="Times New Roman"/>
+          <w:sz w:val="18"/>
+          <w:szCs w:val="18"/>
+          <w:lang w:val="ru-RU"/>
+        </w:rPr>
+        <w:t>Минимальное время ожидания, равно времени выполнения задачи.</w:t>
+      </w:r>
+    </w:p>
+    <w:p>
+      <w:pPr>
+        <w:ind w:firstLine="357"/>
+        <w:jc w:val="both"/>
+        <w:rPr>
+          <w:rFonts w:ascii="Times New Roman" w:hAnsi="Times New Roman" w:cs="Times New Roman"/>
+          <w:sz w:val="18"/>
+          <w:szCs w:val="18"/>
+          <w:lang w:val="ru-RU"/>
+        </w:rPr>
+      </w:pPr>
+    </w:p>
+    <w:p>
+      <w:pPr>
+        <w:ind w:firstLine="357"/>
+        <w:jc w:val="both"/>
+        <w:rPr>
+          <w:rFonts w:ascii="Times New Roman" w:hAnsi="Times New Roman" w:cs="Times New Roman"/>
+          <w:sz w:val="18"/>
+          <w:szCs w:val="18"/>
+          <w:lang w:val="ru-RU"/>
+        </w:rPr>
+      </w:pPr>
+      <w:r>
+        <w:rPr>
+          <w:rFonts w:ascii="Times New Roman" w:hAnsi="Times New Roman" w:cs="Times New Roman"/>
           <w:noProof/>
           <w:sz w:val="18"/>
           <w:szCs w:val="18"/>
@@ -9121,7 +10232,36 @@
           <w:szCs w:val="18"/>
           <w:lang w:val="ru-RU"/>
         </w:rPr>
-        <w:lastRenderedPageBreak/>
+        <w:t>На рисунке 5 видно, что при увеличении количества задач во входной очереди, загрузка системы растет и когда наступает 100 процентная загрузка</w:t>
+      </w:r>
+      <w:r>
+        <w:rPr>
+          <w:rFonts w:ascii="Times New Roman" w:hAnsi="Times New Roman" w:cs="Times New Roman"/>
+          <w:sz w:val="18"/>
+          <w:szCs w:val="18"/>
+          <w:lang w:val="ru-RU"/>
+        </w:rPr>
+        <w:t>, задачи в систему не поступают. За счет отброса задач при достижении системы пиковой нагрузки, обеспечиваются требования реального времени.</w:t>
+      </w:r>
+    </w:p>
+    <w:p>
+      <w:pPr>
+        <w:ind w:firstLine="357"/>
+        <w:jc w:val="both"/>
+        <w:rPr>
+          <w:rFonts w:ascii="Times New Roman" w:hAnsi="Times New Roman" w:cs="Times New Roman"/>
+          <w:sz w:val="18"/>
+          <w:szCs w:val="18"/>
+          <w:lang w:val="ru-RU"/>
+        </w:rPr>
+      </w:pPr>
+      <w:r>
+        <w:rPr>
+          <w:rFonts w:ascii="Times New Roman" w:hAnsi="Times New Roman" w:cs="Times New Roman"/>
+          <w:sz w:val="18"/>
+          <w:szCs w:val="18"/>
+          <w:lang w:val="ru-RU"/>
+        </w:rPr>
         <w:br/>
       </w:r>
       <w:r>
@@ -9134,9 +10274,9 @@
         </w:rPr>
         <w:drawing>
           <wp:inline distT="0" distB="0" distL="0" distR="0">
-            <wp:extent cx="5581650" cy="3105517"/>
+            <wp:extent cx="5530961" cy="3047601"/>
             <wp:effectExtent l="19050" t="0" r="0" b="0"/>
-            <wp:docPr id="10" name="Рисунок 12"/>
+            <wp:docPr id="15" name="Рисунок 15"/>
             <wp:cNvGraphicFramePr>
               <a:graphicFrameLocks xmlns:a="http://schemas.openxmlformats.org/drawingml/2006/main" noChangeAspect="1"/>
             </wp:cNvGraphicFramePr>
@@ -9144,7 +10284,7 @@
               <a:graphicData uri="http://schemas.openxmlformats.org/drawingml/2006/picture">
                 <pic:pic xmlns:pic="http://schemas.openxmlformats.org/drawingml/2006/picture">
                   <pic:nvPicPr>
-                    <pic:cNvPr id="0" name="Picture 12"/>
+                    <pic:cNvPr id="0" name="Picture 15"/>
                     <pic:cNvPicPr>
                       <a:picLocks noChangeAspect="1" noChangeArrowheads="1"/>
                     </pic:cNvPicPr>
@@ -9153,7 +10293,7 @@
                     <a:blip r:embed="rId26">
                       <a:grayscl/>
                     </a:blip>
-                    <a:srcRect l="1471" t="29298" r="28971" b="8706"/>
+                    <a:srcRect t="28698" r="29119" b="8830"/>
                     <a:stretch>
                       <a:fillRect/>
                     </a:stretch>
@@ -9161,7 +10301,7 @@
                   <pic:spPr bwMode="auto">
                     <a:xfrm>
                       <a:off x="0" y="0"/>
-                      <a:ext cx="5581650" cy="3105517"/>
+                      <a:ext cx="5530965" cy="3047603"/>
                     </a:xfrm>
                     <a:prstGeom prst="rect">
                       <a:avLst/>
@@ -9234,11 +10374,81 @@
       <w:r>
         <w:rPr>
           <w:rFonts w:ascii="Times New Roman" w:hAnsi="Times New Roman" w:cs="Times New Roman"/>
+          <w:sz w:val="18"/>
+          <w:szCs w:val="18"/>
+          <w:lang w:val="ru-RU"/>
+        </w:rPr>
+        <w:t>Из графика 6 видно, что з</w:t>
+      </w:r>
+      <w:r>
+        <w:rPr>
+          <w:rFonts w:ascii="Times New Roman" w:hAnsi="Times New Roman" w:cs="Times New Roman"/>
+          <w:sz w:val="18"/>
+          <w:szCs w:val="18"/>
+          <w:lang w:val="ru-RU"/>
+        </w:rPr>
+        <w:t>адачи с более высоким приоритетом проводят времени в ожидании меньше чем задач</w:t>
+      </w:r>
+      <w:r>
+        <w:rPr>
+          <w:rFonts w:ascii="Times New Roman" w:hAnsi="Times New Roman" w:cs="Times New Roman"/>
+          <w:sz w:val="18"/>
+          <w:szCs w:val="18"/>
+          <w:lang w:val="ru-RU"/>
+        </w:rPr>
+        <w:t>и с низким приоритетом</w:t>
+      </w:r>
+      <w:r>
+        <w:rPr>
+          <w:rFonts w:ascii="Times New Roman" w:hAnsi="Times New Roman" w:cs="Times New Roman"/>
+          <w:sz w:val="18"/>
+          <w:szCs w:val="18"/>
+          <w:lang w:val="ru-RU"/>
+        </w:rPr>
+        <w:t>.</w:t>
+      </w:r>
+      <w:r>
+        <w:rPr>
+          <w:rFonts w:ascii="Times New Roman" w:hAnsi="Times New Roman" w:cs="Times New Roman"/>
+          <w:sz w:val="18"/>
+          <w:szCs w:val="18"/>
+          <w:lang w:val="ru-RU"/>
+        </w:rPr>
+        <w:t xml:space="preserve"> Чем выше загрузка системы, тем выше время ожидания для низкоприоритетных задач.</w:t>
+      </w:r>
+    </w:p>
+    <w:p>
+      <w:pPr>
+        <w:ind w:firstLine="357"/>
+        <w:jc w:val="both"/>
+        <w:rPr>
+          <w:rFonts w:ascii="Times New Roman" w:hAnsi="Times New Roman" w:cs="Times New Roman"/>
+          <w:sz w:val="18"/>
+          <w:szCs w:val="18"/>
+          <w:lang w:val="ru-RU"/>
+        </w:rPr>
+      </w:pPr>
+    </w:p>
+    <w:p>
+      <w:pPr>
+        <w:ind w:firstLine="357"/>
+        <w:jc w:val="both"/>
+        <w:rPr>
+          <w:rFonts w:ascii="Times New Roman" w:hAnsi="Times New Roman" w:cs="Times New Roman"/>
+          <w:sz w:val="18"/>
+          <w:szCs w:val="18"/>
+          <w:lang w:val="ru-RU"/>
+        </w:rPr>
+      </w:pPr>
+      <w:r>
+        <w:rPr>
+          <w:rFonts w:ascii="Times New Roman" w:hAnsi="Times New Roman" w:cs="Times New Roman"/>
           <w:noProof/>
           <w:sz w:val="18"/>
           <w:szCs w:val="18"/>
           <w:lang w:val="ru-RU" w:eastAsia="ru-RU"/>
         </w:rPr>
+        <w:lastRenderedPageBreak/>
         <w:drawing>
           <wp:inline distT="0" distB="0" distL="0" distR="0">
             <wp:extent cx="5362575" cy="2799580"/>
@@ -9300,6 +10510,72 @@
       <w:r>
         <w:rPr>
           <w:rFonts w:ascii="Times New Roman" w:hAnsi="Times New Roman" w:cs="Times New Roman"/>
+          <w:noProof/>
+          <w:sz w:val="18"/>
+          <w:szCs w:val="18"/>
+          <w:lang w:val="ru-RU" w:eastAsia="ru-RU"/>
+        </w:rPr>
+        <w:drawing>
+          <wp:inline distT="0" distB="0" distL="0" distR="0">
+            <wp:extent cx="5394400" cy="2798859"/>
+            <wp:effectExtent l="19050" t="0" r="0" b="0"/>
+            <wp:docPr id="18" name="Рисунок 18"/>
+            <wp:cNvGraphicFramePr>
+              <a:graphicFrameLocks xmlns:a="http://schemas.openxmlformats.org/drawingml/2006/main" noChangeAspect="1"/>
+            </wp:cNvGraphicFramePr>
+            <a:graphic xmlns:a="http://schemas.openxmlformats.org/drawingml/2006/main">
+              <a:graphicData uri="http://schemas.openxmlformats.org/drawingml/2006/picture">
+                <pic:pic xmlns:pic="http://schemas.openxmlformats.org/drawingml/2006/picture">
+                  <pic:nvPicPr>
+                    <pic:cNvPr id="0" name="Picture 18"/>
+                    <pic:cNvPicPr>
+                      <a:picLocks noChangeAspect="1" noChangeArrowheads="1"/>
+                    </pic:cNvPicPr>
+                  </pic:nvPicPr>
+                  <pic:blipFill>
+                    <a:blip r:embed="rId28"/>
+                    <a:srcRect t="28918" r="28981" b="12141"/>
+                    <a:stretch>
+                      <a:fillRect/>
+                    </a:stretch>
+                  </pic:blipFill>
+                  <pic:spPr bwMode="auto">
+                    <a:xfrm>
+                      <a:off x="0" y="0"/>
+                      <a:ext cx="5394400" cy="2798859"/>
+                    </a:xfrm>
+                    <a:prstGeom prst="rect">
+                      <a:avLst/>
+                    </a:prstGeom>
+                    <a:noFill/>
+                    <a:ln w="9525">
+                      <a:noFill/>
+                      <a:miter lim="800000"/>
+                      <a:headEnd/>
+                      <a:tailEnd/>
+                    </a:ln>
+                  </pic:spPr>
+                </pic:pic>
+              </a:graphicData>
+            </a:graphic>
+          </wp:inline>
+        </w:drawing>
+      </w:r>
+    </w:p>
+    <w:p>
+      <w:pPr>
+        <w:ind w:firstLine="357"/>
+        <w:jc w:val="both"/>
+        <w:rPr>
+          <w:rFonts w:ascii="Times New Roman" w:hAnsi="Times New Roman" w:cs="Times New Roman"/>
+          <w:sz w:val="18"/>
+          <w:szCs w:val="18"/>
+          <w:lang w:val="ru-RU"/>
+        </w:rPr>
+      </w:pPr>
+      <w:r>
+        <w:rPr>
+          <w:rFonts w:ascii="Times New Roman" w:hAnsi="Times New Roman" w:cs="Times New Roman"/>
           <w:sz w:val="18"/>
           <w:szCs w:val="18"/>
           <w:lang w:val="ru-RU"/>
@@ -9343,7 +10619,36 @@
           <w:szCs w:val="18"/>
           <w:lang w:val="ru-RU"/>
         </w:rPr>
-        <w:t>Как видно из рисунка</w:t>
+        <w:t>Моделирование входного потока заявок проводилось сложением 100 потоков Эрланга, на выходе получается поток Эрланга, поскольку в обращении клиентов наблюдается периодичность, моделирование входной очереди также проводится с периодом.</w:t>
+      </w:r>
+    </w:p>
+    <w:p>
+      <w:pPr>
+        <w:ind w:firstLine="357"/>
+        <w:jc w:val="both"/>
+        <w:rPr>
+          <w:rFonts w:ascii="Times New Roman" w:hAnsi="Times New Roman" w:cs="Times New Roman"/>
+          <w:sz w:val="18"/>
+          <w:szCs w:val="18"/>
+          <w:lang w:val="ru-RU"/>
+        </w:rPr>
+      </w:pPr>
+      <w:r>
+        <w:rPr>
+          <w:rFonts w:ascii="Times New Roman" w:hAnsi="Times New Roman" w:cs="Times New Roman"/>
+          <w:sz w:val="18"/>
+          <w:szCs w:val="18"/>
+          <w:lang w:val="ru-RU"/>
+        </w:rPr>
+        <w:t xml:space="preserve">Созданная модель </w:t>
+      </w:r>
+      <w:r>
+        <w:rPr>
+          <w:rFonts w:ascii="Times New Roman" w:hAnsi="Times New Roman" w:cs="Times New Roman"/>
+          <w:sz w:val="18"/>
+          <w:szCs w:val="18"/>
+        </w:rPr>
+        <w:t>Private</w:t>
       </w:r>
       <w:r>
         <w:rPr>
@@ -9359,182 +10664,6 @@
           <w:rFonts w:ascii="Times New Roman" w:hAnsi="Times New Roman" w:cs="Times New Roman"/>
           <w:sz w:val="18"/>
           <w:szCs w:val="18"/>
-          <w:lang w:val="ru-RU"/>
-        </w:rPr>
-        <w:t>4</w:t>
-      </w:r>
-      <w:r>
-        <w:rPr>
-          <w:rFonts w:ascii="Times New Roman" w:hAnsi="Times New Roman" w:cs="Times New Roman"/>
-          <w:sz w:val="18"/>
-          <w:szCs w:val="18"/>
-          <w:lang w:val="ru-RU"/>
-        </w:rPr>
-        <w:t>, время ожидании задачи растет вместе с ростом длины входной очереди, это объясняется тем, что увеличивается время простоя в входной очереди и большей загрузкой узлов. При достижении полной загрузки, система отбрасывает новые входящие задачи, поскольку при приеме большего количества задач, система не сможет удовлетворять требованиям систем реального времени.</w:t>
-      </w:r>
-    </w:p>
-    <w:p>
-      <w:pPr>
-        <w:ind w:firstLine="357"/>
-        <w:jc w:val="both"/>
-        <w:rPr>
-          <w:rFonts w:ascii="Times New Roman" w:hAnsi="Times New Roman" w:cs="Times New Roman"/>
-          <w:sz w:val="18"/>
-          <w:szCs w:val="18"/>
-          <w:lang w:val="ru-RU"/>
-        </w:rPr>
-      </w:pPr>
-      <w:r>
-        <w:rPr>
-          <w:rFonts w:ascii="Times New Roman" w:hAnsi="Times New Roman" w:cs="Times New Roman"/>
-          <w:sz w:val="18"/>
-          <w:szCs w:val="18"/>
-          <w:lang w:val="ru-RU"/>
-        </w:rPr>
-        <w:t>Минимальное время ожидания, равно времени выполнения задачи.</w:t>
-      </w:r>
-    </w:p>
-    <w:p>
-      <w:pPr>
-        <w:ind w:firstLine="357"/>
-        <w:jc w:val="both"/>
-        <w:rPr>
-          <w:rFonts w:ascii="Times New Roman" w:hAnsi="Times New Roman" w:cs="Times New Roman"/>
-          <w:sz w:val="18"/>
-          <w:szCs w:val="18"/>
-          <w:lang w:val="ru-RU"/>
-        </w:rPr>
-      </w:pPr>
-      <w:r>
-        <w:rPr>
-          <w:rFonts w:ascii="Times New Roman" w:hAnsi="Times New Roman" w:cs="Times New Roman"/>
-          <w:sz w:val="18"/>
-          <w:szCs w:val="18"/>
-          <w:lang w:val="ru-RU"/>
-        </w:rPr>
-        <w:t xml:space="preserve">На рисунке </w:t>
-      </w:r>
-      <w:r>
-        <w:rPr>
-          <w:rFonts w:ascii="Times New Roman" w:hAnsi="Times New Roman" w:cs="Times New Roman"/>
-          <w:sz w:val="18"/>
-          <w:szCs w:val="18"/>
-          <w:lang w:val="ru-RU"/>
-        </w:rPr>
-        <w:t>5</w:t>
-      </w:r>
-      <w:r>
-        <w:rPr>
-          <w:rFonts w:ascii="Times New Roman" w:hAnsi="Times New Roman" w:cs="Times New Roman"/>
-          <w:sz w:val="18"/>
-          <w:szCs w:val="18"/>
-          <w:lang w:val="ru-RU"/>
-        </w:rPr>
-        <w:t xml:space="preserve"> видно, что при увеличении количества задач во входной очереди, загрузка системы растет и когда наступает 100 процентная загрузка, задачи в систему не поступают.</w:t>
-      </w:r>
-    </w:p>
-    <w:p>
-      <w:pPr>
-        <w:ind w:firstLine="357"/>
-        <w:jc w:val="both"/>
-        <w:rPr>
-          <w:rFonts w:ascii="Times New Roman" w:hAnsi="Times New Roman" w:cs="Times New Roman"/>
-          <w:sz w:val="18"/>
-          <w:szCs w:val="18"/>
-          <w:lang w:val="ru-RU"/>
-        </w:rPr>
-      </w:pPr>
-      <w:r>
-        <w:rPr>
-          <w:rFonts w:ascii="Times New Roman" w:hAnsi="Times New Roman" w:cs="Times New Roman"/>
-          <w:sz w:val="18"/>
-          <w:szCs w:val="18"/>
-          <w:lang w:val="ru-RU"/>
-        </w:rPr>
-        <w:t xml:space="preserve">Задачи с более высоким приоритетом проводят времени в ожидании меньше чем задачи с низким приоритетом, рисунок </w:t>
-      </w:r>
-      <w:r>
-        <w:rPr>
-          <w:rFonts w:ascii="Times New Roman" w:hAnsi="Times New Roman" w:cs="Times New Roman"/>
-          <w:sz w:val="18"/>
-          <w:szCs w:val="18"/>
-          <w:lang w:val="ru-RU"/>
-        </w:rPr>
-        <w:t>6</w:t>
-      </w:r>
-      <w:r>
-        <w:rPr>
-          <w:rFonts w:ascii="Times New Roman" w:hAnsi="Times New Roman" w:cs="Times New Roman"/>
-          <w:sz w:val="18"/>
-          <w:szCs w:val="18"/>
-          <w:lang w:val="ru-RU"/>
-        </w:rPr>
-        <w:t>.</w:t>
-      </w:r>
-    </w:p>
-    <w:p>
-      <w:pPr>
-        <w:ind w:firstLine="357"/>
-        <w:jc w:val="both"/>
-        <w:rPr>
-          <w:rFonts w:ascii="Times New Roman" w:hAnsi="Times New Roman" w:cs="Times New Roman"/>
-          <w:sz w:val="18"/>
-          <w:szCs w:val="18"/>
-          <w:lang w:val="ru-RU"/>
-        </w:rPr>
-      </w:pPr>
-      <w:r>
-        <w:rPr>
-          <w:rFonts w:ascii="Times New Roman" w:hAnsi="Times New Roman" w:cs="Times New Roman"/>
-          <w:sz w:val="18"/>
-          <w:szCs w:val="18"/>
-          <w:lang w:val="ru-RU"/>
-        </w:rPr>
-        <w:t>Моделирование входного потока заявок проводилось сложением 100 потоков Эрланга, на выходе получается поток Эрланга, поскольку в обращении клиентов наблюдается периодичность, моделирование входной очереди также проводится с периодом.</w:t>
-      </w:r>
-    </w:p>
-    <w:p>
-      <w:pPr>
-        <w:ind w:firstLine="357"/>
-        <w:jc w:val="both"/>
-        <w:rPr>
-          <w:rFonts w:ascii="Times New Roman" w:hAnsi="Times New Roman" w:cs="Times New Roman"/>
-          <w:sz w:val="18"/>
-          <w:szCs w:val="18"/>
-          <w:lang w:val="ru-RU"/>
-        </w:rPr>
-      </w:pPr>
-      <w:r>
-        <w:rPr>
-          <w:rFonts w:ascii="Times New Roman" w:hAnsi="Times New Roman" w:cs="Times New Roman"/>
-          <w:sz w:val="18"/>
-          <w:szCs w:val="18"/>
-          <w:lang w:val="ru-RU"/>
-        </w:rPr>
-        <w:t xml:space="preserve">Созданная модель </w:t>
-      </w:r>
-      <w:r>
-        <w:rPr>
-          <w:rFonts w:ascii="Times New Roman" w:hAnsi="Times New Roman" w:cs="Times New Roman"/>
-          <w:sz w:val="18"/>
-          <w:szCs w:val="18"/>
-        </w:rPr>
-        <w:t>Private</w:t>
-      </w:r>
-      <w:r>
-        <w:rPr>
-          <w:rFonts w:ascii="Times New Roman" w:hAnsi="Times New Roman" w:cs="Times New Roman"/>
-          <w:sz w:val="18"/>
-          <w:szCs w:val="18"/>
-          <w:lang w:val="ru-RU"/>
-        </w:rPr>
-        <w:t xml:space="preserve"> </w:t>
-      </w:r>
-      <w:r>
-        <w:rPr>
-          <w:rFonts w:ascii="Times New Roman" w:hAnsi="Times New Roman" w:cs="Times New Roman"/>
-          <w:sz w:val="18"/>
-          <w:szCs w:val="18"/>
         </w:rPr>
         <w:t>Cloud</w:t>
       </w:r>
@@ -9556,7 +10685,7 @@
         </w:rPr>
         <w:t xml:space="preserve">по адресу  </w:t>
       </w:r>
-      <w:hyperlink r:id="rId28" w:history="1">
+      <w:hyperlink r:id="rId29" w:history="1">
         <w:r>
           <w:rPr>
             <w:rStyle w:val="a6"/>
@@ -9676,17 +10805,7 @@
           <w:szCs w:val="18"/>
           <w:lang w:val="ru-RU"/>
         </w:rPr>
-        <w:t xml:space="preserve">loud системе реального времени.  Модуль, использующий этот алгоритм, выполняет функции распределения задач и балансировки нагрузки. Алгоритм позволяет задавать уровень безопасности и задача </w:t>
-      </w:r>
-      <w:r>
-        <w:rPr>
-          <w:rFonts w:ascii="Times New Roman" w:hAnsi="Times New Roman" w:cs="Times New Roman"/>
-          <w:sz w:val="18"/>
-          <w:szCs w:val="18"/>
-          <w:lang w:val="ru-RU"/>
-        </w:rPr>
-        <w:lastRenderedPageBreak/>
-        <w:t xml:space="preserve">будет выполнятся только на машинах, которые имеют уровень безопасности не ниже указанного. Это позволяет обезопасить данные в момент выполнения задачи.  </w:t>
+        <w:t xml:space="preserve">loud системе реального времени.  Модуль, использующий этот алгоритм, выполняет функции распределения задач и балансировки нагрузки. Алгоритм позволяет задавать уровень безопасности и задача будет выполнятся только на машинах, которые имеют уровень безопасности не ниже указанного. Это позволяет обезопасить данные в момент выполнения задачи.  </w:t>
       </w:r>
     </w:p>
     <w:p>
@@ -9894,7 +11013,7 @@
         </w:rPr>
         <w:t>Technology</w:t>
       </w:r>
-      <w:hyperlink r:id="rId29" w:history="1">
+      <w:hyperlink r:id="rId30" w:history="1">
         <w:r>
           <w:rPr>
             <w:rStyle w:val="a6"/>
@@ -10020,7 +11139,7 @@
         </w:rPr>
         <w:t>2.</w:t>
       </w:r>
-      <w:hyperlink r:id="rId30" w:history="1">
+      <w:hyperlink r:id="rId31" w:history="1">
         <w:r>
           <w:rPr>
             <w:rFonts w:ascii="Times New Roman" w:hAnsi="Times New Roman" w:cs="Times New Roman"/>
@@ -10039,7 +11158,7 @@
         </w:rPr>
         <w:t xml:space="preserve"> </w:t>
       </w:r>
-      <w:hyperlink r:id="rId31" w:history="1">
+      <w:hyperlink r:id="rId32" w:history="1">
         <w:r>
           <w:rPr>
             <w:rStyle w:val="a6"/>
@@ -10086,7 +11205,7 @@
         </w:rPr>
         <w:t xml:space="preserve"> </w:t>
       </w:r>
-      <w:hyperlink r:id="rId32" w:history="1">
+      <w:hyperlink r:id="rId33" w:history="1">
         <w:r>
           <w:rPr>
             <w:rStyle w:val="a6"/>
@@ -10133,7 +11252,7 @@
         </w:rPr>
         <w:t xml:space="preserve"> </w:t>
       </w:r>
-      <w:hyperlink r:id="rId33" w:history="1">
+      <w:hyperlink r:id="rId34" w:history="1">
         <w:r>
           <w:rPr>
             <w:rStyle w:val="a6"/>
@@ -10259,12 +11378,12 @@
       </w:pPr>
     </w:p>
     <w:sectPr>
-      <w:headerReference w:type="even" r:id="rId34"/>
-      <w:headerReference w:type="default" r:id="rId35"/>
-      <w:footerReference w:type="even" r:id="rId36"/>
-      <w:footerReference w:type="default" r:id="rId37"/>
-      <w:headerReference w:type="first" r:id="rId38"/>
-      <w:footerReference w:type="first" r:id="rId39"/>
+      <w:headerReference w:type="even" r:id="rId35"/>
+      <w:headerReference w:type="default" r:id="rId36"/>
+      <w:footerReference w:type="even" r:id="rId37"/>
+      <w:footerReference w:type="default" r:id="rId38"/>
+      <w:headerReference w:type="first" r:id="rId39"/>
+      <w:footerReference w:type="first" r:id="rId40"/>
       <w:pgSz w:w="11906" w:h="16838"/>
       <w:pgMar w:top="1418" w:right="1418" w:bottom="1418" w:left="1418" w:header="709" w:footer="709" w:gutter="0"/>
       <w:cols w:space="708"/>

--- a/doc/Private Cloud.docx
+++ b/doc/Private Cloud.docx
@@ -948,7 +948,7 @@
             </v:shape>
             <v:group id="_x0000_s1321" style="position:absolute;left:2123;top:3000;width:8095;height:2247" coordorigin="2123,3000" coordsize="8095,2247">
               <v:roundrect id="_x0000_s1078" style="position:absolute;left:2123;top:3000;width:3420;height:1761" arcsize="10923f" o:regroupid="6">
-                <v:textbox>
+                <v:textbox style="mso-next-textbox:#_x0000_s1078">
                   <w:txbxContent>
                     <w:p/>
                     <w:p/>
@@ -983,7 +983,7 @@
                 </v:textbox>
               </v:roundrect>
               <v:roundrect id="_x0000_s1092" style="position:absolute;left:5745;top:3000;width:3038;height:1761" arcsize="10923f" o:regroupid="6">
-                <v:textbox>
+                <v:textbox style="mso-next-textbox:#_x0000_s1092">
                   <w:txbxContent>
                     <w:p/>
                     <w:p/>
@@ -1011,7 +1011,7 @@
                 </v:textbox>
               </v:roundrect>
               <v:rect id="_x0000_s1073" style="position:absolute;left:2306;top:3616;width:1076;height:375" o:regroupid="6" strokecolor="white [3212]">
-                <v:textbox>
+                <v:textbox style="mso-next-textbox:#_x0000_s1073">
                   <w:txbxContent>
                     <w:p>
                       <w:pPr>
@@ -1031,7 +1031,7 @@
                 </v:textbox>
               </v:rect>
               <v:rect id="_x0000_s1070" style="position:absolute;left:2307;top:3270;width:1075;height:370" o:regroupid="6">
-                <v:textbox>
+                <v:textbox style="mso-next-textbox:#_x0000_s1070">
                   <w:txbxContent>
                     <w:p>
                       <w:pPr>
@@ -1052,7 +1052,7 @@
                 </v:textbox>
               </v:rect>
               <v:rect id="_x0000_s1072" style="position:absolute;left:2307;top:3911;width:1075;height:410" o:regroupid="6">
-                <v:textbox>
+                <v:textbox style="mso-next-textbox:#_x0000_s1072">
                   <w:txbxContent>
                     <w:p>
                       <w:pPr>
@@ -1073,7 +1073,7 @@
                 </v:textbox>
               </v:rect>
               <v:oval id="_x0000_s1077" style="position:absolute;left:3943;top:3451;width:1465;height:540" o:regroupid="6">
-                <v:textbox>
+                <v:textbox style="mso-next-textbox:#_x0000_s1077">
                   <w:txbxContent>
                     <w:p>
                       <w:pPr>
@@ -1104,7 +1104,7 @@
                 <v:stroke startarrow="block" endarrow="block"/>
               </v:shape>
               <v:rect id="_x0000_s1091" style="position:absolute;left:6347;top:3601;width:1232;height:345" o:regroupid="6" strokecolor="white [3212]">
-                <v:textbox>
+                <v:textbox style="mso-next-textbox:#_x0000_s1091">
                   <w:txbxContent>
                     <w:p>
                       <w:pPr>
@@ -1124,7 +1124,7 @@
                 </v:textbox>
               </v:rect>
               <v:rect id="_x0000_s1093" style="position:absolute;left:6415;top:3270;width:1119;height:370" o:regroupid="6">
-                <v:textbox>
+                <v:textbox style="mso-next-textbox:#_x0000_s1093">
                   <w:txbxContent>
                     <w:p>
                       <w:pPr>
@@ -1145,7 +1145,7 @@
                 </v:textbox>
               </v:rect>
               <v:rect id="_x0000_s1094" style="position:absolute;left:6415;top:3931;width:1119;height:410" o:regroupid="6">
-                <v:textbox>
+                <v:textbox style="mso-next-textbox:#_x0000_s1094">
                   <w:txbxContent>
                     <w:p>
                       <w:pPr>
@@ -1166,7 +1166,7 @@
                 </v:textbox>
               </v:rect>
               <v:oval id="_x0000_s1095" style="position:absolute;left:8860;top:3538;width:1358;height:518" o:regroupid="6">
-                <v:textbox>
+                <v:textbox style="mso-next-textbox:#_x0000_s1095">
                   <w:txbxContent>
                     <w:p>
                       <w:pPr>
@@ -1193,7 +1193,7 @@
                 <v:stroke startarrow="block" endarrow="block"/>
               </v:shape>
               <v:rect id="_x0000_s1099" style="position:absolute;left:3504;top:4851;width:439;height:396" o:regroupid="6" strokecolor="white [3212]">
-                <v:textbox>
+                <v:textbox style="mso-next-textbox:#_x0000_s1099">
                   <w:txbxContent>
                     <w:p>
                       <w:pPr>
@@ -1214,7 +1214,7 @@
                 </v:textbox>
               </v:rect>
               <v:rect id="_x0000_s1100" style="position:absolute;left:7916;top:4851;width:484;height:396" o:regroupid="6" strokecolor="white [3212]">
-                <v:textbox>
+                <v:textbox style="mso-next-textbox:#_x0000_s1100">
                   <w:txbxContent>
                     <w:p>
                       <w:pPr>
@@ -1327,6 +1327,7 @@
           <w:rFonts w:ascii="Times New Roman" w:hAnsi="Times New Roman" w:cs="Times New Roman"/>
           <w:sz w:val="28"/>
           <w:szCs w:val="28"/>
+          <w:lang w:val="ru-RU"/>
         </w:rPr>
       </w:pPr>
       <w:r>
@@ -1836,7 +1837,7 @@
               <v:path o:connecttype="none"/>
             </v:shape>
             <v:rect id="_x0000_s1266" style="position:absolute;left:5239;top:1783;width:438;height:480" fillcolor="white [3212]" stroked="f">
-              <v:textbox>
+              <v:textbox style="mso-next-textbox:#_x0000_s1266">
                 <w:txbxContent>
                   <w:p>
                     <w:pPr>
@@ -1888,7 +1889,7 @@
                 <v:stroke endarrow="block"/>
               </v:shape>
               <v:rect id="_x0000_s1306" style="position:absolute;left:2847;top:7326;width:438;height:480" o:regroupid="7" stroked="f">
-                <v:textbox>
+                <v:textbox style="mso-next-textbox:#_x0000_s1306">
                   <w:txbxContent>
                     <w:p>
                       <w:pPr>
@@ -1911,7 +1912,7 @@
                 </v:textbox>
               </v:rect>
               <v:rect id="_x0000_s1307" style="position:absolute;left:4218;top:7326;width:3971;height:420" o:regroupid="7" stroked="f">
-                <v:textbox>
+                <v:textbox style="mso-next-textbox:#_x0000_s1307">
                   <w:txbxContent>
                     <w:p>
                       <w:pPr>
@@ -1951,7 +1952,7 @@
                 </v:textbox>
               </v:rect>
               <v:rect id="_x0000_s1299" style="position:absolute;left:5387;top:6959;width:438;height:480" o:regroupid="8" stroked="f">
-                <v:textbox>
+                <v:textbox style="mso-next-textbox:#_x0000_s1299">
                   <w:txbxContent>
                     <w:p>
                       <w:pPr>
@@ -2000,7 +2001,7 @@
                 <v:stroke endarrow="block"/>
               </v:shape>
               <v:rect id="Прямоугольник 2" o:spid="_x0000_s1275" style="position:absolute;left:2836;top:4303;width:1382;height:351;visibility:visible;v-text-anchor:middle" o:regroupid="8" o:gfxdata="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" fillcolor="white [3201]" strokecolor="white [3212]" strokeweight=".25pt">
-                <v:textbox>
+                <v:textbox style="mso-next-textbox:#Прямоугольник 2">
                   <w:txbxContent/>
                 </v:textbox>
               </v:rect>
@@ -2219,7 +2220,7 @@
                 </v:textbox>
               </v:rect>
               <v:rect id="Прямоугольник 2" o:spid="_x0000_s1273" style="position:absolute;left:2206;top:2850;width:1127;height:377;visibility:visible;v-text-anchor:middle" o:regroupid="8" o:gfxdata="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" fillcolor="white [3201]" strokecolor="black [3213]" strokeweight=".25pt">
-                <v:textbox>
+                <v:textbox style="mso-next-textbox:#Прямоугольник 2">
                   <w:txbxContent>
                     <w:p>
                       <w:pPr>
@@ -2239,7 +2240,7 @@
                 </v:textbox>
               </v:rect>
               <v:rect id="Прямоугольник 2" o:spid="_x0000_s1274" style="position:absolute;left:2128;top:5187;width:1205;height:372;visibility:visible;v-text-anchor:middle" o:regroupid="8" o:gfxdata="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" fillcolor="white [3201]" strokecolor="black [3213]" strokeweight=".25pt">
-                <v:textbox>
+                <v:textbox style="mso-next-textbox:#Прямоугольник 2">
                   <w:txbxContent>
                     <w:p>
                       <w:pPr>
@@ -2286,7 +2287,7 @@
                 <v:stroke endarrow="block"/>
               </v:shape>
               <v:rect id="Прямоугольник 2" o:spid="_x0000_s1279" style="position:absolute;left:6529;top:3353;width:1671;height:830;visibility:visible;v-text-anchor:middle" o:regroupid="8" o:gfxdata="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" fillcolor="white [3201]" strokecolor="black [3213]" strokeweight=".25pt">
-                <v:textbox>
+                <v:textbox style="mso-next-textbox:#Прямоугольник 2">
                   <w:txbxContent>
                     <w:p>
                       <w:pPr>
@@ -2307,7 +2308,7 @@
                 </v:textbox>
               </v:rect>
               <v:rect id="Прямоугольник 2" o:spid="_x0000_s1280" style="position:absolute;left:5548;top:3368;width:744;height:2970;visibility:visible;v-text-anchor:middle" o:regroupid="8" o:gfxdata="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" fillcolor="white [3201]" strokecolor="black [3213]" strokeweight=".25pt">
-                <v:textbox style="layout-flow:vertical;mso-layout-flow-alt:bottom-to-top">
+                <v:textbox style="layout-flow:vertical;mso-layout-flow-alt:bottom-to-top;mso-next-textbox:#Прямоугольник 2">
                   <w:txbxContent>
                     <w:p>
                       <w:pPr>
@@ -2327,7 +2328,7 @@
                 </v:textbox>
               </v:rect>
               <v:rect id="Прямоугольник 2" o:spid="_x0000_s1281" style="position:absolute;left:6529;top:5506;width:1671;height:830;visibility:visible;v-text-anchor:middle" o:regroupid="8" o:gfxdata="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" fillcolor="white [3201]" strokecolor="black [3213]" strokeweight=".25pt">
-                <v:textbox>
+                <v:textbox style="mso-next-textbox:#Прямоугольник 2">
                   <w:txbxContent>
                     <w:p>
                       <w:pPr>
@@ -2348,7 +2349,7 @@
                 </v:textbox>
               </v:rect>
               <v:rect id="Прямоугольник 2" o:spid="_x0000_s1282" style="position:absolute;left:7004;top:4722;width:1025;height:291;visibility:visible;v-text-anchor:middle" o:regroupid="8" o:gfxdata="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" fillcolor="white [3201]" strokecolor="white [3212]" strokeweight=".25pt">
-                <v:textbox>
+                <v:textbox style="mso-next-textbox:#Прямоугольник 2">
                   <w:txbxContent>
                     <w:p>
                       <w:pPr>
@@ -2383,7 +2384,7 @@
                 <v:stroke endarrow="block"/>
               </v:shape>
               <v:rect id="Прямоугольник 2" o:spid="_x0000_s1288" style="position:absolute;left:2206;top:3467;width:1142;height:377;visibility:visible;v-text-anchor:middle" o:regroupid="8" o:gfxdata="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" fillcolor="white [3201]" strokecolor="black [3213]" strokeweight=".25pt">
-                <v:textbox>
+                <v:textbox style="mso-next-textbox:#Прямоугольник 2">
                   <w:txbxContent>
                     <w:p>
                       <w:pPr>
@@ -2406,7 +2407,7 @@
                 <v:stroke endarrow="block"/>
               </v:shape>
               <v:rect id="Прямоугольник 2" o:spid="_x0000_s1290" style="position:absolute;left:2113;top:5794;width:1220;height:372;visibility:visible;v-text-anchor:middle" o:regroupid="8" o:gfxdata="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" fillcolor="white [3201]" strokecolor="black [3213]" strokeweight=".25pt">
-                <v:textbox>
+                <v:textbox style="mso-next-textbox:#Прямоугольник 2">
                   <w:txbxContent>
                     <w:p>
                       <w:pPr>
@@ -2492,7 +2493,7 @@
                 </v:textbox>
               </v:rect>
               <v:rect id="_x0000_s1300" style="position:absolute;left:3934;top:3167;width:438;height:480" o:regroupid="8" filled="f" stroked="f">
-                <v:textbox>
+                <v:textbox style="mso-next-textbox:#_x0000_s1300">
                   <w:txbxContent>
                     <w:p>
                       <w:pPr>
@@ -2553,7 +2554,7 @@
                 </v:textbox>
               </v:rect>
               <v:rect id="_x0000_s1303" style="position:absolute;left:3821;top:3464;width:438;height:480" o:regroupid="8" filled="f" stroked="f">
-                <v:textbox>
+                <v:textbox style="mso-next-textbox:#_x0000_s1303">
                   <w:txbxContent>
                     <w:p>
                       <w:pPr>
@@ -2573,7 +2574,7 @@
               </v:rect>
               <v:roundrect id="Скругленный прямоугольник 35" o:spid="_x0000_s1323" style="position:absolute;left:4319;top:2408;width:5498;height:4198;visibility:visible;v-text-anchor:middle" arcsize="10923f" o:gfxdata="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" filled="f" strokecolor="black [3213]" strokeweight="2pt"/>
               <v:rect id="_x0000_s1324" style="position:absolute;left:2503;top:4303;width:845;height:351" filled="f" stroked="f">
-                <v:textbox>
+                <v:textbox style="mso-next-textbox:#_x0000_s1324">
                   <w:txbxContent>
                     <w:p>
                       <w:r>
@@ -2972,6 +2973,17 @@
         </w:rPr>
         <w:t>BackFill</w:t>
       </w:r>
+      <w:r>
+        <w:rPr>
+          <w:rFonts w:ascii="Times New Roman" w:hAnsi="Times New Roman" w:cs="Times New Roman"/>
+          <w:b/>
+          <w:color w:val="000000" w:themeColor="text1"/>
+          <w:sz w:val="28"/>
+          <w:szCs w:val="28"/>
+          <w:lang w:val="ru-RU"/>
+        </w:rPr>
+        <w:t>[8]</w:t>
+      </w:r>
     </w:p>
     <w:p>
       <w:pPr>
@@ -3025,6 +3037,211 @@
         <w:jc w:val="both"/>
         <w:rPr>
           <w:rFonts w:ascii="Times New Roman" w:hAnsi="Times New Roman" w:cs="Times New Roman"/>
+          <w:color w:val="000000" w:themeColor="text1"/>
+          <w:sz w:val="28"/>
+          <w:szCs w:val="28"/>
+          <w:lang w:val="ru-RU"/>
+        </w:rPr>
+      </w:pPr>
+      <w:r>
+        <w:rPr>
+          <w:rFonts w:ascii="Times New Roman" w:hAnsi="Times New Roman" w:cs="Times New Roman"/>
+          <w:color w:val="000000" w:themeColor="text1"/>
+          <w:sz w:val="28"/>
+          <w:szCs w:val="28"/>
+          <w:lang w:val="ru-RU"/>
+        </w:rPr>
+        <w:t xml:space="preserve">Алгоритм обратного заполнения </w:t>
+      </w:r>
+      <w:r>
+        <w:rPr>
+          <w:rFonts w:ascii="Times New Roman" w:hAnsi="Times New Roman" w:cs="Times New Roman"/>
+          <w:color w:val="000000" w:themeColor="text1"/>
+          <w:sz w:val="28"/>
+          <w:szCs w:val="28"/>
+        </w:rPr>
+        <w:t>Backfill</w:t>
+      </w:r>
+      <w:r>
+        <w:rPr>
+          <w:rFonts w:ascii="Times New Roman" w:hAnsi="Times New Roman" w:cs="Times New Roman"/>
+          <w:color w:val="000000" w:themeColor="text1"/>
+          <w:sz w:val="28"/>
+          <w:szCs w:val="28"/>
+          <w:lang w:val="ru-RU"/>
+        </w:rPr>
+        <w:t xml:space="preserve"> работает по следующему принципу: размещая наиболее приоритетное задание, он определяет момент времени, когда освободится достаточное количество  ресурсов,  занятых  уже  выполняющимися  заданиями,  и  производит резервирование этих ресурсов. Задание с меньшим приоритетом может быть запущено вне  очереди,  но  только  в  том  случае,  если  оно  не  будет  мешать  запуску  всех (в консервативном  варианте </w:t>
+      </w:r>
+      <w:r>
+        <w:rPr>
+          <w:rFonts w:ascii="Times New Roman" w:hAnsi="Times New Roman" w:cs="Times New Roman"/>
+          <w:color w:val="000000" w:themeColor="text1"/>
+          <w:sz w:val="28"/>
+          <w:szCs w:val="28"/>
+        </w:rPr>
+        <w:t>Backfill</w:t>
+      </w:r>
+      <w:r>
+        <w:rPr>
+          <w:rFonts w:ascii="Times New Roman" w:hAnsi="Times New Roman" w:cs="Times New Roman"/>
+          <w:color w:val="000000" w:themeColor="text1"/>
+          <w:sz w:val="28"/>
+          <w:szCs w:val="28"/>
+          <w:lang w:val="ru-RU"/>
+        </w:rPr>
+        <w:t>)  более  приоритетных  заданий.</w:t>
+      </w:r>
+    </w:p>
+    <w:p>
+      <w:pPr>
+        <w:ind w:firstLine="357"/>
+        <w:jc w:val="both"/>
+        <w:rPr>
+          <w:rFonts w:ascii="Times New Roman" w:hAnsi="Times New Roman" w:cs="Times New Roman"/>
+          <w:color w:val="000000" w:themeColor="text1"/>
+          <w:sz w:val="28"/>
+          <w:szCs w:val="28"/>
+          <w:lang w:val="ru-RU"/>
+        </w:rPr>
+      </w:pPr>
+      <w:r>
+        <w:rPr>
+          <w:rFonts w:ascii="Times New Roman" w:hAnsi="Times New Roman" w:cs="Times New Roman"/>
+          <w:color w:val="000000" w:themeColor="text1"/>
+          <w:sz w:val="28"/>
+          <w:szCs w:val="28"/>
+          <w:lang w:val="ru-RU"/>
+        </w:rPr>
+        <w:t xml:space="preserve">Преимущества алгоритма </w:t>
+      </w:r>
+      <w:r>
+        <w:rPr>
+          <w:rFonts w:ascii="Times New Roman" w:hAnsi="Times New Roman" w:cs="Times New Roman"/>
+          <w:color w:val="000000" w:themeColor="text1"/>
+          <w:sz w:val="28"/>
+          <w:szCs w:val="28"/>
+        </w:rPr>
+        <w:t>BackFill</w:t>
+      </w:r>
+      <w:r>
+        <w:rPr>
+          <w:rFonts w:ascii="Times New Roman" w:hAnsi="Times New Roman" w:cs="Times New Roman"/>
+          <w:color w:val="000000" w:themeColor="text1"/>
+          <w:sz w:val="28"/>
+          <w:szCs w:val="28"/>
+          <w:lang w:val="ru-RU"/>
+        </w:rPr>
+        <w:t>:</w:t>
+      </w:r>
+    </w:p>
+    <w:p>
+      <w:pPr>
+        <w:ind w:firstLine="357"/>
+        <w:jc w:val="both"/>
+        <w:rPr>
+          <w:rFonts w:ascii="Times New Roman" w:hAnsi="Times New Roman" w:cs="Times New Roman"/>
+          <w:color w:val="000000" w:themeColor="text1"/>
+          <w:sz w:val="28"/>
+          <w:szCs w:val="28"/>
+          <w:lang w:val="ru-RU"/>
+        </w:rPr>
+      </w:pPr>
+      <w:r>
+        <w:rPr>
+          <w:rFonts w:ascii="Times New Roman" w:hAnsi="Times New Roman" w:cs="Times New Roman"/>
+          <w:color w:val="000000" w:themeColor="text1"/>
+          <w:sz w:val="28"/>
+          <w:szCs w:val="28"/>
+          <w:lang w:val="ru-RU"/>
+        </w:rPr>
+        <w:t xml:space="preserve">•  в  условиях  работы  в  приоритетной  системе  позволяет  избежать  зависания задания, гарантируя его запуск; </w:t>
+      </w:r>
+    </w:p>
+    <w:p>
+      <w:pPr>
+        <w:ind w:firstLine="357"/>
+        <w:jc w:val="both"/>
+        <w:rPr>
+          <w:rFonts w:ascii="Times New Roman" w:hAnsi="Times New Roman" w:cs="Times New Roman"/>
+          <w:color w:val="000000" w:themeColor="text1"/>
+          <w:sz w:val="28"/>
+          <w:szCs w:val="28"/>
+          <w:lang w:val="ru-RU"/>
+        </w:rPr>
+      </w:pPr>
+      <w:r>
+        <w:rPr>
+          <w:rFonts w:ascii="Times New Roman" w:hAnsi="Times New Roman" w:cs="Times New Roman"/>
+          <w:color w:val="000000" w:themeColor="text1"/>
+          <w:sz w:val="28"/>
+          <w:szCs w:val="28"/>
+          <w:lang w:val="ru-RU"/>
+        </w:rPr>
+        <w:t xml:space="preserve">•  эффективно загружает ресурсы, позволяя избежать их фрагментации; </w:t>
+      </w:r>
+    </w:p>
+    <w:p>
+      <w:pPr>
+        <w:ind w:firstLine="357"/>
+        <w:jc w:val="both"/>
+        <w:rPr>
+          <w:rFonts w:ascii="Times New Roman" w:hAnsi="Times New Roman" w:cs="Times New Roman"/>
+          <w:color w:val="000000" w:themeColor="text1"/>
+          <w:sz w:val="28"/>
+          <w:szCs w:val="28"/>
+          <w:lang w:val="ru-RU"/>
+        </w:rPr>
+      </w:pPr>
+      <w:r>
+        <w:rPr>
+          <w:rFonts w:ascii="Times New Roman" w:hAnsi="Times New Roman" w:cs="Times New Roman"/>
+          <w:color w:val="000000" w:themeColor="text1"/>
+          <w:sz w:val="28"/>
+          <w:szCs w:val="28"/>
+          <w:lang w:val="ru-RU"/>
+        </w:rPr>
+        <w:t xml:space="preserve">•  имеет  приемлемые  временные  характеристики  при  работе  на  большом </w:t>
+      </w:r>
+      <w:r>
+        <w:rPr>
+          <w:rFonts w:ascii="Times New Roman" w:hAnsi="Times New Roman" w:cs="Times New Roman"/>
+          <w:color w:val="000000" w:themeColor="text1"/>
+          <w:sz w:val="28"/>
+          <w:szCs w:val="28"/>
+          <w:lang w:val="ru-RU"/>
+        </w:rPr>
+        <w:t xml:space="preserve">количестве вычислительных узлов; </w:t>
+      </w:r>
+    </w:p>
+    <w:p>
+      <w:pPr>
+        <w:ind w:firstLine="357"/>
+        <w:jc w:val="both"/>
+        <w:rPr>
+          <w:rFonts w:ascii="Times New Roman" w:hAnsi="Times New Roman" w:cs="Times New Roman"/>
+          <w:color w:val="000000" w:themeColor="text1"/>
+          <w:sz w:val="28"/>
+          <w:szCs w:val="28"/>
+          <w:lang w:val="ru-RU"/>
+        </w:rPr>
+      </w:pPr>
+      <w:r>
+        <w:rPr>
+          <w:rFonts w:ascii="Times New Roman" w:hAnsi="Times New Roman" w:cs="Times New Roman"/>
+          <w:color w:val="000000" w:themeColor="text1"/>
+          <w:sz w:val="28"/>
+          <w:szCs w:val="28"/>
+          <w:lang w:val="ru-RU"/>
+        </w:rPr>
+        <w:t>•  позволяет работать на множестве гетерогенных ресурсов.</w:t>
+      </w:r>
+    </w:p>
+    <w:p>
+      <w:pPr>
+        <w:ind w:firstLine="357"/>
+        <w:jc w:val="both"/>
+        <w:rPr>
+          <w:rFonts w:ascii="Times New Roman" w:hAnsi="Times New Roman" w:cs="Times New Roman"/>
           <w:b/>
           <w:color w:val="000000" w:themeColor="text1"/>
           <w:sz w:val="28"/>
@@ -3032,6 +3249,8 @@
           <w:lang w:val="ru-RU"/>
         </w:rPr>
       </w:pPr>
+      <w:bookmarkStart w:id="0" w:name="OLE_LINK2"/>
+      <w:bookmarkStart w:id="1" w:name="OLE_LINK1"/>
       <w:r>
         <w:rPr>
           <w:rFonts w:ascii="Times New Roman" w:hAnsi="Times New Roman" w:cs="Times New Roman"/>
@@ -3039,9 +3258,40 @@
           <w:color w:val="000000" w:themeColor="text1"/>
           <w:sz w:val="28"/>
           <w:szCs w:val="28"/>
-          <w:lang w:val="ru-RU"/>
-        </w:rPr>
-        <w:t>Tivoli Workload</w:t>
+        </w:rPr>
+        <w:t>Min</w:t>
+      </w:r>
+      <w:r>
+        <w:rPr>
+          <w:rFonts w:ascii="Times New Roman" w:hAnsi="Times New Roman" w:cs="Times New Roman"/>
+          <w:b/>
+          <w:color w:val="000000" w:themeColor="text1"/>
+          <w:sz w:val="28"/>
+          <w:szCs w:val="28"/>
+          <w:lang w:val="ru-RU"/>
+        </w:rPr>
+        <w:t>-</w:t>
+      </w:r>
+      <w:r>
+        <w:rPr>
+          <w:rFonts w:ascii="Times New Roman" w:hAnsi="Times New Roman" w:cs="Times New Roman"/>
+          <w:b/>
+          <w:color w:val="000000" w:themeColor="text1"/>
+          <w:sz w:val="28"/>
+          <w:szCs w:val="28"/>
+        </w:rPr>
+        <w:t>Min</w:t>
+      </w:r>
+      <w:r>
+        <w:rPr>
+          <w:rFonts w:ascii="Times New Roman" w:hAnsi="Times New Roman" w:cs="Times New Roman"/>
+          <w:b/>
+          <w:color w:val="000000" w:themeColor="text1"/>
+          <w:sz w:val="28"/>
+          <w:szCs w:val="28"/>
+          <w:lang w:val="ru-RU"/>
+        </w:rPr>
+        <w:t>[9]</w:t>
       </w:r>
     </w:p>
     <w:p>
@@ -3056,38 +3306,394 @@
           <w:lang w:val="ru-RU"/>
         </w:rPr>
       </w:pPr>
-      <w:r>
-        <w:rPr>
-          <w:rFonts w:ascii="Times New Roman" w:hAnsi="Times New Roman" w:cs="Times New Roman"/>
-          <w:color w:val="000000" w:themeColor="text1"/>
-          <w:sz w:val="28"/>
-          <w:szCs w:val="28"/>
-          <w:lang w:val="ru-RU"/>
-        </w:rPr>
-        <w:t>Решение IBM Tivoli Workload Scheduler предназначено для автоматизации, отслеживания и управления потоком операций во всей инфраструктуре ИТ предприятия. Этот лучший на рынке инструмент автоматизации выполнения программ способен управлять сотнями тысяч рабочих нагрузок в день из единой точки управления. Приводя ИТ-инфраструктуру в соответствие с задачами компании, он помогает повысить производительность и снизить затраты.</w:t>
-      </w:r>
-    </w:p>
-    <w:p>
-      <w:pPr>
-        <w:ind w:firstLine="357"/>
-        <w:jc w:val="both"/>
-        <w:rPr>
-          <w:rFonts w:ascii="Times New Roman" w:hAnsi="Times New Roman" w:cs="Times New Roman"/>
-          <w:color w:val="000000" w:themeColor="text1"/>
-          <w:sz w:val="28"/>
-          <w:szCs w:val="28"/>
-          <w:lang w:val="ru-RU"/>
-        </w:rPr>
-      </w:pPr>
-      <w:r>
-        <w:rPr>
-          <w:rFonts w:ascii="Times New Roman" w:hAnsi="Times New Roman" w:cs="Times New Roman"/>
-          <w:color w:val="000000" w:themeColor="text1"/>
-          <w:sz w:val="28"/>
-          <w:szCs w:val="28"/>
-          <w:lang w:val="ru-RU"/>
-        </w:rPr>
-        <w:t>Tivoli Workload Scheduler помогает создать среду автоматизации рабочих нагрузок предприятия, организуя работу с составными рабочими нагрузками в соответствии с бизнес-политиками.</w:t>
+      <w:bookmarkStart w:id="2" w:name="OLE_LINK3"/>
+      <w:bookmarkEnd w:id="0"/>
+      <w:bookmarkEnd w:id="1"/>
+      <w:r>
+        <w:rPr>
+          <w:rFonts w:ascii="Times New Roman" w:hAnsi="Times New Roman" w:cs="Times New Roman"/>
+          <w:color w:val="000000" w:themeColor="text1"/>
+          <w:sz w:val="28"/>
+          <w:szCs w:val="28"/>
+          <w:lang w:val="ru-RU"/>
+        </w:rPr>
+        <w:lastRenderedPageBreak/>
+        <w:t xml:space="preserve">Отличительной чертой алгоритма </w:t>
+      </w:r>
+      <w:bookmarkStart w:id="3" w:name="OLE_LINK5"/>
+      <w:bookmarkStart w:id="4" w:name="OLE_LINK4"/>
+      <w:r>
+        <w:rPr>
+          <w:rFonts w:ascii="Times New Roman" w:hAnsi="Times New Roman" w:cs="Times New Roman"/>
+          <w:color w:val="000000" w:themeColor="text1"/>
+          <w:sz w:val="28"/>
+          <w:szCs w:val="28"/>
+        </w:rPr>
+        <w:t>Min</w:t>
+      </w:r>
+      <w:r>
+        <w:rPr>
+          <w:rFonts w:ascii="Times New Roman" w:hAnsi="Times New Roman" w:cs="Times New Roman"/>
+          <w:color w:val="000000" w:themeColor="text1"/>
+          <w:sz w:val="28"/>
+          <w:szCs w:val="28"/>
+          <w:lang w:val="ru-RU"/>
+        </w:rPr>
+        <w:t>-</w:t>
+      </w:r>
+      <w:r>
+        <w:rPr>
+          <w:rFonts w:ascii="Times New Roman" w:hAnsi="Times New Roman" w:cs="Times New Roman"/>
+          <w:color w:val="000000" w:themeColor="text1"/>
+          <w:sz w:val="28"/>
+          <w:szCs w:val="28"/>
+        </w:rPr>
+        <w:t>Min</w:t>
+      </w:r>
+      <w:bookmarkEnd w:id="2"/>
+      <w:bookmarkEnd w:id="3"/>
+      <w:bookmarkEnd w:id="4"/>
+      <w:r>
+        <w:rPr>
+          <w:rFonts w:ascii="Times New Roman" w:hAnsi="Times New Roman" w:cs="Times New Roman"/>
+          <w:color w:val="000000" w:themeColor="text1"/>
+          <w:sz w:val="28"/>
+          <w:szCs w:val="28"/>
+          <w:lang w:val="ru-RU"/>
+        </w:rPr>
+        <w:t xml:space="preserve"> является скорость выделения ресурсов для задач. Алгоритм как можно быстрее выделяет</w:t>
+      </w:r>
+      <w:r>
+        <w:rPr>
+          <w:rFonts w:ascii="Times New Roman" w:hAnsi="Times New Roman" w:cs="Times New Roman"/>
+          <w:color w:val="000000" w:themeColor="text1"/>
+          <w:sz w:val="28"/>
+          <w:szCs w:val="28"/>
+          <w:lang w:val="ru-RU"/>
+        </w:rPr>
+        <w:t xml:space="preserve"> ресурсы</w:t>
+      </w:r>
+      <w:r>
+        <w:rPr>
+          <w:rFonts w:ascii="Times New Roman" w:hAnsi="Times New Roman" w:cs="Times New Roman"/>
+          <w:color w:val="000000" w:themeColor="text1"/>
+          <w:sz w:val="28"/>
+          <w:szCs w:val="28"/>
+          <w:lang w:val="ru-RU"/>
+        </w:rPr>
+        <w:t xml:space="preserve"> </w:t>
+      </w:r>
+      <w:r>
+        <w:rPr>
+          <w:rFonts w:ascii="Times New Roman" w:hAnsi="Times New Roman" w:cs="Times New Roman"/>
+          <w:color w:val="000000" w:themeColor="text1"/>
+          <w:sz w:val="28"/>
+          <w:szCs w:val="28"/>
+          <w:lang w:val="ru-RU"/>
+        </w:rPr>
+        <w:t>на каждую</w:t>
+      </w:r>
+      <w:r>
+        <w:rPr>
+          <w:rFonts w:ascii="Times New Roman" w:hAnsi="Times New Roman" w:cs="Times New Roman"/>
+          <w:color w:val="000000" w:themeColor="text1"/>
+          <w:sz w:val="28"/>
+          <w:szCs w:val="28"/>
+          <w:lang w:val="ru-RU"/>
+        </w:rPr>
+        <w:t xml:space="preserve"> </w:t>
+      </w:r>
+      <w:r>
+        <w:rPr>
+          <w:rFonts w:ascii="Times New Roman" w:hAnsi="Times New Roman" w:cs="Times New Roman"/>
+          <w:color w:val="000000" w:themeColor="text1"/>
+          <w:sz w:val="28"/>
+          <w:szCs w:val="28"/>
+          <w:lang w:val="ru-RU"/>
+        </w:rPr>
+        <w:t>из задач, которые могут быть выполнены в кратчайшие сроки.</w:t>
+      </w:r>
+      <w:r>
+        <w:rPr>
+          <w:rFonts w:ascii="Times New Roman" w:hAnsi="Times New Roman" w:cs="Times New Roman"/>
+          <w:color w:val="000000" w:themeColor="text1"/>
+          <w:sz w:val="28"/>
+          <w:szCs w:val="28"/>
+          <w:lang w:val="ru-RU"/>
+        </w:rPr>
+        <w:t xml:space="preserve"> Для этого рассматриваются</w:t>
+      </w:r>
+      <w:r>
+        <w:rPr>
+          <w:rFonts w:ascii="Times New Roman" w:hAnsi="Times New Roman" w:cs="Times New Roman"/>
+          <w:color w:val="000000" w:themeColor="text1"/>
+          <w:sz w:val="28"/>
+          <w:szCs w:val="28"/>
+          <w:lang w:val="ru-RU"/>
+        </w:rPr>
+        <w:t xml:space="preserve"> все задачи</w:t>
+      </w:r>
+      <w:r>
+        <w:rPr>
+          <w:rFonts w:ascii="Times New Roman" w:hAnsi="Times New Roman" w:cs="Times New Roman"/>
+          <w:color w:val="000000" w:themeColor="text1"/>
+          <w:sz w:val="28"/>
+          <w:szCs w:val="28"/>
+          <w:lang w:val="ru-RU"/>
+        </w:rPr>
+        <w:t xml:space="preserve">, </w:t>
+      </w:r>
+      <w:r>
+        <w:rPr>
+          <w:rFonts w:ascii="Times New Roman" w:hAnsi="Times New Roman" w:cs="Times New Roman"/>
+          <w:color w:val="000000" w:themeColor="text1"/>
+          <w:sz w:val="28"/>
+          <w:szCs w:val="28"/>
+          <w:lang w:val="ru-RU"/>
+        </w:rPr>
+        <w:t>ресурсы которых пока не задействованы.</w:t>
+      </w:r>
+      <w:r>
+        <w:rPr>
+          <w:rFonts w:ascii="Times New Roman" w:hAnsi="Times New Roman" w:cs="Times New Roman"/>
+          <w:color w:val="000000" w:themeColor="text1"/>
+          <w:sz w:val="28"/>
+          <w:szCs w:val="28"/>
+          <w:lang w:val="ru-RU"/>
+        </w:rPr>
+        <w:t xml:space="preserve"> А</w:t>
+      </w:r>
+      <w:r>
+        <w:rPr>
+          <w:rFonts w:ascii="Times New Roman" w:hAnsi="Times New Roman" w:cs="Times New Roman"/>
+          <w:color w:val="000000" w:themeColor="text1"/>
+          <w:sz w:val="28"/>
+          <w:szCs w:val="28"/>
+          <w:lang w:val="ru-RU"/>
+        </w:rPr>
+        <w:t xml:space="preserve">лгоритм будет выполняться, пока весь набор задач не будет пуст. </w:t>
+      </w:r>
+      <w:r>
+        <w:rPr>
+          <w:rFonts w:ascii="Times New Roman" w:hAnsi="Times New Roman" w:cs="Times New Roman"/>
+          <w:color w:val="000000" w:themeColor="text1"/>
+          <w:sz w:val="28"/>
+          <w:szCs w:val="28"/>
+          <w:lang w:val="ru-RU"/>
+        </w:rPr>
+        <w:t>Задачи заносятся в короткие и длинные очереди, которые параллельно обрабатываются</w:t>
+      </w:r>
+      <w:r>
+        <w:rPr>
+          <w:rFonts w:ascii="Times New Roman" w:hAnsi="Times New Roman" w:cs="Times New Roman"/>
+          <w:color w:val="000000" w:themeColor="text1"/>
+          <w:sz w:val="28"/>
+          <w:szCs w:val="28"/>
+          <w:lang w:val="ru-RU"/>
+        </w:rPr>
+        <w:t>.</w:t>
+      </w:r>
+      <w:r>
+        <w:rPr>
+          <w:rFonts w:ascii="Times New Roman" w:hAnsi="Times New Roman" w:cs="Times New Roman"/>
+          <w:color w:val="000000" w:themeColor="text1"/>
+          <w:sz w:val="28"/>
+          <w:szCs w:val="28"/>
+          <w:lang w:val="ru-RU"/>
+        </w:rPr>
+        <w:t xml:space="preserve"> Главным его недостат</w:t>
+      </w:r>
+      <w:r>
+        <w:rPr>
+          <w:rFonts w:ascii="Times New Roman" w:hAnsi="Times New Roman" w:cs="Times New Roman"/>
+          <w:color w:val="000000" w:themeColor="text1"/>
+          <w:sz w:val="28"/>
+          <w:szCs w:val="28"/>
+          <w:lang w:val="ru-RU"/>
+        </w:rPr>
+        <w:t>к</w:t>
+      </w:r>
+      <w:r>
+        <w:rPr>
+          <w:rFonts w:ascii="Times New Roman" w:hAnsi="Times New Roman" w:cs="Times New Roman"/>
+          <w:color w:val="000000" w:themeColor="text1"/>
+          <w:sz w:val="28"/>
+          <w:szCs w:val="28"/>
+          <w:lang w:val="ru-RU"/>
+        </w:rPr>
+        <w:t xml:space="preserve">ом является </w:t>
+      </w:r>
+      <w:r>
+        <w:rPr>
+          <w:rFonts w:ascii="Times New Roman" w:hAnsi="Times New Roman" w:cs="Times New Roman"/>
+          <w:color w:val="000000" w:themeColor="text1"/>
+          <w:sz w:val="28"/>
+          <w:szCs w:val="28"/>
+          <w:lang w:val="ru-RU"/>
+        </w:rPr>
+        <w:t xml:space="preserve"> коротк</w:t>
+      </w:r>
+      <w:r>
+        <w:rPr>
+          <w:rFonts w:ascii="Times New Roman" w:hAnsi="Times New Roman" w:cs="Times New Roman"/>
+          <w:color w:val="000000" w:themeColor="text1"/>
+          <w:sz w:val="28"/>
+          <w:szCs w:val="28"/>
+          <w:lang w:val="ru-RU"/>
+        </w:rPr>
+        <w:t>ий этап планирования задач на начальных этапах, пока не начнут</w:t>
+      </w:r>
+      <w:r>
+        <w:rPr>
+          <w:rFonts w:ascii="Times New Roman" w:hAnsi="Times New Roman" w:cs="Times New Roman"/>
+          <w:color w:val="000000" w:themeColor="text1"/>
+          <w:sz w:val="28"/>
+          <w:szCs w:val="28"/>
+          <w:lang w:val="ru-RU"/>
+        </w:rPr>
+        <w:t xml:space="preserve"> выполнять</w:t>
+      </w:r>
+      <w:r>
+        <w:rPr>
+          <w:rFonts w:ascii="Times New Roman" w:hAnsi="Times New Roman" w:cs="Times New Roman"/>
+          <w:color w:val="000000" w:themeColor="text1"/>
+          <w:sz w:val="28"/>
+          <w:szCs w:val="28"/>
+          <w:lang w:val="ru-RU"/>
+        </w:rPr>
+        <w:t>ся</w:t>
+      </w:r>
+      <w:r>
+        <w:rPr>
+          <w:rFonts w:ascii="Times New Roman" w:hAnsi="Times New Roman" w:cs="Times New Roman"/>
+          <w:color w:val="000000" w:themeColor="text1"/>
+          <w:sz w:val="28"/>
+          <w:szCs w:val="28"/>
+          <w:lang w:val="ru-RU"/>
+        </w:rPr>
+        <w:t xml:space="preserve"> длинные задачи.</w:t>
+      </w:r>
+    </w:p>
+    <w:p>
+      <w:pPr>
+        <w:ind w:firstLine="567"/>
+        <w:jc w:val="both"/>
+        <w:rPr>
+          <w:rFonts w:ascii="Times New Roman" w:hAnsi="Times New Roman" w:cs="Times New Roman"/>
+          <w:b/>
+          <w:color w:val="000000" w:themeColor="text1"/>
+          <w:sz w:val="28"/>
+          <w:szCs w:val="28"/>
+        </w:rPr>
+      </w:pPr>
+      <w:r>
+        <w:rPr>
+          <w:rFonts w:ascii="Times New Roman" w:hAnsi="Times New Roman" w:cs="Times New Roman"/>
+          <w:b/>
+          <w:color w:val="000000" w:themeColor="text1"/>
+          <w:sz w:val="28"/>
+          <w:szCs w:val="28"/>
+        </w:rPr>
+        <w:t>Security-Aware</w:t>
+      </w:r>
+      <w:r>
+        <w:rPr>
+          <w:rFonts w:ascii="Times New Roman" w:hAnsi="Times New Roman" w:cs="Times New Roman"/>
+          <w:b/>
+          <w:color w:val="000000" w:themeColor="text1"/>
+          <w:sz w:val="28"/>
+          <w:szCs w:val="28"/>
+        </w:rPr>
+        <w:t xml:space="preserve"> </w:t>
+      </w:r>
+      <w:r>
+        <w:rPr>
+          <w:rFonts w:ascii="Times New Roman" w:hAnsi="Times New Roman" w:cs="Times New Roman"/>
+          <w:b/>
+          <w:color w:val="000000" w:themeColor="text1"/>
+          <w:sz w:val="28"/>
+          <w:szCs w:val="28"/>
+        </w:rPr>
+        <w:t>Scheduler for Virtual Machines</w:t>
+      </w:r>
+      <w:r>
+        <w:rPr>
+          <w:rFonts w:ascii="Times New Roman" w:hAnsi="Times New Roman" w:cs="Times New Roman"/>
+          <w:b/>
+          <w:color w:val="000000" w:themeColor="text1"/>
+          <w:sz w:val="28"/>
+          <w:szCs w:val="28"/>
+        </w:rPr>
+        <w:t>[10]</w:t>
+      </w:r>
+    </w:p>
+    <w:p>
+      <w:pPr>
+        <w:ind w:firstLine="567"/>
+        <w:jc w:val="both"/>
+        <w:rPr>
+          <w:rFonts w:ascii="Times New Roman" w:hAnsi="Times New Roman" w:cs="Times New Roman"/>
+          <w:sz w:val="28"/>
+          <w:lang w:val="ru-RU"/>
+        </w:rPr>
+      </w:pPr>
+      <w:r>
+        <w:rPr>
+          <w:rFonts w:ascii="Times New Roman" w:hAnsi="Times New Roman" w:cs="Times New Roman"/>
+          <w:sz w:val="28"/>
+          <w:lang w:val="ru-RU"/>
+        </w:rPr>
+        <w:t>Алгоритм используются</w:t>
+      </w:r>
+      <w:r>
+        <w:rPr>
+          <w:rFonts w:ascii="Times New Roman" w:hAnsi="Times New Roman" w:cs="Times New Roman"/>
+          <w:sz w:val="28"/>
+          <w:lang w:val="ru-RU"/>
+        </w:rPr>
+        <w:t xml:space="preserve"> </w:t>
+      </w:r>
+      <w:r>
+        <w:rPr>
+          <w:rFonts w:ascii="Times New Roman" w:hAnsi="Times New Roman" w:cs="Times New Roman"/>
+          <w:sz w:val="28"/>
+          <w:lang w:val="ru-RU"/>
+        </w:rPr>
+        <w:t xml:space="preserve">для размещения виртуальных машин на разных компьютерах, что приводит к риску атак между пользователями внутри виртуальной машины в облачной среде. Такие атаки могут использоваться для нарушения целостности системы. Также, они нарушают конфиденциальность и создают проблемы с </w:t>
+      </w:r>
+      <w:r>
+        <w:rPr>
+          <w:rFonts w:ascii="Times New Roman" w:hAnsi="Times New Roman" w:cs="Times New Roman"/>
+          <w:sz w:val="28"/>
+        </w:rPr>
+        <w:t>VMS</w:t>
+      </w:r>
+      <w:r>
+        <w:rPr>
+          <w:rFonts w:ascii="Times New Roman" w:hAnsi="Times New Roman" w:cs="Times New Roman"/>
+          <w:sz w:val="28"/>
+          <w:lang w:val="ru-RU"/>
+        </w:rPr>
+        <w:t xml:space="preserve">. По этому необходимо обеспечивать изоляцию между пользователями в облаке. </w:t>
+      </w:r>
+    </w:p>
+    <w:p>
+      <w:pPr>
+        <w:ind w:firstLine="567"/>
+        <w:jc w:val="both"/>
+        <w:rPr>
+          <w:rFonts w:ascii="Times New Roman" w:hAnsi="Times New Roman" w:cs="Times New Roman"/>
+          <w:sz w:val="28"/>
+          <w:lang w:val="ru-RU"/>
+        </w:rPr>
+      </w:pPr>
+      <w:r>
+        <w:rPr>
+          <w:rFonts w:ascii="Times New Roman" w:hAnsi="Times New Roman" w:cs="Times New Roman"/>
+          <w:sz w:val="28"/>
+          <w:lang w:val="ru-RU"/>
+        </w:rPr>
+        <w:t xml:space="preserve">Планировщик предоставляет возможность размещения и миграция виртуальных машин на основе политик безопасности, которые позволяют пользователям облака выражать свои потребности приватности в присвоении уровня доступа. </w:t>
       </w:r>
     </w:p>
     <w:p>
@@ -3351,18 +3957,7 @@
           <w:szCs w:val="28"/>
           <w:lang w:val="ru-RU"/>
         </w:rPr>
-        <w:t xml:space="preserve"> системы используется этот алгоритм, поскольку он обеспечивает высокое качество планирования и </w:t>
-      </w:r>
-      <w:r>
-        <w:rPr>
-          <w:rFonts w:ascii="Times New Roman" w:hAnsi="Times New Roman" w:cs="Times New Roman"/>
-          <w:color w:val="000000" w:themeColor="text1"/>
-          <w:sz w:val="28"/>
-          <w:szCs w:val="28"/>
-          <w:lang w:val="ru-RU"/>
-        </w:rPr>
-        <w:lastRenderedPageBreak/>
-        <w:t>позволяет гибко учитывать требования задач к реальному времени.</w:t>
+        <w:t xml:space="preserve"> системы используется этот алгоритм, поскольку он обеспечивает высокое качество планирования и позволяет гибко учитывать требования задач к реальному времени.</w:t>
       </w:r>
     </w:p>
     <w:p>
@@ -3924,7 +4519,7 @@
               <o:lock v:ext="edit" text="t"/>
             </v:shape>
             <v:rect id="_x0000_s1256" style="position:absolute;left:3496;top:3576;width:922;height:518" o:regroupid="9" filled="f" stroked="f">
-              <v:textbox>
+              <v:textbox style="mso-next-textbox:#_x0000_s1256">
                 <w:txbxContent>
                   <w:p>
                     <w:pPr>
@@ -3947,7 +4542,7 @@
               </v:textbox>
             </v:rect>
             <v:oval id="_x0000_s1244" style="position:absolute;left:3496;top:960;width:764;height:765" o:regroupid="10">
-              <v:textbox>
+              <v:textbox style="mso-next-textbox:#_x0000_s1244">
                 <w:txbxContent>
                   <w:p>
                     <w:pPr>
@@ -3980,7 +4575,7 @@
               </v:textbox>
             </v:oval>
             <v:oval id="_x0000_s1245" style="position:absolute;left:2358;top:1816;width:763;height:764" o:regroupid="10">
-              <v:textbox>
+              <v:textbox style="mso-next-textbox:#_x0000_s1245">
                 <w:txbxContent>
                   <w:p>
                     <w:pPr>
@@ -4013,7 +4608,7 @@
               </v:textbox>
             </v:oval>
             <v:oval id="_x0000_s1246" style="position:absolute;left:4815;top:2911;width:764;height:764" o:regroupid="10">
-              <v:textbox>
+              <v:textbox style="mso-next-textbox:#_x0000_s1246">
                 <w:txbxContent>
                   <w:p>
                     <w:pPr>
@@ -4046,7 +4641,7 @@
               </v:textbox>
             </v:oval>
             <v:oval id="_x0000_s1247" style="position:absolute;left:3496;top:2580;width:764;height:764" o:regroupid="10">
-              <v:textbox>
+              <v:textbox style="mso-next-textbox:#_x0000_s1247">
                 <w:txbxContent>
                   <w:p>
                     <w:pPr>
@@ -4083,7 +4678,7 @@
             <v:shape id="_x0000_s1250" type="#_x0000_t32" style="position:absolute;left:4260;top:2962;width:555;height:331;flip:x y" o:connectortype="straight" o:regroupid="10"/>
             <v:shape id="_x0000_s1251" type="#_x0000_t32" style="position:absolute;left:3009;top:2468;width:599;height:224" o:connectortype="straight" o:regroupid="10"/>
             <v:oval id="_x0000_s1257" style="position:absolute;left:6616;top:1193;width:764;height:764" o:regroupid="10">
-              <v:textbox>
+              <v:textbox style="mso-next-textbox:#_x0000_s1257">
                 <w:txbxContent>
                   <w:p>
                     <w:pPr>
@@ -4116,7 +4711,7 @@
               </v:textbox>
             </v:oval>
             <v:oval id="_x0000_s1258" style="position:absolute;left:5852;top:2812;width:764;height:764" o:regroupid="10">
-              <v:textbox>
+              <v:textbox style="mso-next-textbox:#_x0000_s1258">
                 <w:txbxContent>
                   <w:p>
                     <w:pPr>
@@ -4149,7 +4744,7 @@
               </v:textbox>
             </v:oval>
             <v:oval id="_x0000_s1259" style="position:absolute;left:7336;top:2812;width:764;height:764" o:regroupid="10">
-              <v:textbox>
+              <v:textbox style="mso-next-textbox:#_x0000_s1259">
                 <w:txbxContent>
                   <w:p>
                     <w:pPr>
@@ -4185,7 +4780,7 @@
             <v:shape id="_x0000_s1261" type="#_x0000_t32" style="position:absolute;left:7268;top:1845;width:450;height:967" o:connectortype="straight" o:regroupid="10"/>
             <v:shape id="_x0000_s1262" type="#_x0000_t32" style="position:absolute;left:6616;top:3194;width:720;height:1" o:connectortype="straight" o:regroupid="10"/>
             <v:rect id="_x0000_s1263" style="position:absolute;left:6616;top:3576;width:922;height:518" o:regroupid="9" filled="f" stroked="f">
-              <v:textbox>
+              <v:textbox style="mso-next-textbox:#_x0000_s1263">
                 <w:txbxContent>
                   <w:p>
                     <w:pPr>
@@ -6208,18 +6803,7 @@
           <w:szCs w:val="28"/>
           <w:lang w:val="ru-RU"/>
         </w:rPr>
-        <w:t xml:space="preserve">). Алгоритм добавляет эти три узла в список обработанных, а также выбирает узел с минимальной стоимостью для </w:t>
-      </w:r>
-      <w:r>
-        <w:rPr>
-          <w:rFonts w:ascii="Times New Roman" w:hAnsi="Times New Roman" w:cs="Times New Roman"/>
-          <w:color w:val="000000" w:themeColor="text1"/>
-          <w:sz w:val="28"/>
-          <w:szCs w:val="28"/>
-          <w:lang w:val="ru-RU"/>
-        </w:rPr>
-        <w:lastRenderedPageBreak/>
-        <w:t>расширения.</w:t>
+        <w:t>). Алгоритм добавляет эти три узла в список обработанных, а также выбирает узел с минимальной стоимостью для расширения.</w:t>
       </w:r>
     </w:p>
     <w:p>
@@ -6384,6 +6968,7 @@
           <w:szCs w:val="28"/>
           <w:lang w:val="ru-RU"/>
         </w:rPr>
+        <w:lastRenderedPageBreak/>
         <w:t>Первоначально, мы статически разделим дерево поиска в зависимости от количества ПЭ P в системе и максимального количества S наследников узла в дереве поиска. Существуют три способа начального разбиения:</w:t>
       </w:r>
     </w:p>
@@ -6889,764 +7474,773 @@
           <w:szCs w:val="28"/>
           <w:lang w:val="ru-RU"/>
         </w:rPr>
+        <w:t>частью</w:t>
+      </w:r>
+      <w:r>
+        <w:rPr>
+          <w:rFonts w:ascii="Times New Roman" w:hAnsi="Times New Roman" w:cs="Times New Roman"/>
+          <w:sz w:val="28"/>
+          <w:szCs w:val="28"/>
+          <w:lang w:val="ru-RU"/>
+        </w:rPr>
+        <w:t xml:space="preserve"> </w:t>
+      </w:r>
+      <w:r>
+        <w:rPr>
+          <w:rFonts w:ascii="Times New Roman" w:hAnsi="Times New Roman" w:cs="Times New Roman"/>
+          <w:sz w:val="28"/>
+          <w:szCs w:val="28"/>
+          <w:lang w:val="ru-RU"/>
+        </w:rPr>
+        <w:t>поискового</w:t>
+      </w:r>
+      <w:r>
+        <w:rPr>
+          <w:rFonts w:ascii="Times New Roman" w:hAnsi="Times New Roman" w:cs="Times New Roman"/>
+          <w:sz w:val="28"/>
+          <w:szCs w:val="28"/>
+          <w:lang w:val="ru-RU"/>
+        </w:rPr>
+        <w:t xml:space="preserve"> </w:t>
+      </w:r>
+      <w:r>
+        <w:rPr>
+          <w:rFonts w:ascii="Times New Roman" w:hAnsi="Times New Roman" w:cs="Times New Roman"/>
+          <w:sz w:val="28"/>
+          <w:szCs w:val="28"/>
+          <w:lang w:val="ru-RU"/>
+        </w:rPr>
+        <w:t>прост</w:t>
+      </w:r>
+      <w:r>
+        <w:rPr>
+          <w:rFonts w:ascii="Times New Roman" w:hAnsi="Times New Roman" w:cs="Times New Roman"/>
+          <w:sz w:val="28"/>
+          <w:szCs w:val="28"/>
+          <w:lang w:val="ru-RU"/>
+        </w:rPr>
+        <w:t>р</w:t>
+      </w:r>
+      <w:r>
+        <w:rPr>
+          <w:rFonts w:ascii="Times New Roman" w:hAnsi="Times New Roman" w:cs="Times New Roman"/>
+          <w:sz w:val="28"/>
+          <w:szCs w:val="28"/>
+          <w:lang w:val="ru-RU"/>
+        </w:rPr>
+        <w:t>анства.</w:t>
+      </w:r>
+      <w:r>
+        <w:rPr>
+          <w:rFonts w:ascii="Times New Roman" w:hAnsi="Times New Roman" w:cs="Times New Roman"/>
+          <w:sz w:val="28"/>
+          <w:szCs w:val="28"/>
+          <w:lang w:val="ru-RU"/>
+        </w:rPr>
+        <w:t xml:space="preserve"> </w:t>
+      </w:r>
+      <w:r>
+        <w:rPr>
+          <w:rFonts w:ascii="Times New Roman" w:hAnsi="Times New Roman" w:cs="Times New Roman"/>
+          <w:sz w:val="28"/>
+          <w:szCs w:val="28"/>
+          <w:lang w:val="ru-RU"/>
+        </w:rPr>
+        <w:t>После</w:t>
+      </w:r>
+      <w:r>
+        <w:rPr>
+          <w:rFonts w:ascii="Times New Roman" w:hAnsi="Times New Roman" w:cs="Times New Roman"/>
+          <w:sz w:val="28"/>
+          <w:szCs w:val="28"/>
+          <w:lang w:val="ru-RU"/>
+        </w:rPr>
+        <w:t xml:space="preserve"> </w:t>
+      </w:r>
+      <w:r>
+        <w:rPr>
+          <w:rFonts w:ascii="Times New Roman" w:hAnsi="Times New Roman" w:cs="Times New Roman"/>
+          <w:sz w:val="28"/>
+          <w:szCs w:val="28"/>
+          <w:lang w:val="ru-RU"/>
+        </w:rPr>
+        <w:t>того, как ПЭ получает</w:t>
+      </w:r>
+      <w:r>
+        <w:rPr>
+          <w:rFonts w:ascii="Times New Roman" w:hAnsi="Times New Roman" w:cs="Times New Roman"/>
+          <w:sz w:val="28"/>
+          <w:szCs w:val="28"/>
+          <w:lang w:val="ru-RU"/>
+        </w:rPr>
+        <w:t xml:space="preserve"> </w:t>
+      </w:r>
+      <w:r>
+        <w:rPr>
+          <w:rFonts w:ascii="Times New Roman" w:hAnsi="Times New Roman" w:cs="Times New Roman"/>
+          <w:sz w:val="28"/>
+          <w:szCs w:val="28"/>
+          <w:lang w:val="ru-RU"/>
+        </w:rPr>
+        <w:t>лучшее</w:t>
+      </w:r>
+      <w:r>
+        <w:rPr>
+          <w:rFonts w:ascii="Times New Roman" w:hAnsi="Times New Roman" w:cs="Times New Roman"/>
+          <w:sz w:val="28"/>
+          <w:szCs w:val="28"/>
+          <w:lang w:val="ru-RU"/>
+        </w:rPr>
+        <w:t xml:space="preserve"> </w:t>
+      </w:r>
+      <w:r>
+        <w:rPr>
+          <w:rFonts w:ascii="Times New Roman" w:hAnsi="Times New Roman" w:cs="Times New Roman"/>
+          <w:sz w:val="28"/>
+          <w:szCs w:val="28"/>
+          <w:lang w:val="ru-RU"/>
+        </w:rPr>
+        <w:t>решение</w:t>
+      </w:r>
+      <w:r>
+        <w:rPr>
+          <w:rFonts w:ascii="Times New Roman" w:hAnsi="Times New Roman" w:cs="Times New Roman"/>
+          <w:sz w:val="28"/>
+          <w:szCs w:val="28"/>
+          <w:lang w:val="ru-RU"/>
+        </w:rPr>
+        <w:t xml:space="preserve"> </w:t>
+      </w:r>
+      <w:r>
+        <w:rPr>
+          <w:rFonts w:ascii="Times New Roman" w:hAnsi="Times New Roman" w:cs="Times New Roman"/>
+          <w:sz w:val="28"/>
+          <w:szCs w:val="28"/>
+          <w:lang w:val="ru-RU"/>
+        </w:rPr>
+        <w:t>по</w:t>
+      </w:r>
+      <w:r>
+        <w:rPr>
+          <w:rFonts w:ascii="Times New Roman" w:hAnsi="Times New Roman" w:cs="Times New Roman"/>
+          <w:sz w:val="28"/>
+          <w:szCs w:val="28"/>
+          <w:lang w:val="ru-RU"/>
+        </w:rPr>
+        <w:t xml:space="preserve"> </w:t>
+      </w:r>
+      <w:r>
+        <w:rPr>
+          <w:rFonts w:ascii="Times New Roman" w:hAnsi="Times New Roman" w:cs="Times New Roman"/>
+          <w:sz w:val="28"/>
+          <w:szCs w:val="28"/>
+          <w:lang w:val="ru-RU"/>
+        </w:rPr>
+        <w:t>сравнению</w:t>
+      </w:r>
+      <w:r>
+        <w:rPr>
+          <w:rFonts w:ascii="Times New Roman" w:hAnsi="Times New Roman" w:cs="Times New Roman"/>
+          <w:sz w:val="28"/>
+          <w:szCs w:val="28"/>
+          <w:lang w:val="ru-RU"/>
+        </w:rPr>
+        <w:t xml:space="preserve"> </w:t>
+      </w:r>
+      <w:r>
+        <w:rPr>
+          <w:rFonts w:ascii="Times New Roman" w:hAnsi="Times New Roman" w:cs="Times New Roman"/>
+          <w:sz w:val="28"/>
+          <w:szCs w:val="28"/>
+          <w:lang w:val="ru-RU"/>
+        </w:rPr>
+        <w:t>со</w:t>
+      </w:r>
+      <w:r>
+        <w:rPr>
+          <w:rFonts w:ascii="Times New Roman" w:hAnsi="Times New Roman" w:cs="Times New Roman"/>
+          <w:sz w:val="28"/>
+          <w:szCs w:val="28"/>
+          <w:lang w:val="ru-RU"/>
+        </w:rPr>
+        <w:t xml:space="preserve"> </w:t>
+      </w:r>
+      <w:r>
+        <w:rPr>
+          <w:rFonts w:ascii="Times New Roman" w:hAnsi="Times New Roman" w:cs="Times New Roman"/>
+          <w:sz w:val="28"/>
+          <w:szCs w:val="28"/>
+          <w:lang w:val="ru-RU"/>
+        </w:rPr>
+        <w:t>своим</w:t>
+      </w:r>
+      <w:r>
+        <w:rPr>
+          <w:rFonts w:ascii="Times New Roman" w:hAnsi="Times New Roman" w:cs="Times New Roman"/>
+          <w:sz w:val="28"/>
+          <w:szCs w:val="28"/>
+          <w:lang w:val="ru-RU"/>
+        </w:rPr>
+        <w:t xml:space="preserve"> </w:t>
+      </w:r>
+      <w:r>
+        <w:rPr>
+          <w:rFonts w:ascii="Times New Roman" w:hAnsi="Times New Roman" w:cs="Times New Roman"/>
+          <w:sz w:val="28"/>
+          <w:szCs w:val="28"/>
+          <w:lang w:val="ru-RU"/>
+        </w:rPr>
+        <w:t>лучшим</w:t>
+      </w:r>
+      <w:r>
+        <w:rPr>
+          <w:rFonts w:ascii="Times New Roman" w:hAnsi="Times New Roman" w:cs="Times New Roman"/>
+          <w:sz w:val="28"/>
+          <w:szCs w:val="28"/>
+          <w:lang w:val="ru-RU"/>
+        </w:rPr>
+        <w:t xml:space="preserve"> </w:t>
+      </w:r>
+      <w:r>
+        <w:rPr>
+          <w:rFonts w:ascii="Times New Roman" w:hAnsi="Times New Roman" w:cs="Times New Roman"/>
+          <w:sz w:val="28"/>
+          <w:szCs w:val="28"/>
+          <w:lang w:val="ru-RU"/>
+        </w:rPr>
+        <w:t>узлом, оно</w:t>
+      </w:r>
+      <w:r>
+        <w:rPr>
+          <w:rFonts w:ascii="Times New Roman" w:hAnsi="Times New Roman" w:cs="Times New Roman"/>
+          <w:sz w:val="28"/>
+          <w:szCs w:val="28"/>
+          <w:lang w:val="ru-RU"/>
+        </w:rPr>
+        <w:t xml:space="preserve"> </w:t>
+      </w:r>
+      <w:r>
+        <w:rPr>
+          <w:rFonts w:ascii="Times New Roman" w:hAnsi="Times New Roman" w:cs="Times New Roman"/>
+          <w:sz w:val="28"/>
+          <w:szCs w:val="28"/>
+          <w:lang w:val="ru-RU"/>
+        </w:rPr>
+        <w:t>станавливает</w:t>
+      </w:r>
+      <w:r>
+        <w:rPr>
+          <w:rFonts w:ascii="Times New Roman" w:hAnsi="Times New Roman" w:cs="Times New Roman"/>
+          <w:sz w:val="28"/>
+          <w:szCs w:val="28"/>
+          <w:lang w:val="ru-RU"/>
+        </w:rPr>
+        <w:t xml:space="preserve"> </w:t>
+      </w:r>
+      <w:r>
+        <w:rPr>
+          <w:rFonts w:ascii="Times New Roman" w:hAnsi="Times New Roman" w:cs="Times New Roman"/>
+          <w:sz w:val="28"/>
+          <w:szCs w:val="28"/>
+          <w:lang w:val="ru-RU"/>
+        </w:rPr>
+        <w:t>расширение</w:t>
+      </w:r>
+      <w:r>
+        <w:rPr>
+          <w:rFonts w:ascii="Times New Roman" w:hAnsi="Times New Roman" w:cs="Times New Roman"/>
+          <w:sz w:val="28"/>
+          <w:szCs w:val="28"/>
+          <w:lang w:val="ru-RU"/>
+        </w:rPr>
+        <w:t xml:space="preserve"> </w:t>
+      </w:r>
+      <w:r>
+        <w:rPr>
+          <w:rFonts w:ascii="Times New Roman" w:hAnsi="Times New Roman" w:cs="Times New Roman"/>
+          <w:sz w:val="28"/>
+          <w:szCs w:val="28"/>
+          <w:lang w:val="ru-RU"/>
+        </w:rPr>
+        <w:t>ненужных</w:t>
+      </w:r>
+      <w:r>
+        <w:rPr>
+          <w:rFonts w:ascii="Times New Roman" w:hAnsi="Times New Roman" w:cs="Times New Roman"/>
+          <w:sz w:val="28"/>
+          <w:szCs w:val="28"/>
+          <w:lang w:val="ru-RU"/>
+        </w:rPr>
+        <w:t xml:space="preserve"> узлов </w:t>
+      </w:r>
+      <w:r>
+        <w:rPr>
+          <w:rFonts w:ascii="Times New Roman" w:hAnsi="Times New Roman" w:cs="Times New Roman"/>
+          <w:sz w:val="28"/>
+          <w:szCs w:val="28"/>
+          <w:lang w:val="ru-RU"/>
+        </w:rPr>
+        <w:t>ПЭ, который</w:t>
+      </w:r>
+      <w:r>
+        <w:rPr>
+          <w:rFonts w:ascii="Times New Roman" w:hAnsi="Times New Roman" w:cs="Times New Roman"/>
+          <w:sz w:val="28"/>
+          <w:szCs w:val="28"/>
+          <w:lang w:val="ru-RU"/>
+        </w:rPr>
+        <w:t xml:space="preserve"> </w:t>
+      </w:r>
+      <w:r>
+        <w:rPr>
+          <w:rFonts w:ascii="Times New Roman" w:hAnsi="Times New Roman" w:cs="Times New Roman"/>
+          <w:sz w:val="28"/>
+          <w:szCs w:val="28"/>
+          <w:lang w:val="ru-RU"/>
+        </w:rPr>
+        <w:t>находит</w:t>
+      </w:r>
+      <w:r>
+        <w:rPr>
+          <w:rFonts w:ascii="Times New Roman" w:hAnsi="Times New Roman" w:cs="Times New Roman"/>
+          <w:sz w:val="28"/>
+          <w:szCs w:val="28"/>
+          <w:lang w:val="ru-RU"/>
+        </w:rPr>
+        <w:t xml:space="preserve"> </w:t>
+      </w:r>
+      <w:r>
+        <w:rPr>
+          <w:rFonts w:ascii="Times New Roman" w:hAnsi="Times New Roman" w:cs="Times New Roman"/>
+          <w:sz w:val="28"/>
+          <w:szCs w:val="28"/>
+          <w:lang w:val="ru-RU"/>
+        </w:rPr>
+        <w:t>первое</w:t>
+      </w:r>
+      <w:r>
+        <w:rPr>
+          <w:rFonts w:ascii="Times New Roman" w:hAnsi="Times New Roman" w:cs="Times New Roman"/>
+          <w:sz w:val="28"/>
+          <w:szCs w:val="28"/>
+          <w:lang w:val="ru-RU"/>
+        </w:rPr>
+        <w:t xml:space="preserve"> </w:t>
+      </w:r>
+      <w:r>
+        <w:rPr>
+          <w:rFonts w:ascii="Times New Roman" w:hAnsi="Times New Roman" w:cs="Times New Roman"/>
+          <w:sz w:val="28"/>
+          <w:szCs w:val="28"/>
+          <w:lang w:val="ru-RU"/>
+        </w:rPr>
+        <w:t>решение</w:t>
+      </w:r>
+      <w:r>
+        <w:rPr>
+          <w:rFonts w:ascii="Times New Roman" w:hAnsi="Times New Roman" w:cs="Times New Roman"/>
+          <w:sz w:val="28"/>
+          <w:szCs w:val="28"/>
+          <w:lang w:val="ru-RU"/>
+        </w:rPr>
+        <w:t xml:space="preserve"> </w:t>
+      </w:r>
+      <w:r>
+        <w:rPr>
+          <w:rFonts w:ascii="Times New Roman" w:hAnsi="Times New Roman" w:cs="Times New Roman"/>
+          <w:sz w:val="28"/>
+          <w:szCs w:val="28"/>
+          <w:lang w:val="ru-RU"/>
+        </w:rPr>
+        <w:t>транслирует</w:t>
+      </w:r>
+      <w:r>
+        <w:rPr>
+          <w:rFonts w:ascii="Times New Roman" w:hAnsi="Times New Roman" w:cs="Times New Roman"/>
+          <w:sz w:val="28"/>
+          <w:szCs w:val="28"/>
+          <w:lang w:val="ru-RU"/>
+        </w:rPr>
+        <w:t xml:space="preserve"> </w:t>
+      </w:r>
+      <w:r>
+        <w:rPr>
+          <w:rFonts w:ascii="Times New Roman" w:hAnsi="Times New Roman" w:cs="Times New Roman"/>
+          <w:sz w:val="28"/>
+          <w:szCs w:val="28"/>
+          <w:lang w:val="ru-RU"/>
+        </w:rPr>
+        <w:t>свою</w:t>
+      </w:r>
+      <w:r>
+        <w:rPr>
+          <w:rFonts w:ascii="Times New Roman" w:hAnsi="Times New Roman" w:cs="Times New Roman"/>
+          <w:sz w:val="28"/>
+          <w:szCs w:val="28"/>
+          <w:lang w:val="ru-RU"/>
+        </w:rPr>
+        <w:t xml:space="preserve"> </w:t>
+      </w:r>
+      <w:r>
+        <w:rPr>
+          <w:rFonts w:ascii="Times New Roman" w:hAnsi="Times New Roman" w:cs="Times New Roman"/>
+          <w:sz w:val="28"/>
+          <w:szCs w:val="28"/>
+          <w:lang w:val="ru-RU"/>
+        </w:rPr>
+        <w:t>стоимость</w:t>
+      </w:r>
+      <w:r>
+        <w:rPr>
+          <w:rFonts w:ascii="Times New Roman" w:hAnsi="Times New Roman" w:cs="Times New Roman"/>
+          <w:sz w:val="28"/>
+          <w:szCs w:val="28"/>
+          <w:lang w:val="ru-RU"/>
+        </w:rPr>
+        <w:t xml:space="preserve"> </w:t>
+      </w:r>
+      <w:r>
+        <w:rPr>
+          <w:rFonts w:ascii="Times New Roman" w:hAnsi="Times New Roman" w:cs="Times New Roman"/>
+          <w:sz w:val="28"/>
+          <w:szCs w:val="28"/>
+          <w:lang w:val="ru-RU"/>
+        </w:rPr>
+        <w:t>на</w:t>
+      </w:r>
+      <w:r>
+        <w:rPr>
+          <w:rFonts w:ascii="Times New Roman" w:hAnsi="Times New Roman" w:cs="Times New Roman"/>
+          <w:sz w:val="28"/>
+          <w:szCs w:val="28"/>
+          <w:lang w:val="ru-RU"/>
+        </w:rPr>
+        <w:t xml:space="preserve"> </w:t>
+      </w:r>
+      <w:r>
+        <w:rPr>
+          <w:rFonts w:ascii="Times New Roman" w:hAnsi="Times New Roman" w:cs="Times New Roman"/>
+          <w:sz w:val="28"/>
+          <w:szCs w:val="28"/>
+          <w:lang w:val="ru-RU"/>
+        </w:rPr>
+        <w:t>все</w:t>
+      </w:r>
+      <w:r>
+        <w:rPr>
+          <w:rFonts w:ascii="Times New Roman" w:hAnsi="Times New Roman" w:cs="Times New Roman"/>
+          <w:sz w:val="28"/>
+          <w:szCs w:val="28"/>
+          <w:lang w:val="ru-RU"/>
+        </w:rPr>
+        <w:t xml:space="preserve"> </w:t>
+      </w:r>
+      <w:r>
+        <w:rPr>
+          <w:rFonts w:ascii="Times New Roman" w:hAnsi="Times New Roman" w:cs="Times New Roman"/>
+          <w:sz w:val="28"/>
+          <w:szCs w:val="28"/>
+          <w:lang w:val="ru-RU"/>
+        </w:rPr>
+        <w:t>другие</w:t>
+      </w:r>
+      <w:r>
+        <w:rPr>
+          <w:rFonts w:ascii="Times New Roman" w:hAnsi="Times New Roman" w:cs="Times New Roman"/>
+          <w:sz w:val="28"/>
+          <w:szCs w:val="28"/>
+          <w:lang w:val="ru-RU"/>
+        </w:rPr>
+        <w:t xml:space="preserve"> </w:t>
+      </w:r>
+      <w:r>
+        <w:rPr>
+          <w:rFonts w:ascii="Times New Roman" w:hAnsi="Times New Roman" w:cs="Times New Roman"/>
+          <w:sz w:val="28"/>
+          <w:szCs w:val="28"/>
+          <w:lang w:val="ru-RU"/>
+        </w:rPr>
+        <w:t>элементы.</w:t>
+      </w:r>
+      <w:r>
+        <w:rPr>
+          <w:rFonts w:ascii="Times New Roman" w:hAnsi="Times New Roman" w:cs="Times New Roman"/>
+          <w:sz w:val="28"/>
+          <w:szCs w:val="28"/>
+          <w:lang w:val="ru-RU"/>
+        </w:rPr>
+        <w:t xml:space="preserve"> </w:t>
+      </w:r>
+      <w:r>
+        <w:rPr>
+          <w:rFonts w:ascii="Times New Roman" w:hAnsi="Times New Roman" w:cs="Times New Roman"/>
+          <w:sz w:val="28"/>
+          <w:szCs w:val="28"/>
+          <w:lang w:val="ru-RU"/>
+        </w:rPr>
+        <w:t>После</w:t>
+      </w:r>
+      <w:r>
+        <w:rPr>
+          <w:rFonts w:ascii="Times New Roman" w:hAnsi="Times New Roman" w:cs="Times New Roman"/>
+          <w:sz w:val="28"/>
+          <w:szCs w:val="28"/>
+          <w:lang w:val="ru-RU"/>
+        </w:rPr>
+        <w:t xml:space="preserve"> </w:t>
+      </w:r>
+      <w:r>
+        <w:rPr>
+          <w:rFonts w:ascii="Times New Roman" w:hAnsi="Times New Roman" w:cs="Times New Roman"/>
+          <w:sz w:val="28"/>
+          <w:szCs w:val="28"/>
+          <w:lang w:val="ru-RU"/>
+        </w:rPr>
+        <w:t>этого, ПЭ передает</w:t>
+      </w:r>
+      <w:r>
+        <w:rPr>
+          <w:rFonts w:ascii="Times New Roman" w:hAnsi="Times New Roman" w:cs="Times New Roman"/>
+          <w:sz w:val="28"/>
+          <w:szCs w:val="28"/>
+          <w:lang w:val="ru-RU"/>
+        </w:rPr>
+        <w:t xml:space="preserve"> </w:t>
+      </w:r>
+      <w:r>
+        <w:rPr>
+          <w:rFonts w:ascii="Times New Roman" w:hAnsi="Times New Roman" w:cs="Times New Roman"/>
+          <w:sz w:val="28"/>
+          <w:szCs w:val="28"/>
+          <w:lang w:val="ru-RU"/>
+        </w:rPr>
+        <w:t>стоимость</w:t>
+      </w:r>
+      <w:r>
+        <w:rPr>
+          <w:rFonts w:ascii="Times New Roman" w:hAnsi="Times New Roman" w:cs="Times New Roman"/>
+          <w:sz w:val="28"/>
+          <w:szCs w:val="28"/>
+          <w:lang w:val="ru-RU"/>
+        </w:rPr>
+        <w:t xml:space="preserve"> </w:t>
+      </w:r>
+      <w:r>
+        <w:rPr>
+          <w:rFonts w:ascii="Times New Roman" w:hAnsi="Times New Roman" w:cs="Times New Roman"/>
+          <w:sz w:val="28"/>
+          <w:szCs w:val="28"/>
+          <w:lang w:val="ru-RU"/>
+        </w:rPr>
+        <w:t>только в том</w:t>
+      </w:r>
+      <w:r>
+        <w:rPr>
+          <w:rFonts w:ascii="Times New Roman" w:hAnsi="Times New Roman" w:cs="Times New Roman"/>
+          <w:sz w:val="28"/>
+          <w:szCs w:val="28"/>
+          <w:lang w:val="ru-RU"/>
+        </w:rPr>
+        <w:t xml:space="preserve"> </w:t>
+      </w:r>
+      <w:r>
+        <w:rPr>
+          <w:rFonts w:ascii="Times New Roman" w:hAnsi="Times New Roman" w:cs="Times New Roman"/>
+          <w:sz w:val="28"/>
+          <w:szCs w:val="28"/>
+          <w:lang w:val="ru-RU"/>
+        </w:rPr>
+        <w:t>случае, если</w:t>
+      </w:r>
+      <w:r>
+        <w:rPr>
+          <w:rFonts w:ascii="Times New Roman" w:hAnsi="Times New Roman" w:cs="Times New Roman"/>
+          <w:sz w:val="28"/>
+          <w:szCs w:val="28"/>
+          <w:lang w:val="ru-RU"/>
+        </w:rPr>
+        <w:t xml:space="preserve"> </w:t>
+      </w:r>
+      <w:r>
+        <w:rPr>
+          <w:rFonts w:ascii="Times New Roman" w:hAnsi="Times New Roman" w:cs="Times New Roman"/>
+          <w:sz w:val="28"/>
+          <w:szCs w:val="28"/>
+          <w:lang w:val="ru-RU"/>
+        </w:rPr>
+        <w:t>она</w:t>
+      </w:r>
+      <w:r>
+        <w:rPr>
+          <w:rFonts w:ascii="Times New Roman" w:hAnsi="Times New Roman" w:cs="Times New Roman"/>
+          <w:sz w:val="28"/>
+          <w:szCs w:val="28"/>
+          <w:lang w:val="ru-RU"/>
+        </w:rPr>
+        <w:t xml:space="preserve"> </w:t>
+      </w:r>
+      <w:r>
+        <w:rPr>
+          <w:rFonts w:ascii="Times New Roman" w:hAnsi="Times New Roman" w:cs="Times New Roman"/>
+          <w:sz w:val="28"/>
+          <w:szCs w:val="28"/>
+          <w:lang w:val="ru-RU"/>
+        </w:rPr>
+        <w:t>лучше</w:t>
+      </w:r>
+      <w:r>
+        <w:rPr>
+          <w:rFonts w:ascii="Times New Roman" w:hAnsi="Times New Roman" w:cs="Times New Roman"/>
+          <w:sz w:val="28"/>
+          <w:szCs w:val="28"/>
+          <w:lang w:val="ru-RU"/>
+        </w:rPr>
+        <w:t xml:space="preserve"> </w:t>
+      </w:r>
+      <w:r>
+        <w:rPr>
+          <w:rFonts w:ascii="Times New Roman" w:hAnsi="Times New Roman" w:cs="Times New Roman"/>
+          <w:sz w:val="28"/>
+          <w:szCs w:val="28"/>
+          <w:lang w:val="ru-RU"/>
+        </w:rPr>
+        <w:t>полученных</w:t>
+      </w:r>
+      <w:r>
+        <w:rPr>
+          <w:rFonts w:ascii="Times New Roman" w:hAnsi="Times New Roman" w:cs="Times New Roman"/>
+          <w:sz w:val="28"/>
+          <w:szCs w:val="28"/>
+          <w:lang w:val="ru-RU"/>
+        </w:rPr>
+        <w:t xml:space="preserve"> </w:t>
+      </w:r>
+      <w:r>
+        <w:rPr>
+          <w:rFonts w:ascii="Times New Roman" w:hAnsi="Times New Roman" w:cs="Times New Roman"/>
+          <w:sz w:val="28"/>
+          <w:szCs w:val="28"/>
+          <w:lang w:val="ru-RU"/>
+        </w:rPr>
+        <w:t>ранее.</w:t>
+      </w:r>
+    </w:p>
+    <w:p>
+      <w:pPr>
+        <w:ind w:firstLine="357"/>
+        <w:jc w:val="both"/>
+        <w:rPr>
+          <w:rFonts w:ascii="Times New Roman" w:hAnsi="Times New Roman" w:cs="Times New Roman"/>
+          <w:b/>
+          <w:sz w:val="28"/>
+          <w:szCs w:val="28"/>
+          <w:lang w:val="ru-RU"/>
+        </w:rPr>
+      </w:pPr>
+      <w:r>
+        <w:rPr>
+          <w:rFonts w:ascii="Times New Roman" w:hAnsi="Times New Roman" w:cs="Times New Roman"/>
+          <w:b/>
+          <w:sz w:val="28"/>
+          <w:szCs w:val="28"/>
+          <w:lang w:val="ru-RU"/>
+        </w:rPr>
+        <w:t xml:space="preserve">Модификация алгоритма для применения в </w:t>
+      </w:r>
+      <w:r>
+        <w:rPr>
+          <w:rFonts w:ascii="Times New Roman" w:hAnsi="Times New Roman" w:cs="Times New Roman"/>
+          <w:b/>
+          <w:sz w:val="28"/>
+          <w:szCs w:val="28"/>
+        </w:rPr>
+        <w:t>Real</w:t>
+      </w:r>
+      <w:r>
+        <w:rPr>
+          <w:rFonts w:ascii="Times New Roman" w:hAnsi="Times New Roman" w:cs="Times New Roman"/>
+          <w:b/>
+          <w:sz w:val="28"/>
+          <w:szCs w:val="28"/>
+          <w:lang w:val="ru-RU"/>
+        </w:rPr>
+        <w:t xml:space="preserve"> </w:t>
+      </w:r>
+      <w:r>
+        <w:rPr>
+          <w:rFonts w:ascii="Times New Roman" w:hAnsi="Times New Roman" w:cs="Times New Roman"/>
+          <w:b/>
+          <w:sz w:val="28"/>
+          <w:szCs w:val="28"/>
+        </w:rPr>
+        <w:t>Time</w:t>
+      </w:r>
+      <w:r>
+        <w:rPr>
+          <w:rFonts w:ascii="Times New Roman" w:hAnsi="Times New Roman" w:cs="Times New Roman"/>
+          <w:b/>
+          <w:sz w:val="28"/>
+          <w:szCs w:val="28"/>
+          <w:lang w:val="ru-RU"/>
+        </w:rPr>
+        <w:t xml:space="preserve"> системе</w:t>
+      </w:r>
+    </w:p>
+    <w:p>
+      <w:pPr>
+        <w:ind w:firstLine="357"/>
+        <w:jc w:val="both"/>
+        <w:rPr>
+          <w:rFonts w:ascii="Times New Roman" w:hAnsi="Times New Roman" w:cs="Times New Roman"/>
+          <w:sz w:val="28"/>
+          <w:szCs w:val="28"/>
+          <w:lang w:val="ru-RU"/>
+        </w:rPr>
+      </w:pPr>
+      <w:r>
+        <w:rPr>
+          <w:rFonts w:ascii="Times New Roman" w:hAnsi="Times New Roman" w:cs="Times New Roman"/>
+          <w:sz w:val="28"/>
+          <w:szCs w:val="28"/>
+          <w:lang w:val="ru-RU"/>
+        </w:rPr>
+        <w:t xml:space="preserve">Для работы в условиях реального времени алгоритм модифицирован. Каждый ресурс имеет коэффициент загрузки </w:t>
+      </w:r>
+      <w:r>
+        <w:rPr>
+          <w:rFonts w:ascii="Times New Roman" w:hAnsi="Times New Roman" w:cs="Times New Roman"/>
+          <w:sz w:val="28"/>
+          <w:szCs w:val="28"/>
+        </w:rPr>
+        <w:t>k</w:t>
+      </w:r>
+      <w:r>
+        <w:rPr>
+          <w:rFonts w:ascii="Times New Roman" w:hAnsi="Times New Roman" w:cs="Times New Roman"/>
+          <w:sz w:val="28"/>
+          <w:szCs w:val="28"/>
+          <w:vertAlign w:val="subscript"/>
+        </w:rPr>
+        <w:t>load</w:t>
+      </w:r>
+      <w:r>
+        <w:rPr>
+          <w:rFonts w:ascii="Times New Roman" w:hAnsi="Times New Roman" w:cs="Times New Roman"/>
+          <w:sz w:val="28"/>
+          <w:szCs w:val="28"/>
+          <w:lang w:val="ru-RU"/>
+        </w:rPr>
+        <w:t xml:space="preserve"> в диапазоне [0,1] – процент занятого процессорного времени. При загрузке задачи на ресурс, </w:t>
+      </w:r>
+      <w:r>
+        <w:rPr>
+          <w:rFonts w:ascii="Times New Roman" w:hAnsi="Times New Roman" w:cs="Times New Roman"/>
+          <w:sz w:val="28"/>
+          <w:szCs w:val="28"/>
+          <w:lang w:val="ru-RU"/>
+        </w:rPr>
         <w:lastRenderedPageBreak/>
-        <w:t>частью</w:t>
-      </w:r>
-      <w:r>
-        <w:rPr>
-          <w:rFonts w:ascii="Times New Roman" w:hAnsi="Times New Roman" w:cs="Times New Roman"/>
-          <w:sz w:val="28"/>
-          <w:szCs w:val="28"/>
-          <w:lang w:val="ru-RU"/>
-        </w:rPr>
-        <w:t xml:space="preserve"> </w:t>
-      </w:r>
-      <w:r>
-        <w:rPr>
-          <w:rFonts w:ascii="Times New Roman" w:hAnsi="Times New Roman" w:cs="Times New Roman"/>
-          <w:sz w:val="28"/>
-          <w:szCs w:val="28"/>
-          <w:lang w:val="ru-RU"/>
-        </w:rPr>
-        <w:t>поискового</w:t>
-      </w:r>
-      <w:r>
-        <w:rPr>
-          <w:rFonts w:ascii="Times New Roman" w:hAnsi="Times New Roman" w:cs="Times New Roman"/>
-          <w:sz w:val="28"/>
-          <w:szCs w:val="28"/>
-          <w:lang w:val="ru-RU"/>
-        </w:rPr>
-        <w:t xml:space="preserve"> </w:t>
-      </w:r>
-      <w:r>
-        <w:rPr>
-          <w:rFonts w:ascii="Times New Roman" w:hAnsi="Times New Roman" w:cs="Times New Roman"/>
-          <w:sz w:val="28"/>
-          <w:szCs w:val="28"/>
-          <w:lang w:val="ru-RU"/>
-        </w:rPr>
-        <w:t>прост</w:t>
-      </w:r>
-      <w:r>
-        <w:rPr>
-          <w:rFonts w:ascii="Times New Roman" w:hAnsi="Times New Roman" w:cs="Times New Roman"/>
-          <w:sz w:val="28"/>
-          <w:szCs w:val="28"/>
-          <w:lang w:val="ru-RU"/>
-        </w:rPr>
-        <w:t>р</w:t>
-      </w:r>
-      <w:r>
-        <w:rPr>
-          <w:rFonts w:ascii="Times New Roman" w:hAnsi="Times New Roman" w:cs="Times New Roman"/>
-          <w:sz w:val="28"/>
-          <w:szCs w:val="28"/>
-          <w:lang w:val="ru-RU"/>
-        </w:rPr>
-        <w:t>анства.</w:t>
-      </w:r>
-      <w:r>
-        <w:rPr>
-          <w:rFonts w:ascii="Times New Roman" w:hAnsi="Times New Roman" w:cs="Times New Roman"/>
-          <w:sz w:val="28"/>
-          <w:szCs w:val="28"/>
-          <w:lang w:val="ru-RU"/>
-        </w:rPr>
-        <w:t xml:space="preserve"> </w:t>
-      </w:r>
-      <w:r>
-        <w:rPr>
-          <w:rFonts w:ascii="Times New Roman" w:hAnsi="Times New Roman" w:cs="Times New Roman"/>
-          <w:sz w:val="28"/>
-          <w:szCs w:val="28"/>
-          <w:lang w:val="ru-RU"/>
-        </w:rPr>
-        <w:t>После</w:t>
-      </w:r>
-      <w:r>
-        <w:rPr>
-          <w:rFonts w:ascii="Times New Roman" w:hAnsi="Times New Roman" w:cs="Times New Roman"/>
-          <w:sz w:val="28"/>
-          <w:szCs w:val="28"/>
-          <w:lang w:val="ru-RU"/>
-        </w:rPr>
-        <w:t xml:space="preserve"> </w:t>
-      </w:r>
-      <w:r>
-        <w:rPr>
-          <w:rFonts w:ascii="Times New Roman" w:hAnsi="Times New Roman" w:cs="Times New Roman"/>
-          <w:sz w:val="28"/>
-          <w:szCs w:val="28"/>
-          <w:lang w:val="ru-RU"/>
-        </w:rPr>
-        <w:t>того, как ПЭ получает</w:t>
-      </w:r>
-      <w:r>
-        <w:rPr>
-          <w:rFonts w:ascii="Times New Roman" w:hAnsi="Times New Roman" w:cs="Times New Roman"/>
-          <w:sz w:val="28"/>
-          <w:szCs w:val="28"/>
-          <w:lang w:val="ru-RU"/>
-        </w:rPr>
-        <w:t xml:space="preserve"> </w:t>
-      </w:r>
-      <w:r>
-        <w:rPr>
-          <w:rFonts w:ascii="Times New Roman" w:hAnsi="Times New Roman" w:cs="Times New Roman"/>
-          <w:sz w:val="28"/>
-          <w:szCs w:val="28"/>
-          <w:lang w:val="ru-RU"/>
-        </w:rPr>
-        <w:t>лучшее</w:t>
-      </w:r>
-      <w:r>
-        <w:rPr>
-          <w:rFonts w:ascii="Times New Roman" w:hAnsi="Times New Roman" w:cs="Times New Roman"/>
-          <w:sz w:val="28"/>
-          <w:szCs w:val="28"/>
-          <w:lang w:val="ru-RU"/>
-        </w:rPr>
-        <w:t xml:space="preserve"> </w:t>
-      </w:r>
-      <w:r>
-        <w:rPr>
-          <w:rFonts w:ascii="Times New Roman" w:hAnsi="Times New Roman" w:cs="Times New Roman"/>
-          <w:sz w:val="28"/>
-          <w:szCs w:val="28"/>
-          <w:lang w:val="ru-RU"/>
-        </w:rPr>
-        <w:t>решение</w:t>
-      </w:r>
-      <w:r>
-        <w:rPr>
-          <w:rFonts w:ascii="Times New Roman" w:hAnsi="Times New Roman" w:cs="Times New Roman"/>
-          <w:sz w:val="28"/>
-          <w:szCs w:val="28"/>
-          <w:lang w:val="ru-RU"/>
-        </w:rPr>
-        <w:t xml:space="preserve"> </w:t>
-      </w:r>
-      <w:r>
-        <w:rPr>
-          <w:rFonts w:ascii="Times New Roman" w:hAnsi="Times New Roman" w:cs="Times New Roman"/>
-          <w:sz w:val="28"/>
-          <w:szCs w:val="28"/>
-          <w:lang w:val="ru-RU"/>
-        </w:rPr>
-        <w:t>по</w:t>
-      </w:r>
-      <w:r>
-        <w:rPr>
-          <w:rFonts w:ascii="Times New Roman" w:hAnsi="Times New Roman" w:cs="Times New Roman"/>
-          <w:sz w:val="28"/>
-          <w:szCs w:val="28"/>
-          <w:lang w:val="ru-RU"/>
-        </w:rPr>
-        <w:t xml:space="preserve"> </w:t>
-      </w:r>
-      <w:r>
-        <w:rPr>
-          <w:rFonts w:ascii="Times New Roman" w:hAnsi="Times New Roman" w:cs="Times New Roman"/>
-          <w:sz w:val="28"/>
-          <w:szCs w:val="28"/>
-          <w:lang w:val="ru-RU"/>
-        </w:rPr>
-        <w:t>сравнению</w:t>
-      </w:r>
-      <w:r>
-        <w:rPr>
-          <w:rFonts w:ascii="Times New Roman" w:hAnsi="Times New Roman" w:cs="Times New Roman"/>
-          <w:sz w:val="28"/>
-          <w:szCs w:val="28"/>
-          <w:lang w:val="ru-RU"/>
-        </w:rPr>
-        <w:t xml:space="preserve"> </w:t>
-      </w:r>
-      <w:r>
-        <w:rPr>
-          <w:rFonts w:ascii="Times New Roman" w:hAnsi="Times New Roman" w:cs="Times New Roman"/>
-          <w:sz w:val="28"/>
-          <w:szCs w:val="28"/>
-          <w:lang w:val="ru-RU"/>
-        </w:rPr>
-        <w:t>со</w:t>
-      </w:r>
-      <w:r>
-        <w:rPr>
-          <w:rFonts w:ascii="Times New Roman" w:hAnsi="Times New Roman" w:cs="Times New Roman"/>
-          <w:sz w:val="28"/>
-          <w:szCs w:val="28"/>
-          <w:lang w:val="ru-RU"/>
-        </w:rPr>
-        <w:t xml:space="preserve"> </w:t>
-      </w:r>
-      <w:r>
-        <w:rPr>
-          <w:rFonts w:ascii="Times New Roman" w:hAnsi="Times New Roman" w:cs="Times New Roman"/>
-          <w:sz w:val="28"/>
-          <w:szCs w:val="28"/>
-          <w:lang w:val="ru-RU"/>
-        </w:rPr>
-        <w:t>своим</w:t>
-      </w:r>
-      <w:r>
-        <w:rPr>
-          <w:rFonts w:ascii="Times New Roman" w:hAnsi="Times New Roman" w:cs="Times New Roman"/>
-          <w:sz w:val="28"/>
-          <w:szCs w:val="28"/>
-          <w:lang w:val="ru-RU"/>
-        </w:rPr>
-        <w:t xml:space="preserve"> </w:t>
-      </w:r>
-      <w:r>
-        <w:rPr>
-          <w:rFonts w:ascii="Times New Roman" w:hAnsi="Times New Roman" w:cs="Times New Roman"/>
-          <w:sz w:val="28"/>
-          <w:szCs w:val="28"/>
-          <w:lang w:val="ru-RU"/>
-        </w:rPr>
-        <w:t>лучшим</w:t>
-      </w:r>
-      <w:r>
-        <w:rPr>
-          <w:rFonts w:ascii="Times New Roman" w:hAnsi="Times New Roman" w:cs="Times New Roman"/>
-          <w:sz w:val="28"/>
-          <w:szCs w:val="28"/>
-          <w:lang w:val="ru-RU"/>
-        </w:rPr>
-        <w:t xml:space="preserve"> </w:t>
-      </w:r>
-      <w:r>
-        <w:rPr>
-          <w:rFonts w:ascii="Times New Roman" w:hAnsi="Times New Roman" w:cs="Times New Roman"/>
-          <w:sz w:val="28"/>
-          <w:szCs w:val="28"/>
-          <w:lang w:val="ru-RU"/>
-        </w:rPr>
-        <w:t>узлом, оно</w:t>
-      </w:r>
-      <w:r>
-        <w:rPr>
-          <w:rFonts w:ascii="Times New Roman" w:hAnsi="Times New Roman" w:cs="Times New Roman"/>
-          <w:sz w:val="28"/>
-          <w:szCs w:val="28"/>
-          <w:lang w:val="ru-RU"/>
-        </w:rPr>
-        <w:t xml:space="preserve"> </w:t>
-      </w:r>
-      <w:r>
-        <w:rPr>
-          <w:rFonts w:ascii="Times New Roman" w:hAnsi="Times New Roman" w:cs="Times New Roman"/>
-          <w:sz w:val="28"/>
-          <w:szCs w:val="28"/>
-          <w:lang w:val="ru-RU"/>
-        </w:rPr>
-        <w:t>станавливает</w:t>
-      </w:r>
-      <w:r>
-        <w:rPr>
-          <w:rFonts w:ascii="Times New Roman" w:hAnsi="Times New Roman" w:cs="Times New Roman"/>
-          <w:sz w:val="28"/>
-          <w:szCs w:val="28"/>
-          <w:lang w:val="ru-RU"/>
-        </w:rPr>
-        <w:t xml:space="preserve"> </w:t>
-      </w:r>
-      <w:r>
-        <w:rPr>
-          <w:rFonts w:ascii="Times New Roman" w:hAnsi="Times New Roman" w:cs="Times New Roman"/>
-          <w:sz w:val="28"/>
-          <w:szCs w:val="28"/>
-          <w:lang w:val="ru-RU"/>
-        </w:rPr>
-        <w:t>расширение</w:t>
-      </w:r>
-      <w:r>
-        <w:rPr>
-          <w:rFonts w:ascii="Times New Roman" w:hAnsi="Times New Roman" w:cs="Times New Roman"/>
-          <w:sz w:val="28"/>
-          <w:szCs w:val="28"/>
-          <w:lang w:val="ru-RU"/>
-        </w:rPr>
-        <w:t xml:space="preserve"> </w:t>
-      </w:r>
-      <w:r>
-        <w:rPr>
-          <w:rFonts w:ascii="Times New Roman" w:hAnsi="Times New Roman" w:cs="Times New Roman"/>
-          <w:sz w:val="28"/>
-          <w:szCs w:val="28"/>
-          <w:lang w:val="ru-RU"/>
-        </w:rPr>
-        <w:t>ненужных</w:t>
-      </w:r>
-      <w:r>
-        <w:rPr>
-          <w:rFonts w:ascii="Times New Roman" w:hAnsi="Times New Roman" w:cs="Times New Roman"/>
-          <w:sz w:val="28"/>
-          <w:szCs w:val="28"/>
-          <w:lang w:val="ru-RU"/>
-        </w:rPr>
-        <w:t xml:space="preserve"> узлов </w:t>
-      </w:r>
-      <w:r>
-        <w:rPr>
-          <w:rFonts w:ascii="Times New Roman" w:hAnsi="Times New Roman" w:cs="Times New Roman"/>
-          <w:sz w:val="28"/>
-          <w:szCs w:val="28"/>
-          <w:lang w:val="ru-RU"/>
-        </w:rPr>
-        <w:t>ПЭ, который</w:t>
-      </w:r>
-      <w:r>
-        <w:rPr>
-          <w:rFonts w:ascii="Times New Roman" w:hAnsi="Times New Roman" w:cs="Times New Roman"/>
-          <w:sz w:val="28"/>
-          <w:szCs w:val="28"/>
-          <w:lang w:val="ru-RU"/>
-        </w:rPr>
-        <w:t xml:space="preserve"> </w:t>
-      </w:r>
-      <w:r>
-        <w:rPr>
-          <w:rFonts w:ascii="Times New Roman" w:hAnsi="Times New Roman" w:cs="Times New Roman"/>
-          <w:sz w:val="28"/>
-          <w:szCs w:val="28"/>
-          <w:lang w:val="ru-RU"/>
-        </w:rPr>
-        <w:t>находит</w:t>
-      </w:r>
-      <w:r>
-        <w:rPr>
-          <w:rFonts w:ascii="Times New Roman" w:hAnsi="Times New Roman" w:cs="Times New Roman"/>
-          <w:sz w:val="28"/>
-          <w:szCs w:val="28"/>
-          <w:lang w:val="ru-RU"/>
-        </w:rPr>
-        <w:t xml:space="preserve"> </w:t>
-      </w:r>
-      <w:r>
-        <w:rPr>
-          <w:rFonts w:ascii="Times New Roman" w:hAnsi="Times New Roman" w:cs="Times New Roman"/>
-          <w:sz w:val="28"/>
-          <w:szCs w:val="28"/>
-          <w:lang w:val="ru-RU"/>
-        </w:rPr>
-        <w:t>первое</w:t>
-      </w:r>
-      <w:r>
-        <w:rPr>
-          <w:rFonts w:ascii="Times New Roman" w:hAnsi="Times New Roman" w:cs="Times New Roman"/>
-          <w:sz w:val="28"/>
-          <w:szCs w:val="28"/>
-          <w:lang w:val="ru-RU"/>
-        </w:rPr>
-        <w:t xml:space="preserve"> </w:t>
-      </w:r>
-      <w:r>
-        <w:rPr>
-          <w:rFonts w:ascii="Times New Roman" w:hAnsi="Times New Roman" w:cs="Times New Roman"/>
-          <w:sz w:val="28"/>
-          <w:szCs w:val="28"/>
-          <w:lang w:val="ru-RU"/>
-        </w:rPr>
-        <w:t>решение</w:t>
-      </w:r>
-      <w:r>
-        <w:rPr>
-          <w:rFonts w:ascii="Times New Roman" w:hAnsi="Times New Roman" w:cs="Times New Roman"/>
-          <w:sz w:val="28"/>
-          <w:szCs w:val="28"/>
-          <w:lang w:val="ru-RU"/>
-        </w:rPr>
-        <w:t xml:space="preserve"> </w:t>
-      </w:r>
-      <w:r>
-        <w:rPr>
-          <w:rFonts w:ascii="Times New Roman" w:hAnsi="Times New Roman" w:cs="Times New Roman"/>
-          <w:sz w:val="28"/>
-          <w:szCs w:val="28"/>
-          <w:lang w:val="ru-RU"/>
-        </w:rPr>
-        <w:t>транслирует</w:t>
-      </w:r>
-      <w:r>
-        <w:rPr>
-          <w:rFonts w:ascii="Times New Roman" w:hAnsi="Times New Roman" w:cs="Times New Roman"/>
-          <w:sz w:val="28"/>
-          <w:szCs w:val="28"/>
-          <w:lang w:val="ru-RU"/>
-        </w:rPr>
-        <w:t xml:space="preserve"> </w:t>
-      </w:r>
-      <w:r>
-        <w:rPr>
-          <w:rFonts w:ascii="Times New Roman" w:hAnsi="Times New Roman" w:cs="Times New Roman"/>
-          <w:sz w:val="28"/>
-          <w:szCs w:val="28"/>
-          <w:lang w:val="ru-RU"/>
-        </w:rPr>
-        <w:t>свою</w:t>
-      </w:r>
-      <w:r>
-        <w:rPr>
-          <w:rFonts w:ascii="Times New Roman" w:hAnsi="Times New Roman" w:cs="Times New Roman"/>
-          <w:sz w:val="28"/>
-          <w:szCs w:val="28"/>
-          <w:lang w:val="ru-RU"/>
-        </w:rPr>
-        <w:t xml:space="preserve"> </w:t>
-      </w:r>
-      <w:r>
-        <w:rPr>
-          <w:rFonts w:ascii="Times New Roman" w:hAnsi="Times New Roman" w:cs="Times New Roman"/>
-          <w:sz w:val="28"/>
-          <w:szCs w:val="28"/>
-          <w:lang w:val="ru-RU"/>
-        </w:rPr>
-        <w:t>стоимость</w:t>
-      </w:r>
-      <w:r>
-        <w:rPr>
-          <w:rFonts w:ascii="Times New Roman" w:hAnsi="Times New Roman" w:cs="Times New Roman"/>
-          <w:sz w:val="28"/>
-          <w:szCs w:val="28"/>
-          <w:lang w:val="ru-RU"/>
-        </w:rPr>
-        <w:t xml:space="preserve"> </w:t>
-      </w:r>
-      <w:r>
-        <w:rPr>
-          <w:rFonts w:ascii="Times New Roman" w:hAnsi="Times New Roman" w:cs="Times New Roman"/>
-          <w:sz w:val="28"/>
-          <w:szCs w:val="28"/>
-          <w:lang w:val="ru-RU"/>
-        </w:rPr>
-        <w:t>на</w:t>
-      </w:r>
-      <w:r>
-        <w:rPr>
-          <w:rFonts w:ascii="Times New Roman" w:hAnsi="Times New Roman" w:cs="Times New Roman"/>
-          <w:sz w:val="28"/>
-          <w:szCs w:val="28"/>
-          <w:lang w:val="ru-RU"/>
-        </w:rPr>
-        <w:t xml:space="preserve"> </w:t>
-      </w:r>
-      <w:r>
-        <w:rPr>
-          <w:rFonts w:ascii="Times New Roman" w:hAnsi="Times New Roman" w:cs="Times New Roman"/>
-          <w:sz w:val="28"/>
-          <w:szCs w:val="28"/>
-          <w:lang w:val="ru-RU"/>
-        </w:rPr>
-        <w:t>все</w:t>
-      </w:r>
-      <w:r>
-        <w:rPr>
-          <w:rFonts w:ascii="Times New Roman" w:hAnsi="Times New Roman" w:cs="Times New Roman"/>
-          <w:sz w:val="28"/>
-          <w:szCs w:val="28"/>
-          <w:lang w:val="ru-RU"/>
-        </w:rPr>
-        <w:t xml:space="preserve"> </w:t>
-      </w:r>
-      <w:r>
-        <w:rPr>
-          <w:rFonts w:ascii="Times New Roman" w:hAnsi="Times New Roman" w:cs="Times New Roman"/>
-          <w:sz w:val="28"/>
-          <w:szCs w:val="28"/>
-          <w:lang w:val="ru-RU"/>
-        </w:rPr>
-        <w:t>другие</w:t>
-      </w:r>
-      <w:r>
-        <w:rPr>
-          <w:rFonts w:ascii="Times New Roman" w:hAnsi="Times New Roman" w:cs="Times New Roman"/>
-          <w:sz w:val="28"/>
-          <w:szCs w:val="28"/>
-          <w:lang w:val="ru-RU"/>
-        </w:rPr>
-        <w:t xml:space="preserve"> </w:t>
-      </w:r>
-      <w:r>
-        <w:rPr>
-          <w:rFonts w:ascii="Times New Roman" w:hAnsi="Times New Roman" w:cs="Times New Roman"/>
-          <w:sz w:val="28"/>
-          <w:szCs w:val="28"/>
-          <w:lang w:val="ru-RU"/>
-        </w:rPr>
-        <w:t>элементы.</w:t>
-      </w:r>
-      <w:r>
-        <w:rPr>
-          <w:rFonts w:ascii="Times New Roman" w:hAnsi="Times New Roman" w:cs="Times New Roman"/>
-          <w:sz w:val="28"/>
-          <w:szCs w:val="28"/>
-          <w:lang w:val="ru-RU"/>
-        </w:rPr>
-        <w:t xml:space="preserve"> </w:t>
-      </w:r>
-      <w:r>
-        <w:rPr>
-          <w:rFonts w:ascii="Times New Roman" w:hAnsi="Times New Roman" w:cs="Times New Roman"/>
-          <w:sz w:val="28"/>
-          <w:szCs w:val="28"/>
-          <w:lang w:val="ru-RU"/>
-        </w:rPr>
-        <w:t>После</w:t>
-      </w:r>
-      <w:r>
-        <w:rPr>
-          <w:rFonts w:ascii="Times New Roman" w:hAnsi="Times New Roman" w:cs="Times New Roman"/>
-          <w:sz w:val="28"/>
-          <w:szCs w:val="28"/>
-          <w:lang w:val="ru-RU"/>
-        </w:rPr>
-        <w:t xml:space="preserve"> </w:t>
-      </w:r>
-      <w:r>
-        <w:rPr>
-          <w:rFonts w:ascii="Times New Roman" w:hAnsi="Times New Roman" w:cs="Times New Roman"/>
-          <w:sz w:val="28"/>
-          <w:szCs w:val="28"/>
-          <w:lang w:val="ru-RU"/>
-        </w:rPr>
-        <w:t>этого, ПЭ передает</w:t>
-      </w:r>
-      <w:r>
-        <w:rPr>
-          <w:rFonts w:ascii="Times New Roman" w:hAnsi="Times New Roman" w:cs="Times New Roman"/>
-          <w:sz w:val="28"/>
-          <w:szCs w:val="28"/>
-          <w:lang w:val="ru-RU"/>
-        </w:rPr>
-        <w:t xml:space="preserve"> </w:t>
-      </w:r>
-      <w:r>
-        <w:rPr>
-          <w:rFonts w:ascii="Times New Roman" w:hAnsi="Times New Roman" w:cs="Times New Roman"/>
-          <w:sz w:val="28"/>
-          <w:szCs w:val="28"/>
-          <w:lang w:val="ru-RU"/>
-        </w:rPr>
-        <w:t>стоимость</w:t>
-      </w:r>
-      <w:r>
-        <w:rPr>
-          <w:rFonts w:ascii="Times New Roman" w:hAnsi="Times New Roman" w:cs="Times New Roman"/>
-          <w:sz w:val="28"/>
-          <w:szCs w:val="28"/>
-          <w:lang w:val="ru-RU"/>
-        </w:rPr>
-        <w:t xml:space="preserve"> </w:t>
-      </w:r>
-      <w:r>
-        <w:rPr>
-          <w:rFonts w:ascii="Times New Roman" w:hAnsi="Times New Roman" w:cs="Times New Roman"/>
-          <w:sz w:val="28"/>
-          <w:szCs w:val="28"/>
-          <w:lang w:val="ru-RU"/>
-        </w:rPr>
-        <w:t>только в том</w:t>
-      </w:r>
-      <w:r>
-        <w:rPr>
-          <w:rFonts w:ascii="Times New Roman" w:hAnsi="Times New Roman" w:cs="Times New Roman"/>
-          <w:sz w:val="28"/>
-          <w:szCs w:val="28"/>
-          <w:lang w:val="ru-RU"/>
-        </w:rPr>
-        <w:t xml:space="preserve"> </w:t>
-      </w:r>
-      <w:r>
-        <w:rPr>
-          <w:rFonts w:ascii="Times New Roman" w:hAnsi="Times New Roman" w:cs="Times New Roman"/>
-          <w:sz w:val="28"/>
-          <w:szCs w:val="28"/>
-          <w:lang w:val="ru-RU"/>
-        </w:rPr>
-        <w:t>случае, если</w:t>
-      </w:r>
-      <w:r>
-        <w:rPr>
-          <w:rFonts w:ascii="Times New Roman" w:hAnsi="Times New Roman" w:cs="Times New Roman"/>
-          <w:sz w:val="28"/>
-          <w:szCs w:val="28"/>
-          <w:lang w:val="ru-RU"/>
-        </w:rPr>
-        <w:t xml:space="preserve"> </w:t>
-      </w:r>
-      <w:r>
-        <w:rPr>
-          <w:rFonts w:ascii="Times New Roman" w:hAnsi="Times New Roman" w:cs="Times New Roman"/>
-          <w:sz w:val="28"/>
-          <w:szCs w:val="28"/>
-          <w:lang w:val="ru-RU"/>
-        </w:rPr>
-        <w:t>она</w:t>
-      </w:r>
-      <w:r>
-        <w:rPr>
-          <w:rFonts w:ascii="Times New Roman" w:hAnsi="Times New Roman" w:cs="Times New Roman"/>
-          <w:sz w:val="28"/>
-          <w:szCs w:val="28"/>
-          <w:lang w:val="ru-RU"/>
-        </w:rPr>
-        <w:t xml:space="preserve"> </w:t>
-      </w:r>
-      <w:r>
-        <w:rPr>
-          <w:rFonts w:ascii="Times New Roman" w:hAnsi="Times New Roman" w:cs="Times New Roman"/>
-          <w:sz w:val="28"/>
-          <w:szCs w:val="28"/>
-          <w:lang w:val="ru-RU"/>
-        </w:rPr>
-        <w:t>лучше</w:t>
-      </w:r>
-      <w:r>
-        <w:rPr>
-          <w:rFonts w:ascii="Times New Roman" w:hAnsi="Times New Roman" w:cs="Times New Roman"/>
-          <w:sz w:val="28"/>
-          <w:szCs w:val="28"/>
-          <w:lang w:val="ru-RU"/>
-        </w:rPr>
-        <w:t xml:space="preserve"> </w:t>
-      </w:r>
-      <w:r>
-        <w:rPr>
-          <w:rFonts w:ascii="Times New Roman" w:hAnsi="Times New Roman" w:cs="Times New Roman"/>
-          <w:sz w:val="28"/>
-          <w:szCs w:val="28"/>
-          <w:lang w:val="ru-RU"/>
-        </w:rPr>
-        <w:t>полученных</w:t>
-      </w:r>
-      <w:r>
-        <w:rPr>
-          <w:rFonts w:ascii="Times New Roman" w:hAnsi="Times New Roman" w:cs="Times New Roman"/>
-          <w:sz w:val="28"/>
-          <w:szCs w:val="28"/>
-          <w:lang w:val="ru-RU"/>
-        </w:rPr>
-        <w:t xml:space="preserve"> </w:t>
-      </w:r>
-      <w:r>
-        <w:rPr>
-          <w:rFonts w:ascii="Times New Roman" w:hAnsi="Times New Roman" w:cs="Times New Roman"/>
-          <w:sz w:val="28"/>
-          <w:szCs w:val="28"/>
-          <w:lang w:val="ru-RU"/>
-        </w:rPr>
-        <w:t>ранее.</w:t>
-      </w:r>
-    </w:p>
-    <w:p>
-      <w:pPr>
-        <w:ind w:firstLine="357"/>
-        <w:jc w:val="both"/>
-        <w:rPr>
-          <w:rFonts w:ascii="Times New Roman" w:hAnsi="Times New Roman" w:cs="Times New Roman"/>
-          <w:b/>
-          <w:sz w:val="28"/>
-          <w:szCs w:val="28"/>
-          <w:lang w:val="ru-RU"/>
-        </w:rPr>
-      </w:pPr>
-      <w:r>
-        <w:rPr>
-          <w:rFonts w:ascii="Times New Roman" w:hAnsi="Times New Roman" w:cs="Times New Roman"/>
-          <w:b/>
-          <w:sz w:val="28"/>
-          <w:szCs w:val="28"/>
-          <w:lang w:val="ru-RU"/>
-        </w:rPr>
-        <w:t xml:space="preserve">Модификация алгоритма для применения в </w:t>
-      </w:r>
-      <w:r>
-        <w:rPr>
-          <w:rFonts w:ascii="Times New Roman" w:hAnsi="Times New Roman" w:cs="Times New Roman"/>
-          <w:b/>
-          <w:sz w:val="28"/>
-          <w:szCs w:val="28"/>
-        </w:rPr>
-        <w:t>Real</w:t>
-      </w:r>
-      <w:r>
-        <w:rPr>
-          <w:rFonts w:ascii="Times New Roman" w:hAnsi="Times New Roman" w:cs="Times New Roman"/>
-          <w:b/>
-          <w:sz w:val="28"/>
-          <w:szCs w:val="28"/>
-          <w:lang w:val="ru-RU"/>
-        </w:rPr>
-        <w:t xml:space="preserve"> </w:t>
-      </w:r>
-      <w:r>
-        <w:rPr>
-          <w:rFonts w:ascii="Times New Roman" w:hAnsi="Times New Roman" w:cs="Times New Roman"/>
-          <w:b/>
-          <w:sz w:val="28"/>
-          <w:szCs w:val="28"/>
-        </w:rPr>
-        <w:t>Time</w:t>
-      </w:r>
-      <w:r>
-        <w:rPr>
-          <w:rFonts w:ascii="Times New Roman" w:hAnsi="Times New Roman" w:cs="Times New Roman"/>
-          <w:b/>
-          <w:sz w:val="28"/>
-          <w:szCs w:val="28"/>
-          <w:lang w:val="ru-RU"/>
-        </w:rPr>
-        <w:t xml:space="preserve"> системе</w:t>
-      </w:r>
-    </w:p>
-    <w:p>
-      <w:pPr>
-        <w:ind w:firstLine="357"/>
-        <w:jc w:val="both"/>
-        <w:rPr>
-          <w:rFonts w:ascii="Times New Roman" w:hAnsi="Times New Roman" w:cs="Times New Roman"/>
-          <w:sz w:val="28"/>
-          <w:szCs w:val="28"/>
-          <w:lang w:val="ru-RU"/>
-        </w:rPr>
-      </w:pPr>
-      <w:r>
-        <w:rPr>
-          <w:rFonts w:ascii="Times New Roman" w:hAnsi="Times New Roman" w:cs="Times New Roman"/>
-          <w:sz w:val="28"/>
-          <w:szCs w:val="28"/>
-          <w:lang w:val="ru-RU"/>
-        </w:rPr>
-        <w:t xml:space="preserve">Для работы в условиях реального времени алгоритм модифицирован. Каждый ресурс имеет коэффициент загрузки </w:t>
-      </w:r>
-      <w:r>
-        <w:rPr>
-          <w:rFonts w:ascii="Times New Roman" w:hAnsi="Times New Roman" w:cs="Times New Roman"/>
-          <w:sz w:val="28"/>
-          <w:szCs w:val="28"/>
-        </w:rPr>
-        <w:t>k</w:t>
-      </w:r>
-      <w:r>
-        <w:rPr>
-          <w:rFonts w:ascii="Times New Roman" w:hAnsi="Times New Roman" w:cs="Times New Roman"/>
-          <w:sz w:val="28"/>
-          <w:szCs w:val="28"/>
-          <w:vertAlign w:val="subscript"/>
-        </w:rPr>
-        <w:t>load</w:t>
-      </w:r>
-      <w:r>
-        <w:rPr>
-          <w:rFonts w:ascii="Times New Roman" w:hAnsi="Times New Roman" w:cs="Times New Roman"/>
-          <w:sz w:val="28"/>
-          <w:szCs w:val="28"/>
-          <w:lang w:val="ru-RU"/>
-        </w:rPr>
-        <w:t xml:space="preserve"> в диапазоне [0,1] – процент занятого процессорного времени. При загрузке задачи на ресурс, рассчитывается какой процент процессорного времени задача требует</w:t>
+        <w:t>рассчитывается какой процент процессорного времени задача требует</w:t>
       </w:r>
       <w:r>
         <w:rPr>
@@ -8096,6 +8690,30 @@
         </w:rPr>
         <w:t>Блекли</w:t>
       </w:r>
+      <w:r>
+        <w:rPr>
+          <w:rFonts w:ascii="Times New Roman" w:eastAsia="Times New Roman" w:hAnsi="Times New Roman" w:cs="Times New Roman"/>
+          <w:b/>
+          <w:bCs/>
+          <w:color w:val="000000"/>
+          <w:sz w:val="28"/>
+          <w:szCs w:val="28"/>
+          <w:lang w:val="ru-RU" w:eastAsia="ru-RU"/>
+        </w:rPr>
+        <w:t xml:space="preserve"> </w:t>
+      </w:r>
+      <w:r>
+        <w:rPr>
+          <w:rFonts w:ascii="Times New Roman" w:eastAsia="Times New Roman" w:hAnsi="Times New Roman" w:cs="Times New Roman"/>
+          <w:b/>
+          <w:bCs/>
+          <w:color w:val="000000"/>
+          <w:sz w:val="28"/>
+          <w:szCs w:val="28"/>
+          <w:lang w:val="ru-RU" w:eastAsia="ru-RU"/>
+        </w:rPr>
+        <w:t>[7]</w:t>
+      </w:r>
     </w:p>
     <w:p>
       <w:pPr>
@@ -8306,14 +8924,302 @@
         <w:outlineLvl w:val="2"/>
         <w:rPr>
           <w:rFonts w:ascii="Times New Roman" w:eastAsia="Times New Roman" w:hAnsi="Times New Roman" w:cs="Times New Roman"/>
-          <w:b/>
-          <w:bCs/>
-          <w:color w:val="000000"/>
-          <w:sz w:val="28"/>
-          <w:szCs w:val="28"/>
-          <w:lang w:val="ru-RU" w:eastAsia="ru-RU"/>
-        </w:rPr>
-      </w:pPr>
+          <w:bCs/>
+          <w:color w:val="000000"/>
+          <w:sz w:val="28"/>
+          <w:szCs w:val="28"/>
+          <w:lang w:val="ru-RU" w:eastAsia="ru-RU"/>
+        </w:rPr>
+      </w:pPr>
+      <w:r>
+        <w:rPr>
+          <w:rFonts w:ascii="Times New Roman" w:eastAsia="Times New Roman" w:hAnsi="Times New Roman" w:cs="Times New Roman"/>
+          <w:bCs/>
+          <w:color w:val="000000"/>
+          <w:sz w:val="28"/>
+          <w:szCs w:val="28"/>
+          <w:lang w:val="ru-RU" w:eastAsia="ru-RU"/>
+        </w:rPr>
+        <w:t>В этой схеме используются простые числа</w:t>
+      </w:r>
+      <w:r>
+        <w:rPr>
+          <w:rFonts w:ascii="Times New Roman" w:eastAsia="Times New Roman" w:hAnsi="Times New Roman" w:cs="Times New Roman"/>
+          <w:bCs/>
+          <w:color w:val="000000"/>
+          <w:sz w:val="28"/>
+          <w:szCs w:val="28"/>
+          <w:lang w:val="ru-RU" w:eastAsia="ru-RU"/>
+        </w:rPr>
+        <w:t>.</w:t>
+      </w:r>
+      <w:r>
+        <w:rPr>
+          <w:rFonts w:ascii="Times New Roman" w:eastAsia="Times New Roman" w:hAnsi="Times New Roman" w:cs="Times New Roman"/>
+          <w:bCs/>
+          <w:color w:val="000000"/>
+          <w:sz w:val="28"/>
+          <w:szCs w:val="28"/>
+          <w:lang w:val="ru-RU" w:eastAsia="ru-RU"/>
+        </w:rPr>
+        <w:t xml:space="preserve"> Для </w:t>
+      </w:r>
+      <w:r>
+        <w:rPr>
+          <w:rFonts w:ascii="Times New Roman" w:eastAsia="Times New Roman" w:hAnsi="Times New Roman" w:cs="Times New Roman"/>
+          <w:bCs/>
+          <w:color w:val="000000"/>
+          <w:sz w:val="28"/>
+          <w:szCs w:val="28"/>
+          <w:lang w:val="ru-RU" w:eastAsia="ru-RU"/>
+        </w:rPr>
+        <w:t>(</w:t>
+      </w:r>
+      <w:r>
+        <w:rPr>
+          <w:rFonts w:ascii="Times New Roman" w:eastAsia="Times New Roman" w:hAnsi="Times New Roman" w:cs="Times New Roman"/>
+          <w:bCs/>
+          <w:color w:val="000000"/>
+          <w:sz w:val="28"/>
+          <w:szCs w:val="28"/>
+          <w:lang w:eastAsia="ru-RU"/>
+        </w:rPr>
+        <w:t>n</w:t>
+      </w:r>
+      <w:r>
+        <w:rPr>
+          <w:rFonts w:ascii="Times New Roman" w:eastAsia="Times New Roman" w:hAnsi="Times New Roman" w:cs="Times New Roman"/>
+          <w:bCs/>
+          <w:color w:val="000000"/>
+          <w:sz w:val="28"/>
+          <w:szCs w:val="28"/>
+          <w:lang w:val="ru-RU" w:eastAsia="ru-RU"/>
+        </w:rPr>
+        <w:t>,</w:t>
+      </w:r>
+      <w:r>
+        <w:rPr>
+          <w:rFonts w:ascii="Times New Roman" w:eastAsia="Times New Roman" w:hAnsi="Times New Roman" w:cs="Times New Roman"/>
+          <w:bCs/>
+          <w:color w:val="000000"/>
+          <w:sz w:val="28"/>
+          <w:szCs w:val="28"/>
+          <w:lang w:eastAsia="ru-RU"/>
+        </w:rPr>
+        <w:t>k</w:t>
+      </w:r>
+      <w:r>
+        <w:rPr>
+          <w:rFonts w:ascii="Times New Roman" w:eastAsia="Times New Roman" w:hAnsi="Times New Roman" w:cs="Times New Roman"/>
+          <w:bCs/>
+          <w:color w:val="000000"/>
+          <w:sz w:val="28"/>
+          <w:szCs w:val="28"/>
+          <w:lang w:val="ru-RU" w:eastAsia="ru-RU"/>
+        </w:rPr>
+        <w:t>)</w:t>
+      </w:r>
+      <w:r>
+        <w:rPr>
+          <w:rFonts w:ascii="Times New Roman" w:eastAsia="Times New Roman" w:hAnsi="Times New Roman" w:cs="Times New Roman"/>
+          <w:bCs/>
+          <w:color w:val="000000"/>
+          <w:sz w:val="28"/>
+          <w:szCs w:val="28"/>
+          <w:lang w:val="ru-RU" w:eastAsia="ru-RU"/>
+        </w:rPr>
+        <w:t xml:space="preserve"> пороговой схемы выбирается простое число </w:t>
+      </w:r>
+      <w:r>
+        <w:rPr>
+          <w:rFonts w:ascii="Times New Roman" w:eastAsia="Times New Roman" w:hAnsi="Times New Roman" w:cs="Times New Roman"/>
+          <w:bCs/>
+          <w:color w:val="000000"/>
+          <w:sz w:val="28"/>
+          <w:szCs w:val="28"/>
+          <w:lang w:eastAsia="ru-RU"/>
+        </w:rPr>
+        <w:t>p</w:t>
+      </w:r>
+      <w:r>
+        <w:rPr>
+          <w:rFonts w:ascii="Times New Roman" w:eastAsia="Times New Roman" w:hAnsi="Times New Roman" w:cs="Times New Roman"/>
+          <w:bCs/>
+          <w:color w:val="000000"/>
+          <w:sz w:val="28"/>
+          <w:szCs w:val="28"/>
+          <w:lang w:val="ru-RU" w:eastAsia="ru-RU"/>
+        </w:rPr>
+        <w:t xml:space="preserve">, большее </w:t>
+      </w:r>
+      <w:r>
+        <w:rPr>
+          <w:rFonts w:ascii="Times New Roman" w:eastAsia="Times New Roman" w:hAnsi="Times New Roman" w:cs="Times New Roman"/>
+          <w:bCs/>
+          <w:color w:val="000000"/>
+          <w:sz w:val="28"/>
+          <w:szCs w:val="28"/>
+          <w:lang w:eastAsia="ru-RU"/>
+        </w:rPr>
+        <w:t>M</w:t>
+      </w:r>
+      <w:r>
+        <w:rPr>
+          <w:rFonts w:ascii="Times New Roman" w:eastAsia="Times New Roman" w:hAnsi="Times New Roman" w:cs="Times New Roman"/>
+          <w:bCs/>
+          <w:color w:val="000000"/>
+          <w:sz w:val="28"/>
+          <w:szCs w:val="28"/>
+          <w:lang w:val="ru-RU" w:eastAsia="ru-RU"/>
+        </w:rPr>
+        <w:t xml:space="preserve">. </w:t>
+      </w:r>
+      <w:r>
+        <w:rPr>
+          <w:rFonts w:ascii="Times New Roman" w:eastAsia="Times New Roman" w:hAnsi="Times New Roman" w:cs="Times New Roman"/>
+          <w:bCs/>
+          <w:color w:val="000000"/>
+          <w:sz w:val="28"/>
+          <w:szCs w:val="28"/>
+          <w:lang w:val="ru-RU" w:eastAsia="ru-RU"/>
+        </w:rPr>
+        <w:t xml:space="preserve">Затем выбираются числа меньше </w:t>
+      </w:r>
+      <w:r>
+        <w:rPr>
+          <w:rFonts w:ascii="Times New Roman" w:eastAsia="Times New Roman" w:hAnsi="Times New Roman" w:cs="Times New Roman"/>
+          <w:bCs/>
+          <w:color w:val="000000"/>
+          <w:sz w:val="28"/>
+          <w:szCs w:val="28"/>
+          <w:lang w:eastAsia="ru-RU"/>
+        </w:rPr>
+        <w:t>p</w:t>
+      </w:r>
+      <w:r>
+        <w:rPr>
+          <w:rFonts w:ascii="Times New Roman" w:eastAsia="Times New Roman" w:hAnsi="Times New Roman" w:cs="Times New Roman"/>
+          <w:bCs/>
+          <w:color w:val="000000"/>
+          <w:sz w:val="28"/>
+          <w:szCs w:val="28"/>
+          <w:lang w:val="ru-RU" w:eastAsia="ru-RU"/>
+        </w:rPr>
+        <w:t xml:space="preserve">: </w:t>
+      </w:r>
+      <w:r>
+        <w:rPr>
+          <w:rFonts w:ascii="Times New Roman" w:eastAsia="Times New Roman" w:hAnsi="Times New Roman" w:cs="Times New Roman"/>
+          <w:bCs/>
+          <w:color w:val="000000"/>
+          <w:sz w:val="28"/>
+          <w:szCs w:val="28"/>
+          <w:lang w:eastAsia="ru-RU"/>
+        </w:rPr>
+        <w:t>d</w:t>
+      </w:r>
+      <w:r>
+        <w:rPr>
+          <w:rFonts w:ascii="Times New Roman" w:eastAsia="Times New Roman" w:hAnsi="Times New Roman" w:cs="Times New Roman"/>
+          <w:bCs/>
+          <w:color w:val="000000"/>
+          <w:sz w:val="28"/>
+          <w:szCs w:val="28"/>
+          <w:vertAlign w:val="subscript"/>
+          <w:lang w:val="ru-RU" w:eastAsia="ru-RU"/>
+        </w:rPr>
+        <w:t>1</w:t>
+      </w:r>
+      <w:r>
+        <w:rPr>
+          <w:rFonts w:ascii="Times New Roman" w:eastAsia="Times New Roman" w:hAnsi="Times New Roman" w:cs="Times New Roman"/>
+          <w:bCs/>
+          <w:color w:val="000000"/>
+          <w:sz w:val="28"/>
+          <w:szCs w:val="28"/>
+          <w:lang w:val="ru-RU" w:eastAsia="ru-RU"/>
+        </w:rPr>
+        <w:t>,</w:t>
+      </w:r>
+      <w:r>
+        <w:rPr>
+          <w:rFonts w:ascii="Times New Roman" w:eastAsia="Times New Roman" w:hAnsi="Times New Roman" w:cs="Times New Roman"/>
+          <w:bCs/>
+          <w:color w:val="000000"/>
+          <w:sz w:val="28"/>
+          <w:szCs w:val="28"/>
+          <w:lang w:eastAsia="ru-RU"/>
+        </w:rPr>
+        <w:t>d</w:t>
+      </w:r>
+      <w:r>
+        <w:rPr>
+          <w:rFonts w:ascii="Times New Roman" w:eastAsia="Times New Roman" w:hAnsi="Times New Roman" w:cs="Times New Roman"/>
+          <w:bCs/>
+          <w:color w:val="000000"/>
+          <w:sz w:val="28"/>
+          <w:szCs w:val="28"/>
+          <w:vertAlign w:val="subscript"/>
+          <w:lang w:val="ru-RU" w:eastAsia="ru-RU"/>
+        </w:rPr>
+        <w:t>2</w:t>
+      </w:r>
+      <w:r>
+        <w:rPr>
+          <w:rFonts w:ascii="Times New Roman" w:eastAsia="Times New Roman" w:hAnsi="Times New Roman" w:cs="Times New Roman"/>
+          <w:bCs/>
+          <w:color w:val="000000"/>
+          <w:sz w:val="28"/>
+          <w:szCs w:val="28"/>
+          <w:lang w:val="ru-RU" w:eastAsia="ru-RU"/>
+        </w:rPr>
+        <w:t>,…,</w:t>
+      </w:r>
+      <w:r>
+        <w:rPr>
+          <w:rFonts w:ascii="Times New Roman" w:eastAsia="Times New Roman" w:hAnsi="Times New Roman" w:cs="Times New Roman"/>
+          <w:bCs/>
+          <w:color w:val="000000"/>
+          <w:sz w:val="28"/>
+          <w:szCs w:val="28"/>
+          <w:lang w:eastAsia="ru-RU"/>
+        </w:rPr>
+        <w:t>d</w:t>
+      </w:r>
+      <w:r>
+        <w:rPr>
+          <w:rFonts w:ascii="Times New Roman" w:eastAsia="Times New Roman" w:hAnsi="Times New Roman" w:cs="Times New Roman"/>
+          <w:bCs/>
+          <w:color w:val="000000"/>
+          <w:sz w:val="28"/>
+          <w:szCs w:val="28"/>
+          <w:vertAlign w:val="subscript"/>
+          <w:lang w:eastAsia="ru-RU"/>
+        </w:rPr>
+        <w:t>n</w:t>
+      </w:r>
+      <w:r>
+        <w:rPr>
+          <w:rFonts w:ascii="Times New Roman" w:eastAsia="Times New Roman" w:hAnsi="Times New Roman" w:cs="Times New Roman"/>
+          <w:bCs/>
+          <w:color w:val="000000"/>
+          <w:sz w:val="28"/>
+          <w:szCs w:val="28"/>
+          <w:lang w:val="ru-RU" w:eastAsia="ru-RU"/>
+        </w:rPr>
+        <w:t xml:space="preserve">, </w:t>
+      </w:r>
+      <w:r>
+        <w:rPr>
+          <w:rFonts w:ascii="Times New Roman" w:eastAsia="Times New Roman" w:hAnsi="Times New Roman" w:cs="Times New Roman"/>
+          <w:bCs/>
+          <w:color w:val="000000"/>
+          <w:sz w:val="28"/>
+          <w:szCs w:val="28"/>
+          <w:lang w:val="ru-RU" w:eastAsia="ru-RU"/>
+        </w:rPr>
+        <w:t>для которых:</w:t>
+      </w:r>
     </w:p>
     <w:p>
       <w:pPr>
@@ -8322,6 +9228,713 @@
         <w:outlineLvl w:val="2"/>
         <w:rPr>
           <w:rFonts w:ascii="Times New Roman" w:eastAsia="Times New Roman" w:hAnsi="Times New Roman" w:cs="Times New Roman"/>
+          <w:bCs/>
+          <w:color w:val="000000"/>
+          <w:sz w:val="28"/>
+          <w:szCs w:val="28"/>
+          <w:lang w:val="ru-RU" w:eastAsia="ru-RU"/>
+        </w:rPr>
+      </w:pPr>
+      <w:r>
+        <w:rPr>
+          <w:rFonts w:ascii="Times New Roman" w:eastAsia="Times New Roman" w:hAnsi="Times New Roman" w:cs="Times New Roman"/>
+          <w:bCs/>
+          <w:color w:val="000000"/>
+          <w:sz w:val="28"/>
+          <w:szCs w:val="28"/>
+          <w:lang w:val="ru-RU" w:eastAsia="ru-RU"/>
+        </w:rPr>
+        <w:t>1.</w:t>
+      </w:r>
+      <w:r>
+        <w:rPr>
+          <w:rFonts w:ascii="Times New Roman" w:eastAsia="Times New Roman" w:hAnsi="Times New Roman" w:cs="Times New Roman"/>
+          <w:bCs/>
+          <w:color w:val="000000"/>
+          <w:sz w:val="28"/>
+          <w:szCs w:val="28"/>
+          <w:lang w:val="ru-RU" w:eastAsia="ru-RU"/>
+        </w:rPr>
+        <w:t xml:space="preserve"> Значения </w:t>
+      </w:r>
+      <w:r>
+        <w:rPr>
+          <w:rFonts w:ascii="Times New Roman" w:eastAsia="Times New Roman" w:hAnsi="Times New Roman" w:cs="Times New Roman"/>
+          <w:bCs/>
+          <w:color w:val="000000"/>
+          <w:sz w:val="28"/>
+          <w:szCs w:val="28"/>
+          <w:lang w:eastAsia="ru-RU"/>
+        </w:rPr>
+        <w:t>d</w:t>
+      </w:r>
+      <w:r>
+        <w:rPr>
+          <w:rFonts w:ascii="Times New Roman" w:eastAsia="Times New Roman" w:hAnsi="Times New Roman" w:cs="Times New Roman"/>
+          <w:bCs/>
+          <w:color w:val="000000"/>
+          <w:sz w:val="28"/>
+          <w:szCs w:val="28"/>
+          <w:vertAlign w:val="subscript"/>
+          <w:lang w:eastAsia="ru-RU"/>
+        </w:rPr>
+        <w:t>i</w:t>
+      </w:r>
+      <w:r>
+        <w:rPr>
+          <w:rFonts w:ascii="Times New Roman" w:eastAsia="Times New Roman" w:hAnsi="Times New Roman" w:cs="Times New Roman"/>
+          <w:bCs/>
+          <w:color w:val="000000"/>
+          <w:sz w:val="28"/>
+          <w:szCs w:val="28"/>
+          <w:lang w:val="ru-RU" w:eastAsia="ru-RU"/>
+        </w:rPr>
+        <w:t xml:space="preserve"> </w:t>
+      </w:r>
+      <w:r>
+        <w:rPr>
+          <w:rFonts w:ascii="Times New Roman" w:eastAsia="Times New Roman" w:hAnsi="Times New Roman" w:cs="Times New Roman"/>
+          <w:bCs/>
+          <w:color w:val="000000"/>
+          <w:sz w:val="28"/>
+          <w:szCs w:val="28"/>
+          <w:lang w:val="ru-RU" w:eastAsia="ru-RU"/>
+        </w:rPr>
+        <w:t>упорядочены по возростанию</w:t>
+      </w:r>
+    </w:p>
+    <w:p>
+      <w:pPr>
+        <w:shd w:val="clear" w:color="auto" w:fill="FFFFFF"/>
+        <w:ind w:firstLine="426"/>
+        <w:outlineLvl w:val="2"/>
+        <w:rPr>
+          <w:rFonts w:ascii="Times New Roman" w:eastAsia="Times New Roman" w:hAnsi="Times New Roman" w:cs="Times New Roman"/>
+          <w:bCs/>
+          <w:color w:val="000000"/>
+          <w:sz w:val="28"/>
+          <w:szCs w:val="28"/>
+          <w:lang w:val="ru-RU" w:eastAsia="ru-RU"/>
+        </w:rPr>
+      </w:pPr>
+      <w:r>
+        <w:rPr>
+          <w:rFonts w:ascii="Times New Roman" w:eastAsia="Times New Roman" w:hAnsi="Times New Roman" w:cs="Times New Roman"/>
+          <w:bCs/>
+          <w:color w:val="000000"/>
+          <w:sz w:val="28"/>
+          <w:szCs w:val="28"/>
+          <w:lang w:val="ru-RU" w:eastAsia="ru-RU"/>
+        </w:rPr>
+        <w:t xml:space="preserve">2. Каждое </w:t>
+      </w:r>
+      <w:r>
+        <w:rPr>
+          <w:rFonts w:ascii="Times New Roman" w:eastAsia="Times New Roman" w:hAnsi="Times New Roman" w:cs="Times New Roman"/>
+          <w:bCs/>
+          <w:color w:val="000000"/>
+          <w:sz w:val="28"/>
+          <w:szCs w:val="28"/>
+          <w:lang w:eastAsia="ru-RU"/>
+        </w:rPr>
+        <w:t>d</w:t>
+      </w:r>
+      <w:r>
+        <w:rPr>
+          <w:rFonts w:ascii="Times New Roman" w:eastAsia="Times New Roman" w:hAnsi="Times New Roman" w:cs="Times New Roman"/>
+          <w:bCs/>
+          <w:color w:val="000000"/>
+          <w:sz w:val="28"/>
+          <w:szCs w:val="28"/>
+          <w:vertAlign w:val="subscript"/>
+          <w:lang w:eastAsia="ru-RU"/>
+        </w:rPr>
+        <w:t>i</w:t>
+      </w:r>
+      <w:r>
+        <w:rPr>
+          <w:rFonts w:ascii="Times New Roman" w:eastAsia="Times New Roman" w:hAnsi="Times New Roman" w:cs="Times New Roman"/>
+          <w:bCs/>
+          <w:color w:val="000000"/>
+          <w:sz w:val="28"/>
+          <w:szCs w:val="28"/>
+          <w:lang w:val="ru-RU" w:eastAsia="ru-RU"/>
+        </w:rPr>
+        <w:t xml:space="preserve"> </w:t>
+      </w:r>
+      <w:r>
+        <w:rPr>
+          <w:rFonts w:ascii="Times New Roman" w:eastAsia="Times New Roman" w:hAnsi="Times New Roman" w:cs="Times New Roman"/>
+          <w:bCs/>
+          <w:color w:val="000000"/>
+          <w:sz w:val="28"/>
+          <w:szCs w:val="28"/>
+          <w:lang w:val="ru-RU" w:eastAsia="ru-RU"/>
+        </w:rPr>
+        <w:t xml:space="preserve">взаимно-простое с другими </w:t>
+      </w:r>
+      <w:r>
+        <w:rPr>
+          <w:rFonts w:ascii="Times New Roman" w:eastAsia="Times New Roman" w:hAnsi="Times New Roman" w:cs="Times New Roman"/>
+          <w:bCs/>
+          <w:color w:val="000000"/>
+          <w:sz w:val="28"/>
+          <w:szCs w:val="28"/>
+          <w:lang w:eastAsia="ru-RU"/>
+        </w:rPr>
+        <w:t>d</w:t>
+      </w:r>
+      <w:r>
+        <w:rPr>
+          <w:rFonts w:ascii="Times New Roman" w:eastAsia="Times New Roman" w:hAnsi="Times New Roman" w:cs="Times New Roman"/>
+          <w:bCs/>
+          <w:color w:val="000000"/>
+          <w:sz w:val="28"/>
+          <w:szCs w:val="28"/>
+          <w:vertAlign w:val="subscript"/>
+          <w:lang w:eastAsia="ru-RU"/>
+        </w:rPr>
+        <w:t>i</w:t>
+      </w:r>
+    </w:p>
+    <w:p>
+      <w:pPr>
+        <w:shd w:val="clear" w:color="auto" w:fill="FFFFFF"/>
+        <w:ind w:firstLine="426"/>
+        <w:outlineLvl w:val="2"/>
+        <w:rPr>
+          <w:rFonts w:ascii="Times New Roman" w:eastAsia="Times New Roman" w:hAnsi="Times New Roman" w:cs="Times New Roman"/>
+          <w:bCs/>
+          <w:color w:val="000000"/>
+          <w:sz w:val="28"/>
+          <w:szCs w:val="28"/>
+          <w:lang w:eastAsia="ru-RU"/>
+        </w:rPr>
+      </w:pPr>
+      <w:r>
+        <w:rPr>
+          <w:rFonts w:ascii="Times New Roman" w:eastAsia="Times New Roman" w:hAnsi="Times New Roman" w:cs="Times New Roman"/>
+          <w:bCs/>
+          <w:color w:val="000000"/>
+          <w:sz w:val="28"/>
+          <w:szCs w:val="28"/>
+          <w:lang w:eastAsia="ru-RU"/>
+        </w:rPr>
+        <w:t>3. d</w:t>
+      </w:r>
+      <w:r>
+        <w:rPr>
+          <w:rFonts w:ascii="Times New Roman" w:eastAsia="Times New Roman" w:hAnsi="Times New Roman" w:cs="Times New Roman"/>
+          <w:bCs/>
+          <w:color w:val="000000"/>
+          <w:sz w:val="28"/>
+          <w:szCs w:val="28"/>
+          <w:vertAlign w:val="subscript"/>
+          <w:lang w:eastAsia="ru-RU"/>
+        </w:rPr>
+        <w:t>1</w:t>
+      </w:r>
+      <w:r>
+        <w:rPr>
+          <w:rFonts w:ascii="Times New Roman" w:eastAsia="Times New Roman" w:hAnsi="Times New Roman" w:cs="Times New Roman"/>
+          <w:bCs/>
+          <w:color w:val="000000"/>
+          <w:sz w:val="28"/>
+          <w:szCs w:val="28"/>
+          <w:lang w:eastAsia="ru-RU"/>
+        </w:rPr>
+        <w:t>*d</w:t>
+      </w:r>
+      <w:r>
+        <w:rPr>
+          <w:rFonts w:ascii="Times New Roman" w:eastAsia="Times New Roman" w:hAnsi="Times New Roman" w:cs="Times New Roman"/>
+          <w:bCs/>
+          <w:color w:val="000000"/>
+          <w:sz w:val="28"/>
+          <w:szCs w:val="28"/>
+          <w:vertAlign w:val="subscript"/>
+          <w:lang w:eastAsia="ru-RU"/>
+        </w:rPr>
+        <w:t>2</w:t>
+      </w:r>
+      <w:r>
+        <w:rPr>
+          <w:rFonts w:ascii="Times New Roman" w:eastAsia="Times New Roman" w:hAnsi="Times New Roman" w:cs="Times New Roman"/>
+          <w:bCs/>
+          <w:color w:val="000000"/>
+          <w:sz w:val="28"/>
+          <w:szCs w:val="28"/>
+          <w:lang w:eastAsia="ru-RU"/>
+        </w:rPr>
+        <w:t>*…*d</w:t>
+      </w:r>
+      <w:r>
+        <w:rPr>
+          <w:rFonts w:ascii="Times New Roman" w:eastAsia="Times New Roman" w:hAnsi="Times New Roman" w:cs="Times New Roman"/>
+          <w:bCs/>
+          <w:color w:val="000000"/>
+          <w:sz w:val="28"/>
+          <w:szCs w:val="28"/>
+          <w:vertAlign w:val="subscript"/>
+          <w:lang w:eastAsia="ru-RU"/>
+        </w:rPr>
+        <w:t>k</w:t>
+      </w:r>
+      <w:r>
+        <w:rPr>
+          <w:rFonts w:ascii="Times New Roman" w:eastAsia="Times New Roman" w:hAnsi="Times New Roman" w:cs="Times New Roman"/>
+          <w:bCs/>
+          <w:color w:val="000000"/>
+          <w:sz w:val="28"/>
+          <w:szCs w:val="28"/>
+          <w:lang w:eastAsia="ru-RU"/>
+        </w:rPr>
+        <w:t>&gt;p*d</w:t>
+      </w:r>
+      <w:r>
+        <w:rPr>
+          <w:rFonts w:ascii="Times New Roman" w:eastAsia="Times New Roman" w:hAnsi="Times New Roman" w:cs="Times New Roman"/>
+          <w:bCs/>
+          <w:color w:val="000000"/>
+          <w:sz w:val="28"/>
+          <w:szCs w:val="28"/>
+          <w:vertAlign w:val="subscript"/>
+          <w:lang w:eastAsia="ru-RU"/>
+        </w:rPr>
+        <w:t>n-k+2</w:t>
+      </w:r>
+      <w:r>
+        <w:rPr>
+          <w:rFonts w:ascii="Times New Roman" w:eastAsia="Times New Roman" w:hAnsi="Times New Roman" w:cs="Times New Roman"/>
+          <w:bCs/>
+          <w:color w:val="000000"/>
+          <w:sz w:val="28"/>
+          <w:szCs w:val="28"/>
+          <w:lang w:eastAsia="ru-RU"/>
+        </w:rPr>
+        <w:t>*d</w:t>
+      </w:r>
+      <w:r>
+        <w:rPr>
+          <w:rFonts w:ascii="Times New Roman" w:eastAsia="Times New Roman" w:hAnsi="Times New Roman" w:cs="Times New Roman"/>
+          <w:bCs/>
+          <w:color w:val="000000"/>
+          <w:sz w:val="28"/>
+          <w:szCs w:val="28"/>
+          <w:vertAlign w:val="subscript"/>
+          <w:lang w:eastAsia="ru-RU"/>
+        </w:rPr>
+        <w:t>n-k+3</w:t>
+      </w:r>
+      <w:r>
+        <w:rPr>
+          <w:rFonts w:ascii="Times New Roman" w:eastAsia="Times New Roman" w:hAnsi="Times New Roman" w:cs="Times New Roman"/>
+          <w:bCs/>
+          <w:color w:val="000000"/>
+          <w:sz w:val="28"/>
+          <w:szCs w:val="28"/>
+          <w:lang w:eastAsia="ru-RU"/>
+        </w:rPr>
+        <w:t>*…*d</w:t>
+      </w:r>
+      <w:r>
+        <w:rPr>
+          <w:rFonts w:ascii="Times New Roman" w:eastAsia="Times New Roman" w:hAnsi="Times New Roman" w:cs="Times New Roman"/>
+          <w:bCs/>
+          <w:color w:val="000000"/>
+          <w:sz w:val="28"/>
+          <w:szCs w:val="28"/>
+          <w:vertAlign w:val="subscript"/>
+          <w:lang w:eastAsia="ru-RU"/>
+        </w:rPr>
+        <w:t>n</w:t>
+      </w:r>
+    </w:p>
+    <w:p>
+      <w:pPr>
+        <w:shd w:val="clear" w:color="auto" w:fill="FFFFFF"/>
+        <w:ind w:firstLine="426"/>
+        <w:outlineLvl w:val="2"/>
+        <w:rPr>
+          <w:rFonts w:ascii="Times New Roman" w:eastAsia="Times New Roman" w:hAnsi="Times New Roman" w:cs="Times New Roman"/>
+          <w:bCs/>
+          <w:color w:val="000000"/>
+          <w:sz w:val="28"/>
+          <w:szCs w:val="28"/>
+          <w:lang w:val="ru-RU" w:eastAsia="ru-RU"/>
+        </w:rPr>
+      </w:pPr>
+      <w:r>
+        <w:rPr>
+          <w:rFonts w:ascii="Times New Roman" w:eastAsia="Times New Roman" w:hAnsi="Times New Roman" w:cs="Times New Roman"/>
+          <w:bCs/>
+          <w:color w:val="000000"/>
+          <w:sz w:val="28"/>
+          <w:szCs w:val="28"/>
+          <w:lang w:val="ru-RU" w:eastAsia="ru-RU"/>
+        </w:rPr>
+        <w:t>Чтобы распределить части</w:t>
+      </w:r>
+      <w:r>
+        <w:rPr>
+          <w:rFonts w:ascii="Times New Roman" w:eastAsia="Times New Roman" w:hAnsi="Times New Roman" w:cs="Times New Roman"/>
+          <w:bCs/>
+          <w:color w:val="000000"/>
+          <w:sz w:val="28"/>
+          <w:szCs w:val="28"/>
+          <w:lang w:val="ru-RU" w:eastAsia="ru-RU"/>
+        </w:rPr>
+        <w:t xml:space="preserve">, сначала выбирается случайное число </w:t>
+      </w:r>
+      <w:r>
+        <w:rPr>
+          <w:rFonts w:ascii="Times New Roman" w:eastAsia="Times New Roman" w:hAnsi="Times New Roman" w:cs="Times New Roman"/>
+          <w:bCs/>
+          <w:color w:val="000000"/>
+          <w:sz w:val="28"/>
+          <w:szCs w:val="28"/>
+          <w:lang w:eastAsia="ru-RU"/>
+        </w:rPr>
+        <w:t>r</w:t>
+      </w:r>
+      <w:r>
+        <w:rPr>
+          <w:rFonts w:ascii="Times New Roman" w:eastAsia="Times New Roman" w:hAnsi="Times New Roman" w:cs="Times New Roman"/>
+          <w:bCs/>
+          <w:color w:val="000000"/>
+          <w:sz w:val="28"/>
+          <w:szCs w:val="28"/>
+          <w:lang w:val="ru-RU" w:eastAsia="ru-RU"/>
+        </w:rPr>
+        <w:t xml:space="preserve"> и вычисляется </w:t>
+      </w:r>
+      <w:r>
+        <w:rPr>
+          <w:rFonts w:ascii="Times New Roman" w:eastAsia="Times New Roman" w:hAnsi="Times New Roman" w:cs="Times New Roman"/>
+          <w:bCs/>
+          <w:color w:val="000000"/>
+          <w:sz w:val="28"/>
+          <w:szCs w:val="28"/>
+          <w:lang w:eastAsia="ru-RU"/>
+        </w:rPr>
+        <w:t>M</w:t>
+      </w:r>
+      <w:r>
+        <w:rPr>
+          <w:rFonts w:ascii="Times New Roman" w:eastAsia="Times New Roman" w:hAnsi="Times New Roman" w:cs="Times New Roman"/>
+          <w:bCs/>
+          <w:color w:val="000000"/>
+          <w:sz w:val="28"/>
+          <w:szCs w:val="28"/>
+          <w:lang w:val="ru-RU" w:eastAsia="ru-RU"/>
+        </w:rPr>
+        <w:t>’=</w:t>
+      </w:r>
+      <w:r>
+        <w:rPr>
+          <w:rFonts w:ascii="Times New Roman" w:eastAsia="Times New Roman" w:hAnsi="Times New Roman" w:cs="Times New Roman"/>
+          <w:bCs/>
+          <w:color w:val="000000"/>
+          <w:sz w:val="28"/>
+          <w:szCs w:val="28"/>
+          <w:lang w:eastAsia="ru-RU"/>
+        </w:rPr>
+        <w:t>M</w:t>
+      </w:r>
+      <w:r>
+        <w:rPr>
+          <w:rFonts w:ascii="Times New Roman" w:eastAsia="Times New Roman" w:hAnsi="Times New Roman" w:cs="Times New Roman"/>
+          <w:bCs/>
+          <w:color w:val="000000"/>
+          <w:sz w:val="28"/>
+          <w:szCs w:val="28"/>
+          <w:lang w:val="ru-RU" w:eastAsia="ru-RU"/>
+        </w:rPr>
+        <w:t>+</w:t>
+      </w:r>
+      <w:r>
+        <w:rPr>
+          <w:rFonts w:ascii="Times New Roman" w:eastAsia="Times New Roman" w:hAnsi="Times New Roman" w:cs="Times New Roman"/>
+          <w:bCs/>
+          <w:color w:val="000000"/>
+          <w:sz w:val="28"/>
+          <w:szCs w:val="28"/>
+          <w:lang w:eastAsia="ru-RU"/>
+        </w:rPr>
+        <w:t>rp</w:t>
+      </w:r>
+    </w:p>
+    <w:p>
+      <w:pPr>
+        <w:shd w:val="clear" w:color="auto" w:fill="FFFFFF"/>
+        <w:ind w:firstLine="426"/>
+        <w:outlineLvl w:val="2"/>
+        <w:rPr>
+          <w:rFonts w:ascii="Times New Roman" w:eastAsia="Times New Roman" w:hAnsi="Times New Roman" w:cs="Times New Roman"/>
+          <w:bCs/>
+          <w:color w:val="000000"/>
+          <w:sz w:val="28"/>
+          <w:szCs w:val="28"/>
+          <w:lang w:val="ru-RU" w:eastAsia="ru-RU"/>
+        </w:rPr>
+      </w:pPr>
+      <w:r>
+        <w:rPr>
+          <w:rFonts w:ascii="Times New Roman" w:eastAsia="Times New Roman" w:hAnsi="Times New Roman" w:cs="Times New Roman"/>
+          <w:bCs/>
+          <w:color w:val="000000"/>
+          <w:sz w:val="28"/>
+          <w:szCs w:val="28"/>
+          <w:lang w:val="ru-RU" w:eastAsia="ru-RU"/>
+        </w:rPr>
+        <w:t xml:space="preserve">Тенями </w:t>
+      </w:r>
+      <w:r>
+        <w:rPr>
+          <w:rFonts w:ascii="Times New Roman" w:eastAsia="Times New Roman" w:hAnsi="Times New Roman" w:cs="Times New Roman"/>
+          <w:bCs/>
+          <w:color w:val="000000"/>
+          <w:sz w:val="28"/>
+          <w:szCs w:val="28"/>
+          <w:lang w:eastAsia="ru-RU"/>
+        </w:rPr>
+        <w:t>k</w:t>
+      </w:r>
+      <w:r>
+        <w:rPr>
+          <w:rFonts w:ascii="Times New Roman" w:eastAsia="Times New Roman" w:hAnsi="Times New Roman" w:cs="Times New Roman"/>
+          <w:bCs/>
+          <w:color w:val="000000"/>
+          <w:sz w:val="28"/>
+          <w:szCs w:val="28"/>
+          <w:vertAlign w:val="subscript"/>
+          <w:lang w:eastAsia="ru-RU"/>
+        </w:rPr>
+        <w:t>i</w:t>
+      </w:r>
+      <w:r>
+        <w:rPr>
+          <w:rFonts w:ascii="Times New Roman" w:eastAsia="Times New Roman" w:hAnsi="Times New Roman" w:cs="Times New Roman"/>
+          <w:bCs/>
+          <w:color w:val="000000"/>
+          <w:sz w:val="28"/>
+          <w:szCs w:val="28"/>
+          <w:lang w:val="ru-RU" w:eastAsia="ru-RU"/>
+        </w:rPr>
+        <w:t xml:space="preserve"> являются </w:t>
+      </w:r>
+      <w:r>
+        <w:rPr>
+          <w:rFonts w:ascii="Times New Roman" w:eastAsia="Times New Roman" w:hAnsi="Times New Roman" w:cs="Times New Roman"/>
+          <w:bCs/>
+          <w:color w:val="000000"/>
+          <w:sz w:val="28"/>
+          <w:szCs w:val="28"/>
+          <w:lang w:eastAsia="ru-RU"/>
+        </w:rPr>
+        <w:t>k</w:t>
+      </w:r>
+      <w:r>
+        <w:rPr>
+          <w:rFonts w:ascii="Times New Roman" w:eastAsia="Times New Roman" w:hAnsi="Times New Roman" w:cs="Times New Roman"/>
+          <w:bCs/>
+          <w:color w:val="000000"/>
+          <w:sz w:val="28"/>
+          <w:szCs w:val="28"/>
+          <w:vertAlign w:val="subscript"/>
+          <w:lang w:eastAsia="ru-RU"/>
+        </w:rPr>
+        <w:t>i</w:t>
+      </w:r>
+      <w:r>
+        <w:rPr>
+          <w:rFonts w:ascii="Times New Roman" w:eastAsia="Times New Roman" w:hAnsi="Times New Roman" w:cs="Times New Roman"/>
+          <w:bCs/>
+          <w:color w:val="000000"/>
+          <w:sz w:val="28"/>
+          <w:szCs w:val="28"/>
+          <w:lang w:val="ru-RU" w:eastAsia="ru-RU"/>
+        </w:rPr>
+        <w:t>=</w:t>
+      </w:r>
+      <w:r>
+        <w:rPr>
+          <w:rFonts w:ascii="Times New Roman" w:eastAsia="Times New Roman" w:hAnsi="Times New Roman" w:cs="Times New Roman"/>
+          <w:bCs/>
+          <w:color w:val="000000"/>
+          <w:sz w:val="28"/>
+          <w:szCs w:val="28"/>
+          <w:lang w:eastAsia="ru-RU"/>
+        </w:rPr>
+        <w:t>M</w:t>
+      </w:r>
+      <w:r>
+        <w:rPr>
+          <w:rFonts w:ascii="Times New Roman" w:eastAsia="Times New Roman" w:hAnsi="Times New Roman" w:cs="Times New Roman"/>
+          <w:bCs/>
+          <w:color w:val="000000"/>
+          <w:sz w:val="28"/>
+          <w:szCs w:val="28"/>
+          <w:lang w:val="ru-RU" w:eastAsia="ru-RU"/>
+        </w:rPr>
+        <w:t xml:space="preserve">’ </w:t>
+      </w:r>
+      <w:r>
+        <w:rPr>
+          <w:rFonts w:ascii="Times New Roman" w:eastAsia="Times New Roman" w:hAnsi="Times New Roman" w:cs="Times New Roman"/>
+          <w:bCs/>
+          <w:color w:val="000000"/>
+          <w:sz w:val="28"/>
+          <w:szCs w:val="28"/>
+          <w:lang w:eastAsia="ru-RU"/>
+        </w:rPr>
+        <w:t>mod</w:t>
+      </w:r>
+      <w:r>
+        <w:rPr>
+          <w:rFonts w:ascii="Times New Roman" w:eastAsia="Times New Roman" w:hAnsi="Times New Roman" w:cs="Times New Roman"/>
+          <w:bCs/>
+          <w:color w:val="000000"/>
+          <w:sz w:val="28"/>
+          <w:szCs w:val="28"/>
+          <w:lang w:val="ru-RU" w:eastAsia="ru-RU"/>
+        </w:rPr>
+        <w:t xml:space="preserve"> </w:t>
+      </w:r>
+      <w:r>
+        <w:rPr>
+          <w:rFonts w:ascii="Times New Roman" w:eastAsia="Times New Roman" w:hAnsi="Times New Roman" w:cs="Times New Roman"/>
+          <w:bCs/>
+          <w:color w:val="000000"/>
+          <w:sz w:val="28"/>
+          <w:szCs w:val="28"/>
+          <w:lang w:eastAsia="ru-RU"/>
+        </w:rPr>
+        <w:t>d</w:t>
+      </w:r>
+      <w:r>
+        <w:rPr>
+          <w:rFonts w:ascii="Times New Roman" w:eastAsia="Times New Roman" w:hAnsi="Times New Roman" w:cs="Times New Roman"/>
+          <w:bCs/>
+          <w:color w:val="000000"/>
+          <w:sz w:val="28"/>
+          <w:szCs w:val="28"/>
+          <w:vertAlign w:val="subscript"/>
+          <w:lang w:eastAsia="ru-RU"/>
+        </w:rPr>
+        <w:t>i</w:t>
+      </w:r>
+    </w:p>
+    <w:p>
+      <w:pPr>
+        <w:shd w:val="clear" w:color="auto" w:fill="FFFFFF"/>
+        <w:ind w:firstLine="426"/>
+        <w:outlineLvl w:val="2"/>
+        <w:rPr>
+          <w:rFonts w:ascii="Times New Roman" w:eastAsia="Times New Roman" w:hAnsi="Times New Roman" w:cs="Times New Roman"/>
+          <w:bCs/>
+          <w:color w:val="000000"/>
+          <w:sz w:val="28"/>
+          <w:szCs w:val="28"/>
+          <w:lang w:val="ru-RU" w:eastAsia="ru-RU"/>
+        </w:rPr>
+      </w:pPr>
+      <w:r>
+        <w:rPr>
+          <w:rFonts w:ascii="Times New Roman" w:eastAsia="Times New Roman" w:hAnsi="Times New Roman" w:cs="Times New Roman"/>
+          <w:bCs/>
+          <w:color w:val="000000"/>
+          <w:sz w:val="28"/>
+          <w:szCs w:val="28"/>
+          <w:lang w:val="ru-RU" w:eastAsia="ru-RU"/>
+        </w:rPr>
+        <w:t>Объ</w:t>
+      </w:r>
+      <w:r>
+        <w:rPr>
+          <w:rFonts w:ascii="Times New Roman" w:eastAsia="Times New Roman" w:hAnsi="Times New Roman" w:cs="Times New Roman"/>
+          <w:bCs/>
+          <w:color w:val="000000"/>
+          <w:sz w:val="28"/>
+          <w:szCs w:val="28"/>
+          <w:lang w:val="ru-RU" w:eastAsia="ru-RU"/>
+        </w:rPr>
+        <w:t xml:space="preserve">единив любые </w:t>
+      </w:r>
+      <w:r>
+        <w:rPr>
+          <w:rFonts w:ascii="Times New Roman" w:eastAsia="Times New Roman" w:hAnsi="Times New Roman" w:cs="Times New Roman"/>
+          <w:bCs/>
+          <w:color w:val="000000"/>
+          <w:sz w:val="28"/>
+          <w:szCs w:val="28"/>
+          <w:lang w:eastAsia="ru-RU"/>
+        </w:rPr>
+        <w:t>k</w:t>
+      </w:r>
+      <w:r>
+        <w:rPr>
+          <w:rFonts w:ascii="Times New Roman" w:eastAsia="Times New Roman" w:hAnsi="Times New Roman" w:cs="Times New Roman"/>
+          <w:bCs/>
+          <w:color w:val="000000"/>
+          <w:sz w:val="28"/>
+          <w:szCs w:val="28"/>
+          <w:lang w:val="ru-RU" w:eastAsia="ru-RU"/>
+        </w:rPr>
+        <w:t xml:space="preserve"> частей можно восстановить </w:t>
+      </w:r>
+      <w:r>
+        <w:rPr>
+          <w:rFonts w:ascii="Times New Roman" w:eastAsia="Times New Roman" w:hAnsi="Times New Roman" w:cs="Times New Roman"/>
+          <w:bCs/>
+          <w:color w:val="000000"/>
+          <w:sz w:val="28"/>
+          <w:szCs w:val="28"/>
+          <w:lang w:eastAsia="ru-RU"/>
+        </w:rPr>
+        <w:t>M</w:t>
+      </w:r>
+      <w:r>
+        <w:rPr>
+          <w:rFonts w:ascii="Times New Roman" w:eastAsia="Times New Roman" w:hAnsi="Times New Roman" w:cs="Times New Roman"/>
+          <w:bCs/>
+          <w:color w:val="000000"/>
+          <w:sz w:val="28"/>
+          <w:szCs w:val="28"/>
+          <w:lang w:val="ru-RU" w:eastAsia="ru-RU"/>
+        </w:rPr>
+        <w:t xml:space="preserve">, используя теорему об остатках, но это невозможно сделать используя </w:t>
+      </w:r>
+      <w:r>
+        <w:rPr>
+          <w:rFonts w:ascii="Times New Roman" w:eastAsia="Times New Roman" w:hAnsi="Times New Roman" w:cs="Times New Roman"/>
+          <w:bCs/>
+          <w:color w:val="000000"/>
+          <w:sz w:val="28"/>
+          <w:szCs w:val="28"/>
+          <w:lang w:eastAsia="ru-RU"/>
+        </w:rPr>
+        <w:t>k</w:t>
+      </w:r>
+      <w:r>
+        <w:rPr>
+          <w:rFonts w:ascii="Times New Roman" w:eastAsia="Times New Roman" w:hAnsi="Times New Roman" w:cs="Times New Roman"/>
+          <w:bCs/>
+          <w:color w:val="000000"/>
+          <w:sz w:val="28"/>
+          <w:szCs w:val="28"/>
+          <w:lang w:val="ru-RU" w:eastAsia="ru-RU"/>
+        </w:rPr>
+        <w:t>-1 частей.</w:t>
+      </w:r>
+    </w:p>
+    <w:p>
+      <w:pPr>
+        <w:shd w:val="clear" w:color="auto" w:fill="FFFFFF"/>
+        <w:ind w:firstLine="426"/>
+        <w:outlineLvl w:val="2"/>
+        <w:rPr>
+          <w:rFonts w:ascii="Times New Roman" w:eastAsia="Times New Roman" w:hAnsi="Times New Roman" w:cs="Times New Roman"/>
           <w:b/>
           <w:bCs/>
           <w:color w:val="000000"/>
@@ -8341,7 +9954,1005 @@
           <w:lang w:val="ru-RU" w:eastAsia="ru-RU"/>
         </w:rPr>
         <w:lastRenderedPageBreak/>
+        <w:t xml:space="preserve">Алгоритм </w:t>
+      </w:r>
+      <w:r>
+        <w:rPr>
+          <w:rFonts w:ascii="Times New Roman" w:eastAsia="Times New Roman" w:hAnsi="Times New Roman" w:cs="Times New Roman"/>
+          <w:b/>
+          <w:bCs/>
+          <w:color w:val="000000"/>
+          <w:sz w:val="28"/>
+          <w:szCs w:val="28"/>
+          <w:lang w:eastAsia="ru-RU"/>
+        </w:rPr>
+        <w:t>Karnin</w:t>
+      </w:r>
+      <w:r>
+        <w:rPr>
+          <w:rFonts w:ascii="Times New Roman" w:eastAsia="Times New Roman" w:hAnsi="Times New Roman" w:cs="Times New Roman"/>
+          <w:b/>
+          <w:bCs/>
+          <w:color w:val="000000"/>
+          <w:sz w:val="28"/>
+          <w:szCs w:val="28"/>
+          <w:lang w:val="ru-RU" w:eastAsia="ru-RU"/>
+        </w:rPr>
+        <w:t>-</w:t>
+      </w:r>
+      <w:r>
+        <w:rPr>
+          <w:rFonts w:ascii="Times New Roman" w:eastAsia="Times New Roman" w:hAnsi="Times New Roman" w:cs="Times New Roman"/>
+          <w:b/>
+          <w:bCs/>
+          <w:color w:val="000000"/>
+          <w:sz w:val="28"/>
+          <w:szCs w:val="28"/>
+          <w:lang w:eastAsia="ru-RU"/>
+        </w:rPr>
+        <w:t>Greene</w:t>
+      </w:r>
+      <w:r>
+        <w:rPr>
+          <w:rFonts w:ascii="Times New Roman" w:eastAsia="Times New Roman" w:hAnsi="Times New Roman" w:cs="Times New Roman"/>
+          <w:b/>
+          <w:bCs/>
+          <w:color w:val="000000"/>
+          <w:sz w:val="28"/>
+          <w:szCs w:val="28"/>
+          <w:lang w:val="ru-RU" w:eastAsia="ru-RU"/>
+        </w:rPr>
+        <w:t>-</w:t>
+      </w:r>
+      <w:r>
+        <w:rPr>
+          <w:rFonts w:ascii="Times New Roman" w:eastAsia="Times New Roman" w:hAnsi="Times New Roman" w:cs="Times New Roman"/>
+          <w:b/>
+          <w:bCs/>
+          <w:color w:val="000000"/>
+          <w:sz w:val="28"/>
+          <w:szCs w:val="28"/>
+          <w:lang w:eastAsia="ru-RU"/>
+        </w:rPr>
+        <w:t>Hellman</w:t>
+      </w:r>
+      <w:r>
+        <w:rPr>
+          <w:rFonts w:ascii="Times New Roman" w:eastAsia="Times New Roman" w:hAnsi="Times New Roman" w:cs="Times New Roman"/>
+          <w:b/>
+          <w:bCs/>
+          <w:color w:val="000000"/>
+          <w:sz w:val="28"/>
+          <w:szCs w:val="28"/>
+          <w:lang w:val="ru-RU" w:eastAsia="ru-RU"/>
+        </w:rPr>
+        <w:t xml:space="preserve"> [7]</w:t>
+      </w:r>
+    </w:p>
+    <w:p>
+      <w:pPr>
+        <w:shd w:val="clear" w:color="auto" w:fill="FFFFFF"/>
+        <w:ind w:firstLine="426"/>
+        <w:outlineLvl w:val="2"/>
+        <w:rPr>
+          <w:rFonts w:ascii="Times New Roman" w:eastAsia="Times New Roman" w:hAnsi="Times New Roman" w:cs="Times New Roman"/>
+          <w:bCs/>
+          <w:color w:val="000000"/>
+          <w:sz w:val="28"/>
+          <w:szCs w:val="28"/>
+          <w:lang w:val="ru-RU" w:eastAsia="ru-RU"/>
+        </w:rPr>
+      </w:pPr>
+      <w:r>
+        <w:rPr>
+          <w:rFonts w:ascii="Times New Roman" w:eastAsia="Times New Roman" w:hAnsi="Times New Roman" w:cs="Times New Roman"/>
+          <w:bCs/>
+          <w:color w:val="000000"/>
+          <w:sz w:val="28"/>
+          <w:szCs w:val="28"/>
+          <w:lang w:val="ru-RU" w:eastAsia="ru-RU"/>
+        </w:rPr>
+        <w:t xml:space="preserve">В этом алгоритме используется матричное умножение. Выбирается </w:t>
+      </w:r>
+      <w:r>
+        <w:rPr>
+          <w:rFonts w:ascii="Times New Roman" w:eastAsia="Times New Roman" w:hAnsi="Times New Roman" w:cs="Times New Roman"/>
+          <w:bCs/>
+          <w:color w:val="000000"/>
+          <w:sz w:val="28"/>
+          <w:szCs w:val="28"/>
+          <w:lang w:eastAsia="ru-RU"/>
+        </w:rPr>
+        <w:t>n</w:t>
+      </w:r>
+      <w:r>
+        <w:rPr>
+          <w:rFonts w:ascii="Times New Roman" w:eastAsia="Times New Roman" w:hAnsi="Times New Roman" w:cs="Times New Roman"/>
+          <w:bCs/>
+          <w:color w:val="000000"/>
+          <w:sz w:val="28"/>
+          <w:szCs w:val="28"/>
+          <w:lang w:val="ru-RU" w:eastAsia="ru-RU"/>
+        </w:rPr>
+        <w:t xml:space="preserve">+1 </w:t>
+      </w:r>
+      <w:r>
+        <w:rPr>
+          <w:rFonts w:ascii="Times New Roman" w:eastAsia="Times New Roman" w:hAnsi="Times New Roman" w:cs="Times New Roman"/>
+          <w:bCs/>
+          <w:color w:val="000000"/>
+          <w:sz w:val="28"/>
+          <w:szCs w:val="28"/>
+          <w:lang w:eastAsia="ru-RU"/>
+        </w:rPr>
+        <w:t>k</w:t>
+      </w:r>
+      <w:r>
+        <w:rPr>
+          <w:rFonts w:ascii="Times New Roman" w:eastAsia="Times New Roman" w:hAnsi="Times New Roman" w:cs="Times New Roman"/>
+          <w:bCs/>
+          <w:color w:val="000000"/>
+          <w:sz w:val="28"/>
+          <w:szCs w:val="28"/>
+          <w:lang w:val="ru-RU" w:eastAsia="ru-RU"/>
+        </w:rPr>
+        <w:t>-</w:t>
+      </w:r>
+      <w:r>
+        <w:rPr>
+          <w:rFonts w:ascii="Times New Roman" w:eastAsia="Times New Roman" w:hAnsi="Times New Roman" w:cs="Times New Roman"/>
+          <w:bCs/>
+          <w:color w:val="000000"/>
+          <w:sz w:val="28"/>
+          <w:szCs w:val="28"/>
+          <w:lang w:val="ru-RU" w:eastAsia="ru-RU"/>
+        </w:rPr>
+        <w:t xml:space="preserve">мерных векторов </w:t>
+      </w:r>
+      <w:r>
+        <w:rPr>
+          <w:rFonts w:ascii="Times New Roman" w:eastAsia="Times New Roman" w:hAnsi="Times New Roman" w:cs="Times New Roman"/>
+          <w:bCs/>
+          <w:color w:val="000000"/>
+          <w:sz w:val="28"/>
+          <w:szCs w:val="28"/>
+          <w:lang w:eastAsia="ru-RU"/>
+        </w:rPr>
+        <w:t>V</w:t>
+      </w:r>
+      <w:r>
+        <w:rPr>
+          <w:rFonts w:ascii="Times New Roman" w:eastAsia="Times New Roman" w:hAnsi="Times New Roman" w:cs="Times New Roman"/>
+          <w:bCs/>
+          <w:color w:val="000000"/>
+          <w:sz w:val="28"/>
+          <w:szCs w:val="28"/>
+          <w:vertAlign w:val="subscript"/>
+          <w:lang w:val="ru-RU" w:eastAsia="ru-RU"/>
+        </w:rPr>
+        <w:t>0</w:t>
+      </w:r>
+      <w:r>
+        <w:rPr>
+          <w:rFonts w:ascii="Times New Roman" w:eastAsia="Times New Roman" w:hAnsi="Times New Roman" w:cs="Times New Roman"/>
+          <w:bCs/>
+          <w:color w:val="000000"/>
+          <w:sz w:val="28"/>
+          <w:szCs w:val="28"/>
+          <w:lang w:val="ru-RU" w:eastAsia="ru-RU"/>
+        </w:rPr>
+        <w:t>,</w:t>
+      </w:r>
+      <w:r>
+        <w:rPr>
+          <w:rFonts w:ascii="Times New Roman" w:eastAsia="Times New Roman" w:hAnsi="Times New Roman" w:cs="Times New Roman"/>
+          <w:bCs/>
+          <w:color w:val="000000"/>
+          <w:sz w:val="28"/>
+          <w:szCs w:val="28"/>
+          <w:lang w:eastAsia="ru-RU"/>
+        </w:rPr>
+        <w:t>V</w:t>
+      </w:r>
+      <w:r>
+        <w:rPr>
+          <w:rFonts w:ascii="Times New Roman" w:eastAsia="Times New Roman" w:hAnsi="Times New Roman" w:cs="Times New Roman"/>
+          <w:bCs/>
+          <w:color w:val="000000"/>
+          <w:sz w:val="28"/>
+          <w:szCs w:val="28"/>
+          <w:vertAlign w:val="subscript"/>
+          <w:lang w:val="ru-RU" w:eastAsia="ru-RU"/>
+        </w:rPr>
+        <w:t>1</w:t>
+      </w:r>
+      <w:r>
+        <w:rPr>
+          <w:rFonts w:ascii="Times New Roman" w:eastAsia="Times New Roman" w:hAnsi="Times New Roman" w:cs="Times New Roman"/>
+          <w:bCs/>
+          <w:color w:val="000000"/>
+          <w:sz w:val="28"/>
+          <w:szCs w:val="28"/>
+          <w:lang w:val="ru-RU" w:eastAsia="ru-RU"/>
+        </w:rPr>
+        <w:t>,…,</w:t>
+      </w:r>
+      <w:r>
+        <w:rPr>
+          <w:rFonts w:ascii="Times New Roman" w:eastAsia="Times New Roman" w:hAnsi="Times New Roman" w:cs="Times New Roman"/>
+          <w:bCs/>
+          <w:color w:val="000000"/>
+          <w:sz w:val="28"/>
+          <w:szCs w:val="28"/>
+          <w:lang w:eastAsia="ru-RU"/>
+        </w:rPr>
+        <w:t>V</w:t>
+      </w:r>
+      <w:r>
+        <w:rPr>
+          <w:rFonts w:ascii="Times New Roman" w:eastAsia="Times New Roman" w:hAnsi="Times New Roman" w:cs="Times New Roman"/>
+          <w:bCs/>
+          <w:color w:val="000000"/>
+          <w:sz w:val="28"/>
+          <w:szCs w:val="28"/>
+          <w:vertAlign w:val="subscript"/>
+          <w:lang w:eastAsia="ru-RU"/>
+        </w:rPr>
+        <w:t>k</w:t>
+      </w:r>
+      <w:r>
+        <w:rPr>
+          <w:rFonts w:ascii="Times New Roman" w:eastAsia="Times New Roman" w:hAnsi="Times New Roman" w:cs="Times New Roman"/>
+          <w:bCs/>
+          <w:color w:val="000000"/>
+          <w:sz w:val="28"/>
+          <w:szCs w:val="28"/>
+          <w:lang w:val="ru-RU" w:eastAsia="ru-RU"/>
+        </w:rPr>
+        <w:t xml:space="preserve"> </w:t>
+      </w:r>
+      <w:r>
+        <w:rPr>
+          <w:rFonts w:ascii="Times New Roman" w:eastAsia="Times New Roman" w:hAnsi="Times New Roman" w:cs="Times New Roman"/>
+          <w:bCs/>
+          <w:color w:val="000000"/>
+          <w:sz w:val="28"/>
+          <w:szCs w:val="28"/>
+          <w:lang w:val="ru-RU" w:eastAsia="ru-RU"/>
+        </w:rPr>
+        <w:t xml:space="preserve">так, что ранг любой матрицы размером </w:t>
+      </w:r>
+      <w:r>
+        <w:rPr>
+          <w:rFonts w:ascii="Times New Roman" w:eastAsia="Times New Roman" w:hAnsi="Times New Roman" w:cs="Times New Roman"/>
+          <w:bCs/>
+          <w:color w:val="000000"/>
+          <w:sz w:val="28"/>
+          <w:szCs w:val="28"/>
+          <w:lang w:eastAsia="ru-RU"/>
+        </w:rPr>
+        <w:t>k</w:t>
+      </w:r>
+      <w:r>
+        <w:rPr>
+          <w:rFonts w:ascii="Times New Roman" w:eastAsia="Times New Roman" w:hAnsi="Times New Roman" w:cs="Times New Roman"/>
+          <w:bCs/>
+          <w:color w:val="000000"/>
+          <w:sz w:val="28"/>
+          <w:szCs w:val="28"/>
+          <w:lang w:val="ru-RU" w:eastAsia="ru-RU"/>
+        </w:rPr>
+        <w:t>*</w:t>
+      </w:r>
+      <w:r>
+        <w:rPr>
+          <w:rFonts w:ascii="Times New Roman" w:eastAsia="Times New Roman" w:hAnsi="Times New Roman" w:cs="Times New Roman"/>
+          <w:bCs/>
+          <w:color w:val="000000"/>
+          <w:sz w:val="28"/>
+          <w:szCs w:val="28"/>
+          <w:lang w:eastAsia="ru-RU"/>
+        </w:rPr>
+        <w:t>k</w:t>
+      </w:r>
+      <w:r>
+        <w:rPr>
+          <w:rFonts w:ascii="Times New Roman" w:eastAsia="Times New Roman" w:hAnsi="Times New Roman" w:cs="Times New Roman"/>
+          <w:bCs/>
+          <w:color w:val="000000"/>
+          <w:sz w:val="28"/>
+          <w:szCs w:val="28"/>
+          <w:lang w:val="ru-RU" w:eastAsia="ru-RU"/>
+        </w:rPr>
+        <w:t xml:space="preserve">, </w:t>
+      </w:r>
+      <w:r>
+        <w:rPr>
+          <w:rFonts w:ascii="Times New Roman" w:eastAsia="Times New Roman" w:hAnsi="Times New Roman" w:cs="Times New Roman"/>
+          <w:bCs/>
+          <w:color w:val="000000"/>
+          <w:sz w:val="28"/>
+          <w:szCs w:val="28"/>
+          <w:lang w:val="ru-RU" w:eastAsia="ru-RU"/>
+        </w:rPr>
+        <w:t xml:space="preserve">образованный из этих векторов равен </w:t>
+      </w:r>
+      <w:r>
+        <w:rPr>
+          <w:rFonts w:ascii="Times New Roman" w:eastAsia="Times New Roman" w:hAnsi="Times New Roman" w:cs="Times New Roman"/>
+          <w:bCs/>
+          <w:color w:val="000000"/>
+          <w:sz w:val="28"/>
+          <w:szCs w:val="28"/>
+          <w:lang w:eastAsia="ru-RU"/>
+        </w:rPr>
+        <w:t>k</w:t>
+      </w:r>
+      <w:r>
+        <w:rPr>
+          <w:rFonts w:ascii="Times New Roman" w:eastAsia="Times New Roman" w:hAnsi="Times New Roman" w:cs="Times New Roman"/>
+          <w:bCs/>
+          <w:color w:val="000000"/>
+          <w:sz w:val="28"/>
+          <w:szCs w:val="28"/>
+          <w:lang w:val="ru-RU" w:eastAsia="ru-RU"/>
+        </w:rPr>
+        <w:t xml:space="preserve">. </w:t>
+      </w:r>
+      <w:r>
+        <w:rPr>
+          <w:rFonts w:ascii="Times New Roman" w:eastAsia="Times New Roman" w:hAnsi="Times New Roman" w:cs="Times New Roman"/>
+          <w:bCs/>
+          <w:color w:val="000000"/>
+          <w:sz w:val="28"/>
+          <w:szCs w:val="28"/>
+          <w:lang w:val="ru-RU" w:eastAsia="ru-RU"/>
+        </w:rPr>
+        <w:t xml:space="preserve">Вектор </w:t>
+      </w:r>
+      <w:r>
+        <w:rPr>
+          <w:rFonts w:ascii="Times New Roman" w:eastAsia="Times New Roman" w:hAnsi="Times New Roman" w:cs="Times New Roman"/>
+          <w:bCs/>
+          <w:color w:val="000000"/>
+          <w:sz w:val="28"/>
+          <w:szCs w:val="28"/>
+          <w:lang w:eastAsia="ru-RU"/>
+        </w:rPr>
+        <w:t>U</w:t>
+      </w:r>
+      <w:r>
+        <w:rPr>
+          <w:rFonts w:ascii="Times New Roman" w:eastAsia="Times New Roman" w:hAnsi="Times New Roman" w:cs="Times New Roman"/>
+          <w:bCs/>
+          <w:color w:val="000000"/>
+          <w:sz w:val="28"/>
+          <w:szCs w:val="28"/>
+          <w:lang w:val="ru-RU" w:eastAsia="ru-RU"/>
+        </w:rPr>
+        <w:t xml:space="preserve"> </w:t>
+      </w:r>
+      <w:r>
+        <w:rPr>
+          <w:rFonts w:ascii="Times New Roman" w:eastAsia="Times New Roman" w:hAnsi="Times New Roman" w:cs="Times New Roman"/>
+          <w:bCs/>
+          <w:color w:val="000000"/>
+          <w:sz w:val="28"/>
+          <w:szCs w:val="28"/>
+          <w:lang w:val="ru-RU" w:eastAsia="ru-RU"/>
+        </w:rPr>
+        <w:t xml:space="preserve">это вектор размерности </w:t>
+      </w:r>
+      <w:r>
+        <w:rPr>
+          <w:rFonts w:ascii="Times New Roman" w:eastAsia="Times New Roman" w:hAnsi="Times New Roman" w:cs="Times New Roman"/>
+          <w:bCs/>
+          <w:color w:val="000000"/>
+          <w:sz w:val="28"/>
+          <w:szCs w:val="28"/>
+          <w:lang w:eastAsia="ru-RU"/>
+        </w:rPr>
+        <w:t>k</w:t>
+      </w:r>
+      <w:r>
+        <w:rPr>
+          <w:rFonts w:ascii="Times New Roman" w:eastAsia="Times New Roman" w:hAnsi="Times New Roman" w:cs="Times New Roman"/>
+          <w:bCs/>
+          <w:color w:val="000000"/>
+          <w:sz w:val="28"/>
+          <w:szCs w:val="28"/>
+          <w:lang w:val="ru-RU" w:eastAsia="ru-RU"/>
+        </w:rPr>
+        <w:t>+1.</w:t>
+      </w:r>
+    </w:p>
+    <w:p>
+      <w:pPr>
+        <w:shd w:val="clear" w:color="auto" w:fill="FFFFFF"/>
+        <w:ind w:firstLine="426"/>
+        <w:outlineLvl w:val="2"/>
+        <w:rPr>
+          <w:rFonts w:ascii="Times New Roman" w:eastAsia="Times New Roman" w:hAnsi="Times New Roman" w:cs="Times New Roman"/>
+          <w:bCs/>
+          <w:color w:val="000000"/>
+          <w:sz w:val="28"/>
+          <w:szCs w:val="28"/>
+          <w:lang w:val="ru-RU" w:eastAsia="ru-RU"/>
+        </w:rPr>
+      </w:pPr>
+      <w:r>
+        <w:rPr>
+          <w:rFonts w:ascii="Times New Roman" w:eastAsia="Times New Roman" w:hAnsi="Times New Roman" w:cs="Times New Roman"/>
+          <w:bCs/>
+          <w:color w:val="000000"/>
+          <w:sz w:val="28"/>
+          <w:szCs w:val="28"/>
+          <w:lang w:eastAsia="ru-RU"/>
+        </w:rPr>
+        <w:t>M</w:t>
+      </w:r>
+      <w:r>
+        <w:rPr>
+          <w:rFonts w:ascii="Times New Roman" w:eastAsia="Times New Roman" w:hAnsi="Times New Roman" w:cs="Times New Roman"/>
+          <w:bCs/>
+          <w:color w:val="000000"/>
+          <w:sz w:val="28"/>
+          <w:szCs w:val="28"/>
+          <w:lang w:val="ru-RU" w:eastAsia="ru-RU"/>
+        </w:rPr>
+        <w:t>-</w:t>
+      </w:r>
+      <w:r>
+        <w:rPr>
+          <w:rFonts w:ascii="Times New Roman" w:eastAsia="Times New Roman" w:hAnsi="Times New Roman" w:cs="Times New Roman"/>
+          <w:bCs/>
+          <w:color w:val="000000"/>
+          <w:sz w:val="28"/>
+          <w:szCs w:val="28"/>
+          <w:lang w:val="ru-RU" w:eastAsia="ru-RU"/>
+        </w:rPr>
+        <w:t xml:space="preserve">это матричное произведение </w:t>
+      </w:r>
+      <w:r>
+        <w:rPr>
+          <w:rFonts w:ascii="Times New Roman" w:eastAsia="Times New Roman" w:hAnsi="Times New Roman" w:cs="Times New Roman"/>
+          <w:bCs/>
+          <w:color w:val="000000"/>
+          <w:sz w:val="28"/>
+          <w:szCs w:val="28"/>
+          <w:lang w:eastAsia="ru-RU"/>
+        </w:rPr>
+        <w:t>U</w:t>
+      </w:r>
+      <w:r>
+        <w:rPr>
+          <w:rFonts w:ascii="Times New Roman" w:eastAsia="Times New Roman" w:hAnsi="Times New Roman" w:cs="Times New Roman"/>
+          <w:bCs/>
+          <w:color w:val="000000"/>
+          <w:sz w:val="28"/>
+          <w:szCs w:val="28"/>
+          <w:lang w:val="ru-RU" w:eastAsia="ru-RU"/>
+        </w:rPr>
+        <w:t>*</w:t>
+      </w:r>
+      <w:r>
+        <w:rPr>
+          <w:rFonts w:ascii="Times New Roman" w:eastAsia="Times New Roman" w:hAnsi="Times New Roman" w:cs="Times New Roman"/>
+          <w:bCs/>
+          <w:color w:val="000000"/>
+          <w:sz w:val="28"/>
+          <w:szCs w:val="28"/>
+          <w:lang w:eastAsia="ru-RU"/>
+        </w:rPr>
+        <w:t>V</w:t>
+      </w:r>
+      <w:r>
+        <w:rPr>
+          <w:rFonts w:ascii="Times New Roman" w:eastAsia="Times New Roman" w:hAnsi="Times New Roman" w:cs="Times New Roman"/>
+          <w:bCs/>
+          <w:color w:val="000000"/>
+          <w:sz w:val="28"/>
+          <w:szCs w:val="28"/>
+          <w:vertAlign w:val="subscript"/>
+          <w:lang w:val="ru-RU" w:eastAsia="ru-RU"/>
+        </w:rPr>
+        <w:t>0</w:t>
+      </w:r>
+      <w:r>
+        <w:rPr>
+          <w:rFonts w:ascii="Times New Roman" w:eastAsia="Times New Roman" w:hAnsi="Times New Roman" w:cs="Times New Roman"/>
+          <w:bCs/>
+          <w:color w:val="000000"/>
+          <w:sz w:val="28"/>
+          <w:szCs w:val="28"/>
+          <w:lang w:val="ru-RU" w:eastAsia="ru-RU"/>
+        </w:rPr>
+        <w:t>.</w:t>
+      </w:r>
+      <w:r>
+        <w:rPr>
+          <w:rFonts w:ascii="Times New Roman" w:eastAsia="Times New Roman" w:hAnsi="Times New Roman" w:cs="Times New Roman"/>
+          <w:bCs/>
+          <w:color w:val="000000"/>
+          <w:sz w:val="28"/>
+          <w:szCs w:val="28"/>
+          <w:lang w:val="ru-RU" w:eastAsia="ru-RU"/>
+        </w:rPr>
+        <w:t xml:space="preserve"> </w:t>
+      </w:r>
+      <w:r>
+        <w:rPr>
+          <w:rFonts w:ascii="Times New Roman" w:eastAsia="Times New Roman" w:hAnsi="Times New Roman" w:cs="Times New Roman"/>
+          <w:bCs/>
+          <w:color w:val="000000"/>
+          <w:sz w:val="28"/>
+          <w:szCs w:val="28"/>
+          <w:lang w:val="ru-RU" w:eastAsia="ru-RU"/>
+        </w:rPr>
+        <w:t xml:space="preserve"> </w:t>
+      </w:r>
+      <w:r>
+        <w:rPr>
+          <w:rFonts w:ascii="Times New Roman" w:eastAsia="Times New Roman" w:hAnsi="Times New Roman" w:cs="Times New Roman"/>
+          <w:bCs/>
+          <w:color w:val="000000"/>
+          <w:sz w:val="28"/>
+          <w:szCs w:val="28"/>
+          <w:lang w:val="ru-RU" w:eastAsia="ru-RU"/>
+        </w:rPr>
+        <w:t xml:space="preserve">Частями являются произведения </w:t>
+      </w:r>
+      <w:r>
+        <w:rPr>
+          <w:rFonts w:ascii="Times New Roman" w:eastAsia="Times New Roman" w:hAnsi="Times New Roman" w:cs="Times New Roman"/>
+          <w:bCs/>
+          <w:color w:val="000000"/>
+          <w:sz w:val="28"/>
+          <w:szCs w:val="28"/>
+          <w:lang w:eastAsia="ru-RU"/>
+        </w:rPr>
+        <w:t>U</w:t>
+      </w:r>
+      <w:r>
+        <w:rPr>
+          <w:rFonts w:ascii="Times New Roman" w:eastAsia="Times New Roman" w:hAnsi="Times New Roman" w:cs="Times New Roman"/>
+          <w:bCs/>
+          <w:color w:val="000000"/>
+          <w:sz w:val="28"/>
+          <w:szCs w:val="28"/>
+          <w:lang w:val="ru-RU" w:eastAsia="ru-RU"/>
+        </w:rPr>
+        <w:t>*</w:t>
+      </w:r>
+      <w:r>
+        <w:rPr>
+          <w:rFonts w:ascii="Times New Roman" w:eastAsia="Times New Roman" w:hAnsi="Times New Roman" w:cs="Times New Roman"/>
+          <w:bCs/>
+          <w:color w:val="000000"/>
+          <w:sz w:val="28"/>
+          <w:szCs w:val="28"/>
+          <w:lang w:eastAsia="ru-RU"/>
+        </w:rPr>
+        <w:t>Vi</w:t>
+      </w:r>
+      <w:r>
+        <w:rPr>
+          <w:rFonts w:ascii="Times New Roman" w:eastAsia="Times New Roman" w:hAnsi="Times New Roman" w:cs="Times New Roman"/>
+          <w:bCs/>
+          <w:color w:val="000000"/>
+          <w:sz w:val="28"/>
+          <w:szCs w:val="28"/>
+          <w:lang w:val="ru-RU" w:eastAsia="ru-RU"/>
+        </w:rPr>
+        <w:t xml:space="preserve">, </w:t>
+      </w:r>
+      <w:r>
+        <w:rPr>
+          <w:rFonts w:ascii="Times New Roman" w:eastAsia="Times New Roman" w:hAnsi="Times New Roman" w:cs="Times New Roman"/>
+          <w:bCs/>
+          <w:color w:val="000000"/>
+          <w:sz w:val="28"/>
+          <w:szCs w:val="28"/>
+          <w:lang w:val="ru-RU" w:eastAsia="ru-RU"/>
+        </w:rPr>
+        <w:t xml:space="preserve">где </w:t>
+      </w:r>
+      <w:r>
+        <w:rPr>
+          <w:rFonts w:ascii="Times New Roman" w:eastAsia="Times New Roman" w:hAnsi="Times New Roman" w:cs="Times New Roman"/>
+          <w:bCs/>
+          <w:color w:val="000000"/>
+          <w:sz w:val="28"/>
+          <w:szCs w:val="28"/>
+          <w:lang w:eastAsia="ru-RU"/>
+        </w:rPr>
+        <w:t>i</w:t>
+      </w:r>
+      <w:r>
+        <w:rPr>
+          <w:rFonts w:ascii="Times New Roman" w:eastAsia="Times New Roman" w:hAnsi="Times New Roman" w:cs="Times New Roman"/>
+          <w:bCs/>
+          <w:color w:val="000000"/>
+          <w:sz w:val="28"/>
+          <w:szCs w:val="28"/>
+          <w:lang w:val="ru-RU" w:eastAsia="ru-RU"/>
+        </w:rPr>
+        <w:t xml:space="preserve"> </w:t>
+      </w:r>
+      <w:r>
+        <w:rPr>
+          <w:rFonts w:ascii="Times New Roman" w:eastAsia="Times New Roman" w:hAnsi="Times New Roman" w:cs="Times New Roman"/>
+          <w:bCs/>
+          <w:color w:val="000000"/>
+          <w:sz w:val="28"/>
+          <w:szCs w:val="28"/>
+          <w:lang w:val="ru-RU" w:eastAsia="ru-RU"/>
+        </w:rPr>
+        <w:t>меняется от 1</w:t>
+      </w:r>
+      <w:r>
+        <w:rPr>
+          <w:rFonts w:ascii="Times New Roman" w:eastAsia="Times New Roman" w:hAnsi="Times New Roman" w:cs="Times New Roman"/>
+          <w:bCs/>
+          <w:color w:val="000000"/>
+          <w:sz w:val="28"/>
+          <w:szCs w:val="28"/>
+          <w:lang w:val="ru-RU" w:eastAsia="ru-RU"/>
+        </w:rPr>
+        <w:t xml:space="preserve"> </w:t>
+      </w:r>
+      <w:r>
+        <w:rPr>
+          <w:rFonts w:ascii="Times New Roman" w:eastAsia="Times New Roman" w:hAnsi="Times New Roman" w:cs="Times New Roman"/>
+          <w:bCs/>
+          <w:color w:val="000000"/>
+          <w:sz w:val="28"/>
+          <w:szCs w:val="28"/>
+          <w:lang w:val="ru-RU" w:eastAsia="ru-RU"/>
+        </w:rPr>
+        <w:t xml:space="preserve">до </w:t>
+      </w:r>
+      <w:r>
+        <w:rPr>
+          <w:rFonts w:ascii="Times New Roman" w:eastAsia="Times New Roman" w:hAnsi="Times New Roman" w:cs="Times New Roman"/>
+          <w:bCs/>
+          <w:color w:val="000000"/>
+          <w:sz w:val="28"/>
+          <w:szCs w:val="28"/>
+          <w:lang w:eastAsia="ru-RU"/>
+        </w:rPr>
+        <w:t>k</w:t>
+      </w:r>
+      <w:r>
+        <w:rPr>
+          <w:rFonts w:ascii="Times New Roman" w:eastAsia="Times New Roman" w:hAnsi="Times New Roman" w:cs="Times New Roman"/>
+          <w:bCs/>
+          <w:color w:val="000000"/>
+          <w:sz w:val="28"/>
+          <w:szCs w:val="28"/>
+          <w:lang w:val="ru-RU" w:eastAsia="ru-RU"/>
+        </w:rPr>
+        <w:t>.</w:t>
+      </w:r>
+    </w:p>
+    <w:p>
+      <w:pPr>
+        <w:shd w:val="clear" w:color="auto" w:fill="FFFFFF"/>
+        <w:ind w:firstLine="426"/>
+        <w:outlineLvl w:val="2"/>
+        <w:rPr>
+          <w:rFonts w:ascii="Times New Roman" w:eastAsia="Times New Roman" w:hAnsi="Times New Roman" w:cs="Times New Roman"/>
+          <w:bCs/>
+          <w:color w:val="000000"/>
+          <w:sz w:val="28"/>
+          <w:szCs w:val="28"/>
+          <w:lang w:val="ru-RU" w:eastAsia="ru-RU"/>
+        </w:rPr>
+      </w:pPr>
+      <w:r>
+        <w:rPr>
+          <w:rFonts w:ascii="Times New Roman" w:eastAsia="Times New Roman" w:hAnsi="Times New Roman" w:cs="Times New Roman"/>
+          <w:bCs/>
+          <w:color w:val="000000"/>
+          <w:sz w:val="28"/>
+          <w:szCs w:val="28"/>
+          <w:lang w:val="ru-RU" w:eastAsia="ru-RU"/>
+        </w:rPr>
+        <w:t>Любые</w:t>
+      </w:r>
+      <w:r>
+        <w:rPr>
+          <w:rFonts w:ascii="Times New Roman" w:eastAsia="Times New Roman" w:hAnsi="Times New Roman" w:cs="Times New Roman"/>
+          <w:bCs/>
+          <w:color w:val="000000"/>
+          <w:sz w:val="28"/>
+          <w:szCs w:val="28"/>
+          <w:lang w:val="ru-RU" w:eastAsia="ru-RU"/>
+        </w:rPr>
+        <w:t xml:space="preserve"> </w:t>
+      </w:r>
+      <w:r>
+        <w:rPr>
+          <w:rFonts w:ascii="Times New Roman" w:eastAsia="Times New Roman" w:hAnsi="Times New Roman" w:cs="Times New Roman"/>
+          <w:bCs/>
+          <w:color w:val="000000"/>
+          <w:sz w:val="28"/>
+          <w:szCs w:val="28"/>
+          <w:lang w:eastAsia="ru-RU"/>
+        </w:rPr>
+        <w:t>k</w:t>
+      </w:r>
+      <w:r>
+        <w:rPr>
+          <w:rFonts w:ascii="Times New Roman" w:eastAsia="Times New Roman" w:hAnsi="Times New Roman" w:cs="Times New Roman"/>
+          <w:bCs/>
+          <w:color w:val="000000"/>
+          <w:sz w:val="28"/>
+          <w:szCs w:val="28"/>
+          <w:lang w:val="ru-RU" w:eastAsia="ru-RU"/>
+        </w:rPr>
+        <w:t xml:space="preserve"> </w:t>
+      </w:r>
+      <w:r>
+        <w:rPr>
+          <w:rFonts w:ascii="Times New Roman" w:eastAsia="Times New Roman" w:hAnsi="Times New Roman" w:cs="Times New Roman"/>
+          <w:bCs/>
+          <w:color w:val="000000"/>
+          <w:sz w:val="28"/>
+          <w:szCs w:val="28"/>
+          <w:lang w:val="ru-RU" w:eastAsia="ru-RU"/>
+        </w:rPr>
+        <w:t xml:space="preserve">частей можно использовать для решения системы линейных уравнений размерности </w:t>
+      </w:r>
+      <w:r>
+        <w:rPr>
+          <w:rFonts w:ascii="Times New Roman" w:eastAsia="Times New Roman" w:hAnsi="Times New Roman" w:cs="Times New Roman"/>
+          <w:bCs/>
+          <w:color w:val="000000"/>
+          <w:sz w:val="28"/>
+          <w:szCs w:val="28"/>
+          <w:lang w:eastAsia="ru-RU"/>
+        </w:rPr>
+        <w:t>k</w:t>
+      </w:r>
+      <w:r>
+        <w:rPr>
+          <w:rFonts w:ascii="Times New Roman" w:eastAsia="Times New Roman" w:hAnsi="Times New Roman" w:cs="Times New Roman"/>
+          <w:bCs/>
+          <w:color w:val="000000"/>
+          <w:sz w:val="28"/>
+          <w:szCs w:val="28"/>
+          <w:lang w:val="ru-RU" w:eastAsia="ru-RU"/>
+        </w:rPr>
+        <w:t>*</w:t>
+      </w:r>
+      <w:r>
+        <w:rPr>
+          <w:rFonts w:ascii="Times New Roman" w:eastAsia="Times New Roman" w:hAnsi="Times New Roman" w:cs="Times New Roman"/>
+          <w:bCs/>
+          <w:color w:val="000000"/>
+          <w:sz w:val="28"/>
+          <w:szCs w:val="28"/>
+          <w:lang w:eastAsia="ru-RU"/>
+        </w:rPr>
+        <w:t>k</w:t>
+      </w:r>
+      <w:r>
+        <w:rPr>
+          <w:rFonts w:ascii="Times New Roman" w:eastAsia="Times New Roman" w:hAnsi="Times New Roman" w:cs="Times New Roman"/>
+          <w:bCs/>
+          <w:color w:val="000000"/>
+          <w:sz w:val="28"/>
+          <w:szCs w:val="28"/>
+          <w:lang w:val="ru-RU" w:eastAsia="ru-RU"/>
+        </w:rPr>
+        <w:t>,</w:t>
+      </w:r>
+      <w:r>
+        <w:rPr>
+          <w:rFonts w:ascii="Times New Roman" w:eastAsia="Times New Roman" w:hAnsi="Times New Roman" w:cs="Times New Roman"/>
+          <w:bCs/>
+          <w:color w:val="000000"/>
+          <w:sz w:val="28"/>
+          <w:szCs w:val="28"/>
+          <w:lang w:val="ru-RU" w:eastAsia="ru-RU"/>
+        </w:rPr>
+        <w:t xml:space="preserve"> неизвестными являются коэффициенты </w:t>
+      </w:r>
+      <w:r>
+        <w:rPr>
+          <w:rFonts w:ascii="Times New Roman" w:eastAsia="Times New Roman" w:hAnsi="Times New Roman" w:cs="Times New Roman"/>
+          <w:bCs/>
+          <w:color w:val="000000"/>
+          <w:sz w:val="28"/>
+          <w:szCs w:val="28"/>
+          <w:lang w:eastAsia="ru-RU"/>
+        </w:rPr>
+        <w:t>U</w:t>
+      </w:r>
+      <w:r>
+        <w:rPr>
+          <w:rFonts w:ascii="Times New Roman" w:eastAsia="Times New Roman" w:hAnsi="Times New Roman" w:cs="Times New Roman"/>
+          <w:bCs/>
+          <w:color w:val="000000"/>
+          <w:sz w:val="28"/>
+          <w:szCs w:val="28"/>
+          <w:lang w:val="ru-RU" w:eastAsia="ru-RU"/>
+        </w:rPr>
+        <w:t xml:space="preserve">. </w:t>
+      </w:r>
+      <w:r>
+        <w:rPr>
+          <w:rFonts w:ascii="Times New Roman" w:eastAsia="Times New Roman" w:hAnsi="Times New Roman" w:cs="Times New Roman"/>
+          <w:bCs/>
+          <w:color w:val="000000"/>
+          <w:sz w:val="28"/>
+          <w:szCs w:val="28"/>
+          <w:lang w:eastAsia="ru-RU"/>
+        </w:rPr>
+        <w:t>U</w:t>
+      </w:r>
+      <w:r>
+        <w:rPr>
+          <w:rFonts w:ascii="Times New Roman" w:eastAsia="Times New Roman" w:hAnsi="Times New Roman" w:cs="Times New Roman"/>
+          <w:bCs/>
+          <w:color w:val="000000"/>
+          <w:sz w:val="28"/>
+          <w:szCs w:val="28"/>
+          <w:lang w:val="ru-RU" w:eastAsia="ru-RU"/>
+        </w:rPr>
+        <w:t>*</w:t>
+      </w:r>
+      <w:r>
+        <w:rPr>
+          <w:rFonts w:ascii="Times New Roman" w:eastAsia="Times New Roman" w:hAnsi="Times New Roman" w:cs="Times New Roman"/>
+          <w:bCs/>
+          <w:color w:val="000000"/>
+          <w:sz w:val="28"/>
+          <w:szCs w:val="28"/>
+          <w:lang w:eastAsia="ru-RU"/>
+        </w:rPr>
+        <w:t>V</w:t>
+      </w:r>
+      <w:r>
+        <w:rPr>
+          <w:rFonts w:ascii="Times New Roman" w:eastAsia="Times New Roman" w:hAnsi="Times New Roman" w:cs="Times New Roman"/>
+          <w:bCs/>
+          <w:color w:val="000000"/>
+          <w:sz w:val="28"/>
+          <w:szCs w:val="28"/>
+          <w:vertAlign w:val="subscript"/>
+          <w:lang w:val="ru-RU" w:eastAsia="ru-RU"/>
+        </w:rPr>
+        <w:t>0</w:t>
+      </w:r>
+      <w:r>
+        <w:rPr>
+          <w:rFonts w:ascii="Times New Roman" w:eastAsia="Times New Roman" w:hAnsi="Times New Roman" w:cs="Times New Roman"/>
+          <w:bCs/>
+          <w:color w:val="000000"/>
+          <w:sz w:val="28"/>
+          <w:szCs w:val="28"/>
+          <w:lang w:val="ru-RU" w:eastAsia="ru-RU"/>
+        </w:rPr>
+        <w:t xml:space="preserve"> </w:t>
+      </w:r>
+      <w:r>
+        <w:rPr>
+          <w:rFonts w:ascii="Times New Roman" w:eastAsia="Times New Roman" w:hAnsi="Times New Roman" w:cs="Times New Roman"/>
+          <w:bCs/>
+          <w:color w:val="000000"/>
+          <w:sz w:val="28"/>
+          <w:szCs w:val="28"/>
+          <w:lang w:val="ru-RU" w:eastAsia="ru-RU"/>
+        </w:rPr>
+        <w:t xml:space="preserve">можно вычислить по </w:t>
+      </w:r>
+      <w:r>
+        <w:rPr>
+          <w:rFonts w:ascii="Times New Roman" w:eastAsia="Times New Roman" w:hAnsi="Times New Roman" w:cs="Times New Roman"/>
+          <w:bCs/>
+          <w:color w:val="000000"/>
+          <w:sz w:val="28"/>
+          <w:szCs w:val="28"/>
+          <w:lang w:eastAsia="ru-RU"/>
+        </w:rPr>
+        <w:t>U</w:t>
+      </w:r>
+      <w:r>
+        <w:rPr>
+          <w:rFonts w:ascii="Times New Roman" w:eastAsia="Times New Roman" w:hAnsi="Times New Roman" w:cs="Times New Roman"/>
+          <w:bCs/>
+          <w:color w:val="000000"/>
+          <w:sz w:val="28"/>
+          <w:szCs w:val="28"/>
+          <w:lang w:val="ru-RU" w:eastAsia="ru-RU"/>
+        </w:rPr>
+        <w:t xml:space="preserve">. </w:t>
+      </w:r>
+      <w:r>
+        <w:rPr>
+          <w:rFonts w:ascii="Times New Roman" w:eastAsia="Times New Roman" w:hAnsi="Times New Roman" w:cs="Times New Roman"/>
+          <w:bCs/>
+          <w:color w:val="000000"/>
+          <w:sz w:val="28"/>
+          <w:szCs w:val="28"/>
+          <w:lang w:val="ru-RU" w:eastAsia="ru-RU"/>
+        </w:rPr>
+        <w:t xml:space="preserve">Используя любые </w:t>
+      </w:r>
+      <w:r>
+        <w:rPr>
+          <w:rFonts w:ascii="Times New Roman" w:eastAsia="Times New Roman" w:hAnsi="Times New Roman" w:cs="Times New Roman"/>
+          <w:bCs/>
+          <w:color w:val="000000"/>
+          <w:sz w:val="28"/>
+          <w:szCs w:val="28"/>
+          <w:lang w:eastAsia="ru-RU"/>
+        </w:rPr>
+        <w:t>k</w:t>
+      </w:r>
+      <w:r>
+        <w:rPr>
+          <w:rFonts w:ascii="Times New Roman" w:eastAsia="Times New Roman" w:hAnsi="Times New Roman" w:cs="Times New Roman"/>
+          <w:bCs/>
+          <w:color w:val="000000"/>
+          <w:sz w:val="28"/>
+          <w:szCs w:val="28"/>
+          <w:lang w:val="ru-RU" w:eastAsia="ru-RU"/>
+        </w:rPr>
+        <w:t xml:space="preserve">-1 </w:t>
+      </w:r>
+      <w:r>
+        <w:rPr>
+          <w:rFonts w:ascii="Times New Roman" w:eastAsia="Times New Roman" w:hAnsi="Times New Roman" w:cs="Times New Roman"/>
+          <w:bCs/>
+          <w:color w:val="000000"/>
+          <w:sz w:val="28"/>
+          <w:szCs w:val="28"/>
+          <w:lang w:val="ru-RU" w:eastAsia="ru-RU"/>
+        </w:rPr>
+        <w:t>частей, решить систему уравнений и таким образом получить секрет невозможно.</w:t>
+      </w:r>
+    </w:p>
+    <w:p>
+      <w:pPr>
+        <w:shd w:val="clear" w:color="auto" w:fill="FFFFFF"/>
+        <w:ind w:firstLine="426"/>
+        <w:outlineLvl w:val="2"/>
+        <w:rPr>
+          <w:rFonts w:ascii="Times New Roman" w:eastAsia="Times New Roman" w:hAnsi="Times New Roman" w:cs="Times New Roman"/>
+          <w:b/>
+          <w:bCs/>
+          <w:color w:val="000000"/>
+          <w:sz w:val="28"/>
+          <w:szCs w:val="28"/>
+          <w:lang w:val="ru-RU" w:eastAsia="ru-RU"/>
+        </w:rPr>
+      </w:pPr>
+      <w:r>
+        <w:rPr>
+          <w:rFonts w:ascii="Times New Roman" w:eastAsia="Times New Roman" w:hAnsi="Times New Roman" w:cs="Times New Roman"/>
+          <w:b/>
+          <w:bCs/>
+          <w:color w:val="000000"/>
+          <w:sz w:val="28"/>
+          <w:szCs w:val="28"/>
+          <w:lang w:val="ru-RU" w:eastAsia="ru-RU"/>
+        </w:rPr>
         <w:t>Алгоритм Шамира</w:t>
+      </w:r>
+      <w:r>
+        <w:rPr>
+          <w:rFonts w:ascii="Times New Roman" w:eastAsia="Times New Roman" w:hAnsi="Times New Roman" w:cs="Times New Roman"/>
+          <w:b/>
+          <w:bCs/>
+          <w:color w:val="000000"/>
+          <w:sz w:val="28"/>
+          <w:szCs w:val="28"/>
+          <w:lang w:val="ru-RU" w:eastAsia="ru-RU"/>
+        </w:rPr>
+        <w:t xml:space="preserve"> [6]</w:t>
       </w:r>
     </w:p>
     <w:p>
@@ -8784,10 +11395,10 @@
           <w:lang w:eastAsia="ru-RU"/>
         </w:rPr>
         <w:object w:dxaOrig="4780" w:dyaOrig="380">
-          <v:shape id="_x0000_i1028" type="#_x0000_t75" style="width:239.25pt;height:18.75pt" o:ole="">
+          <v:shape id="_x0000_i1029" type="#_x0000_t75" style="width:239.25pt;height:18.75pt" o:ole="">
             <v:imagedata r:id="rId13" o:title=""/>
           </v:shape>
-          <o:OLEObject Type="Embed" ProgID="Equation.3" ShapeID="_x0000_i1028" DrawAspect="Content" ObjectID="_1427131313" r:id="rId14"/>
+          <o:OLEObject Type="Embed" ProgID="Equation.3" ShapeID="_x0000_i1029" DrawAspect="Content" ObjectID="_1427448106" r:id="rId14"/>
         </w:object>
       </w:r>
     </w:p>
@@ -8861,10 +11472,10 @@
           <w:lang w:eastAsia="ru-RU"/>
         </w:rPr>
         <w:object w:dxaOrig="1440" w:dyaOrig="360">
-          <v:shape id="_x0000_i1029" type="#_x0000_t75" style="width:1in;height:18pt" o:ole="">
+          <v:shape id="_x0000_i1030" type="#_x0000_t75" style="width:1in;height:18pt" o:ole="">
             <v:imagedata r:id="rId15" o:title=""/>
           </v:shape>
-          <o:OLEObject Type="Embed" ProgID="Equation.3" ShapeID="_x0000_i1029" DrawAspect="Content" ObjectID="_1427131314" r:id="rId16"/>
+          <o:OLEObject Type="Embed" ProgID="Equation.3" ShapeID="_x0000_i1030" DrawAspect="Content" ObjectID="_1427448107" r:id="rId16"/>
         </w:object>
       </w:r>
       <w:r>
@@ -8928,10 +11539,10 @@
           <w:lang w:eastAsia="ru-RU"/>
         </w:rPr>
         <w:object w:dxaOrig="4959" w:dyaOrig="380">
-          <v:shape id="_x0000_i1030" type="#_x0000_t75" style="width:248.25pt;height:18.75pt" o:ole="">
+          <v:shape id="_x0000_i1031" type="#_x0000_t75" style="width:248.25pt;height:18.75pt" o:ole="">
             <v:imagedata r:id="rId17" o:title=""/>
           </v:shape>
-          <o:OLEObject Type="Embed" ProgID="Equation.3" ShapeID="_x0000_i1030" DrawAspect="Content" ObjectID="_1427131315" r:id="rId18"/>
+          <o:OLEObject Type="Embed" ProgID="Equation.3" ShapeID="_x0000_i1031" DrawAspect="Content" ObjectID="_1427448108" r:id="rId18"/>
         </w:object>
       </w:r>
     </w:p>
@@ -9059,6 +11670,7 @@
           <w:szCs w:val="28"/>
           <w:lang w:val="ru-RU" w:eastAsia="ru-RU"/>
         </w:rPr>
+        <w:lastRenderedPageBreak/>
         <w:t xml:space="preserve">Прямолинейное восстановление коэффициентов многочлена через решение системы уравнений заменяется на вычисление </w:t>
       </w:r>
       <w:hyperlink r:id="rId19" w:tooltip="Интерполяционный многочлен Лагранжа" w:history="1">
@@ -9102,10 +11714,10 @@
           <w:lang w:eastAsia="ru-RU"/>
         </w:rPr>
         <w:object w:dxaOrig="2400" w:dyaOrig="540">
-          <v:shape id="_x0000_i1031" type="#_x0000_t75" style="width:120pt;height:27pt" o:ole="">
+          <v:shape id="_x0000_i1032" type="#_x0000_t75" style="width:120pt;height:27pt" o:ole="">
             <v:imagedata r:id="rId20" o:title=""/>
           </v:shape>
-          <o:OLEObject Type="Embed" ProgID="Equation.3" ShapeID="_x0000_i1031" DrawAspect="Content" ObjectID="_1427131316" r:id="rId21"/>
+          <o:OLEObject Type="Embed" ProgID="Equation.3" ShapeID="_x0000_i1032" DrawAspect="Content" ObjectID="_1427448109" r:id="rId21"/>
         </w:object>
       </w:r>
     </w:p>
@@ -9129,10 +11741,10 @@
           <w:lang w:eastAsia="ru-RU"/>
         </w:rPr>
         <w:object w:dxaOrig="2439" w:dyaOrig="740">
-          <v:shape id="_x0000_i1032" type="#_x0000_t75" style="width:122.25pt;height:36.75pt" o:ole="">
+          <v:shape id="_x0000_i1033" type="#_x0000_t75" style="width:122.25pt;height:36.75pt" o:ole="">
             <v:imagedata r:id="rId22" o:title=""/>
           </v:shape>
-          <o:OLEObject Type="Embed" ProgID="Equation.3" ShapeID="_x0000_i1032" DrawAspect="Content" ObjectID="_1427131317" r:id="rId23"/>
+          <o:OLEObject Type="Embed" ProgID="Equation.3" ShapeID="_x0000_i1033" DrawAspect="Content" ObjectID="_1427448110" r:id="rId23"/>
         </w:object>
       </w:r>
     </w:p>
@@ -9230,6 +11842,18 @@
     </w:p>
     <w:p>
       <w:pPr>
+        <w:jc w:val="both"/>
+        <w:rPr>
+          <w:rFonts w:ascii="Times New Roman" w:hAnsi="Times New Roman" w:cs="Times New Roman"/>
+          <w:b/>
+          <w:sz w:val="28"/>
+          <w:szCs w:val="28"/>
+          <w:lang w:val="ru-RU"/>
+        </w:rPr>
+      </w:pPr>
+    </w:p>
+    <w:p>
+      <w:pPr>
         <w:ind w:firstLine="357"/>
         <w:jc w:val="both"/>
         <w:rPr>
@@ -9240,6 +11864,35 @@
           <w:lang w:val="ru-RU"/>
         </w:rPr>
       </w:pPr>
+      <w:r>
+        <w:rPr>
+          <w:rFonts w:ascii="Times New Roman" w:hAnsi="Times New Roman" w:cs="Times New Roman"/>
+          <w:b/>
+          <w:sz w:val="28"/>
+          <w:szCs w:val="28"/>
+          <w:lang w:val="ru-RU"/>
+        </w:rPr>
+        <w:t xml:space="preserve">Применение алгоритма Шамира в </w:t>
+      </w:r>
+      <w:r>
+        <w:rPr>
+          <w:rFonts w:ascii="Times New Roman" w:hAnsi="Times New Roman" w:cs="Times New Roman"/>
+          <w:b/>
+          <w:sz w:val="28"/>
+          <w:szCs w:val="28"/>
+        </w:rPr>
+        <w:t>Cloud</w:t>
+      </w:r>
+      <w:r>
+        <w:rPr>
+          <w:rFonts w:ascii="Times New Roman" w:hAnsi="Times New Roman" w:cs="Times New Roman"/>
+          <w:b/>
+          <w:sz w:val="28"/>
+          <w:szCs w:val="28"/>
+          <w:lang w:val="ru-RU"/>
+        </w:rPr>
+        <w:t xml:space="preserve"> системах реального времени</w:t>
+      </w:r>
     </w:p>
     <w:p>
       <w:pPr>
@@ -9247,17 +11900,115 @@
         <w:jc w:val="both"/>
         <w:rPr>
           <w:rFonts w:ascii="Times New Roman" w:hAnsi="Times New Roman" w:cs="Times New Roman"/>
+          <w:sz w:val="28"/>
+          <w:szCs w:val="28"/>
+          <w:lang w:val="ru-RU"/>
+        </w:rPr>
+      </w:pPr>
+      <w:r>
+        <w:rPr>
+          <w:rFonts w:ascii="Times New Roman" w:hAnsi="Times New Roman" w:cs="Times New Roman"/>
+          <w:sz w:val="28"/>
+          <w:szCs w:val="28"/>
+          <w:lang w:val="ru-RU"/>
+        </w:rPr>
+        <w:t xml:space="preserve">Для обеспечения безопасности доставки задач до </w:t>
+      </w:r>
+      <w:r>
+        <w:rPr>
+          <w:rFonts w:ascii="Times New Roman" w:hAnsi="Times New Roman" w:cs="Times New Roman"/>
+          <w:sz w:val="28"/>
+          <w:szCs w:val="28"/>
+        </w:rPr>
+        <w:t>cloud</w:t>
+      </w:r>
+      <w:r>
+        <w:rPr>
+          <w:rFonts w:ascii="Times New Roman" w:hAnsi="Times New Roman" w:cs="Times New Roman"/>
+          <w:sz w:val="28"/>
+          <w:szCs w:val="28"/>
+          <w:lang w:val="ru-RU"/>
+        </w:rPr>
+        <w:t xml:space="preserve"> системы и доставки результатов клиенту целесообразно использовать алгоритм разделения секрета Шамира.</w:t>
+      </w:r>
+    </w:p>
+    <w:p>
+      <w:pPr>
+        <w:ind w:firstLine="357"/>
+        <w:jc w:val="both"/>
+        <w:rPr>
+          <w:rFonts w:ascii="Times New Roman" w:hAnsi="Times New Roman" w:cs="Times New Roman"/>
+          <w:sz w:val="28"/>
+          <w:szCs w:val="28"/>
+          <w:lang w:val="ru-RU"/>
+        </w:rPr>
+      </w:pPr>
+      <w:r>
+        <w:rPr>
+          <w:rFonts w:ascii="Times New Roman" w:hAnsi="Times New Roman" w:cs="Times New Roman"/>
+          <w:sz w:val="28"/>
+          <w:szCs w:val="28"/>
+          <w:lang w:val="ru-RU"/>
+        </w:rPr>
+        <w:t xml:space="preserve">Для </w:t>
+      </w:r>
+      <w:r>
+        <w:rPr>
+          <w:rFonts w:ascii="Times New Roman" w:hAnsi="Times New Roman" w:cs="Times New Roman"/>
+          <w:sz w:val="28"/>
+          <w:szCs w:val="28"/>
+          <w:lang w:val="ru-RU"/>
+        </w:rPr>
+        <w:t xml:space="preserve">этого на клиенте устанавливаются программные средства для разделения задачи и задача отправляется по </w:t>
+      </w:r>
+      <w:r>
+        <w:rPr>
+          <w:rFonts w:ascii="Times New Roman" w:hAnsi="Times New Roman" w:cs="Times New Roman"/>
+          <w:sz w:val="28"/>
+          <w:szCs w:val="28"/>
+        </w:rPr>
+        <w:t>n</w:t>
+      </w:r>
+      <w:r>
+        <w:rPr>
+          <w:rFonts w:ascii="Times New Roman" w:hAnsi="Times New Roman" w:cs="Times New Roman"/>
+          <w:sz w:val="28"/>
+          <w:szCs w:val="28"/>
+          <w:lang w:val="ru-RU"/>
+        </w:rPr>
+        <w:t xml:space="preserve"> каналам связи во входную очередь </w:t>
+      </w:r>
+      <w:r>
+        <w:rPr>
+          <w:rFonts w:ascii="Times New Roman" w:hAnsi="Times New Roman" w:cs="Times New Roman"/>
+          <w:sz w:val="28"/>
+          <w:szCs w:val="28"/>
+        </w:rPr>
+        <w:t>Cloud</w:t>
+      </w:r>
+      <w:r>
+        <w:rPr>
+          <w:rFonts w:ascii="Times New Roman" w:hAnsi="Times New Roman" w:cs="Times New Roman"/>
+          <w:sz w:val="28"/>
+          <w:szCs w:val="28"/>
+          <w:lang w:val="ru-RU"/>
+        </w:rPr>
+        <w:t xml:space="preserve"> системы, где и собирается из частей.</w:t>
+      </w:r>
+    </w:p>
+    <w:p>
+      <w:pPr>
+        <w:ind w:firstLine="426"/>
+        <w:jc w:val="both"/>
+        <w:rPr>
+          <w:rFonts w:ascii="Times New Roman" w:hAnsi="Times New Roman" w:cs="Times New Roman"/>
           <w:b/>
           <w:sz w:val="28"/>
           <w:szCs w:val="28"/>
           <w:lang w:val="ru-RU"/>
         </w:rPr>
       </w:pPr>
-    </w:p>
-    <w:p>
-      <w:pPr>
-        <w:ind w:firstLine="357"/>
-        <w:jc w:val="both"/>
+      <w:r>
         <w:rPr>
           <w:rFonts w:ascii="Times New Roman" w:hAnsi="Times New Roman" w:cs="Times New Roman"/>
           <w:b/>
@@ -9265,8 +12016,55 @@
           <w:szCs w:val="28"/>
           <w:lang w:val="ru-RU"/>
         </w:rPr>
-      </w:pPr>
-      <w:r>
+        <w:t>Масштабируемость</w:t>
+      </w:r>
+    </w:p>
+    <w:p>
+      <w:pPr>
+        <w:ind w:firstLine="426"/>
+        <w:jc w:val="both"/>
+        <w:rPr>
+          <w:rFonts w:ascii="Times New Roman" w:hAnsi="Times New Roman" w:cs="Times New Roman"/>
+          <w:sz w:val="28"/>
+          <w:szCs w:val="28"/>
+          <w:lang w:val="ru-RU"/>
+        </w:rPr>
+      </w:pPr>
+      <w:r>
+        <w:rPr>
+          <w:rFonts w:ascii="Times New Roman" w:hAnsi="Times New Roman" w:cs="Times New Roman"/>
+          <w:sz w:val="28"/>
+          <w:szCs w:val="28"/>
+          <w:lang w:val="ru-RU"/>
+        </w:rPr>
+        <w:t>Масштабируемость имеет решающее значение для успеха многих организаций, которые в настоящее время ведут бизнес в Интернете.</w:t>
+      </w:r>
+    </w:p>
+    <w:p>
+      <w:pPr>
+        <w:ind w:firstLine="426"/>
+        <w:jc w:val="both"/>
+        <w:rPr>
+          <w:rFonts w:ascii="Times New Roman" w:hAnsi="Times New Roman" w:cs="Times New Roman"/>
+          <w:sz w:val="28"/>
+          <w:szCs w:val="28"/>
+          <w:lang w:val="ru-RU"/>
+        </w:rPr>
+      </w:pPr>
+      <w:r>
+        <w:rPr>
+          <w:rFonts w:ascii="Times New Roman" w:hAnsi="Times New Roman" w:cs="Times New Roman"/>
+          <w:sz w:val="28"/>
+          <w:szCs w:val="28"/>
+          <w:lang w:val="ru-RU"/>
+        </w:rPr>
+        <w:t>При возрастании нагрузки на сервисы данного предприятия, появляется необходимость выделения больших ресурсов, которые смогут обслуживать заявки пользователей. Как правило, под понятием “ресурсы”  можно подразумевать серверы, процессоры, устройства хранения данных, пропускную способность сети.</w:t>
+      </w:r>
+    </w:p>
+    <w:p>
+      <w:pPr>
+        <w:ind w:firstLine="426"/>
+        <w:jc w:val="both"/>
         <w:rPr>
           <w:rFonts w:ascii="Times New Roman" w:hAnsi="Times New Roman" w:cs="Times New Roman"/>
           <w:b/>
@@ -9274,129 +12072,2155 @@
           <w:szCs w:val="28"/>
           <w:lang w:val="ru-RU"/>
         </w:rPr>
+      </w:pPr>
+      <w:r>
+        <w:rPr>
+          <w:rFonts w:ascii="Times New Roman" w:hAnsi="Times New Roman" w:cs="Times New Roman"/>
+          <w:b/>
+          <w:sz w:val="28"/>
+          <w:szCs w:val="28"/>
+          <w:lang w:val="ru-RU"/>
+        </w:rPr>
+        <w:t>Показатели масштабируемости</w:t>
+      </w:r>
+    </w:p>
+    <w:p>
+      <w:pPr>
+        <w:ind w:firstLine="426"/>
+        <w:jc w:val="both"/>
+        <w:rPr>
+          <w:rFonts w:ascii="Times New Roman" w:hAnsi="Times New Roman" w:cs="Times New Roman"/>
+          <w:sz w:val="28"/>
+          <w:szCs w:val="28"/>
+          <w:lang w:val="ru-RU"/>
+        </w:rPr>
+      </w:pPr>
+      <w:r>
+        <w:rPr>
+          <w:rFonts w:ascii="Times New Roman" w:hAnsi="Times New Roman" w:cs="Times New Roman"/>
+          <w:sz w:val="28"/>
+          <w:szCs w:val="28"/>
+          <w:lang w:val="ru-RU"/>
+        </w:rPr>
+        <w:t>Несмотря на то, что различные сервисы и веб-приложения могут работать по-разному, можно выделить несколько общих точек масштабирования, в которых ресурсы становятся ограниченными. Например, очень маловероятно, что веб-приложение может расти и справляться с возрастающей нагрузкой на одном сервере. В какой-то момент времени, необходимо добавить дополнительные серверы для удовлетворения растущих потребностей в целях сохранения качества обслуживания. Тоже правило справедливо и для устройств хранения данных, сети и других точек масштабирования.</w:t>
+      </w:r>
+    </w:p>
+    <w:p>
+      <w:pPr>
+        <w:ind w:firstLine="426"/>
+        <w:jc w:val="both"/>
+        <w:rPr>
+          <w:lang w:val="ru-RU"/>
+        </w:rPr>
+      </w:pPr>
+      <w:r>
+        <w:rPr>
+          <w:rFonts w:ascii="Times New Roman" w:hAnsi="Times New Roman" w:cs="Times New Roman"/>
+          <w:sz w:val="28"/>
+          <w:szCs w:val="28"/>
+          <w:lang w:val="ru-RU"/>
+        </w:rPr>
+        <w:t>Важно понять, как веб-приложение потребляет ресурсы, как оно ведет себя при высокой нагрузке, и что происходит в потенциальных точках масштабирования всей системы в целях поддержания желаемой производительности. Для этого</w:t>
+      </w:r>
+      <w:r>
+        <w:rPr>
+          <w:rFonts w:ascii="Times New Roman" w:hAnsi="Times New Roman" w:cs="Times New Roman"/>
+          <w:sz w:val="28"/>
+          <w:szCs w:val="28"/>
+        </w:rPr>
+        <w:t xml:space="preserve"> </w:t>
+      </w:r>
+      <w:r>
+        <w:rPr>
+          <w:rFonts w:ascii="Times New Roman" w:hAnsi="Times New Roman" w:cs="Times New Roman"/>
+          <w:sz w:val="28"/>
+          <w:szCs w:val="28"/>
+          <w:lang w:val="ru-RU"/>
+        </w:rPr>
+        <w:t>можно</w:t>
+      </w:r>
+      <w:r>
+        <w:rPr>
+          <w:rFonts w:ascii="Times New Roman" w:hAnsi="Times New Roman" w:cs="Times New Roman"/>
+          <w:sz w:val="28"/>
+          <w:szCs w:val="28"/>
+        </w:rPr>
+        <w:t xml:space="preserve"> </w:t>
+      </w:r>
+      <w:r>
+        <w:rPr>
+          <w:rFonts w:ascii="Times New Roman" w:hAnsi="Times New Roman" w:cs="Times New Roman"/>
+          <w:sz w:val="28"/>
+          <w:szCs w:val="28"/>
+          <w:lang w:val="ru-RU"/>
+        </w:rPr>
+        <w:t>выделить</w:t>
+      </w:r>
+      <w:r>
+        <w:rPr>
+          <w:rFonts w:ascii="Times New Roman" w:hAnsi="Times New Roman" w:cs="Times New Roman"/>
+          <w:sz w:val="28"/>
+          <w:szCs w:val="28"/>
+        </w:rPr>
+        <w:t xml:space="preserve"> </w:t>
+      </w:r>
+      <w:r>
+        <w:rPr>
+          <w:rFonts w:ascii="Times New Roman" w:hAnsi="Times New Roman" w:cs="Times New Roman"/>
+          <w:sz w:val="28"/>
+          <w:szCs w:val="28"/>
+          <w:lang w:val="ru-RU"/>
+        </w:rPr>
+        <w:t>некоторые</w:t>
+      </w:r>
+      <w:r>
+        <w:rPr>
+          <w:rFonts w:ascii="Times New Roman" w:hAnsi="Times New Roman" w:cs="Times New Roman"/>
+          <w:sz w:val="28"/>
+          <w:szCs w:val="28"/>
+        </w:rPr>
+        <w:t xml:space="preserve"> </w:t>
+      </w:r>
+      <w:r>
+        <w:rPr>
+          <w:rFonts w:ascii="Times New Roman" w:hAnsi="Times New Roman" w:cs="Times New Roman"/>
+          <w:sz w:val="28"/>
+          <w:szCs w:val="28"/>
+          <w:lang w:val="ru-RU"/>
+        </w:rPr>
+        <w:t>типичные</w:t>
+      </w:r>
+      <w:r>
+        <w:rPr>
+          <w:rFonts w:ascii="Times New Roman" w:hAnsi="Times New Roman" w:cs="Times New Roman"/>
+          <w:sz w:val="28"/>
+          <w:szCs w:val="28"/>
+        </w:rPr>
+        <w:t xml:space="preserve"> </w:t>
+      </w:r>
+      <w:r>
+        <w:rPr>
+          <w:rFonts w:ascii="Times New Roman" w:hAnsi="Times New Roman" w:cs="Times New Roman"/>
+          <w:sz w:val="28"/>
+          <w:szCs w:val="28"/>
+          <w:lang w:val="ru-RU"/>
+        </w:rPr>
+        <w:t>показатели</w:t>
+      </w:r>
+      <w:r>
+        <w:rPr>
+          <w:rFonts w:ascii="Times New Roman" w:hAnsi="Times New Roman" w:cs="Times New Roman"/>
+          <w:sz w:val="28"/>
+          <w:szCs w:val="28"/>
+        </w:rPr>
+        <w:t xml:space="preserve"> </w:t>
+      </w:r>
+      <w:r>
+        <w:rPr>
+          <w:rFonts w:ascii="Times New Roman" w:hAnsi="Times New Roman" w:cs="Times New Roman"/>
+          <w:sz w:val="28"/>
+          <w:szCs w:val="28"/>
+          <w:lang w:val="ru-RU"/>
+        </w:rPr>
+        <w:t>масштабирования:</w:t>
+      </w:r>
+    </w:p>
+    <w:p>
+      <w:pPr>
+        <w:pStyle w:val="a5"/>
+        <w:numPr>
+          <w:ilvl w:val="0"/>
+          <w:numId w:val="5"/>
+        </w:numPr>
+        <w:ind w:left="567" w:hanging="65"/>
+        <w:jc w:val="both"/>
+      </w:pPr>
+      <w:r>
+        <w:rPr>
+          <w:rFonts w:ascii="Times New Roman" w:hAnsi="Times New Roman" w:cs="Times New Roman"/>
+          <w:sz w:val="28"/>
+          <w:szCs w:val="28"/>
+        </w:rPr>
+        <w:t>Количество одновременно работающих пользователей</w:t>
+      </w:r>
+    </w:p>
+    <w:p>
+      <w:pPr>
+        <w:pStyle w:val="a5"/>
+        <w:numPr>
+          <w:ilvl w:val="0"/>
+          <w:numId w:val="5"/>
+        </w:numPr>
+        <w:ind w:left="567" w:hanging="65"/>
+        <w:jc w:val="both"/>
+        <w:rPr>
+          <w:rFonts w:ascii="Times New Roman" w:hAnsi="Times New Roman" w:cs="Times New Roman"/>
+          <w:sz w:val="28"/>
+          <w:szCs w:val="28"/>
+        </w:rPr>
+      </w:pPr>
+      <w:r>
+        <w:rPr>
+          <w:rFonts w:ascii="Times New Roman" w:hAnsi="Times New Roman" w:cs="Times New Roman"/>
+          <w:sz w:val="28"/>
+          <w:szCs w:val="28"/>
+        </w:rPr>
         <w:lastRenderedPageBreak/>
-        <w:t xml:space="preserve">Применение алгоритма Шамира в </w:t>
-      </w:r>
-      <w:r>
+        <w:t>Количество активных соединений</w:t>
+      </w:r>
+    </w:p>
+    <w:p>
+      <w:pPr>
+        <w:pStyle w:val="a5"/>
+        <w:numPr>
+          <w:ilvl w:val="0"/>
+          <w:numId w:val="5"/>
+        </w:numPr>
+        <w:ind w:left="567" w:hanging="65"/>
+        <w:jc w:val="both"/>
+        <w:rPr>
+          <w:rFonts w:ascii="Times New Roman" w:hAnsi="Times New Roman" w:cs="Times New Roman"/>
+          <w:sz w:val="28"/>
+          <w:szCs w:val="28"/>
+        </w:rPr>
+      </w:pPr>
+      <w:r>
+        <w:rPr>
+          <w:rFonts w:ascii="Times New Roman" w:hAnsi="Times New Roman" w:cs="Times New Roman"/>
+          <w:sz w:val="28"/>
+          <w:szCs w:val="28"/>
+        </w:rPr>
+        <w:t>Количество запросов в секунду</w:t>
+      </w:r>
+    </w:p>
+    <w:p>
+      <w:pPr>
+        <w:pStyle w:val="a5"/>
+        <w:numPr>
+          <w:ilvl w:val="0"/>
+          <w:numId w:val="5"/>
+        </w:numPr>
+        <w:ind w:left="567" w:hanging="65"/>
+        <w:jc w:val="both"/>
+        <w:rPr>
+          <w:rFonts w:ascii="Times New Roman" w:hAnsi="Times New Roman" w:cs="Times New Roman"/>
+          <w:sz w:val="28"/>
+          <w:szCs w:val="28"/>
+          <w:lang w:val="ru-RU"/>
+        </w:rPr>
+      </w:pPr>
+      <w:r>
+        <w:rPr>
+          <w:rFonts w:ascii="Times New Roman" w:hAnsi="Times New Roman" w:cs="Times New Roman"/>
+          <w:sz w:val="28"/>
+          <w:szCs w:val="28"/>
+          <w:lang w:val="ru-RU"/>
+        </w:rPr>
+        <w:t>Среднее время отклика на запрос</w:t>
+      </w:r>
+    </w:p>
+    <w:p>
+      <w:pPr>
+        <w:jc w:val="both"/>
+        <w:rPr>
+          <w:rFonts w:ascii="Times New Roman" w:hAnsi="Times New Roman" w:cs="Times New Roman"/>
+          <w:sz w:val="28"/>
+          <w:szCs w:val="28"/>
+          <w:lang w:val="ru-RU"/>
+        </w:rPr>
+      </w:pPr>
+      <w:r>
+        <w:rPr>
+          <w:rFonts w:ascii="Times New Roman" w:hAnsi="Times New Roman" w:cs="Times New Roman"/>
+          <w:sz w:val="28"/>
+          <w:szCs w:val="28"/>
+          <w:lang w:val="ru-RU"/>
+        </w:rPr>
+        <w:t>После обработки показателей и на основе статистических данных, собранных за определенный период времени, принимается решение об увеличении или уменьшении количества активных сущностей данного приложения.</w:t>
+      </w:r>
+    </w:p>
+    <w:p>
+      <w:pPr>
+        <w:ind w:firstLine="426"/>
+        <w:jc w:val="both"/>
         <w:rPr>
           <w:rFonts w:ascii="Times New Roman" w:hAnsi="Times New Roman" w:cs="Times New Roman"/>
           <w:b/>
           <w:sz w:val="28"/>
           <w:szCs w:val="28"/>
+          <w:lang w:val="ru-RU"/>
+        </w:rPr>
+      </w:pPr>
+      <w:r>
+        <w:rPr>
+          <w:rFonts w:ascii="Times New Roman" w:hAnsi="Times New Roman" w:cs="Times New Roman"/>
+          <w:b/>
+          <w:sz w:val="28"/>
+          <w:szCs w:val="28"/>
+          <w:lang w:val="ru-RU"/>
+        </w:rPr>
+        <w:t xml:space="preserve">Масштабируемость </w:t>
+      </w:r>
+      <w:r>
+        <w:rPr>
+          <w:rFonts w:ascii="Times New Roman" w:hAnsi="Times New Roman" w:cs="Times New Roman"/>
+          <w:b/>
+          <w:sz w:val="28"/>
+          <w:szCs w:val="28"/>
+        </w:rPr>
+        <w:t>Real</w:t>
+      </w:r>
+      <w:r>
+        <w:rPr>
+          <w:rFonts w:ascii="Times New Roman" w:hAnsi="Times New Roman" w:cs="Times New Roman"/>
+          <w:b/>
+          <w:sz w:val="28"/>
+          <w:szCs w:val="28"/>
+          <w:lang w:val="ru-RU"/>
+        </w:rPr>
+        <w:t xml:space="preserve"> </w:t>
+      </w:r>
+      <w:r>
+        <w:rPr>
+          <w:rFonts w:ascii="Times New Roman" w:hAnsi="Times New Roman" w:cs="Times New Roman"/>
+          <w:b/>
+          <w:sz w:val="28"/>
+          <w:szCs w:val="28"/>
+        </w:rPr>
+        <w:t>Time</w:t>
+      </w:r>
+      <w:r>
+        <w:rPr>
+          <w:rFonts w:ascii="Times New Roman" w:hAnsi="Times New Roman" w:cs="Times New Roman"/>
+          <w:b/>
+          <w:sz w:val="28"/>
+          <w:szCs w:val="28"/>
+          <w:lang w:val="ru-RU"/>
+        </w:rPr>
+        <w:t xml:space="preserve"> систем</w:t>
+      </w:r>
+    </w:p>
+    <w:p>
+      <w:pPr>
+        <w:ind w:firstLine="426"/>
+        <w:jc w:val="both"/>
+        <w:rPr>
+          <w:rFonts w:ascii="Times New Roman" w:hAnsi="Times New Roman" w:cs="Times New Roman"/>
+          <w:sz w:val="28"/>
+          <w:szCs w:val="28"/>
+          <w:lang w:val="ru-RU"/>
+        </w:rPr>
+      </w:pPr>
+      <w:r>
+        <w:rPr>
+          <w:rFonts w:ascii="Times New Roman" w:hAnsi="Times New Roman" w:cs="Times New Roman"/>
+          <w:sz w:val="28"/>
+          <w:szCs w:val="28"/>
+          <w:lang w:val="ru-RU"/>
+        </w:rPr>
+        <w:t xml:space="preserve">При работе с </w:t>
+      </w:r>
+      <w:r>
+        <w:rPr>
+          <w:rFonts w:ascii="Times New Roman" w:hAnsi="Times New Roman" w:cs="Times New Roman"/>
+          <w:sz w:val="28"/>
+          <w:szCs w:val="28"/>
+        </w:rPr>
+        <w:t>Real</w:t>
+      </w:r>
+      <w:r>
+        <w:rPr>
+          <w:rFonts w:ascii="Times New Roman" w:hAnsi="Times New Roman" w:cs="Times New Roman"/>
+          <w:sz w:val="28"/>
+          <w:szCs w:val="28"/>
+          <w:lang w:val="ru-RU"/>
+        </w:rPr>
+        <w:t>-</w:t>
+      </w:r>
+      <w:r>
+        <w:rPr>
+          <w:rFonts w:ascii="Times New Roman" w:hAnsi="Times New Roman" w:cs="Times New Roman"/>
+          <w:sz w:val="28"/>
+          <w:szCs w:val="28"/>
+        </w:rPr>
+        <w:t>Time</w:t>
+      </w:r>
+      <w:r>
+        <w:rPr>
+          <w:rFonts w:ascii="Times New Roman" w:hAnsi="Times New Roman" w:cs="Times New Roman"/>
+          <w:sz w:val="28"/>
+          <w:szCs w:val="28"/>
+          <w:lang w:val="ru-RU"/>
+        </w:rPr>
+        <w:t xml:space="preserve"> системами, должен учитываться тот факт, что любой момент времени данная система должна быть доступна без простоев и должна обеспечить мгновенное время реагирования, независимо от количества одновременно работающих пользователей.</w:t>
+      </w:r>
+    </w:p>
+    <w:p>
+      <w:pPr>
+        <w:ind w:firstLine="426"/>
+        <w:jc w:val="both"/>
+        <w:rPr>
+          <w:rFonts w:ascii="Times New Roman" w:hAnsi="Times New Roman" w:cs="Times New Roman"/>
+          <w:sz w:val="28"/>
+          <w:szCs w:val="28"/>
+          <w:lang w:val="ru-RU"/>
+        </w:rPr>
+      </w:pPr>
+      <w:r>
+        <w:rPr>
+          <w:rFonts w:ascii="Times New Roman" w:hAnsi="Times New Roman" w:cs="Times New Roman"/>
+          <w:sz w:val="28"/>
+          <w:szCs w:val="28"/>
+          <w:lang w:val="ru-RU"/>
+        </w:rPr>
+        <w:t xml:space="preserve">Основная проблема с такими системами заключается в отсутствии способности планирования количества пользователей, которые будут обращаться к сервису. Решение состоит в том, чтобы динамически масштабировать приложение и позволить количеству серверов и прочих компонентов расти (или уменьшаться) по требованию. Масштабируемая облачная архитектура, которая эффективно решает данный сценарий, </w:t>
+      </w:r>
+      <w:r>
+        <w:rPr>
+          <w:rFonts w:ascii="Times New Roman" w:hAnsi="Times New Roman" w:cs="Times New Roman"/>
+          <w:sz w:val="28"/>
+          <w:szCs w:val="28"/>
+          <w:lang w:val="ru-RU"/>
+        </w:rPr>
+        <w:t>показанана  рис.</w:t>
+      </w:r>
+      <w:r>
+        <w:rPr>
+          <w:rFonts w:ascii="Times New Roman" w:hAnsi="Times New Roman" w:cs="Times New Roman"/>
+          <w:sz w:val="28"/>
+          <w:szCs w:val="28"/>
+          <w:lang w:val="ru-RU"/>
+        </w:rPr>
+        <w:t>4</w:t>
+      </w:r>
+      <w:r>
+        <w:rPr>
+          <w:rFonts w:ascii="Times New Roman" w:hAnsi="Times New Roman" w:cs="Times New Roman"/>
+          <w:sz w:val="28"/>
+          <w:szCs w:val="28"/>
+          <w:lang w:val="ru-RU"/>
+        </w:rPr>
+        <w:t>.</w:t>
+      </w:r>
+      <w:r>
+        <w:rPr>
+          <w:rFonts w:ascii="Times New Roman" w:hAnsi="Times New Roman" w:cs="Times New Roman"/>
+          <w:sz w:val="28"/>
+          <w:szCs w:val="28"/>
+          <w:lang w:val="ru-RU"/>
+        </w:rPr>
+        <w:t xml:space="preserve"> Данная архитектура включает в себя интерфейсный балансировщик нагрузки, некоторое количество приложений на виртуальных машинах, подсистему резервирования и модуль мониторинга нагрузки с динамическим алгоритмом масштабирования.</w:t>
+      </w:r>
+    </w:p>
+    <w:p>
+      <w:pPr>
+        <w:ind w:firstLine="426"/>
+        <w:jc w:val="both"/>
+        <w:rPr>
+          <w:rFonts w:ascii="Times New Roman" w:hAnsi="Times New Roman" w:cs="Times New Roman"/>
+          <w:sz w:val="28"/>
+          <w:szCs w:val="28"/>
+        </w:rPr>
+      </w:pPr>
+      <w:r>
+        <w:rPr>
+          <w:rFonts w:ascii="Times New Roman" w:hAnsi="Times New Roman" w:cs="Times New Roman"/>
+          <w:sz w:val="28"/>
+          <w:szCs w:val="28"/>
+        </w:rPr>
+      </w:r>
+      <w:r>
+        <w:rPr>
+          <w:rFonts w:ascii="Times New Roman" w:hAnsi="Times New Roman" w:cs="Times New Roman"/>
+          <w:sz w:val="28"/>
+          <w:szCs w:val="28"/>
+        </w:rPr>
+        <w:pict>
+          <v:group id="_x0000_s1333" editas="canvas" style="width:386.35pt;height:220.2pt;mso-position-horizontal-relative:char;mso-position-vertical-relative:line" coordorigin="2226,4982" coordsize="7727,4404">
+            <o:lock v:ext="edit" aspectratio="t"/>
+            <v:shape id="_x0000_s1334" type="#_x0000_t75" style="position:absolute;left:2226;top:4982;width:7727;height:4404" o:preferrelative="f">
+              <v:fill o:detectmouseclick="t"/>
+              <v:path o:extrusionok="t" o:connecttype="none"/>
+            </v:shape>
+            <v:group id="_x0000_s1335" style="position:absolute;left:2316;top:5080;width:7545;height:4182" coordorigin="2316,5080" coordsize="7545,4182">
+              <v:roundrect id="_x0000_s1336" style="position:absolute;left:6959;top:5299;width:2588;height:3514" arcsize="10923f" strokecolor="black [3213]"/>
+              <v:rect id="_x0000_s1337" style="position:absolute;left:3462;top:5541;width:2108;height:783">
+                <v:textbox style="mso-next-textbox:#_x0000_s1337">
+                  <w:txbxContent>
+                    <w:p>
+                      <w:pPr>
+                        <w:jc w:val="center"/>
+                        <w:rPr>
+                          <w:rFonts w:ascii="Times New Roman" w:hAnsi="Times New Roman" w:cs="Times New Roman"/>
+                          <w:lang w:val="ru-RU"/>
+                        </w:rPr>
+                      </w:pPr>
+                      <w:r>
+                        <w:rPr>
+                          <w:rFonts w:ascii="Times New Roman" w:hAnsi="Times New Roman" w:cs="Times New Roman"/>
+                          <w:lang w:val="ru-RU"/>
+                        </w:rPr>
+                        <w:t>Балансировщик нагрузки</w:t>
+                      </w:r>
+                    </w:p>
+                  </w:txbxContent>
+                </v:textbox>
+              </v:rect>
+              <v:rect id="_x0000_s1338" style="position:absolute;left:2389;top:6841;width:1620;height:783">
+                <v:textbox style="mso-next-textbox:#_x0000_s1338">
+                  <w:txbxContent>
+                    <w:p>
+                      <w:pPr>
+                        <w:jc w:val="center"/>
+                        <w:rPr>
+                          <w:rFonts w:ascii="Times New Roman" w:hAnsi="Times New Roman" w:cs="Times New Roman"/>
+                          <w:lang w:val="ru-RU"/>
+                        </w:rPr>
+                      </w:pPr>
+                      <w:r>
+                        <w:rPr>
+                          <w:rFonts w:ascii="Times New Roman" w:hAnsi="Times New Roman" w:cs="Times New Roman"/>
+                          <w:lang w:val="ru-RU"/>
+                        </w:rPr>
+                        <w:t>Виртуальная машина 1</w:t>
+                      </w:r>
+                    </w:p>
+                  </w:txbxContent>
+                </v:textbox>
+              </v:rect>
+              <v:rect id="_x0000_s1339" style="position:absolute;left:4873;top:6841;width:1699;height:783">
+                <v:textbox style="mso-next-textbox:#_x0000_s1339">
+                  <w:txbxContent>
+                    <w:p>
+                      <w:pPr>
+                        <w:jc w:val="center"/>
+                        <w:rPr>
+                          <w:rFonts w:ascii="Times New Roman" w:hAnsi="Times New Roman" w:cs="Times New Roman"/>
+                        </w:rPr>
+                      </w:pPr>
+                      <w:r>
+                        <w:rPr>
+                          <w:rFonts w:ascii="Times New Roman" w:hAnsi="Times New Roman" w:cs="Times New Roman"/>
+                          <w:lang w:val="ru-RU"/>
+                        </w:rPr>
+                        <w:t xml:space="preserve">Виртуальная машина </w:t>
+                      </w:r>
+                      <w:r>
+                        <w:rPr>
+                          <w:rFonts w:ascii="Times New Roman" w:hAnsi="Times New Roman" w:cs="Times New Roman"/>
+                        </w:rPr>
+                        <w:t>N</w:t>
+                      </w:r>
+                    </w:p>
+                  </w:txbxContent>
+                </v:textbox>
+              </v:rect>
+              <v:rect id="_x0000_s1340" style="position:absolute;left:4084;top:7011;width:789;height:350" stroked="f">
+                <v:textbox style="mso-next-textbox:#_x0000_s1340">
+                  <w:txbxContent>
+                    <w:p>
+                      <w:pPr>
+                        <w:jc w:val="center"/>
+                        <w:rPr>
+                          <w:rFonts w:ascii="Times New Roman" w:hAnsi="Times New Roman" w:cs="Times New Roman"/>
+                        </w:rPr>
+                      </w:pPr>
+                      <w:r>
+                        <w:rPr>
+                          <w:rFonts w:ascii="Times New Roman" w:hAnsi="Times New Roman" w:cs="Times New Roman"/>
+                        </w:rPr>
+                        <w:t>***</w:t>
+                      </w:r>
+                    </w:p>
+                  </w:txbxContent>
+                </v:textbox>
+              </v:rect>
+              <v:rect id="_x0000_s1341" style="position:absolute;left:7153;top:5541;width:2235;height:783" stroked="f">
+                <v:textbox style="mso-next-textbox:#_x0000_s1341">
+                  <w:txbxContent>
+                    <w:p>
+                      <w:pPr>
+                        <w:jc w:val="center"/>
+                        <w:rPr>
+                          <w:rFonts w:ascii="Times New Roman" w:hAnsi="Times New Roman" w:cs="Times New Roman"/>
+                          <w:lang w:val="ru-RU"/>
+                        </w:rPr>
+                      </w:pPr>
+                      <w:r>
+                        <w:rPr>
+                          <w:rFonts w:ascii="Times New Roman" w:hAnsi="Times New Roman" w:cs="Times New Roman"/>
+                          <w:lang w:val="ru-RU"/>
+                        </w:rPr>
+                        <w:t>Алгоритм масштабирования</w:t>
+                      </w:r>
+                    </w:p>
+                  </w:txbxContent>
+                </v:textbox>
+              </v:rect>
+              <v:rect id="_x0000_s1342" style="position:absolute;left:7153;top:6841;width:2235;height:783">
+                <v:textbox style="mso-next-textbox:#_x0000_s1342">
+                  <w:txbxContent>
+                    <w:p>
+                      <w:pPr>
+                        <w:jc w:val="center"/>
+                        <w:rPr>
+                          <w:rFonts w:ascii="Times New Roman" w:hAnsi="Times New Roman" w:cs="Times New Roman"/>
+                          <w:lang w:val="ru-RU"/>
+                        </w:rPr>
+                      </w:pPr>
+                      <w:r>
+                        <w:rPr>
+                          <w:rFonts w:ascii="Times New Roman" w:hAnsi="Times New Roman" w:cs="Times New Roman"/>
+                          <w:lang w:val="ru-RU"/>
+                        </w:rPr>
+                        <w:t>Модуль мониторинга</w:t>
+                      </w:r>
+                    </w:p>
+                  </w:txbxContent>
+                </v:textbox>
+              </v:rect>
+              <v:rect id="_x0000_s1343" style="position:absolute;left:7153;top:7834;width:2235;height:783">
+                <v:textbox style="mso-next-textbox:#_x0000_s1343">
+                  <w:txbxContent>
+                    <w:p>
+                      <w:pPr>
+                        <w:jc w:val="center"/>
+                        <w:rPr>
+                          <w:rFonts w:ascii="Times New Roman" w:hAnsi="Times New Roman" w:cs="Times New Roman"/>
+                          <w:lang w:val="ru-RU"/>
+                        </w:rPr>
+                      </w:pPr>
+                      <w:r>
+                        <w:rPr>
+                          <w:rFonts w:ascii="Times New Roman" w:hAnsi="Times New Roman" w:cs="Times New Roman"/>
+                          <w:lang w:val="ru-RU"/>
+                        </w:rPr>
+                        <w:t>Модуль прогнозирования</w:t>
+                      </w:r>
+                    </w:p>
+                  </w:txbxContent>
+                </v:textbox>
+              </v:rect>
+              <v:shape id="_x0000_s1344" type="#_x0000_t32" style="position:absolute;left:3199;top:6324;width:1317;height:517;flip:x" o:connectortype="straight">
+                <v:stroke endarrow="block"/>
+              </v:shape>
+              <v:shape id="_x0000_s1345" type="#_x0000_t32" style="position:absolute;left:4516;top:6324;width:1207;height:517" o:connectortype="straight">
+                <v:stroke endarrow="block"/>
+              </v:shape>
+              <v:shape id="_x0000_s1346" type="#_x0000_t32" style="position:absolute;left:5570;top:5933;width:1583;height:1" o:connectortype="straight">
+                <v:stroke startarrow="block" endarrow="block"/>
+              </v:shape>
+              <v:roundrect id="_x0000_s1347" style="position:absolute;left:2316;top:5080;width:7545;height:4182" arcsize="10923f" filled="f"/>
+              <v:rect id="_x0000_s1348" style="position:absolute;left:2851;top:8237;width:4020;height:783" stroked="f">
+                <v:textbox style="mso-next-textbox:#_x0000_s1348">
+                  <w:txbxContent>
+                    <w:p>
+                      <w:pPr>
+                        <w:jc w:val="center"/>
+                        <w:rPr>
+                          <w:rFonts w:ascii="Times New Roman" w:hAnsi="Times New Roman" w:cs="Times New Roman"/>
+                          <w:b/>
+                          <w:sz w:val="48"/>
+                          <w:szCs w:val="48"/>
+                          <w:lang w:val="ru-RU"/>
+                        </w:rPr>
+                      </w:pPr>
+                      <w:r>
+                        <w:rPr>
+                          <w:rFonts w:ascii="Times New Roman" w:hAnsi="Times New Roman" w:cs="Times New Roman"/>
+                          <w:b/>
+                          <w:sz w:val="48"/>
+                          <w:szCs w:val="48"/>
+                        </w:rPr>
+                        <w:t xml:space="preserve">Cloud </w:t>
+                      </w:r>
+                      <w:r>
+                        <w:rPr>
+                          <w:rFonts w:ascii="Times New Roman" w:hAnsi="Times New Roman" w:cs="Times New Roman"/>
+                          <w:b/>
+                          <w:sz w:val="48"/>
+                          <w:szCs w:val="48"/>
+                          <w:lang w:val="ru-RU"/>
+                        </w:rPr>
+                        <w:t>система</w:t>
+                      </w:r>
+                    </w:p>
+                  </w:txbxContent>
+                </v:textbox>
+              </v:rect>
+            </v:group>
+            <w10:wrap type="none"/>
+            <w10:anchorlock/>
+          </v:group>
+        </w:pict>
+      </w:r>
+    </w:p>
+    <w:p>
+      <w:pPr>
+        <w:jc w:val="both"/>
+        <w:rPr>
+          <w:rFonts w:ascii="Times New Roman" w:hAnsi="Times New Roman" w:cs="Times New Roman"/>
+          <w:b/>
+          <w:i/>
+          <w:color w:val="FF0000"/>
+          <w:sz w:val="28"/>
+          <w:szCs w:val="28"/>
+          <w:lang w:val="ru-RU"/>
+        </w:rPr>
+      </w:pPr>
+      <w:r>
+        <w:rPr>
+          <w:rFonts w:ascii="Times New Roman" w:hAnsi="Times New Roman" w:cs="Times New Roman"/>
+          <w:sz w:val="28"/>
+          <w:szCs w:val="28"/>
+          <w:lang w:val="ru-RU"/>
+        </w:rPr>
+        <w:t>Рисунок 4</w:t>
+      </w:r>
+      <w:r>
+        <w:rPr>
+          <w:rFonts w:ascii="Times New Roman" w:hAnsi="Times New Roman" w:cs="Times New Roman"/>
+          <w:sz w:val="28"/>
+          <w:szCs w:val="28"/>
+          <w:lang w:val="ru-RU"/>
+        </w:rPr>
+        <w:t xml:space="preserve"> Масштабируемая облачная архитектура</w:t>
+      </w:r>
+    </w:p>
+    <w:p>
+      <w:pPr>
+        <w:ind w:firstLine="426"/>
+        <w:jc w:val="both"/>
+        <w:rPr>
+          <w:rFonts w:ascii="Times New Roman" w:hAnsi="Times New Roman" w:cs="Times New Roman"/>
+          <w:b/>
+          <w:sz w:val="28"/>
+          <w:szCs w:val="28"/>
+          <w:lang w:val="ru-RU"/>
+        </w:rPr>
+      </w:pPr>
+      <w:r>
+        <w:rPr>
+          <w:rFonts w:ascii="Times New Roman" w:hAnsi="Times New Roman" w:cs="Times New Roman"/>
+          <w:b/>
+          <w:sz w:val="28"/>
+          <w:szCs w:val="28"/>
+          <w:lang w:val="ru-RU"/>
+        </w:rPr>
+        <w:t>Балансировщик  нагрузки</w:t>
+      </w:r>
+    </w:p>
+    <w:p>
+      <w:pPr>
+        <w:ind w:firstLine="426"/>
+        <w:jc w:val="both"/>
+        <w:rPr>
+          <w:rFonts w:ascii="Times New Roman" w:hAnsi="Times New Roman" w:cs="Times New Roman"/>
+          <w:sz w:val="28"/>
+          <w:szCs w:val="28"/>
+          <w:lang w:val="ru-RU"/>
+        </w:rPr>
+      </w:pPr>
+      <w:r>
+        <w:rPr>
+          <w:rFonts w:ascii="Times New Roman" w:hAnsi="Times New Roman" w:cs="Times New Roman"/>
+          <w:sz w:val="28"/>
+          <w:szCs w:val="28"/>
+          <w:lang w:val="ru-RU"/>
+        </w:rPr>
+        <w:t>Использование подсистемы балансировки нагрузки позволяет маршрутизировать входящие запросы на свободные участки системы. Конфигурация данного модуля может обновляться в реальном времени, что позволяет системе автоматически и динамически добавлять экземпляры приложения и запускать их на новых серверах.</w:t>
+      </w:r>
+    </w:p>
+    <w:p>
+      <w:pPr>
+        <w:ind w:firstLine="426"/>
+        <w:jc w:val="both"/>
+        <w:rPr>
+          <w:rFonts w:ascii="Times New Roman" w:hAnsi="Times New Roman" w:cs="Times New Roman"/>
+          <w:b/>
+          <w:sz w:val="28"/>
+          <w:szCs w:val="28"/>
+          <w:lang w:val="ru-RU"/>
+        </w:rPr>
+      </w:pPr>
+      <w:r>
+        <w:rPr>
+          <w:rFonts w:ascii="Times New Roman" w:hAnsi="Times New Roman" w:cs="Times New Roman"/>
+          <w:b/>
+          <w:sz w:val="28"/>
+          <w:szCs w:val="28"/>
+          <w:lang w:val="ru-RU"/>
+        </w:rPr>
+        <w:lastRenderedPageBreak/>
+        <w:t>Модуль мониторинга и резервирования</w:t>
+      </w:r>
+    </w:p>
+    <w:p>
+      <w:pPr>
+        <w:ind w:firstLine="426"/>
+        <w:jc w:val="both"/>
+        <w:rPr>
+          <w:rFonts w:ascii="Times New Roman" w:hAnsi="Times New Roman" w:cs="Times New Roman"/>
+          <w:sz w:val="28"/>
+          <w:szCs w:val="28"/>
+          <w:lang w:val="ru-RU"/>
+        </w:rPr>
+      </w:pPr>
+      <w:r>
+        <w:rPr>
+          <w:rFonts w:ascii="Times New Roman" w:hAnsi="Times New Roman" w:cs="Times New Roman"/>
+          <w:sz w:val="28"/>
+          <w:szCs w:val="28"/>
+          <w:lang w:val="ru-RU"/>
+        </w:rPr>
+        <w:t>Подсистема мониторинга выполняет функцию накопления отдельных показателей масштабирования со всех экземпляров приложения и компонентов системы. На основе этих данных алгоритм динамического масштабирования принимает решение о вызове события в подсистеме резервирования. В зависимости от обновленных статистических данных, происходит масштабирование системы вверх или вниз, а также вносятся изменения в конфигурационный файл балансировщика нагрузки.</w:t>
+      </w:r>
+    </w:p>
+    <w:p>
+      <w:pPr>
+        <w:ind w:firstLine="426"/>
+        <w:jc w:val="both"/>
+        <w:rPr>
+          <w:rFonts w:ascii="Times New Roman" w:hAnsi="Times New Roman" w:cs="Times New Roman"/>
+          <w:b/>
+          <w:sz w:val="28"/>
+          <w:szCs w:val="28"/>
+          <w:lang w:val="ru-RU"/>
+        </w:rPr>
+      </w:pPr>
+      <w:r>
+        <w:rPr>
+          <w:rFonts w:ascii="Times New Roman" w:hAnsi="Times New Roman" w:cs="Times New Roman"/>
+          <w:b/>
+          <w:sz w:val="28"/>
+          <w:szCs w:val="28"/>
+          <w:lang w:val="ru-RU"/>
+        </w:rPr>
+        <w:t>Развертывание на основе эталонных образов</w:t>
+      </w:r>
+    </w:p>
+    <w:p>
+      <w:pPr>
+        <w:ind w:firstLine="426"/>
+        <w:jc w:val="both"/>
+        <w:rPr>
+          <w:rFonts w:ascii="Times New Roman" w:hAnsi="Times New Roman" w:cs="Times New Roman"/>
+          <w:sz w:val="28"/>
+          <w:szCs w:val="28"/>
+          <w:lang w:val="ru-RU"/>
+        </w:rPr>
+      </w:pPr>
+      <w:r>
+        <w:rPr>
+          <w:rFonts w:ascii="Times New Roman" w:hAnsi="Times New Roman" w:cs="Times New Roman"/>
+          <w:sz w:val="28"/>
+          <w:szCs w:val="28"/>
+          <w:lang w:val="ru-RU"/>
+        </w:rPr>
+        <w:t>Запуск новой копии данного приложения на сервере происходит путем развертывания и активации эталонного виртуального образа системы. Одной из проблем при клонировании виртуальных образов является обработка специфических настроек системы. Автоматизация подготовки новых виртуальных машин достигается путем добавления внешних и внутренних модулей в эталонный образ, которые управляют развертыванием.</w:t>
+      </w:r>
+    </w:p>
+    <w:p>
+      <w:pPr>
+        <w:ind w:firstLine="426"/>
+        <w:jc w:val="both"/>
+        <w:rPr>
+          <w:rFonts w:ascii="Times New Roman" w:hAnsi="Times New Roman" w:cs="Times New Roman"/>
+          <w:b/>
+          <w:sz w:val="28"/>
+          <w:szCs w:val="28"/>
+          <w:lang w:val="ru-RU"/>
+        </w:rPr>
+      </w:pPr>
+      <w:r>
+        <w:rPr>
+          <w:rFonts w:ascii="Times New Roman" w:hAnsi="Times New Roman" w:cs="Times New Roman"/>
+          <w:b/>
+          <w:sz w:val="28"/>
+          <w:szCs w:val="28"/>
+          <w:lang w:val="ru-RU"/>
+        </w:rPr>
+        <w:t>Алгоритм масштабирования</w:t>
+      </w:r>
+    </w:p>
+    <w:p>
+      <w:pPr>
+        <w:ind w:firstLine="426"/>
+        <w:jc w:val="both"/>
+        <w:rPr>
+          <w:rFonts w:ascii="Times New Roman" w:hAnsi="Times New Roman" w:cs="Times New Roman"/>
+          <w:sz w:val="28"/>
+          <w:szCs w:val="28"/>
+          <w:lang w:val="ru-RU"/>
+        </w:rPr>
+      </w:pPr>
+      <w:r>
+        <w:rPr>
+          <w:rFonts w:ascii="Times New Roman" w:hAnsi="Times New Roman" w:cs="Times New Roman"/>
+          <w:sz w:val="28"/>
+          <w:szCs w:val="28"/>
+          <w:lang w:val="ru-RU"/>
+        </w:rPr>
+        <w:t>Алгоритм динамического масштабирования, основан на показателе масштабирования А</w:t>
+      </w:r>
+      <w:r>
+        <w:rPr>
+          <w:rFonts w:ascii="Times New Roman" w:hAnsi="Times New Roman" w:cs="Times New Roman"/>
+          <w:sz w:val="28"/>
+          <w:szCs w:val="28"/>
+          <w:vertAlign w:val="subscript"/>
+        </w:rPr>
+        <w:t>i</w:t>
+      </w:r>
+      <w:r>
+        <w:rPr>
+          <w:rFonts w:ascii="Times New Roman" w:hAnsi="Times New Roman" w:cs="Times New Roman"/>
+          <w:sz w:val="28"/>
+          <w:szCs w:val="28"/>
+          <w:lang w:val="ru-RU"/>
+        </w:rPr>
+        <w:t xml:space="preserve"> в каждом экземпляре виртуальной машины. </w:t>
+      </w:r>
+    </w:p>
+    <w:p>
+      <w:pPr>
+        <w:ind w:firstLine="426"/>
+        <w:jc w:val="both"/>
+        <w:rPr>
+          <w:rFonts w:ascii="Times New Roman" w:hAnsi="Times New Roman" w:cs="Times New Roman"/>
+          <w:sz w:val="28"/>
+          <w:szCs w:val="28"/>
+          <w:lang w:val="ru-RU"/>
+        </w:rPr>
+      </w:pPr>
+      <w:r>
+        <w:rPr>
+          <w:rFonts w:ascii="Times New Roman" w:hAnsi="Times New Roman" w:cs="Times New Roman"/>
+          <w:sz w:val="28"/>
+          <w:szCs w:val="28"/>
+          <w:lang w:val="ru-RU"/>
+        </w:rPr>
+        <w:t>На первом шаге алгоритм определяет приложения с числом активных сеансов выше или ниже заданных пороговых значений. Если количество активных сессии на всех экземплярах выше данного верхнего порога, то новый экземпляр приложения будет развернут, запущен и добавлен в интерфейс балансировщика нагрузки. Если имеются случаи с числом активных сеансов ниже заданного нижнего порога и, по крайней мере один из экземпляров не имеет активных сеансов, то он будет удален из балансировщика нагрузки и отключен от системы.</w:t>
+      </w:r>
+    </w:p>
+    <w:p>
+      <w:pPr>
+        <w:ind w:firstLine="426"/>
+        <w:jc w:val="both"/>
+        <w:rPr>
+          <w:rFonts w:ascii="Times New Roman" w:hAnsi="Times New Roman" w:cs="Times New Roman"/>
+          <w:sz w:val="28"/>
+          <w:szCs w:val="28"/>
+          <w:lang w:val="ru-RU"/>
+        </w:rPr>
+      </w:pPr>
+      <w:r>
+        <w:rPr>
+          <w:rFonts w:ascii="Times New Roman" w:hAnsi="Times New Roman" w:cs="Times New Roman"/>
+          <w:sz w:val="28"/>
+          <w:szCs w:val="28"/>
+          <w:lang w:val="ru-RU"/>
+        </w:rPr>
+        <w:t>В каждом случае, коэффициенты нагрузки для всех активных экземпляров будут пересчитаны и применены к балансировщику для перераспределения равномерной нагрузки.</w:t>
+      </w:r>
+    </w:p>
+    <w:p>
+      <w:pPr>
+        <w:ind w:firstLine="426"/>
+        <w:jc w:val="both"/>
+        <w:rPr>
+          <w:rFonts w:ascii="Times New Roman" w:hAnsi="Times New Roman" w:cs="Times New Roman"/>
+          <w:b/>
+          <w:sz w:val="28"/>
+          <w:szCs w:val="28"/>
+          <w:lang w:val="ru-RU"/>
+        </w:rPr>
+      </w:pPr>
+      <w:r>
+        <w:rPr>
+          <w:rFonts w:ascii="Times New Roman" w:hAnsi="Times New Roman" w:cs="Times New Roman"/>
+          <w:b/>
+          <w:sz w:val="28"/>
+          <w:szCs w:val="28"/>
+          <w:lang w:val="ru-RU"/>
+        </w:rPr>
+        <w:t>Модификация алгоритма для эффективной работы в условиях реального времени и уровней доступа</w:t>
+      </w:r>
+    </w:p>
+    <w:p>
+      <w:pPr>
+        <w:ind w:firstLine="426"/>
+        <w:rPr>
+          <w:rFonts w:ascii="Times New Roman" w:hAnsi="Times New Roman" w:cs="Times New Roman"/>
+          <w:sz w:val="28"/>
+          <w:szCs w:val="28"/>
+          <w:lang w:val="ru-RU"/>
+        </w:rPr>
+      </w:pPr>
+      <w:r>
+        <w:rPr>
+          <w:rFonts w:ascii="Times New Roman" w:hAnsi="Times New Roman" w:cs="Times New Roman"/>
+          <w:sz w:val="28"/>
+          <w:szCs w:val="28"/>
+          <w:lang w:val="ru-RU"/>
+        </w:rPr>
+        <w:t>В условиях реального времени на первый план выходит время отклика и выполнения задачи. Потому необходимо учитывать что время переноса задачи на другую машину, а также время запуска нового экземпляра, могут отразится на времени отклика. Для этого предлагается ввести для задачи параметр – время отклика. И при возникновении ситуация, когда нужно переместить задачу на другую машину, проводится расчет времени перезапуска задачи на машине, если это время больше установленного для задачи времени отклика, то такой перезапуск проводить нельзя. И эта операция не производится.</w:t>
+      </w:r>
+    </w:p>
+    <w:p>
+      <w:pPr>
+        <w:ind w:firstLine="426"/>
+        <w:rPr>
+          <w:rFonts w:ascii="Times New Roman" w:hAnsi="Times New Roman" w:cs="Times New Roman"/>
+          <w:sz w:val="28"/>
+          <w:szCs w:val="28"/>
+          <w:lang w:val="ru-RU"/>
+        </w:rPr>
+      </w:pPr>
+      <w:r>
+        <w:rPr>
+          <w:rFonts w:ascii="Times New Roman" w:hAnsi="Times New Roman" w:cs="Times New Roman"/>
+          <w:sz w:val="28"/>
+          <w:szCs w:val="28"/>
+          <w:lang w:val="ru-RU"/>
+        </w:rPr>
+        <w:t xml:space="preserve">Поскольку более приоритетные задачи требуют более высокого уровня сервиса, то и требования к ресурсам различны. Потому нужно </w:t>
+      </w:r>
+      <w:r>
+        <w:rPr>
+          <w:rFonts w:ascii="Times New Roman" w:hAnsi="Times New Roman" w:cs="Times New Roman"/>
+          <w:sz w:val="28"/>
+          <w:szCs w:val="28"/>
+          <w:lang w:val="ru-RU"/>
+        </w:rPr>
+        <w:lastRenderedPageBreak/>
+        <w:t>дифереинцировать уровни пороговых значений для каждого приоритета. Для этого предлагается ввести два массива значений: верхнего и нижнего предела для каждого уровня приоритета, таким образом можно гибко учесть требования задач к уровню обслуживания.</w:t>
+      </w:r>
+    </w:p>
+    <w:tbl>
+      <w:tblPr>
+        <w:tblW w:w="9180" w:type="dxa"/>
+        <w:tblBorders>
+          <w:top w:val="single" w:sz="4" w:space="0" w:color="auto"/>
+          <w:left w:val="single" w:sz="4" w:space="0" w:color="auto"/>
+          <w:bottom w:val="single" w:sz="4" w:space="0" w:color="auto"/>
+          <w:right w:val="single" w:sz="4" w:space="0" w:color="auto"/>
+        </w:tblBorders>
+        <w:tblLayout w:type="fixed"/>
+        <w:tblLook w:val="04A0"/>
+      </w:tblPr>
+      <w:tblGrid>
+        <w:gridCol w:w="9180"/>
+      </w:tblGrid>
+      <w:tr>
+        <w:tc>
+          <w:tcPr>
+            <w:tcW w:w="9180" w:type="dxa"/>
+            <w:tcBorders>
+              <w:top w:val="single" w:sz="4" w:space="0" w:color="auto"/>
+              <w:left w:val="single" w:sz="4" w:space="0" w:color="auto"/>
+              <w:bottom w:val="single" w:sz="4" w:space="0" w:color="auto"/>
+              <w:right w:val="single" w:sz="4" w:space="0" w:color="auto"/>
+            </w:tcBorders>
+            <w:vAlign w:val="center"/>
+            <w:hideMark/>
+          </w:tcPr>
+          <w:p>
+            <w:pPr>
+              <w:widowControl w:val="0"/>
+              <w:autoSpaceDE w:val="0"/>
+              <w:autoSpaceDN w:val="0"/>
+              <w:adjustRightInd w:val="0"/>
+              <w:rPr>
+                <w:rFonts w:ascii="Times New Roman" w:hAnsi="Times New Roman" w:cs="Times New Roman"/>
+                <w:sz w:val="28"/>
+                <w:szCs w:val="28"/>
+                <w:lang w:val="ru-RU"/>
+              </w:rPr>
+            </w:pPr>
+            <w:r>
+              <w:rPr>
+                <w:rFonts w:ascii="Times New Roman" w:hAnsi="Times New Roman" w:cs="Times New Roman"/>
+                <w:sz w:val="28"/>
+                <w:szCs w:val="28"/>
+              </w:rPr>
+              <w:t>For</w:t>
+            </w:r>
+            <w:r>
+              <w:rPr>
+                <w:rFonts w:ascii="Times New Roman" w:hAnsi="Times New Roman" w:cs="Times New Roman"/>
+                <w:sz w:val="28"/>
+                <w:szCs w:val="28"/>
+                <w:lang w:val="ru-RU"/>
+              </w:rPr>
+              <w:t xml:space="preserve"> </w:t>
+            </w:r>
+            <w:r>
+              <w:rPr>
+                <w:rFonts w:ascii="Times New Roman" w:hAnsi="Times New Roman" w:cs="Times New Roman"/>
+                <w:sz w:val="28"/>
+                <w:szCs w:val="28"/>
+              </w:rPr>
+              <w:t>i</w:t>
+            </w:r>
+            <w:r>
+              <w:rPr>
+                <w:rFonts w:ascii="Times New Roman" w:hAnsi="Times New Roman" w:cs="Times New Roman"/>
+                <w:sz w:val="28"/>
+                <w:szCs w:val="28"/>
+                <w:lang w:val="ru-RU"/>
+              </w:rPr>
+              <w:t xml:space="preserve">:=0 </w:t>
+            </w:r>
+            <w:r>
+              <w:rPr>
+                <w:rFonts w:ascii="Times New Roman" w:hAnsi="Times New Roman" w:cs="Times New Roman"/>
+                <w:sz w:val="28"/>
+                <w:szCs w:val="28"/>
+              </w:rPr>
+              <w:t>to</w:t>
+            </w:r>
+            <w:r>
+              <w:rPr>
+                <w:rFonts w:ascii="Times New Roman" w:hAnsi="Times New Roman" w:cs="Times New Roman"/>
+                <w:sz w:val="28"/>
+                <w:szCs w:val="28"/>
+                <w:lang w:val="ru-RU"/>
+              </w:rPr>
+              <w:t xml:space="preserve"> </w:t>
+            </w:r>
+            <w:r>
+              <w:rPr>
+                <w:rFonts w:ascii="Times New Roman" w:hAnsi="Times New Roman" w:cs="Times New Roman"/>
+                <w:sz w:val="28"/>
+                <w:szCs w:val="28"/>
+              </w:rPr>
+              <w:t>N</w:t>
+            </w:r>
+            <w:r>
+              <w:rPr>
+                <w:rFonts w:ascii="Times New Roman" w:hAnsi="Times New Roman" w:cs="Times New Roman"/>
+                <w:sz w:val="28"/>
+                <w:szCs w:val="28"/>
+                <w:lang w:val="ru-RU"/>
+              </w:rPr>
+              <w:t>{</w:t>
+            </w:r>
+          </w:p>
+          <w:p>
+            <w:pPr>
+              <w:widowControl w:val="0"/>
+              <w:autoSpaceDE w:val="0"/>
+              <w:autoSpaceDN w:val="0"/>
+              <w:adjustRightInd w:val="0"/>
+              <w:rPr>
+                <w:rFonts w:ascii="Times New Roman" w:hAnsi="Times New Roman" w:cs="Times New Roman"/>
+                <w:sz w:val="28"/>
+                <w:szCs w:val="28"/>
+                <w:lang w:val="ru-RU"/>
+              </w:rPr>
+            </w:pPr>
+            <w:r>
+              <w:rPr>
+                <w:rFonts w:ascii="Times New Roman" w:hAnsi="Times New Roman" w:cs="Times New Roman"/>
+                <w:sz w:val="28"/>
+                <w:szCs w:val="28"/>
+                <w:lang w:val="ru-RU"/>
+              </w:rPr>
+              <w:t xml:space="preserve">      Определить загрузку </w:t>
+            </w:r>
+            <w:r>
+              <w:rPr>
+                <w:rFonts w:ascii="Times New Roman" w:hAnsi="Times New Roman" w:cs="Times New Roman"/>
+                <w:sz w:val="28"/>
+                <w:szCs w:val="28"/>
+              </w:rPr>
+              <w:t>i</w:t>
+            </w:r>
+            <w:r>
+              <w:rPr>
+                <w:rFonts w:ascii="Times New Roman" w:hAnsi="Times New Roman" w:cs="Times New Roman"/>
+                <w:sz w:val="28"/>
+                <w:szCs w:val="28"/>
+                <w:lang w:val="ru-RU"/>
+              </w:rPr>
+              <w:t xml:space="preserve">-ой машины – </w:t>
+            </w:r>
+            <w:r>
+              <w:rPr>
+                <w:rFonts w:ascii="Times New Roman" w:hAnsi="Times New Roman" w:cs="Times New Roman"/>
+                <w:sz w:val="28"/>
+                <w:szCs w:val="28"/>
+              </w:rPr>
+              <w:t>MachineLoad</w:t>
+            </w:r>
+            <w:r>
+              <w:rPr>
+                <w:rFonts w:ascii="Times New Roman" w:hAnsi="Times New Roman" w:cs="Times New Roman"/>
+                <w:sz w:val="28"/>
+                <w:szCs w:val="28"/>
+                <w:lang w:val="ru-RU"/>
+              </w:rPr>
+              <w:t>;</w:t>
+            </w:r>
+          </w:p>
+          <w:p>
+            <w:pPr>
+              <w:widowControl w:val="0"/>
+              <w:autoSpaceDE w:val="0"/>
+              <w:autoSpaceDN w:val="0"/>
+              <w:adjustRightInd w:val="0"/>
+              <w:rPr>
+                <w:rFonts w:ascii="Times New Roman" w:hAnsi="Times New Roman" w:cs="Times New Roman"/>
+                <w:sz w:val="28"/>
+                <w:szCs w:val="28"/>
+                <w:lang w:val="ru-RU"/>
+              </w:rPr>
+            </w:pPr>
+            <w:r>
+              <w:rPr>
+                <w:rFonts w:ascii="Times New Roman" w:hAnsi="Times New Roman" w:cs="Times New Roman"/>
+                <w:sz w:val="28"/>
+                <w:szCs w:val="28"/>
+                <w:lang w:val="ru-RU"/>
+              </w:rPr>
+              <w:t xml:space="preserve">      </w:t>
+            </w:r>
+            <w:r>
+              <w:rPr>
+                <w:rFonts w:ascii="Times New Roman" w:hAnsi="Times New Roman" w:cs="Times New Roman"/>
+                <w:sz w:val="28"/>
+                <w:szCs w:val="28"/>
+              </w:rPr>
+              <w:t>If</w:t>
+            </w:r>
+            <w:r>
+              <w:rPr>
+                <w:rFonts w:ascii="Times New Roman" w:hAnsi="Times New Roman" w:cs="Times New Roman"/>
+                <w:sz w:val="28"/>
+                <w:szCs w:val="28"/>
+                <w:lang w:val="ru-RU"/>
+              </w:rPr>
+              <w:t>(</w:t>
+            </w:r>
+            <w:r>
+              <w:rPr>
+                <w:rFonts w:ascii="Times New Roman" w:hAnsi="Times New Roman" w:cs="Times New Roman"/>
+                <w:sz w:val="28"/>
+                <w:szCs w:val="28"/>
+              </w:rPr>
+              <w:t>machineLoad</w:t>
+            </w:r>
+            <w:r>
+              <w:rPr>
+                <w:rFonts w:ascii="Times New Roman" w:hAnsi="Times New Roman" w:cs="Times New Roman"/>
+                <w:sz w:val="28"/>
+                <w:szCs w:val="28"/>
+                <w:lang w:val="ru-RU"/>
+              </w:rPr>
+              <w:t>&gt;</w:t>
+            </w:r>
+            <w:r>
+              <w:rPr>
+                <w:rFonts w:ascii="Times New Roman" w:hAnsi="Times New Roman" w:cs="Times New Roman"/>
+                <w:sz w:val="28"/>
+                <w:szCs w:val="28"/>
+              </w:rPr>
+              <w:t>M</w:t>
+            </w:r>
+            <w:r>
+              <w:rPr>
+                <w:rFonts w:ascii="Times New Roman" w:hAnsi="Times New Roman" w:cs="Times New Roman"/>
+                <w:sz w:val="28"/>
+                <w:szCs w:val="28"/>
+                <w:vertAlign w:val="subscript"/>
+              </w:rPr>
+              <w:t>upper</w:t>
+            </w:r>
+            <w:r>
+              <w:rPr>
+                <w:rFonts w:ascii="Times New Roman" w:hAnsi="Times New Roman" w:cs="Times New Roman"/>
+                <w:sz w:val="28"/>
+                <w:szCs w:val="28"/>
+                <w:lang w:val="ru-RU"/>
+              </w:rPr>
+              <w:t>[уровень доступа машины]){</w:t>
+            </w:r>
+          </w:p>
+          <w:p>
+            <w:pPr>
+              <w:widowControl w:val="0"/>
+              <w:autoSpaceDE w:val="0"/>
+              <w:autoSpaceDN w:val="0"/>
+              <w:adjustRightInd w:val="0"/>
+              <w:rPr>
+                <w:rFonts w:ascii="Times New Roman" w:hAnsi="Times New Roman" w:cs="Times New Roman"/>
+                <w:sz w:val="28"/>
+                <w:szCs w:val="28"/>
+                <w:lang w:val="ru-RU"/>
+              </w:rPr>
+            </w:pPr>
+            <w:r>
+              <w:rPr>
+                <w:rFonts w:ascii="Times New Roman" w:hAnsi="Times New Roman" w:cs="Times New Roman"/>
+                <w:sz w:val="28"/>
+                <w:szCs w:val="28"/>
+                <w:lang w:val="ru-RU"/>
+              </w:rPr>
+              <w:t xml:space="preserve">             Запустить новый экземпляр машины с таким же уровнем доступа;</w:t>
+            </w:r>
+          </w:p>
+          <w:p>
+            <w:pPr>
+              <w:widowControl w:val="0"/>
+              <w:autoSpaceDE w:val="0"/>
+              <w:autoSpaceDN w:val="0"/>
+              <w:adjustRightInd w:val="0"/>
+              <w:rPr>
+                <w:rFonts w:ascii="Times New Roman" w:hAnsi="Times New Roman" w:cs="Times New Roman"/>
+                <w:sz w:val="28"/>
+                <w:szCs w:val="28"/>
+              </w:rPr>
+            </w:pPr>
+            <w:r>
+              <w:rPr>
+                <w:rFonts w:ascii="Times New Roman" w:hAnsi="Times New Roman" w:cs="Times New Roman"/>
+                <w:sz w:val="28"/>
+                <w:szCs w:val="28"/>
+                <w:lang w:val="ru-RU"/>
+              </w:rPr>
+              <w:t xml:space="preserve">      </w:t>
+            </w:r>
+            <w:r>
+              <w:rPr>
+                <w:rFonts w:ascii="Times New Roman" w:hAnsi="Times New Roman" w:cs="Times New Roman"/>
+                <w:sz w:val="28"/>
+                <w:szCs w:val="28"/>
+              </w:rPr>
+              <w:t>}</w:t>
+            </w:r>
+          </w:p>
+          <w:p>
+            <w:pPr>
+              <w:widowControl w:val="0"/>
+              <w:autoSpaceDE w:val="0"/>
+              <w:autoSpaceDN w:val="0"/>
+              <w:adjustRightInd w:val="0"/>
+              <w:rPr>
+                <w:rFonts w:ascii="Times New Roman" w:hAnsi="Times New Roman" w:cs="Times New Roman"/>
+                <w:sz w:val="28"/>
+                <w:szCs w:val="28"/>
+              </w:rPr>
+            </w:pPr>
+            <w:r>
+              <w:rPr>
+                <w:rFonts w:ascii="Times New Roman" w:hAnsi="Times New Roman" w:cs="Times New Roman"/>
+                <w:sz w:val="28"/>
+                <w:szCs w:val="28"/>
+              </w:rPr>
+              <w:t xml:space="preserve">      If(machineLoad&lt;M</w:t>
+            </w:r>
+            <w:r>
+              <w:rPr>
+                <w:rFonts w:ascii="Times New Roman" w:hAnsi="Times New Roman" w:cs="Times New Roman"/>
+                <w:sz w:val="28"/>
+                <w:szCs w:val="28"/>
+                <w:vertAlign w:val="subscript"/>
+              </w:rPr>
+              <w:t>lower</w:t>
+            </w:r>
+            <w:r>
+              <w:rPr>
+                <w:rFonts w:ascii="Times New Roman" w:hAnsi="Times New Roman" w:cs="Times New Roman"/>
+                <w:sz w:val="28"/>
+                <w:szCs w:val="28"/>
+              </w:rPr>
+              <w:t>[</w:t>
+            </w:r>
+            <w:r>
+              <w:rPr>
+                <w:rFonts w:ascii="Times New Roman" w:hAnsi="Times New Roman" w:cs="Times New Roman"/>
+                <w:sz w:val="28"/>
+                <w:szCs w:val="28"/>
+                <w:lang w:val="ru-RU"/>
+              </w:rPr>
+              <w:t>уровень</w:t>
+            </w:r>
+            <w:r>
+              <w:rPr>
+                <w:rFonts w:ascii="Times New Roman" w:hAnsi="Times New Roman" w:cs="Times New Roman"/>
+                <w:sz w:val="28"/>
+                <w:szCs w:val="28"/>
+              </w:rPr>
+              <w:t xml:space="preserve"> </w:t>
+            </w:r>
+            <w:r>
+              <w:rPr>
+                <w:rFonts w:ascii="Times New Roman" w:hAnsi="Times New Roman" w:cs="Times New Roman"/>
+                <w:sz w:val="28"/>
+                <w:szCs w:val="28"/>
+                <w:lang w:val="ru-RU"/>
+              </w:rPr>
+              <w:t>доступа</w:t>
+            </w:r>
+            <w:r>
+              <w:rPr>
+                <w:rFonts w:ascii="Times New Roman" w:hAnsi="Times New Roman" w:cs="Times New Roman"/>
+                <w:sz w:val="28"/>
+                <w:szCs w:val="28"/>
+              </w:rPr>
+              <w:t>]){</w:t>
+            </w:r>
+          </w:p>
+          <w:p>
+            <w:pPr>
+              <w:widowControl w:val="0"/>
+              <w:autoSpaceDE w:val="0"/>
+              <w:autoSpaceDN w:val="0"/>
+              <w:adjustRightInd w:val="0"/>
+              <w:rPr>
+                <w:rFonts w:ascii="Times New Roman" w:hAnsi="Times New Roman" w:cs="Times New Roman"/>
+                <w:sz w:val="28"/>
+                <w:szCs w:val="28"/>
+              </w:rPr>
+            </w:pPr>
+            <w:r>
+              <w:rPr>
+                <w:rFonts w:ascii="Times New Roman" w:hAnsi="Times New Roman" w:cs="Times New Roman"/>
+                <w:sz w:val="28"/>
+                <w:szCs w:val="28"/>
+              </w:rPr>
+              <w:t xml:space="preserve">             RemovedTaskCount:=0;</w:t>
+            </w:r>
+          </w:p>
+          <w:p>
+            <w:pPr>
+              <w:widowControl w:val="0"/>
+              <w:autoSpaceDE w:val="0"/>
+              <w:autoSpaceDN w:val="0"/>
+              <w:adjustRightInd w:val="0"/>
+              <w:rPr>
+                <w:rFonts w:ascii="Times New Roman" w:hAnsi="Times New Roman" w:cs="Times New Roman"/>
+                <w:sz w:val="28"/>
+                <w:szCs w:val="28"/>
+              </w:rPr>
+            </w:pPr>
+            <w:r>
+              <w:rPr>
+                <w:rFonts w:ascii="Times New Roman" w:hAnsi="Times New Roman" w:cs="Times New Roman"/>
+                <w:sz w:val="28"/>
+                <w:szCs w:val="28"/>
+              </w:rPr>
+              <w:t xml:space="preserve">              For j:=0 to M</w:t>
+            </w:r>
+            <w:r>
+              <w:rPr>
+                <w:rFonts w:ascii="Times New Roman" w:hAnsi="Times New Roman" w:cs="Times New Roman"/>
+                <w:sz w:val="28"/>
+                <w:szCs w:val="28"/>
+                <w:vertAlign w:val="subscript"/>
+              </w:rPr>
+              <w:t>i</w:t>
+            </w:r>
+            <w:r>
+              <w:rPr>
+                <w:rFonts w:ascii="Times New Roman" w:hAnsi="Times New Roman" w:cs="Times New Roman"/>
+                <w:sz w:val="28"/>
+                <w:szCs w:val="28"/>
+              </w:rPr>
+              <w:t>{</w:t>
+            </w:r>
+          </w:p>
+          <w:p>
+            <w:pPr>
+              <w:widowControl w:val="0"/>
+              <w:autoSpaceDE w:val="0"/>
+              <w:autoSpaceDN w:val="0"/>
+              <w:adjustRightInd w:val="0"/>
+              <w:rPr>
+                <w:rFonts w:ascii="Times New Roman" w:hAnsi="Times New Roman" w:cs="Times New Roman"/>
+                <w:sz w:val="28"/>
+                <w:szCs w:val="28"/>
+                <w:lang w:val="ru-RU"/>
+              </w:rPr>
+            </w:pPr>
+            <w:r>
+              <w:rPr>
+                <w:rFonts w:ascii="Times New Roman" w:hAnsi="Times New Roman" w:cs="Times New Roman"/>
+                <w:sz w:val="28"/>
+                <w:szCs w:val="28"/>
+              </w:rPr>
+              <w:t xml:space="preserve">                    </w:t>
+            </w:r>
+            <w:r>
+              <w:rPr>
+                <w:rFonts w:ascii="Times New Roman" w:hAnsi="Times New Roman" w:cs="Times New Roman"/>
+                <w:sz w:val="28"/>
+                <w:szCs w:val="28"/>
+                <w:lang w:val="ru-RU"/>
+              </w:rPr>
+              <w:t xml:space="preserve">Расчитать время перезапуска задачи </w:t>
+            </w:r>
+            <w:r>
+              <w:rPr>
+                <w:rFonts w:ascii="Times New Roman" w:hAnsi="Times New Roman" w:cs="Times New Roman"/>
+                <w:sz w:val="28"/>
+                <w:szCs w:val="28"/>
+              </w:rPr>
+              <w:t>T</w:t>
+            </w:r>
+            <w:r>
+              <w:rPr>
+                <w:rFonts w:ascii="Times New Roman" w:hAnsi="Times New Roman" w:cs="Times New Roman"/>
+                <w:sz w:val="28"/>
+                <w:szCs w:val="28"/>
+                <w:lang w:val="ru-RU"/>
+              </w:rPr>
+              <w:t>[</w:t>
+            </w:r>
+            <w:r>
+              <w:rPr>
+                <w:rFonts w:ascii="Times New Roman" w:hAnsi="Times New Roman" w:cs="Times New Roman"/>
+                <w:sz w:val="28"/>
+                <w:szCs w:val="28"/>
+              </w:rPr>
+              <w:t>j</w:t>
+            </w:r>
+            <w:r>
+              <w:rPr>
+                <w:rFonts w:ascii="Times New Roman" w:hAnsi="Times New Roman" w:cs="Times New Roman"/>
+                <w:sz w:val="28"/>
+                <w:szCs w:val="28"/>
+                <w:lang w:val="ru-RU"/>
+              </w:rPr>
+              <w:t xml:space="preserve">] – </w:t>
+            </w:r>
+            <w:r>
+              <w:rPr>
+                <w:rFonts w:ascii="Times New Roman" w:hAnsi="Times New Roman" w:cs="Times New Roman"/>
+                <w:sz w:val="28"/>
+                <w:szCs w:val="28"/>
+              </w:rPr>
+              <w:t>TaskRebootTime</w:t>
+            </w:r>
+            <w:r>
+              <w:rPr>
+                <w:rFonts w:ascii="Times New Roman" w:hAnsi="Times New Roman" w:cs="Times New Roman"/>
+                <w:sz w:val="28"/>
+                <w:szCs w:val="28"/>
+                <w:lang w:val="ru-RU"/>
+              </w:rPr>
+              <w:t>;</w:t>
+            </w:r>
+          </w:p>
+          <w:p>
+            <w:pPr>
+              <w:widowControl w:val="0"/>
+              <w:autoSpaceDE w:val="0"/>
+              <w:autoSpaceDN w:val="0"/>
+              <w:adjustRightInd w:val="0"/>
+              <w:rPr>
+                <w:rFonts w:ascii="Times New Roman" w:hAnsi="Times New Roman" w:cs="Times New Roman"/>
+                <w:sz w:val="28"/>
+                <w:szCs w:val="28"/>
+                <w:lang w:val="ru-RU"/>
+              </w:rPr>
+            </w:pPr>
+            <w:r>
+              <w:rPr>
+                <w:rFonts w:ascii="Times New Roman" w:hAnsi="Times New Roman" w:cs="Times New Roman"/>
+                <w:sz w:val="28"/>
+                <w:szCs w:val="28"/>
+                <w:lang w:val="ru-RU"/>
+              </w:rPr>
+              <w:t xml:space="preserve">                    </w:t>
+            </w:r>
+            <w:r>
+              <w:rPr>
+                <w:rFonts w:ascii="Times New Roman" w:hAnsi="Times New Roman" w:cs="Times New Roman"/>
+                <w:sz w:val="28"/>
+                <w:szCs w:val="28"/>
+              </w:rPr>
+              <w:t>If</w:t>
+            </w:r>
+            <w:r>
+              <w:rPr>
+                <w:rFonts w:ascii="Times New Roman" w:hAnsi="Times New Roman" w:cs="Times New Roman"/>
+                <w:sz w:val="28"/>
+                <w:szCs w:val="28"/>
+                <w:lang w:val="ru-RU"/>
+              </w:rPr>
+              <w:t>(</w:t>
+            </w:r>
+            <w:r>
+              <w:rPr>
+                <w:rFonts w:ascii="Times New Roman" w:hAnsi="Times New Roman" w:cs="Times New Roman"/>
+                <w:sz w:val="28"/>
+                <w:szCs w:val="28"/>
+              </w:rPr>
+              <w:t>TaskRebootTime</w:t>
+            </w:r>
+            <w:r>
+              <w:rPr>
+                <w:rFonts w:ascii="Times New Roman" w:hAnsi="Times New Roman" w:cs="Times New Roman"/>
+                <w:sz w:val="28"/>
+                <w:szCs w:val="28"/>
+                <w:lang w:val="ru-RU"/>
+              </w:rPr>
+              <w:t>&lt;</w:t>
+            </w:r>
+            <w:r>
+              <w:rPr>
+                <w:rFonts w:ascii="Times New Roman" w:hAnsi="Times New Roman" w:cs="Times New Roman"/>
+                <w:sz w:val="28"/>
+                <w:szCs w:val="28"/>
+              </w:rPr>
+              <w:t>TaskBorderTime</w:t>
+            </w:r>
+            <w:r>
+              <w:rPr>
+                <w:rFonts w:ascii="Times New Roman" w:hAnsi="Times New Roman" w:cs="Times New Roman"/>
+                <w:sz w:val="28"/>
+                <w:szCs w:val="28"/>
+                <w:lang w:val="ru-RU"/>
+              </w:rPr>
+              <w:t>[</w:t>
+            </w:r>
+            <w:r>
+              <w:rPr>
+                <w:rFonts w:ascii="Times New Roman" w:hAnsi="Times New Roman" w:cs="Times New Roman"/>
+                <w:sz w:val="28"/>
+                <w:szCs w:val="28"/>
+              </w:rPr>
+              <w:t>j</w:t>
+            </w:r>
+            <w:r>
+              <w:rPr>
+                <w:rFonts w:ascii="Times New Roman" w:hAnsi="Times New Roman" w:cs="Times New Roman"/>
+                <w:sz w:val="28"/>
+                <w:szCs w:val="28"/>
+                <w:lang w:val="ru-RU"/>
+              </w:rPr>
+              <w:t>]){</w:t>
+            </w:r>
+          </w:p>
+          <w:p>
+            <w:pPr>
+              <w:widowControl w:val="0"/>
+              <w:autoSpaceDE w:val="0"/>
+              <w:autoSpaceDN w:val="0"/>
+              <w:adjustRightInd w:val="0"/>
+              <w:rPr>
+                <w:rFonts w:ascii="Times New Roman" w:hAnsi="Times New Roman" w:cs="Times New Roman"/>
+                <w:sz w:val="28"/>
+                <w:szCs w:val="28"/>
+                <w:lang w:val="ru-RU"/>
+              </w:rPr>
+            </w:pPr>
+            <w:r>
+              <w:rPr>
+                <w:rFonts w:ascii="Times New Roman" w:hAnsi="Times New Roman" w:cs="Times New Roman"/>
+                <w:sz w:val="28"/>
+                <w:szCs w:val="28"/>
+                <w:lang w:val="ru-RU"/>
+              </w:rPr>
+              <w:t xml:space="preserve">                          Перезапустить задачу на другой машине;</w:t>
+            </w:r>
+          </w:p>
+          <w:p>
+            <w:pPr>
+              <w:widowControl w:val="0"/>
+              <w:autoSpaceDE w:val="0"/>
+              <w:autoSpaceDN w:val="0"/>
+              <w:adjustRightInd w:val="0"/>
+              <w:rPr>
+                <w:rFonts w:ascii="Times New Roman" w:hAnsi="Times New Roman" w:cs="Times New Roman"/>
+                <w:sz w:val="28"/>
+                <w:szCs w:val="28"/>
+                <w:lang w:val="ru-RU"/>
+              </w:rPr>
+            </w:pPr>
+            <w:r>
+              <w:rPr>
+                <w:rFonts w:ascii="Times New Roman" w:hAnsi="Times New Roman" w:cs="Times New Roman"/>
+                <w:sz w:val="28"/>
+                <w:szCs w:val="28"/>
+                <w:lang w:val="ru-RU"/>
+              </w:rPr>
+              <w:t xml:space="preserve">                          Удалить задачу из машины;</w:t>
+            </w:r>
+          </w:p>
+          <w:p>
+            <w:pPr>
+              <w:widowControl w:val="0"/>
+              <w:autoSpaceDE w:val="0"/>
+              <w:autoSpaceDN w:val="0"/>
+              <w:adjustRightInd w:val="0"/>
+              <w:rPr>
+                <w:rFonts w:ascii="Times New Roman" w:hAnsi="Times New Roman" w:cs="Times New Roman"/>
+                <w:sz w:val="28"/>
+                <w:szCs w:val="28"/>
+                <w:lang w:val="ru-RU"/>
+              </w:rPr>
+            </w:pPr>
+            <w:r>
+              <w:rPr>
+                <w:rFonts w:ascii="Times New Roman" w:hAnsi="Times New Roman" w:cs="Times New Roman"/>
+                <w:sz w:val="28"/>
+                <w:szCs w:val="28"/>
+                <w:lang w:val="ru-RU"/>
+              </w:rPr>
+              <w:t xml:space="preserve">                          </w:t>
+            </w:r>
+            <w:r>
+              <w:rPr>
+                <w:rFonts w:ascii="Times New Roman" w:hAnsi="Times New Roman" w:cs="Times New Roman"/>
+                <w:sz w:val="28"/>
+                <w:szCs w:val="28"/>
+              </w:rPr>
+              <w:t>RemovedTaskCount</w:t>
+            </w:r>
+            <w:r>
+              <w:rPr>
+                <w:rFonts w:ascii="Times New Roman" w:hAnsi="Times New Roman" w:cs="Times New Roman"/>
+                <w:sz w:val="28"/>
+                <w:szCs w:val="28"/>
+                <w:lang w:val="ru-RU"/>
+              </w:rPr>
+              <w:t>++;</w:t>
+            </w:r>
+          </w:p>
+          <w:p>
+            <w:pPr>
+              <w:widowControl w:val="0"/>
+              <w:autoSpaceDE w:val="0"/>
+              <w:autoSpaceDN w:val="0"/>
+              <w:adjustRightInd w:val="0"/>
+              <w:rPr>
+                <w:rFonts w:ascii="Times New Roman" w:hAnsi="Times New Roman" w:cs="Times New Roman"/>
+                <w:sz w:val="28"/>
+                <w:szCs w:val="28"/>
+              </w:rPr>
+            </w:pPr>
+            <w:r>
+              <w:rPr>
+                <w:rFonts w:ascii="Times New Roman" w:hAnsi="Times New Roman" w:cs="Times New Roman"/>
+                <w:sz w:val="28"/>
+                <w:szCs w:val="28"/>
+                <w:lang w:val="ru-RU"/>
+              </w:rPr>
+              <w:t xml:space="preserve">              </w:t>
+            </w:r>
+            <w:r>
+              <w:rPr>
+                <w:rFonts w:ascii="Times New Roman" w:hAnsi="Times New Roman" w:cs="Times New Roman"/>
+                <w:sz w:val="28"/>
+                <w:szCs w:val="28"/>
+              </w:rPr>
+              <w:t>}</w:t>
+            </w:r>
+          </w:p>
+          <w:p>
+            <w:pPr>
+              <w:widowControl w:val="0"/>
+              <w:autoSpaceDE w:val="0"/>
+              <w:autoSpaceDN w:val="0"/>
+              <w:adjustRightInd w:val="0"/>
+              <w:rPr>
+                <w:rFonts w:ascii="Times New Roman" w:hAnsi="Times New Roman" w:cs="Times New Roman"/>
+                <w:sz w:val="28"/>
+                <w:szCs w:val="28"/>
+              </w:rPr>
+            </w:pPr>
+            <w:r>
+              <w:rPr>
+                <w:rFonts w:ascii="Times New Roman" w:hAnsi="Times New Roman" w:cs="Times New Roman"/>
+                <w:sz w:val="28"/>
+                <w:szCs w:val="28"/>
+              </w:rPr>
+              <w:t xml:space="preserve">              If(RemovedTaskCount== M</w:t>
+            </w:r>
+            <w:r>
+              <w:rPr>
+                <w:rFonts w:ascii="Times New Roman" w:hAnsi="Times New Roman" w:cs="Times New Roman"/>
+                <w:sz w:val="28"/>
+                <w:szCs w:val="28"/>
+                <w:vertAlign w:val="subscript"/>
+              </w:rPr>
+              <w:t>i</w:t>
+            </w:r>
+            <w:r>
+              <w:rPr>
+                <w:rFonts w:ascii="Times New Roman" w:hAnsi="Times New Roman" w:cs="Times New Roman"/>
+                <w:sz w:val="28"/>
+                <w:szCs w:val="28"/>
+              </w:rPr>
+              <w:t>){</w:t>
+            </w:r>
+          </w:p>
+          <w:p>
+            <w:pPr>
+              <w:widowControl w:val="0"/>
+              <w:autoSpaceDE w:val="0"/>
+              <w:autoSpaceDN w:val="0"/>
+              <w:adjustRightInd w:val="0"/>
+              <w:rPr>
+                <w:rFonts w:ascii="Times New Roman" w:hAnsi="Times New Roman" w:cs="Times New Roman"/>
+                <w:sz w:val="28"/>
+                <w:szCs w:val="28"/>
+              </w:rPr>
+            </w:pPr>
+            <w:r>
+              <w:rPr>
+                <w:rFonts w:ascii="Times New Roman" w:hAnsi="Times New Roman" w:cs="Times New Roman"/>
+                <w:sz w:val="28"/>
+                <w:szCs w:val="28"/>
+              </w:rPr>
+              <w:t xml:space="preserve">                          </w:t>
+            </w:r>
+            <w:r>
+              <w:rPr>
+                <w:rFonts w:ascii="Times New Roman" w:hAnsi="Times New Roman" w:cs="Times New Roman"/>
+                <w:sz w:val="28"/>
+                <w:szCs w:val="28"/>
+                <w:lang w:val="ru-RU"/>
+              </w:rPr>
+              <w:t>Остановить</w:t>
+            </w:r>
+            <w:r>
+              <w:rPr>
+                <w:rFonts w:ascii="Times New Roman" w:hAnsi="Times New Roman" w:cs="Times New Roman"/>
+                <w:sz w:val="28"/>
+                <w:szCs w:val="28"/>
+              </w:rPr>
+              <w:t xml:space="preserve"> </w:t>
+            </w:r>
+            <w:r>
+              <w:rPr>
+                <w:rFonts w:ascii="Times New Roman" w:hAnsi="Times New Roman" w:cs="Times New Roman"/>
+                <w:sz w:val="28"/>
+                <w:szCs w:val="28"/>
+                <w:lang w:val="ru-RU"/>
+              </w:rPr>
+              <w:t>машину</w:t>
+            </w:r>
+            <w:r>
+              <w:rPr>
+                <w:rFonts w:ascii="Times New Roman" w:hAnsi="Times New Roman" w:cs="Times New Roman"/>
+                <w:sz w:val="28"/>
+                <w:szCs w:val="28"/>
+              </w:rPr>
+              <w:t xml:space="preserve"> i;</w:t>
+            </w:r>
+          </w:p>
+          <w:p>
+            <w:pPr>
+              <w:widowControl w:val="0"/>
+              <w:autoSpaceDE w:val="0"/>
+              <w:autoSpaceDN w:val="0"/>
+              <w:adjustRightInd w:val="0"/>
+              <w:rPr>
+                <w:rFonts w:ascii="Times New Roman" w:hAnsi="Times New Roman" w:cs="Times New Roman"/>
+                <w:sz w:val="28"/>
+                <w:szCs w:val="28"/>
+                <w:lang w:val="ru-RU"/>
+              </w:rPr>
+            </w:pPr>
+            <w:r>
+              <w:rPr>
+                <w:rFonts w:ascii="Times New Roman" w:hAnsi="Times New Roman" w:cs="Times New Roman"/>
+                <w:sz w:val="28"/>
+                <w:szCs w:val="28"/>
+              </w:rPr>
+              <w:t xml:space="preserve">              </w:t>
+            </w:r>
+            <w:r>
+              <w:rPr>
+                <w:rFonts w:ascii="Times New Roman" w:hAnsi="Times New Roman" w:cs="Times New Roman"/>
+                <w:sz w:val="28"/>
+                <w:szCs w:val="28"/>
+                <w:lang w:val="ru-RU"/>
+              </w:rPr>
+              <w:t>}</w:t>
+            </w:r>
+          </w:p>
+          <w:p>
+            <w:pPr>
+              <w:widowControl w:val="0"/>
+              <w:autoSpaceDE w:val="0"/>
+              <w:autoSpaceDN w:val="0"/>
+              <w:adjustRightInd w:val="0"/>
+              <w:rPr>
+                <w:rFonts w:ascii="Times New Roman" w:hAnsi="Times New Roman" w:cs="Times New Roman"/>
+                <w:sz w:val="28"/>
+                <w:szCs w:val="28"/>
+                <w:lang w:val="ru-RU"/>
+              </w:rPr>
+            </w:pPr>
+            <w:r>
+              <w:rPr>
+                <w:rFonts w:ascii="Times New Roman" w:hAnsi="Times New Roman" w:cs="Times New Roman"/>
+                <w:sz w:val="28"/>
+                <w:szCs w:val="28"/>
+                <w:lang w:val="ru-RU"/>
+              </w:rPr>
+              <w:t>}</w:t>
+            </w:r>
+          </w:p>
+          <w:p>
+            <w:pPr>
+              <w:widowControl w:val="0"/>
+              <w:autoSpaceDE w:val="0"/>
+              <w:autoSpaceDN w:val="0"/>
+              <w:adjustRightInd w:val="0"/>
+              <w:rPr>
+                <w:rFonts w:ascii="Times New Roman" w:hAnsi="Times New Roman" w:cs="Times New Roman"/>
+                <w:sz w:val="28"/>
+                <w:szCs w:val="28"/>
+                <w:lang w:val="ru-RU"/>
+              </w:rPr>
+            </w:pPr>
+            <w:r>
+              <w:rPr>
+                <w:rFonts w:ascii="Times New Roman" w:hAnsi="Times New Roman" w:cs="Times New Roman"/>
+                <w:sz w:val="28"/>
+                <w:szCs w:val="28"/>
+                <w:lang w:val="ru-RU"/>
+              </w:rPr>
+              <w:t>Где:</w:t>
+            </w:r>
+          </w:p>
+          <w:p>
+            <w:pPr>
+              <w:widowControl w:val="0"/>
+              <w:autoSpaceDE w:val="0"/>
+              <w:autoSpaceDN w:val="0"/>
+              <w:adjustRightInd w:val="0"/>
+              <w:rPr>
+                <w:rFonts w:ascii="Times New Roman" w:hAnsi="Times New Roman" w:cs="Times New Roman"/>
+                <w:sz w:val="28"/>
+                <w:szCs w:val="28"/>
+                <w:lang w:val="ru-RU"/>
+              </w:rPr>
+            </w:pPr>
+            <w:r>
+              <w:rPr>
+                <w:rFonts w:ascii="Times New Roman" w:hAnsi="Times New Roman" w:cs="Times New Roman"/>
+                <w:sz w:val="28"/>
+                <w:szCs w:val="28"/>
+              </w:rPr>
+              <w:t>TaskBorderTime</w:t>
+            </w:r>
+            <w:r>
+              <w:rPr>
+                <w:rFonts w:ascii="Times New Roman" w:hAnsi="Times New Roman" w:cs="Times New Roman"/>
+                <w:sz w:val="28"/>
+                <w:szCs w:val="28"/>
+                <w:lang w:val="ru-RU"/>
+              </w:rPr>
+              <w:t>[]:массив времен отклика для всех задач</w:t>
+            </w:r>
+            <w:r>
+              <w:rPr>
+                <w:rFonts w:ascii="Times New Roman" w:hAnsi="Times New Roman" w:cs="Times New Roman"/>
+                <w:sz w:val="28"/>
+                <w:szCs w:val="28"/>
+                <w:lang w:val="ru-RU"/>
+              </w:rPr>
+              <w:br/>
+            </w:r>
+            <w:r>
+              <w:rPr>
+                <w:rFonts w:ascii="Times New Roman" w:hAnsi="Times New Roman" w:cs="Times New Roman"/>
+                <w:sz w:val="28"/>
+                <w:szCs w:val="28"/>
+              </w:rPr>
+              <w:t>M</w:t>
+            </w:r>
+            <w:r>
+              <w:rPr>
+                <w:rFonts w:ascii="Times New Roman" w:hAnsi="Times New Roman" w:cs="Times New Roman"/>
+                <w:sz w:val="28"/>
+                <w:szCs w:val="28"/>
+                <w:vertAlign w:val="subscript"/>
+              </w:rPr>
+              <w:t>upper</w:t>
+            </w:r>
+            <w:r>
+              <w:rPr>
+                <w:rFonts w:ascii="Times New Roman" w:hAnsi="Times New Roman" w:cs="Times New Roman"/>
+                <w:sz w:val="28"/>
+                <w:szCs w:val="28"/>
+                <w:lang w:val="ru-RU"/>
+              </w:rPr>
+              <w:t>[]:Верхний порог нагрузки</w:t>
+            </w:r>
+            <w:r>
+              <w:rPr>
+                <w:rFonts w:ascii="Times New Roman" w:hAnsi="Times New Roman" w:cs="Times New Roman"/>
+                <w:sz w:val="28"/>
+                <w:szCs w:val="28"/>
+                <w:lang w:val="ru-RU"/>
+              </w:rPr>
+              <w:br/>
+            </w:r>
+            <w:r>
+              <w:rPr>
+                <w:rFonts w:ascii="Times New Roman" w:hAnsi="Times New Roman" w:cs="Times New Roman"/>
+                <w:sz w:val="28"/>
+                <w:szCs w:val="28"/>
+              </w:rPr>
+              <w:t>M</w:t>
+            </w:r>
+            <w:r>
+              <w:rPr>
+                <w:rFonts w:ascii="Times New Roman" w:hAnsi="Times New Roman" w:cs="Times New Roman"/>
+                <w:sz w:val="28"/>
+                <w:szCs w:val="28"/>
+                <w:vertAlign w:val="subscript"/>
+              </w:rPr>
+              <w:t>lower</w:t>
+            </w:r>
+            <w:r>
+              <w:rPr>
+                <w:rFonts w:ascii="Times New Roman" w:hAnsi="Times New Roman" w:cs="Times New Roman"/>
+                <w:sz w:val="28"/>
+                <w:szCs w:val="28"/>
+                <w:lang w:val="ru-RU"/>
+              </w:rPr>
+              <w:t>[]:Нижний порог нагрузки</w:t>
+            </w:r>
+            <w:r>
+              <w:rPr>
+                <w:rFonts w:ascii="Times New Roman" w:hAnsi="Times New Roman" w:cs="Times New Roman"/>
+                <w:sz w:val="28"/>
+                <w:szCs w:val="28"/>
+                <w:lang w:val="ru-RU"/>
+              </w:rPr>
+              <w:br/>
+            </w:r>
+            <w:r>
+              <w:rPr>
+                <w:rFonts w:ascii="Times New Roman" w:hAnsi="Times New Roman" w:cs="Times New Roman"/>
+                <w:sz w:val="28"/>
+                <w:szCs w:val="28"/>
+              </w:rPr>
+              <w:t>N</w:t>
+            </w:r>
+            <w:r>
+              <w:rPr>
+                <w:rFonts w:ascii="Times New Roman" w:hAnsi="Times New Roman" w:cs="Times New Roman"/>
+                <w:sz w:val="28"/>
+                <w:szCs w:val="28"/>
+                <w:lang w:val="ru-RU"/>
+              </w:rPr>
+              <w:t>-количество машин</w:t>
+            </w:r>
+          </w:p>
+          <w:p>
+            <w:pPr>
+              <w:widowControl w:val="0"/>
+              <w:autoSpaceDE w:val="0"/>
+              <w:autoSpaceDN w:val="0"/>
+              <w:adjustRightInd w:val="0"/>
+              <w:rPr>
+                <w:rFonts w:ascii="Times New Roman" w:hAnsi="Times New Roman" w:cs="Times New Roman"/>
+                <w:sz w:val="28"/>
+                <w:szCs w:val="28"/>
+                <w:lang w:val="ru-RU"/>
+              </w:rPr>
+            </w:pPr>
+            <w:r>
+              <w:rPr>
+                <w:rFonts w:ascii="Times New Roman" w:hAnsi="Times New Roman" w:cs="Times New Roman"/>
+                <w:sz w:val="28"/>
+                <w:szCs w:val="28"/>
+              </w:rPr>
+              <w:t>Mi</w:t>
+            </w:r>
+            <w:r>
+              <w:rPr>
+                <w:rFonts w:ascii="Times New Roman" w:hAnsi="Times New Roman" w:cs="Times New Roman"/>
+                <w:sz w:val="28"/>
+                <w:szCs w:val="28"/>
+                <w:lang w:val="ru-RU"/>
+              </w:rPr>
+              <w:t xml:space="preserve">-количество задач на </w:t>
+            </w:r>
+            <w:r>
+              <w:rPr>
+                <w:rFonts w:ascii="Times New Roman" w:hAnsi="Times New Roman" w:cs="Times New Roman"/>
+                <w:sz w:val="28"/>
+                <w:szCs w:val="28"/>
+              </w:rPr>
+              <w:t>i</w:t>
+            </w:r>
+            <w:r>
+              <w:rPr>
+                <w:rFonts w:ascii="Times New Roman" w:hAnsi="Times New Roman" w:cs="Times New Roman"/>
+                <w:sz w:val="28"/>
+                <w:szCs w:val="28"/>
+                <w:lang w:val="ru-RU"/>
+              </w:rPr>
+              <w:t>-ой машине</w:t>
+            </w:r>
+          </w:p>
+        </w:tc>
+      </w:tr>
+    </w:tbl>
+    <w:p>
+      <w:pPr>
+        <w:jc w:val="center"/>
+        <w:rPr>
+          <w:rFonts w:ascii="Times New Roman" w:hAnsi="Times New Roman" w:cs="Times New Roman"/>
+          <w:sz w:val="28"/>
+          <w:szCs w:val="28"/>
+          <w:lang w:val="ru-RU"/>
+        </w:rPr>
+      </w:pPr>
+      <w:r>
+        <w:rPr>
+          <w:rFonts w:ascii="Times New Roman" w:hAnsi="Times New Roman" w:cs="Times New Roman"/>
+          <w:sz w:val="28"/>
+          <w:szCs w:val="28"/>
+          <w:lang w:val="ru-RU"/>
+        </w:rPr>
+        <w:t xml:space="preserve">Рисунок </w:t>
+      </w:r>
+      <w:r>
+        <w:rPr>
+          <w:rFonts w:ascii="Times New Roman" w:hAnsi="Times New Roman" w:cs="Times New Roman"/>
+          <w:sz w:val="28"/>
+          <w:szCs w:val="28"/>
+          <w:lang w:val="ru-RU"/>
+        </w:rPr>
+        <w:t xml:space="preserve">5 </w:t>
+      </w:r>
+      <w:r>
+        <w:rPr>
+          <w:rFonts w:ascii="Times New Roman" w:hAnsi="Times New Roman" w:cs="Times New Roman"/>
+          <w:sz w:val="28"/>
+          <w:szCs w:val="28"/>
+          <w:lang w:val="ru-RU"/>
+        </w:rPr>
+        <w:t xml:space="preserve">Алгоритм балансировки нагрузки в </w:t>
+      </w:r>
+      <w:r>
+        <w:rPr>
+          <w:rFonts w:ascii="Times New Roman" w:hAnsi="Times New Roman" w:cs="Times New Roman"/>
+          <w:sz w:val="28"/>
+          <w:szCs w:val="28"/>
         </w:rPr>
         <w:t>Cloud</w:t>
       </w:r>
       <w:r>
         <w:rPr>
           <w:rFonts w:ascii="Times New Roman" w:hAnsi="Times New Roman" w:cs="Times New Roman"/>
-          <w:b/>
-          <w:sz w:val="28"/>
-          <w:szCs w:val="28"/>
-          <w:lang w:val="ru-RU"/>
-        </w:rPr>
-        <w:t xml:space="preserve"> системах реального времени</w:t>
-      </w:r>
-    </w:p>
-    <w:p>
-      <w:pPr>
-        <w:ind w:firstLine="357"/>
-        <w:jc w:val="both"/>
-        <w:rPr>
-          <w:rFonts w:ascii="Times New Roman" w:hAnsi="Times New Roman" w:cs="Times New Roman"/>
-          <w:sz w:val="28"/>
-          <w:szCs w:val="28"/>
-          <w:lang w:val="ru-RU"/>
-        </w:rPr>
-      </w:pPr>
-      <w:r>
-        <w:rPr>
-          <w:rFonts w:ascii="Times New Roman" w:hAnsi="Times New Roman" w:cs="Times New Roman"/>
-          <w:sz w:val="28"/>
-          <w:szCs w:val="28"/>
-          <w:lang w:val="ru-RU"/>
-        </w:rPr>
-        <w:t xml:space="preserve">Для обеспечения безопасности доставки задач до </w:t>
-      </w:r>
-      <w:r>
-        <w:rPr>
-          <w:rFonts w:ascii="Times New Roman" w:hAnsi="Times New Roman" w:cs="Times New Roman"/>
-          <w:sz w:val="28"/>
-          <w:szCs w:val="28"/>
-        </w:rPr>
-        <w:t>cloud</w:t>
-      </w:r>
-      <w:r>
-        <w:rPr>
-          <w:rFonts w:ascii="Times New Roman" w:hAnsi="Times New Roman" w:cs="Times New Roman"/>
-          <w:sz w:val="28"/>
-          <w:szCs w:val="28"/>
-          <w:lang w:val="ru-RU"/>
-        </w:rPr>
-        <w:t xml:space="preserve"> системы и доставки результатов клиенту целесообразно использовать алгоритм разделения секрета Шамира.</w:t>
-      </w:r>
-    </w:p>
-    <w:p>
-      <w:pPr>
-        <w:ind w:firstLine="357"/>
-        <w:jc w:val="both"/>
-        <w:rPr>
-          <w:rFonts w:ascii="Times New Roman" w:hAnsi="Times New Roman" w:cs="Times New Roman"/>
-          <w:sz w:val="28"/>
-          <w:szCs w:val="28"/>
-          <w:lang w:val="ru-RU"/>
-        </w:rPr>
-      </w:pPr>
-      <w:r>
-        <w:rPr>
-          <w:rFonts w:ascii="Times New Roman" w:hAnsi="Times New Roman" w:cs="Times New Roman"/>
-          <w:sz w:val="28"/>
-          <w:szCs w:val="28"/>
-          <w:lang w:val="ru-RU"/>
-        </w:rPr>
-        <w:t xml:space="preserve">Для </w:t>
-      </w:r>
-      <w:r>
-        <w:rPr>
-          <w:rFonts w:ascii="Times New Roman" w:hAnsi="Times New Roman" w:cs="Times New Roman"/>
-          <w:sz w:val="28"/>
-          <w:szCs w:val="28"/>
-          <w:lang w:val="ru-RU"/>
-        </w:rPr>
-        <w:t xml:space="preserve">этого на клиенте устанавливаются программные средства для разделения задачи и задача отправляется по </w:t>
-      </w:r>
-      <w:r>
-        <w:rPr>
-          <w:rFonts w:ascii="Times New Roman" w:hAnsi="Times New Roman" w:cs="Times New Roman"/>
-          <w:sz w:val="28"/>
-          <w:szCs w:val="28"/>
-        </w:rPr>
-        <w:t>n</w:t>
-      </w:r>
-      <w:r>
-        <w:rPr>
-          <w:rFonts w:ascii="Times New Roman" w:hAnsi="Times New Roman" w:cs="Times New Roman"/>
-          <w:sz w:val="28"/>
-          <w:szCs w:val="28"/>
-          <w:lang w:val="ru-RU"/>
-        </w:rPr>
-        <w:t xml:space="preserve"> каналам связи во входную очередь </w:t>
-      </w:r>
-      <w:r>
-        <w:rPr>
-          <w:rFonts w:ascii="Times New Roman" w:hAnsi="Times New Roman" w:cs="Times New Roman"/>
-          <w:sz w:val="28"/>
-          <w:szCs w:val="28"/>
-        </w:rPr>
-        <w:t>Cloud</w:t>
-      </w:r>
-      <w:r>
-        <w:rPr>
-          <w:rFonts w:ascii="Times New Roman" w:hAnsi="Times New Roman" w:cs="Times New Roman"/>
-          <w:sz w:val="28"/>
-          <w:szCs w:val="28"/>
-          <w:lang w:val="ru-RU"/>
-        </w:rPr>
-        <w:t xml:space="preserve"> системы, где и собирается из частей.</w:t>
+          <w:sz w:val="28"/>
+          <w:szCs w:val="28"/>
+          <w:lang w:val="ru-RU"/>
+        </w:rPr>
+        <w:t xml:space="preserve"> системах реального времени </w:t>
       </w:r>
     </w:p>
     <w:p>
@@ -9448,7 +14272,11 @@
         <w:t>Cloud</w:t>
       </w:r>
       <w:r>
-        <w:t xml:space="preserve">. Ограниченный набор воздействий и исследуемых характеристик создает предпосылки для упрощения используемой модели, а тем самым и к уменьшению ресурсов необходимых для моделирования. При этом точность определяемых параметров ухудшается только незначительно. </w:t>
+        <w:t xml:space="preserve">. Ограниченный набор воздействий и исследуемых характеристик создает </w:t>
+      </w:r>
+      <w:r>
+        <w:lastRenderedPageBreak/>
+        <w:t xml:space="preserve">предпосылки для упрощения используемой модели, а тем самым и к уменьшению ресурсов необходимых для моделирования. При этом точность определяемых параметров ухудшается только незначительно. </w:t>
       </w:r>
     </w:p>
     <w:p>
@@ -9733,7 +14561,6 @@
           <w:szCs w:val="28"/>
           <w:lang w:val="ru-RU"/>
         </w:rPr>
-        <w:lastRenderedPageBreak/>
         <w:t>- Зависимость д</w:t>
       </w:r>
       <w:r>
@@ -9872,7 +14699,16 @@
           <w:szCs w:val="28"/>
           <w:lang w:val="ru-RU"/>
         </w:rPr>
-        <w:t>Рис. 4</w:t>
+        <w:t>Рис.</w:t>
+      </w:r>
+      <w:r>
+        <w:rPr>
+          <w:rFonts w:ascii="Times New Roman" w:hAnsi="Times New Roman" w:cs="Times New Roman"/>
+          <w:sz w:val="28"/>
+          <w:szCs w:val="28"/>
+          <w:lang w:val="ru-RU"/>
+        </w:rPr>
+        <w:t xml:space="preserve">6 </w:t>
       </w:r>
       <w:r>
         <w:rPr>
@@ -9902,7 +14738,26 @@
           <w:szCs w:val="28"/>
           <w:lang w:val="ru-RU"/>
         </w:rPr>
-        <w:t>Как видно из рисунка 4, время ожидании задачи растет вместе с ростом длины входной очереди, это объясняется тем, что увеличивается время простоя в входной очереди и большей загрузкой узлов. При достижении полной загрузки, система отбрасывает новые входящие задачи, поскольку при приеме большего количества задач, система не сможет удовлетворять требованиям систем реального времени.</w:t>
+        <w:lastRenderedPageBreak/>
+        <w:t xml:space="preserve">Как видно из рисунка </w:t>
+      </w:r>
+      <w:r>
+        <w:rPr>
+          <w:rFonts w:ascii="Times New Roman" w:hAnsi="Times New Roman" w:cs="Times New Roman"/>
+          <w:sz w:val="28"/>
+          <w:szCs w:val="28"/>
+          <w:lang w:val="ru-RU"/>
+        </w:rPr>
+        <w:t>6</w:t>
+      </w:r>
+      <w:r>
+        <w:rPr>
+          <w:rFonts w:ascii="Times New Roman" w:hAnsi="Times New Roman" w:cs="Times New Roman"/>
+          <w:sz w:val="28"/>
+          <w:szCs w:val="28"/>
+          <w:lang w:val="ru-RU"/>
+        </w:rPr>
+        <w:t>, время ожидании задачи растет вместе с ростом длины входной очереди, это объясняется тем, что увеличивается время простоя в входной очереди и большей загрузкой узлов. При достижении полной загрузки, система отбрасывает новые входящие задачи, поскольку при приеме большего количества задач, система не сможет удовлетворять требованиям систем реального времени.</w:t>
       </w:r>
     </w:p>
     <w:p>
@@ -9956,7 +14811,6 @@
           <w:szCs w:val="28"/>
           <w:lang w:val="ru-RU" w:eastAsia="ru-RU"/>
         </w:rPr>
-        <w:lastRenderedPageBreak/>
         <w:drawing>
           <wp:inline distT="0" distB="0" distL="0" distR="0">
             <wp:extent cx="5761736" cy="3028950"/>
@@ -10019,7 +14873,16 @@
           <w:szCs w:val="28"/>
           <w:lang w:val="ru-RU"/>
         </w:rPr>
-        <w:t>Рис. 5</w:t>
+        <w:t xml:space="preserve">Рис. </w:t>
+      </w:r>
+      <w:r>
+        <w:rPr>
+          <w:rFonts w:ascii="Times New Roman" w:hAnsi="Times New Roman" w:cs="Times New Roman"/>
+          <w:sz w:val="28"/>
+          <w:szCs w:val="28"/>
+          <w:lang w:val="ru-RU"/>
+        </w:rPr>
+        <w:t>7</w:t>
       </w:r>
       <w:r>
         <w:rPr>
@@ -10058,7 +14921,25 @@
           <w:szCs w:val="28"/>
           <w:lang w:val="ru-RU"/>
         </w:rPr>
-        <w:t>На рисунке 5 видно, что при увеличении количества задач во входной очереди, загрузка системы растет и когда наступает 100 процентная загрузка, задачи в систему не поступают. За счет отброса задач при достижении системы пиковой нагрузки, обеспечиваются требования реального времени.</w:t>
+        <w:t xml:space="preserve">На рисунке </w:t>
+      </w:r>
+      <w:r>
+        <w:rPr>
+          <w:rFonts w:ascii="Times New Roman" w:hAnsi="Times New Roman" w:cs="Times New Roman"/>
+          <w:sz w:val="28"/>
+          <w:szCs w:val="28"/>
+          <w:lang w:val="ru-RU"/>
+        </w:rPr>
+        <w:t>7</w:t>
+      </w:r>
+      <w:r>
+        <w:rPr>
+          <w:rFonts w:ascii="Times New Roman" w:hAnsi="Times New Roman" w:cs="Times New Roman"/>
+          <w:sz w:val="28"/>
+          <w:szCs w:val="28"/>
+          <w:lang w:val="ru-RU"/>
+        </w:rPr>
+        <w:t xml:space="preserve"> видно, что при увеличении количества задач во входной очереди, загрузка системы растет и когда наступает 100 процентная загрузка, задачи в систему не поступают. За счет отброса задач при достижении системы пиковой нагрузки, обеспечиваются требования реального времени.</w:t>
       </w:r>
     </w:p>
     <w:p>
@@ -10084,6 +14965,458 @@
     </w:p>
     <w:p>
       <w:pPr>
+        <w:jc w:val="both"/>
+        <w:rPr>
+          <w:rFonts w:ascii="Times New Roman" w:hAnsi="Times New Roman" w:cs="Times New Roman"/>
+          <w:sz w:val="28"/>
+          <w:szCs w:val="28"/>
+          <w:lang w:val="ru-RU"/>
+        </w:rPr>
+      </w:pPr>
+      <w:r>
+        <w:rPr>
+          <w:rFonts w:ascii="Times New Roman" w:hAnsi="Times New Roman" w:cs="Times New Roman"/>
+          <w:noProof/>
+          <w:sz w:val="28"/>
+          <w:szCs w:val="28"/>
+          <w:lang w:val="ru-RU" w:eastAsia="ru-RU"/>
+        </w:rPr>
+        <w:lastRenderedPageBreak/>
+        <w:drawing>
+          <wp:inline distT="0" distB="0" distL="0" distR="0">
+            <wp:extent cx="5759450" cy="2998613"/>
+            <wp:effectExtent l="19050" t="0" r="0" b="0"/>
+            <wp:docPr id="3" name="Рисунок 31"/>
+            <wp:cNvGraphicFramePr>
+              <a:graphicFrameLocks xmlns:a="http://schemas.openxmlformats.org/drawingml/2006/main" noChangeAspect="1"/>
+            </wp:cNvGraphicFramePr>
+            <a:graphic xmlns:a="http://schemas.openxmlformats.org/drawingml/2006/main">
+              <a:graphicData uri="http://schemas.openxmlformats.org/drawingml/2006/picture">
+                <pic:pic xmlns:pic="http://schemas.openxmlformats.org/drawingml/2006/picture">
+                  <pic:nvPicPr>
+                    <pic:cNvPr id="0" name="Picture 31"/>
+                    <pic:cNvPicPr>
+                      <a:picLocks noChangeAspect="1" noChangeArrowheads="1"/>
+                    </pic:cNvPicPr>
+                  </pic:nvPicPr>
+                  <pic:blipFill>
+                    <a:blip r:embed="rId26"/>
+                    <a:srcRect t="12963" r="27934" b="26984"/>
+                    <a:stretch>
+                      <a:fillRect/>
+                    </a:stretch>
+                  </pic:blipFill>
+                  <pic:spPr bwMode="auto">
+                    <a:xfrm>
+                      <a:off x="0" y="0"/>
+                      <a:ext cx="5759450" cy="2998613"/>
+                    </a:xfrm>
+                    <a:prstGeom prst="rect">
+                      <a:avLst/>
+                    </a:prstGeom>
+                    <a:noFill/>
+                    <a:ln w="9525">
+                      <a:noFill/>
+                      <a:miter lim="800000"/>
+                      <a:headEnd/>
+                      <a:tailEnd/>
+                    </a:ln>
+                  </pic:spPr>
+                </pic:pic>
+              </a:graphicData>
+            </a:graphic>
+          </wp:inline>
+        </w:drawing>
+      </w:r>
+    </w:p>
+    <w:p>
+      <w:pPr>
+        <w:jc w:val="both"/>
+        <w:rPr>
+          <w:rFonts w:ascii="Times New Roman" w:hAnsi="Times New Roman" w:cs="Times New Roman"/>
+          <w:sz w:val="28"/>
+          <w:szCs w:val="28"/>
+          <w:lang w:val="ru-RU"/>
+        </w:rPr>
+      </w:pPr>
+      <w:r>
+        <w:rPr>
+          <w:rFonts w:ascii="Times New Roman" w:hAnsi="Times New Roman" w:cs="Times New Roman"/>
+          <w:sz w:val="28"/>
+          <w:szCs w:val="28"/>
+          <w:lang w:val="ru-RU"/>
+        </w:rPr>
+        <w:t>Рис. 10 График зависимости количества отброшенных задач от длины входной очереди</w:t>
+      </w:r>
+    </w:p>
+    <w:p>
+      <w:pPr>
+        <w:jc w:val="both"/>
+        <w:rPr>
+          <w:rFonts w:ascii="Times New Roman" w:hAnsi="Times New Roman" w:cs="Times New Roman"/>
+          <w:sz w:val="28"/>
+          <w:szCs w:val="28"/>
+          <w:lang w:val="ru-RU"/>
+        </w:rPr>
+      </w:pPr>
+      <w:r>
+        <w:rPr>
+          <w:rFonts w:ascii="Times New Roman" w:hAnsi="Times New Roman" w:cs="Times New Roman"/>
+          <w:sz w:val="28"/>
+          <w:szCs w:val="28"/>
+          <w:lang w:val="ru-RU"/>
+        </w:rPr>
+        <w:t xml:space="preserve">Как видно из рисунка 10, при количестве задач в входной очереди до 50, система обрабатывает все задания. После 50, количество отбрасываемых задач возрастает линейно и равно </w:t>
+      </w:r>
+      <w:r>
+        <w:rPr>
+          <w:rFonts w:ascii="Times New Roman" w:hAnsi="Times New Roman" w:cs="Times New Roman"/>
+          <w:sz w:val="28"/>
+          <w:szCs w:val="28"/>
+        </w:rPr>
+        <w:t>N</w:t>
+      </w:r>
+      <w:r>
+        <w:rPr>
+          <w:rFonts w:ascii="Times New Roman" w:hAnsi="Times New Roman" w:cs="Times New Roman"/>
+          <w:sz w:val="28"/>
+          <w:szCs w:val="28"/>
+          <w:lang w:val="ru-RU"/>
+        </w:rPr>
+        <w:t>-50</w:t>
+      </w:r>
+      <w:r>
+        <w:rPr>
+          <w:rFonts w:ascii="Times New Roman" w:hAnsi="Times New Roman" w:cs="Times New Roman"/>
+          <w:sz w:val="28"/>
+          <w:szCs w:val="28"/>
+          <w:lang w:val="ru-RU"/>
+        </w:rPr>
+        <w:t xml:space="preserve">, где </w:t>
+      </w:r>
+      <w:r>
+        <w:rPr>
+          <w:rFonts w:ascii="Times New Roman" w:hAnsi="Times New Roman" w:cs="Times New Roman"/>
+          <w:sz w:val="28"/>
+          <w:szCs w:val="28"/>
+        </w:rPr>
+        <w:t>N</w:t>
+      </w:r>
+      <w:r>
+        <w:rPr>
+          <w:rFonts w:ascii="Times New Roman" w:hAnsi="Times New Roman" w:cs="Times New Roman"/>
+          <w:sz w:val="28"/>
+          <w:szCs w:val="28"/>
+          <w:lang w:val="ru-RU"/>
+        </w:rPr>
+        <w:t xml:space="preserve"> </w:t>
+      </w:r>
+      <w:r>
+        <w:rPr>
+          <w:rFonts w:ascii="Times New Roman" w:hAnsi="Times New Roman" w:cs="Times New Roman"/>
+          <w:sz w:val="28"/>
+          <w:szCs w:val="28"/>
+          <w:lang w:val="ru-RU"/>
+        </w:rPr>
+        <w:t>–</w:t>
+      </w:r>
+      <w:r>
+        <w:rPr>
+          <w:rFonts w:ascii="Times New Roman" w:hAnsi="Times New Roman" w:cs="Times New Roman"/>
+          <w:sz w:val="28"/>
+          <w:szCs w:val="28"/>
+          <w:lang w:val="ru-RU"/>
+        </w:rPr>
+        <w:t xml:space="preserve"> </w:t>
+      </w:r>
+      <w:r>
+        <w:rPr>
+          <w:rFonts w:ascii="Times New Roman" w:hAnsi="Times New Roman" w:cs="Times New Roman"/>
+          <w:sz w:val="28"/>
+          <w:szCs w:val="28"/>
+          <w:lang w:val="ru-RU"/>
+        </w:rPr>
+        <w:t xml:space="preserve">количество задач во входной очереди. Это объясняется тем, что при </w:t>
+      </w:r>
+      <w:r>
+        <w:rPr>
+          <w:rFonts w:ascii="Times New Roman" w:hAnsi="Times New Roman" w:cs="Times New Roman"/>
+          <w:sz w:val="28"/>
+          <w:szCs w:val="28"/>
+        </w:rPr>
+        <w:t>N</w:t>
+      </w:r>
+      <w:r>
+        <w:rPr>
+          <w:rFonts w:ascii="Times New Roman" w:hAnsi="Times New Roman" w:cs="Times New Roman"/>
+          <w:sz w:val="28"/>
+          <w:szCs w:val="28"/>
+          <w:lang w:val="ru-RU"/>
+        </w:rPr>
+        <w:t xml:space="preserve">~=50 </w:t>
+      </w:r>
+      <w:r>
+        <w:rPr>
+          <w:rFonts w:ascii="Times New Roman" w:hAnsi="Times New Roman" w:cs="Times New Roman"/>
+          <w:sz w:val="28"/>
+          <w:szCs w:val="28"/>
+          <w:lang w:val="ru-RU"/>
+        </w:rPr>
+        <w:t xml:space="preserve">наступает 100% загрузка системы, то есть система одновременно может обрабатывать 50 задач. Количество задач для полной загрузки системы можно определить из рисунка 5. </w:t>
+      </w:r>
+    </w:p>
+    <w:p>
+      <w:pPr>
+        <w:jc w:val="both"/>
+        <w:rPr>
+          <w:rFonts w:ascii="Times New Roman" w:hAnsi="Times New Roman" w:cs="Times New Roman"/>
+          <w:sz w:val="28"/>
+          <w:szCs w:val="28"/>
+          <w:lang w:val="ru-RU"/>
+        </w:rPr>
+      </w:pPr>
+      <w:r>
+        <w:rPr>
+          <w:rFonts w:ascii="Times New Roman" w:hAnsi="Times New Roman" w:cs="Times New Roman"/>
+          <w:noProof/>
+          <w:sz w:val="28"/>
+          <w:szCs w:val="28"/>
+          <w:lang w:val="ru-RU" w:eastAsia="ru-RU"/>
+        </w:rPr>
+        <w:drawing>
+          <wp:inline distT="0" distB="0" distL="0" distR="0">
+            <wp:extent cx="5495925" cy="2838450"/>
+            <wp:effectExtent l="19050" t="0" r="9525" b="0"/>
+            <wp:docPr id="4" name="Рисунок 28"/>
+            <wp:cNvGraphicFramePr>
+              <a:graphicFrameLocks xmlns:a="http://schemas.openxmlformats.org/drawingml/2006/main" noChangeAspect="1"/>
+            </wp:cNvGraphicFramePr>
+            <a:graphic xmlns:a="http://schemas.openxmlformats.org/drawingml/2006/main">
+              <a:graphicData uri="http://schemas.openxmlformats.org/drawingml/2006/picture">
+                <pic:pic xmlns:pic="http://schemas.openxmlformats.org/drawingml/2006/picture">
+                  <pic:nvPicPr>
+                    <pic:cNvPr id="0" name="Picture 28"/>
+                    <pic:cNvPicPr>
+                      <a:picLocks noChangeAspect="1" noChangeArrowheads="1"/>
+                    </pic:cNvPicPr>
+                  </pic:nvPicPr>
+                  <pic:blipFill>
+                    <a:blip r:embed="rId27"/>
+                    <a:srcRect t="26639" r="29421" b="15079"/>
+                    <a:stretch>
+                      <a:fillRect/>
+                    </a:stretch>
+                  </pic:blipFill>
+                  <pic:spPr bwMode="auto">
+                    <a:xfrm>
+                      <a:off x="0" y="0"/>
+                      <a:ext cx="5495925" cy="2838450"/>
+                    </a:xfrm>
+                    <a:prstGeom prst="rect">
+                      <a:avLst/>
+                    </a:prstGeom>
+                    <a:noFill/>
+                    <a:ln w="9525">
+                      <a:noFill/>
+                      <a:miter lim="800000"/>
+                      <a:headEnd/>
+                      <a:tailEnd/>
+                    </a:ln>
+                  </pic:spPr>
+                </pic:pic>
+              </a:graphicData>
+            </a:graphic>
+          </wp:inline>
+        </w:drawing>
+      </w:r>
+    </w:p>
+    <w:p>
+      <w:pPr>
+        <w:jc w:val="both"/>
+        <w:rPr>
+          <w:rFonts w:ascii="Times New Roman" w:hAnsi="Times New Roman" w:cs="Times New Roman"/>
+          <w:sz w:val="28"/>
+          <w:szCs w:val="28"/>
+          <w:lang w:val="ru-RU"/>
+        </w:rPr>
+      </w:pPr>
+    </w:p>
+    <w:p>
+      <w:pPr>
+        <w:jc w:val="both"/>
+        <w:rPr>
+          <w:rFonts w:ascii="Times New Roman" w:hAnsi="Times New Roman" w:cs="Times New Roman"/>
+          <w:sz w:val="28"/>
+          <w:szCs w:val="28"/>
+          <w:lang w:val="ru-RU"/>
+        </w:rPr>
+      </w:pPr>
+      <w:r>
+        <w:rPr>
+          <w:rFonts w:ascii="Times New Roman" w:hAnsi="Times New Roman" w:cs="Times New Roman"/>
+          <w:sz w:val="28"/>
+          <w:szCs w:val="28"/>
+          <w:lang w:val="ru-RU"/>
+        </w:rPr>
+        <w:t>Рис. 11 График зависимости вероятности отброса задачи от размера входной очереди</w:t>
+      </w:r>
+    </w:p>
+    <w:p>
+      <w:pPr>
+        <w:ind w:firstLine="426"/>
+        <w:jc w:val="both"/>
+        <w:rPr>
+          <w:rFonts w:ascii="Times New Roman" w:hAnsi="Times New Roman" w:cs="Times New Roman"/>
+          <w:sz w:val="28"/>
+          <w:szCs w:val="28"/>
+          <w:lang w:val="ru-RU"/>
+        </w:rPr>
+      </w:pPr>
+      <w:r>
+        <w:rPr>
+          <w:rFonts w:ascii="Times New Roman" w:hAnsi="Times New Roman" w:cs="Times New Roman"/>
+          <w:sz w:val="28"/>
+          <w:szCs w:val="28"/>
+          <w:lang w:val="ru-RU"/>
+        </w:rPr>
+        <w:t xml:space="preserve">Вероятность отказа </w:t>
+      </w:r>
+      <w:r>
+        <w:rPr>
+          <w:rFonts w:ascii="Times New Roman" w:hAnsi="Times New Roman" w:cs="Times New Roman"/>
+          <w:sz w:val="28"/>
+          <w:szCs w:val="28"/>
+        </w:rPr>
+        <w:t>p</w:t>
+      </w:r>
+      <w:r>
+        <w:rPr>
+          <w:rFonts w:ascii="Times New Roman" w:hAnsi="Times New Roman" w:cs="Times New Roman"/>
+          <w:sz w:val="28"/>
+          <w:szCs w:val="28"/>
+          <w:lang w:val="ru-RU"/>
+        </w:rPr>
+        <w:t xml:space="preserve"> рассчитывается</w:t>
+      </w:r>
+      <w:r>
+        <w:rPr>
+          <w:rFonts w:ascii="Times New Roman" w:hAnsi="Times New Roman" w:cs="Times New Roman"/>
+          <w:sz w:val="28"/>
+          <w:szCs w:val="28"/>
+          <w:lang w:val="ru-RU"/>
+        </w:rPr>
+        <w:t xml:space="preserve"> </w:t>
+      </w:r>
+      <w:r>
+        <w:rPr>
+          <w:rFonts w:ascii="Times New Roman" w:hAnsi="Times New Roman" w:cs="Times New Roman"/>
+          <w:sz w:val="28"/>
+          <w:szCs w:val="28"/>
+          <w:lang w:val="ru-RU"/>
+        </w:rPr>
+        <w:t xml:space="preserve">по формуле </w:t>
+      </w:r>
+      <w:r>
+        <w:rPr>
+          <w:rFonts w:ascii="Times New Roman" w:hAnsi="Times New Roman" w:cs="Times New Roman"/>
+          <w:position w:val="-24"/>
+          <w:sz w:val="28"/>
+          <w:szCs w:val="28"/>
+          <w:lang w:val="ru-RU"/>
+        </w:rPr>
+        <w:object w:dxaOrig="1140" w:dyaOrig="620">
+          <v:shape id="_x0000_i1035" type="#_x0000_t75" style="width:57pt;height:30.75pt" o:ole="">
+            <v:imagedata r:id="rId28" o:title=""/>
+          </v:shape>
+          <o:OLEObject Type="Embed" ProgID="Equation.3" ShapeID="_x0000_i1035" DrawAspect="Content" ObjectID="_1427448111" r:id="rId29"/>
+        </w:object>
+      </w:r>
+      <w:r>
+        <w:rPr>
+          <w:rFonts w:ascii="Times New Roman" w:hAnsi="Times New Roman" w:cs="Times New Roman"/>
+          <w:sz w:val="28"/>
+          <w:szCs w:val="28"/>
+          <w:lang w:val="ru-RU"/>
+        </w:rPr>
+        <w:t xml:space="preserve">, где </w:t>
+      </w:r>
+      <w:r>
+        <w:rPr>
+          <w:rFonts w:ascii="Times New Roman" w:hAnsi="Times New Roman" w:cs="Times New Roman"/>
+          <w:sz w:val="28"/>
+          <w:szCs w:val="28"/>
+        </w:rPr>
+        <w:t>K</w:t>
+      </w:r>
+      <w:r>
+        <w:rPr>
+          <w:rFonts w:ascii="Times New Roman" w:hAnsi="Times New Roman" w:cs="Times New Roman"/>
+          <w:sz w:val="28"/>
+          <w:szCs w:val="28"/>
+          <w:lang w:val="ru-RU"/>
+        </w:rPr>
+        <w:t xml:space="preserve">- </w:t>
+      </w:r>
+      <w:r>
+        <w:rPr>
+          <w:rFonts w:ascii="Times New Roman" w:hAnsi="Times New Roman" w:cs="Times New Roman"/>
+          <w:sz w:val="28"/>
+          <w:szCs w:val="28"/>
+          <w:lang w:val="ru-RU"/>
+        </w:rPr>
+        <w:t xml:space="preserve">количество отброшенных задач, </w:t>
+      </w:r>
+      <w:r>
+        <w:rPr>
+          <w:rFonts w:ascii="Times New Roman" w:hAnsi="Times New Roman" w:cs="Times New Roman"/>
+          <w:sz w:val="28"/>
+          <w:szCs w:val="28"/>
+        </w:rPr>
+        <w:t>N</w:t>
+      </w:r>
+      <w:r>
+        <w:rPr>
+          <w:rFonts w:ascii="Times New Roman" w:hAnsi="Times New Roman" w:cs="Times New Roman"/>
+          <w:sz w:val="28"/>
+          <w:szCs w:val="28"/>
+          <w:lang w:val="ru-RU"/>
+        </w:rPr>
+        <w:t>-</w:t>
+      </w:r>
+      <w:r>
+        <w:rPr>
+          <w:rFonts w:ascii="Times New Roman" w:hAnsi="Times New Roman" w:cs="Times New Roman"/>
+          <w:sz w:val="28"/>
+          <w:szCs w:val="28"/>
+          <w:lang w:val="ru-RU"/>
+        </w:rPr>
+        <w:t>количество выполненных задач.</w:t>
+      </w:r>
+    </w:p>
+    <w:p>
+      <w:pPr>
+        <w:ind w:firstLine="426"/>
+        <w:jc w:val="both"/>
+        <w:rPr>
+          <w:rFonts w:ascii="Times New Roman" w:hAnsi="Times New Roman" w:cs="Times New Roman"/>
+          <w:sz w:val="28"/>
+          <w:szCs w:val="28"/>
+          <w:lang w:val="ru-RU"/>
+        </w:rPr>
+      </w:pPr>
+      <w:r>
+        <w:rPr>
+          <w:rFonts w:ascii="Times New Roman" w:hAnsi="Times New Roman" w:cs="Times New Roman"/>
+          <w:sz w:val="28"/>
+          <w:szCs w:val="28"/>
+          <w:lang w:val="ru-RU"/>
+        </w:rPr>
+        <w:lastRenderedPageBreak/>
+        <w:t>Как было описано выше полная загрузка системы наступает при 50 задачах, то есть система может одновременно выполнять около 50 задач. То есть при количестве задач во входной очереди меньше 50, вероятность отброса задачи равна 0, а потом она растет линейно, с ростом количества задач во входной очереди.</w:t>
+      </w:r>
+    </w:p>
+    <w:p>
+      <w:pPr>
         <w:ind w:firstLine="357"/>
         <w:jc w:val="both"/>
         <w:rPr>
@@ -10093,40 +15426,6 @@
           <w:lang w:val="ru-RU"/>
         </w:rPr>
       </w:pPr>
-    </w:p>
-    <w:p>
-      <w:pPr>
-        <w:ind w:firstLine="357"/>
-        <w:jc w:val="both"/>
-        <w:rPr>
-          <w:rFonts w:ascii="Times New Roman" w:hAnsi="Times New Roman" w:cs="Times New Roman"/>
-          <w:sz w:val="28"/>
-          <w:szCs w:val="28"/>
-          <w:lang w:val="ru-RU"/>
-        </w:rPr>
-      </w:pPr>
-    </w:p>
-    <w:p>
-      <w:pPr>
-        <w:ind w:firstLine="357"/>
-        <w:jc w:val="both"/>
-        <w:rPr>
-          <w:rFonts w:ascii="Times New Roman" w:hAnsi="Times New Roman" w:cs="Times New Roman"/>
-          <w:sz w:val="28"/>
-          <w:szCs w:val="28"/>
-          <w:lang w:val="ru-RU"/>
-        </w:rPr>
-      </w:pPr>
-      <w:r>
-        <w:rPr>
-          <w:rFonts w:ascii="Times New Roman" w:hAnsi="Times New Roman" w:cs="Times New Roman"/>
-          <w:sz w:val="28"/>
-          <w:szCs w:val="28"/>
-          <w:lang w:val="ru-RU"/>
-        </w:rPr>
-        <w:lastRenderedPageBreak/>
-        <w:br/>
-      </w:r>
       <w:r>
         <w:rPr>
           <w:rFonts w:ascii="Times New Roman" w:hAnsi="Times New Roman" w:cs="Times New Roman"/>
@@ -10153,7 +15452,7 @@
                     </pic:cNvPicPr>
                   </pic:nvPicPr>
                   <pic:blipFill>
-                    <a:blip r:embed="rId26">
+                    <a:blip r:embed="rId30">
                       <a:grayscl/>
                     </a:blip>
                     <a:srcRect t="22125" r="28760" b="16402"/>
@@ -10202,7 +15501,16 @@
           <w:szCs w:val="28"/>
           <w:lang w:val="ru-RU"/>
         </w:rPr>
-        <w:t>Рис. 6</w:t>
+        <w:t xml:space="preserve">Рис. </w:t>
+      </w:r>
+      <w:r>
+        <w:rPr>
+          <w:rFonts w:ascii="Times New Roman" w:hAnsi="Times New Roman" w:cs="Times New Roman"/>
+          <w:sz w:val="28"/>
+          <w:szCs w:val="28"/>
+          <w:lang w:val="ru-RU"/>
+        </w:rPr>
+        <w:t>8</w:t>
       </w:r>
       <w:r>
         <w:rPr>
@@ -10241,7 +15549,25 @@
           <w:szCs w:val="28"/>
           <w:lang w:val="ru-RU"/>
         </w:rPr>
-        <w:t>Из графика 6 видно, что задачи с более высоким приоритетом проводят времени в ожидании меньше чем задачи с низким приоритетом. Чем выше загрузка системы, тем выше время ожидания для низкоприоритетных задач.</w:t>
+        <w:t xml:space="preserve">Из графика </w:t>
+      </w:r>
+      <w:r>
+        <w:rPr>
+          <w:rFonts w:ascii="Times New Roman" w:hAnsi="Times New Roman" w:cs="Times New Roman"/>
+          <w:sz w:val="28"/>
+          <w:szCs w:val="28"/>
+          <w:lang w:val="ru-RU"/>
+        </w:rPr>
+        <w:t>8</w:t>
+      </w:r>
+      <w:r>
+        <w:rPr>
+          <w:rFonts w:ascii="Times New Roman" w:hAnsi="Times New Roman" w:cs="Times New Roman"/>
+          <w:sz w:val="28"/>
+          <w:szCs w:val="28"/>
+          <w:lang w:val="ru-RU"/>
+        </w:rPr>
+        <w:t xml:space="preserve"> видно, что задачи с более высоким приоритетом проводят времени в ожидании меньше чем задачи с низким приоритетом. Чем выше загрузка системы, тем выше время ожидания для низкоприоритетных задач.</w:t>
       </w:r>
     </w:p>
     <w:p>
@@ -10293,7 +15619,7 @@
                     </pic:cNvPicPr>
                   </pic:nvPicPr>
                   <pic:blipFill>
-                    <a:blip r:embed="rId27"/>
+                    <a:blip r:embed="rId31"/>
                     <a:srcRect t="28918" r="28981" b="12141"/>
                     <a:stretch>
                       <a:fillRect/>
@@ -10340,7 +15666,16 @@
           <w:szCs w:val="28"/>
           <w:lang w:val="ru-RU"/>
         </w:rPr>
-        <w:t>Рис. 7</w:t>
+        <w:t xml:space="preserve">Рис. </w:t>
+      </w:r>
+      <w:r>
+        <w:rPr>
+          <w:rFonts w:ascii="Times New Roman" w:hAnsi="Times New Roman" w:cs="Times New Roman"/>
+          <w:sz w:val="28"/>
+          <w:szCs w:val="28"/>
+          <w:lang w:val="ru-RU"/>
+        </w:rPr>
+        <w:t>9</w:t>
       </w:r>
       <w:r>
         <w:rPr>
@@ -10379,6 +15714,7 @@
           <w:szCs w:val="28"/>
           <w:lang w:val="ru-RU"/>
         </w:rPr>
+        <w:lastRenderedPageBreak/>
         <w:t>Моделирование входного потока заявок проводилось сложением 100 потоков Эрланга, на выходе получается поток Эрланга, поскольку в обращении клиентов наблюдается периодичность, моделирование входной очереди также проводится с периодом.</w:t>
       </w:r>
     </w:p>
@@ -10389,22 +15725,21 @@
           <w:rFonts w:ascii="Times New Roman" w:hAnsi="Times New Roman" w:cs="Times New Roman"/>
           <w:sz w:val="28"/>
           <w:szCs w:val="28"/>
-          <w:lang w:val="ru-RU"/>
-        </w:rPr>
-      </w:pPr>
-      <w:r>
-        <w:rPr>
-          <w:rFonts w:ascii="Times New Roman" w:hAnsi="Times New Roman" w:cs="Times New Roman"/>
-          <w:sz w:val="28"/>
-          <w:szCs w:val="28"/>
-          <w:lang w:val="ru-RU"/>
-        </w:rPr>
-        <w:lastRenderedPageBreak/>
+        </w:rPr>
+      </w:pPr>
+      <w:r>
+        <w:rPr>
+          <w:rFonts w:ascii="Times New Roman" w:hAnsi="Times New Roman" w:cs="Times New Roman"/>
+          <w:noProof/>
+          <w:sz w:val="28"/>
+          <w:szCs w:val="28"/>
+          <w:lang w:val="ru-RU" w:eastAsia="ru-RU"/>
+        </w:rPr>
         <w:drawing>
           <wp:inline distT="0" distB="0" distL="0" distR="0">
-            <wp:extent cx="5759450" cy="2998613"/>
-            <wp:effectExtent l="19050" t="0" r="0" b="0"/>
-            <wp:docPr id="2" name="Рисунок 31"/>
+            <wp:extent cx="6011545" cy="3152775"/>
+            <wp:effectExtent l="19050" t="0" r="8255" b="0"/>
+            <wp:docPr id="11" name="Рисунок 11"/>
             <wp:cNvGraphicFramePr>
               <a:graphicFrameLocks xmlns:a="http://schemas.openxmlformats.org/drawingml/2006/main" noChangeAspect="1"/>
             </wp:cNvGraphicFramePr>
@@ -10412,14 +15747,14 @@
               <a:graphicData uri="http://schemas.openxmlformats.org/drawingml/2006/picture">
                 <pic:pic xmlns:pic="http://schemas.openxmlformats.org/drawingml/2006/picture">
                   <pic:nvPicPr>
-                    <pic:cNvPr id="0" name="Picture 31"/>
+                    <pic:cNvPr id="0" name="Picture 11"/>
                     <pic:cNvPicPr>
                       <a:picLocks noChangeAspect="1" noChangeArrowheads="1"/>
                     </pic:cNvPicPr>
                   </pic:nvPicPr>
                   <pic:blipFill>
-                    <a:blip r:embed="rId28"/>
-                    <a:srcRect t="12963" r="27934" b="26984"/>
+                    <a:blip r:embed="rId32"/>
+                    <a:srcRect l="1322" t="27072" r="29091" b="14550"/>
                     <a:stretch>
                       <a:fillRect/>
                     </a:stretch>
@@ -10427,7 +15762,7 @@
                   <pic:spPr bwMode="auto">
                     <a:xfrm>
                       <a:off x="0" y="0"/>
-                      <a:ext cx="5759450" cy="2998613"/>
+                      <a:ext cx="6011545" cy="3152775"/>
                     </a:xfrm>
                     <a:prstGeom prst="rect">
                       <a:avLst/>
@@ -10464,165 +15799,114 @@
           <w:szCs w:val="28"/>
           <w:lang w:val="ru-RU"/>
         </w:rPr>
-        <w:t>Рис. 8 График зависимости количества отброшенных задач от длины входной очереди</w:t>
-      </w:r>
-    </w:p>
-    <w:p>
-      <w:pPr>
-        <w:jc w:val="both"/>
-        <w:rPr>
-          <w:rFonts w:ascii="Times New Roman" w:hAnsi="Times New Roman" w:cs="Times New Roman"/>
-          <w:sz w:val="28"/>
-          <w:szCs w:val="28"/>
-          <w:lang w:val="ru-RU"/>
-        </w:rPr>
-      </w:pPr>
-      <w:r>
-        <w:rPr>
-          <w:rFonts w:ascii="Times New Roman" w:hAnsi="Times New Roman" w:cs="Times New Roman"/>
-          <w:sz w:val="28"/>
-          <w:szCs w:val="28"/>
-          <w:lang w:val="ru-RU"/>
-        </w:rPr>
-        <w:t xml:space="preserve">Как видно из рисунка 8, при количестве задач в входной очереди до 50, система обрабатывает все задания. После 50, количество отбрасываемых задач </w:t>
-      </w:r>
-      <w:r>
-        <w:rPr>
-          <w:rFonts w:ascii="Times New Roman" w:hAnsi="Times New Roman" w:cs="Times New Roman"/>
-          <w:sz w:val="28"/>
-          <w:szCs w:val="28"/>
-          <w:lang w:val="ru-RU"/>
-        </w:rPr>
-        <w:t>возрастает</w:t>
-      </w:r>
-      <w:r>
-        <w:rPr>
-          <w:rFonts w:ascii="Times New Roman" w:hAnsi="Times New Roman" w:cs="Times New Roman"/>
-          <w:sz w:val="28"/>
-          <w:szCs w:val="28"/>
-          <w:lang w:val="ru-RU"/>
-        </w:rPr>
-        <w:t xml:space="preserve"> линейно и равно </w:t>
-      </w:r>
-      <w:r>
-        <w:rPr>
-          <w:rFonts w:ascii="Times New Roman" w:hAnsi="Times New Roman" w:cs="Times New Roman"/>
-          <w:sz w:val="28"/>
-          <w:szCs w:val="28"/>
-        </w:rPr>
-        <w:t>N</w:t>
-      </w:r>
-      <w:r>
-        <w:rPr>
-          <w:rFonts w:ascii="Times New Roman" w:hAnsi="Times New Roman" w:cs="Times New Roman"/>
-          <w:sz w:val="28"/>
-          <w:szCs w:val="28"/>
-          <w:lang w:val="ru-RU"/>
-        </w:rPr>
-        <w:t>-50</w:t>
-      </w:r>
-      <w:r>
-        <w:rPr>
-          <w:rFonts w:ascii="Times New Roman" w:hAnsi="Times New Roman" w:cs="Times New Roman"/>
-          <w:sz w:val="28"/>
-          <w:szCs w:val="28"/>
-          <w:lang w:val="ru-RU"/>
-        </w:rPr>
-        <w:t xml:space="preserve">, где </w:t>
-      </w:r>
-      <w:r>
-        <w:rPr>
-          <w:rFonts w:ascii="Times New Roman" w:hAnsi="Times New Roman" w:cs="Times New Roman"/>
-          <w:sz w:val="28"/>
-          <w:szCs w:val="28"/>
-        </w:rPr>
-        <w:t>N</w:t>
-      </w:r>
-      <w:r>
-        <w:rPr>
-          <w:rFonts w:ascii="Times New Roman" w:hAnsi="Times New Roman" w:cs="Times New Roman"/>
-          <w:sz w:val="28"/>
-          <w:szCs w:val="28"/>
-          <w:lang w:val="ru-RU"/>
-        </w:rPr>
-        <w:t xml:space="preserve"> </w:t>
-      </w:r>
-      <w:r>
-        <w:rPr>
-          <w:rFonts w:ascii="Times New Roman" w:hAnsi="Times New Roman" w:cs="Times New Roman"/>
-          <w:sz w:val="28"/>
-          <w:szCs w:val="28"/>
-          <w:lang w:val="ru-RU"/>
-        </w:rPr>
-        <w:t>–</w:t>
-      </w:r>
-      <w:r>
-        <w:rPr>
-          <w:rFonts w:ascii="Times New Roman" w:hAnsi="Times New Roman" w:cs="Times New Roman"/>
-          <w:sz w:val="28"/>
-          <w:szCs w:val="28"/>
-          <w:lang w:val="ru-RU"/>
-        </w:rPr>
-        <w:t xml:space="preserve"> </w:t>
-      </w:r>
-      <w:r>
-        <w:rPr>
-          <w:rFonts w:ascii="Times New Roman" w:hAnsi="Times New Roman" w:cs="Times New Roman"/>
-          <w:sz w:val="28"/>
-          <w:szCs w:val="28"/>
-          <w:lang w:val="ru-RU"/>
-        </w:rPr>
-        <w:t xml:space="preserve">количество задач во входной очереди. Это объясняется тем, что при </w:t>
-      </w:r>
-      <w:r>
-        <w:rPr>
-          <w:rFonts w:ascii="Times New Roman" w:hAnsi="Times New Roman" w:cs="Times New Roman"/>
-          <w:sz w:val="28"/>
-          <w:szCs w:val="28"/>
-        </w:rPr>
-        <w:t>N</w:t>
-      </w:r>
-      <w:r>
-        <w:rPr>
-          <w:rFonts w:ascii="Times New Roman" w:hAnsi="Times New Roman" w:cs="Times New Roman"/>
-          <w:sz w:val="28"/>
-          <w:szCs w:val="28"/>
-          <w:lang w:val="ru-RU"/>
-        </w:rPr>
-        <w:t xml:space="preserve">~=50 </w:t>
-      </w:r>
-      <w:r>
-        <w:rPr>
-          <w:rFonts w:ascii="Times New Roman" w:hAnsi="Times New Roman" w:cs="Times New Roman"/>
-          <w:sz w:val="28"/>
-          <w:szCs w:val="28"/>
-          <w:lang w:val="ru-RU"/>
-        </w:rPr>
-        <w:t xml:space="preserve">наступает 100% загрузка системы, то есть система одновременно может обрабатывать 50 задач. Количество задач для полной загрузки системы можно определить из рисунка 5. </w:t>
-      </w:r>
-    </w:p>
-    <w:p>
-      <w:pPr>
-        <w:jc w:val="both"/>
-        <w:rPr>
-          <w:rFonts w:ascii="Times New Roman" w:hAnsi="Times New Roman" w:cs="Times New Roman"/>
-          <w:sz w:val="28"/>
-          <w:szCs w:val="28"/>
-          <w:lang w:val="ru-RU"/>
-        </w:rPr>
-      </w:pPr>
-      <w:r>
-        <w:rPr>
-          <w:rFonts w:ascii="Times New Roman" w:hAnsi="Times New Roman" w:cs="Times New Roman"/>
-          <w:sz w:val="28"/>
-          <w:szCs w:val="28"/>
-          <w:lang w:val="ru-RU"/>
-        </w:rPr>
+        <w:t xml:space="preserve">Рисунок </w:t>
+      </w:r>
+      <w:r>
+        <w:rPr>
+          <w:rFonts w:ascii="Times New Roman" w:hAnsi="Times New Roman" w:cs="Times New Roman"/>
+          <w:sz w:val="28"/>
+          <w:szCs w:val="28"/>
+          <w:lang w:val="ru-RU"/>
+        </w:rPr>
+        <w:t xml:space="preserve">12 </w:t>
+      </w:r>
+      <w:r>
+        <w:rPr>
+          <w:rFonts w:ascii="Times New Roman" w:hAnsi="Times New Roman" w:cs="Times New Roman"/>
+          <w:sz w:val="28"/>
+          <w:szCs w:val="28"/>
+          <w:lang w:val="ru-RU"/>
+        </w:rPr>
+        <w:t>График зависимости количества ресурсов от уровня загрузки системы</w:t>
+      </w:r>
+    </w:p>
+    <w:p>
+      <w:pPr>
+        <w:ind w:firstLine="426"/>
+        <w:jc w:val="both"/>
+        <w:rPr>
+          <w:rFonts w:ascii="Times New Roman" w:hAnsi="Times New Roman" w:cs="Times New Roman"/>
+          <w:sz w:val="28"/>
+          <w:szCs w:val="28"/>
+          <w:lang w:val="ru-RU"/>
+        </w:rPr>
+      </w:pPr>
+      <w:r>
+        <w:rPr>
+          <w:rFonts w:ascii="Times New Roman" w:hAnsi="Times New Roman" w:cs="Times New Roman"/>
+          <w:sz w:val="28"/>
+          <w:szCs w:val="28"/>
+          <w:lang w:val="ru-RU"/>
+        </w:rPr>
+        <w:t>Вертикальная ось – количество ресурсов в системе, относительно начального количества.</w:t>
+      </w:r>
+    </w:p>
+    <w:p>
+      <w:pPr>
+        <w:ind w:firstLine="426"/>
+        <w:jc w:val="both"/>
+        <w:rPr>
+          <w:rFonts w:ascii="Times New Roman" w:hAnsi="Times New Roman" w:cs="Times New Roman"/>
+          <w:sz w:val="28"/>
+          <w:szCs w:val="28"/>
+          <w:lang w:val="ru-RU"/>
+        </w:rPr>
+      </w:pPr>
+      <w:r>
+        <w:rPr>
+          <w:rFonts w:ascii="Times New Roman" w:hAnsi="Times New Roman" w:cs="Times New Roman"/>
+          <w:sz w:val="28"/>
+          <w:szCs w:val="28"/>
+          <w:lang w:val="ru-RU"/>
+        </w:rPr>
+        <w:t>Горизонтальная ось – загрузка системы относительно начальной загрузки.</w:t>
+      </w:r>
+    </w:p>
+    <w:p>
+      <w:pPr>
+        <w:ind w:firstLine="426"/>
+        <w:jc w:val="both"/>
+        <w:rPr>
+          <w:rFonts w:ascii="Times New Roman" w:hAnsi="Times New Roman" w:cs="Times New Roman"/>
+          <w:sz w:val="28"/>
+          <w:szCs w:val="28"/>
+          <w:lang w:val="ru-RU"/>
+        </w:rPr>
+      </w:pPr>
+      <w:r>
+        <w:rPr>
+          <w:rFonts w:ascii="Times New Roman" w:hAnsi="Times New Roman" w:cs="Times New Roman"/>
+          <w:sz w:val="28"/>
+          <w:szCs w:val="28"/>
+          <w:lang w:val="ru-RU"/>
+        </w:rPr>
+        <w:t>При достижении системой уровня загрузки больше порога нагрузки начинают подключатся дополнительные ресурсы. На графике видно ступенчатое изменение количества ресурсов, это обьясняется тем, что ресурсы подключаются дискретными частями.</w:t>
+      </w:r>
+    </w:p>
+    <w:p>
+      <w:pPr>
+        <w:jc w:val="both"/>
+        <w:rPr>
+          <w:rFonts w:ascii="Times New Roman" w:hAnsi="Times New Roman" w:cs="Times New Roman"/>
+          <w:sz w:val="28"/>
+          <w:szCs w:val="28"/>
+          <w:lang w:val="ru-RU"/>
+        </w:rPr>
+      </w:pPr>
+      <w:r>
+        <w:rPr>
+          <w:rFonts w:ascii="Times New Roman" w:hAnsi="Times New Roman" w:cs="Times New Roman"/>
+          <w:noProof/>
+          <w:sz w:val="28"/>
+          <w:szCs w:val="28"/>
+          <w:lang w:val="ru-RU" w:eastAsia="ru-RU"/>
+        </w:rPr>
+        <w:lastRenderedPageBreak/>
         <w:drawing>
           <wp:inline distT="0" distB="0" distL="0" distR="0">
-            <wp:extent cx="5495925" cy="2838450"/>
-            <wp:effectExtent l="19050" t="0" r="9525" b="0"/>
-            <wp:docPr id="1" name="Рисунок 28"/>
+            <wp:extent cx="6099417" cy="3200400"/>
+            <wp:effectExtent l="19050" t="0" r="0" b="0"/>
+            <wp:docPr id="14" name="Рисунок 14"/>
             <wp:cNvGraphicFramePr>
               <a:graphicFrameLocks xmlns:a="http://schemas.openxmlformats.org/drawingml/2006/main" noChangeAspect="1"/>
             </wp:cNvGraphicFramePr>
@@ -10630,14 +15914,14 @@
               <a:graphicData uri="http://schemas.openxmlformats.org/drawingml/2006/picture">
                 <pic:pic xmlns:pic="http://schemas.openxmlformats.org/drawingml/2006/picture">
                   <pic:nvPicPr>
-                    <pic:cNvPr id="0" name="Picture 28"/>
+                    <pic:cNvPr id="0" name="Picture 14"/>
                     <pic:cNvPicPr>
                       <a:picLocks noChangeAspect="1" noChangeArrowheads="1"/>
                     </pic:cNvPicPr>
                   </pic:nvPicPr>
                   <pic:blipFill>
-                    <a:blip r:embed="rId29"/>
-                    <a:srcRect t="26639" r="29421" b="15079"/>
+                    <a:blip r:embed="rId33"/>
+                    <a:srcRect l="1157" t="31481" r="28595" b="9524"/>
                     <a:stretch>
                       <a:fillRect/>
                     </a:stretch>
@@ -10645,7 +15929,7 @@
                   <pic:spPr bwMode="auto">
                     <a:xfrm>
                       <a:off x="0" y="0"/>
-                      <a:ext cx="5495925" cy="2838450"/>
+                      <a:ext cx="6099417" cy="3200400"/>
                     </a:xfrm>
                     <a:prstGeom prst="rect">
                       <a:avLst/>
@@ -10667,37 +15951,6 @@
     </w:p>
     <w:p>
       <w:pPr>
-        <w:jc w:val="both"/>
-        <w:rPr>
-          <w:rFonts w:ascii="Times New Roman" w:hAnsi="Times New Roman" w:cs="Times New Roman"/>
-          <w:sz w:val="28"/>
-          <w:szCs w:val="28"/>
-          <w:lang w:val="ru-RU"/>
-        </w:rPr>
-      </w:pPr>
-    </w:p>
-    <w:p>
-      <w:pPr>
-        <w:jc w:val="both"/>
-        <w:rPr>
-          <w:rFonts w:ascii="Times New Roman" w:hAnsi="Times New Roman" w:cs="Times New Roman"/>
-          <w:sz w:val="28"/>
-          <w:szCs w:val="28"/>
-          <w:lang w:val="ru-RU"/>
-        </w:rPr>
-      </w:pPr>
-      <w:r>
-        <w:rPr>
-          <w:rFonts w:ascii="Times New Roman" w:hAnsi="Times New Roman" w:cs="Times New Roman"/>
-          <w:sz w:val="28"/>
-          <w:szCs w:val="28"/>
-          <w:lang w:val="ru-RU"/>
-        </w:rPr>
-        <w:t>Рис. 9 График зависимости вероятности отброса задачи от размера входной очереди</w:t>
-      </w:r>
-    </w:p>
-    <w:p>
-      <w:pPr>
         <w:ind w:firstLine="426"/>
         <w:jc w:val="both"/>
         <w:rPr>
@@ -10714,6 +15967,381 @@
           <w:szCs w:val="28"/>
           <w:lang w:val="ru-RU"/>
         </w:rPr>
+        <w:t xml:space="preserve">Рисунок </w:t>
+      </w:r>
+      <w:r>
+        <w:rPr>
+          <w:rFonts w:ascii="Times New Roman" w:hAnsi="Times New Roman" w:cs="Times New Roman"/>
+          <w:sz w:val="28"/>
+          <w:szCs w:val="28"/>
+          <w:lang w:val="ru-RU"/>
+        </w:rPr>
+        <w:t xml:space="preserve">13 </w:t>
+      </w:r>
+      <w:r>
+        <w:rPr>
+          <w:rFonts w:ascii="Times New Roman" w:hAnsi="Times New Roman" w:cs="Times New Roman"/>
+          <w:sz w:val="28"/>
+          <w:szCs w:val="28"/>
+          <w:lang w:val="ru-RU"/>
+        </w:rPr>
+        <w:t>График зависимости количества ресурсов от длины входной очереди</w:t>
+      </w:r>
+    </w:p>
+    <w:p>
+      <w:pPr>
+        <w:ind w:firstLine="426"/>
+        <w:jc w:val="both"/>
+        <w:rPr>
+          <w:rFonts w:ascii="Times New Roman" w:hAnsi="Times New Roman" w:cs="Times New Roman"/>
+          <w:sz w:val="28"/>
+          <w:szCs w:val="28"/>
+          <w:lang w:val="ru-RU"/>
+        </w:rPr>
+      </w:pPr>
+      <w:r>
+        <w:rPr>
+          <w:rFonts w:ascii="Times New Roman" w:hAnsi="Times New Roman" w:cs="Times New Roman"/>
+          <w:sz w:val="28"/>
+          <w:szCs w:val="28"/>
+          <w:lang w:val="ru-RU"/>
+        </w:rPr>
+        <w:t>Вертикальная ось – количество ресурсов в системе, относительно начального количества.</w:t>
+      </w:r>
+    </w:p>
+    <w:p>
+      <w:pPr>
+        <w:ind w:firstLine="426"/>
+        <w:jc w:val="both"/>
+        <w:rPr>
+          <w:rFonts w:ascii="Times New Roman" w:hAnsi="Times New Roman" w:cs="Times New Roman"/>
+          <w:sz w:val="28"/>
+          <w:szCs w:val="28"/>
+          <w:lang w:val="ru-RU"/>
+        </w:rPr>
+      </w:pPr>
+      <w:r>
+        <w:rPr>
+          <w:rFonts w:ascii="Times New Roman" w:hAnsi="Times New Roman" w:cs="Times New Roman"/>
+          <w:sz w:val="28"/>
+          <w:szCs w:val="28"/>
+          <w:lang w:val="ru-RU"/>
+        </w:rPr>
+        <w:t>Горизонтальная ось – количество задач во входной очереди.</w:t>
+      </w:r>
+    </w:p>
+    <w:p>
+      <w:pPr>
+        <w:jc w:val="both"/>
+        <w:rPr>
+          <w:rFonts w:ascii="Times New Roman" w:hAnsi="Times New Roman" w:cs="Times New Roman"/>
+          <w:sz w:val="28"/>
+          <w:szCs w:val="28"/>
+          <w:lang w:val="ru-RU"/>
+        </w:rPr>
+      </w:pPr>
+      <w:r>
+        <w:rPr>
+          <w:rFonts w:ascii="Times New Roman" w:hAnsi="Times New Roman" w:cs="Times New Roman"/>
+          <w:sz w:val="28"/>
+          <w:szCs w:val="28"/>
+          <w:lang w:val="ru-RU"/>
+        </w:rPr>
+        <w:t>Длина входной очереди определяет загрузку системы. Потому характер графика совпадает с графиком зависимости количества ресурсов от уровня загрузки системы.</w:t>
+      </w:r>
+    </w:p>
+    <w:p>
+      <w:pPr>
+        <w:jc w:val="both"/>
+        <w:rPr>
+          <w:rFonts w:ascii="Times New Roman" w:hAnsi="Times New Roman" w:cs="Times New Roman"/>
+          <w:sz w:val="28"/>
+          <w:szCs w:val="28"/>
+          <w:lang w:val="ru-RU"/>
+        </w:rPr>
+      </w:pPr>
+      <w:r>
+        <w:rPr>
+          <w:rFonts w:ascii="Times New Roman" w:hAnsi="Times New Roman" w:cs="Times New Roman"/>
+          <w:noProof/>
+          <w:sz w:val="28"/>
+          <w:szCs w:val="28"/>
+          <w:lang w:val="ru-RU" w:eastAsia="ru-RU"/>
+        </w:rPr>
+        <w:drawing>
+          <wp:inline distT="0" distB="0" distL="0" distR="0">
+            <wp:extent cx="5864894" cy="3076575"/>
+            <wp:effectExtent l="19050" t="0" r="2506" b="0"/>
+            <wp:docPr id="20" name="Рисунок 20"/>
+            <wp:cNvGraphicFramePr>
+              <a:graphicFrameLocks xmlns:a="http://schemas.openxmlformats.org/drawingml/2006/main" noChangeAspect="1"/>
+            </wp:cNvGraphicFramePr>
+            <a:graphic xmlns:a="http://schemas.openxmlformats.org/drawingml/2006/main">
+              <a:graphicData uri="http://schemas.openxmlformats.org/drawingml/2006/picture">
+                <pic:pic xmlns:pic="http://schemas.openxmlformats.org/drawingml/2006/picture">
+                  <pic:nvPicPr>
+                    <pic:cNvPr id="0" name="Picture 20"/>
+                    <pic:cNvPicPr>
+                      <a:picLocks noChangeAspect="1" noChangeArrowheads="1"/>
+                    </pic:cNvPicPr>
+                  </pic:nvPicPr>
+                  <pic:blipFill>
+                    <a:blip r:embed="rId34"/>
+                    <a:srcRect l="992" t="21429" r="29058" b="19841"/>
+                    <a:stretch>
+                      <a:fillRect/>
+                    </a:stretch>
+                  </pic:blipFill>
+                  <pic:spPr bwMode="auto">
+                    <a:xfrm>
+                      <a:off x="0" y="0"/>
+                      <a:ext cx="5864894" cy="3076575"/>
+                    </a:xfrm>
+                    <a:prstGeom prst="rect">
+                      <a:avLst/>
+                    </a:prstGeom>
+                    <a:noFill/>
+                    <a:ln w="9525">
+                      <a:noFill/>
+                      <a:miter lim="800000"/>
+                      <a:headEnd/>
+                      <a:tailEnd/>
+                    </a:ln>
+                  </pic:spPr>
+                </pic:pic>
+              </a:graphicData>
+            </a:graphic>
+          </wp:inline>
+        </w:drawing>
+      </w:r>
+    </w:p>
+    <w:p>
+      <w:pPr>
+        <w:jc w:val="both"/>
+        <w:rPr>
+          <w:rFonts w:ascii="Times New Roman" w:hAnsi="Times New Roman" w:cs="Times New Roman"/>
+          <w:sz w:val="28"/>
+          <w:szCs w:val="28"/>
+          <w:lang w:val="ru-RU"/>
+        </w:rPr>
+      </w:pPr>
+      <w:r>
+        <w:rPr>
+          <w:rFonts w:ascii="Times New Roman" w:hAnsi="Times New Roman" w:cs="Times New Roman"/>
+          <w:sz w:val="28"/>
+          <w:szCs w:val="28"/>
+          <w:lang w:val="ru-RU"/>
+        </w:rPr>
+        <w:t xml:space="preserve">Рисунок </w:t>
+      </w:r>
+      <w:r>
+        <w:rPr>
+          <w:rFonts w:ascii="Times New Roman" w:hAnsi="Times New Roman" w:cs="Times New Roman"/>
+          <w:sz w:val="28"/>
+          <w:szCs w:val="28"/>
+          <w:lang w:val="ru-RU"/>
+        </w:rPr>
+        <w:t xml:space="preserve">14 </w:t>
+      </w:r>
+      <w:r>
+        <w:rPr>
+          <w:rFonts w:ascii="Times New Roman" w:hAnsi="Times New Roman" w:cs="Times New Roman"/>
+          <w:sz w:val="28"/>
+          <w:szCs w:val="28"/>
+          <w:lang w:val="ru-RU"/>
+        </w:rPr>
+        <w:t>График зависимости загрузки от среднего порога нагрузки</w:t>
+      </w:r>
+    </w:p>
+    <w:p>
+      <w:pPr>
+        <w:jc w:val="both"/>
+        <w:rPr>
+          <w:rFonts w:ascii="Times New Roman" w:hAnsi="Times New Roman" w:cs="Times New Roman"/>
+          <w:sz w:val="28"/>
+          <w:szCs w:val="28"/>
+          <w:lang w:val="ru-RU"/>
+        </w:rPr>
+      </w:pPr>
+      <w:r>
+        <w:rPr>
+          <w:rFonts w:ascii="Times New Roman" w:hAnsi="Times New Roman" w:cs="Times New Roman"/>
+          <w:sz w:val="28"/>
+          <w:szCs w:val="28"/>
+          <w:lang w:val="ru-RU"/>
+        </w:rPr>
+        <w:t xml:space="preserve">Средний порог нагрузки – среднее арифметическое порогов нагрузки для всех уровней приоритета. Порог нагрузки определяет уровень загрузки для </w:t>
+      </w:r>
+      <w:r>
+        <w:rPr>
+          <w:rFonts w:ascii="Times New Roman" w:hAnsi="Times New Roman" w:cs="Times New Roman"/>
+          <w:sz w:val="28"/>
+          <w:szCs w:val="28"/>
+          <w:lang w:val="ru-RU"/>
+        </w:rPr>
+        <w:lastRenderedPageBreak/>
+        <w:t xml:space="preserve">уровня приоритета после достижения которого, происходит подключение дополнительных ресурсов. </w:t>
+      </w:r>
+    </w:p>
+    <w:p>
+      <w:pPr>
+        <w:jc w:val="both"/>
+        <w:rPr>
+          <w:rFonts w:ascii="Times New Roman" w:hAnsi="Times New Roman" w:cs="Times New Roman"/>
+          <w:sz w:val="28"/>
+          <w:szCs w:val="28"/>
+          <w:lang w:val="ru-RU"/>
+        </w:rPr>
+      </w:pPr>
+      <w:r>
+        <w:rPr>
+          <w:rFonts w:ascii="Times New Roman" w:hAnsi="Times New Roman" w:cs="Times New Roman"/>
+          <w:sz w:val="28"/>
+          <w:szCs w:val="28"/>
+          <w:lang w:val="ru-RU"/>
+        </w:rPr>
+        <w:t>Как видно из графика, загрузка системы растет при увеличении порога, поскольку чем меньше порог, тем раньше начинают выделяться ресурсы.</w:t>
+      </w:r>
+    </w:p>
+    <w:p>
+      <w:pPr>
+        <w:jc w:val="both"/>
+        <w:rPr>
+          <w:rFonts w:ascii="Times New Roman" w:hAnsi="Times New Roman" w:cs="Times New Roman"/>
+          <w:sz w:val="28"/>
+          <w:szCs w:val="28"/>
+          <w:lang w:val="ru-RU"/>
+        </w:rPr>
+      </w:pPr>
+      <w:r>
+        <w:rPr>
+          <w:rFonts w:ascii="Times New Roman" w:hAnsi="Times New Roman" w:cs="Times New Roman"/>
+          <w:noProof/>
+          <w:sz w:val="28"/>
+          <w:szCs w:val="28"/>
+          <w:lang w:val="ru-RU" w:eastAsia="ru-RU"/>
+        </w:rPr>
+        <w:drawing>
+          <wp:inline distT="0" distB="0" distL="0" distR="0">
+            <wp:extent cx="5865495" cy="3120833"/>
+            <wp:effectExtent l="19050" t="0" r="1905" b="0"/>
+            <wp:docPr id="23" name="Рисунок 23"/>
+            <wp:cNvGraphicFramePr>
+              <a:graphicFrameLocks xmlns:a="http://schemas.openxmlformats.org/drawingml/2006/main" noChangeAspect="1"/>
+            </wp:cNvGraphicFramePr>
+            <a:graphic xmlns:a="http://schemas.openxmlformats.org/drawingml/2006/main">
+              <a:graphicData uri="http://schemas.openxmlformats.org/drawingml/2006/picture">
+                <pic:pic xmlns:pic="http://schemas.openxmlformats.org/drawingml/2006/picture">
+                  <pic:nvPicPr>
+                    <pic:cNvPr id="0" name="Picture 23"/>
+                    <pic:cNvPicPr>
+                      <a:picLocks noChangeAspect="1" noChangeArrowheads="1"/>
+                    </pic:cNvPicPr>
+                  </pic:nvPicPr>
+                  <pic:blipFill>
+                    <a:blip r:embed="rId35"/>
+                    <a:srcRect l="1322" t="13492" r="29091" b="27249"/>
+                    <a:stretch>
+                      <a:fillRect/>
+                    </a:stretch>
+                  </pic:blipFill>
+                  <pic:spPr bwMode="auto">
+                    <a:xfrm>
+                      <a:off x="0" y="0"/>
+                      <a:ext cx="5865495" cy="3120833"/>
+                    </a:xfrm>
+                    <a:prstGeom prst="rect">
+                      <a:avLst/>
+                    </a:prstGeom>
+                    <a:noFill/>
+                    <a:ln w="9525">
+                      <a:noFill/>
+                      <a:miter lim="800000"/>
+                      <a:headEnd/>
+                      <a:tailEnd/>
+                    </a:ln>
+                  </pic:spPr>
+                </pic:pic>
+              </a:graphicData>
+            </a:graphic>
+          </wp:inline>
+        </w:drawing>
+      </w:r>
+    </w:p>
+    <w:p>
+      <w:pPr>
+        <w:jc w:val="both"/>
+        <w:rPr>
+          <w:rFonts w:ascii="Times New Roman" w:hAnsi="Times New Roman" w:cs="Times New Roman"/>
+          <w:sz w:val="28"/>
+          <w:szCs w:val="28"/>
+          <w:lang w:val="ru-RU"/>
+        </w:rPr>
+      </w:pPr>
+      <w:r>
+        <w:rPr>
+          <w:rFonts w:ascii="Times New Roman" w:hAnsi="Times New Roman" w:cs="Times New Roman"/>
+          <w:sz w:val="28"/>
+          <w:szCs w:val="28"/>
+          <w:lang w:val="ru-RU"/>
+        </w:rPr>
+        <w:t xml:space="preserve">Рисунок </w:t>
+      </w:r>
+      <w:r>
+        <w:rPr>
+          <w:rFonts w:ascii="Times New Roman" w:hAnsi="Times New Roman" w:cs="Times New Roman"/>
+          <w:sz w:val="28"/>
+          <w:szCs w:val="28"/>
+          <w:lang w:val="ru-RU"/>
+        </w:rPr>
+        <w:t xml:space="preserve">15 </w:t>
+      </w:r>
+      <w:r>
+        <w:rPr>
+          <w:rFonts w:ascii="Times New Roman" w:hAnsi="Times New Roman" w:cs="Times New Roman"/>
+          <w:sz w:val="28"/>
+          <w:szCs w:val="28"/>
+          <w:lang w:val="ru-RU"/>
+        </w:rPr>
+        <w:t xml:space="preserve">График зависимости вероятности </w:t>
+      </w:r>
+      <w:r>
+        <w:rPr>
+          <w:rFonts w:ascii="Times New Roman" w:hAnsi="Times New Roman" w:cs="Times New Roman"/>
+          <w:sz w:val="28"/>
+          <w:szCs w:val="28"/>
+          <w:lang w:val="ru-RU"/>
+        </w:rPr>
+        <w:t>отказа</w:t>
+      </w:r>
+      <w:r>
+        <w:rPr>
+          <w:rFonts w:ascii="Times New Roman" w:hAnsi="Times New Roman" w:cs="Times New Roman"/>
+          <w:sz w:val="28"/>
+          <w:szCs w:val="28"/>
+          <w:lang w:val="ru-RU"/>
+        </w:rPr>
+        <w:t xml:space="preserve"> от среднего порога назгрузки</w:t>
+      </w:r>
+    </w:p>
+    <w:p>
+      <w:pPr>
+        <w:ind w:firstLine="426"/>
+        <w:jc w:val="both"/>
+        <w:rPr>
+          <w:rFonts w:ascii="Times New Roman" w:hAnsi="Times New Roman" w:cs="Times New Roman"/>
+          <w:sz w:val="28"/>
+          <w:szCs w:val="28"/>
+          <w:lang w:val="ru-RU"/>
+        </w:rPr>
+      </w:pPr>
+      <w:r>
+        <w:rPr>
+          <w:rFonts w:ascii="Times New Roman" w:hAnsi="Times New Roman" w:cs="Times New Roman"/>
+          <w:sz w:val="28"/>
+          <w:szCs w:val="28"/>
+          <w:lang w:val="ru-RU"/>
+        </w:rPr>
         <w:t xml:space="preserve">Вероятность отказа </w:t>
       </w:r>
       <w:r>
@@ -10760,10 +16388,10 @@
           <w:lang w:val="ru-RU"/>
         </w:rPr>
         <w:object w:dxaOrig="1140" w:dyaOrig="620">
-          <v:shape id="_x0000_i1033" type="#_x0000_t75" style="width:57pt;height:30.75pt" o:ole="">
-            <v:imagedata r:id="rId30" o:title=""/>
+          <v:shape id="_x0000_i1034" type="#_x0000_t75" style="width:57pt;height:30.75pt" o:ole="">
+            <v:imagedata r:id="rId28" o:title=""/>
           </v:shape>
-          <o:OLEObject Type="Embed" ProgID="Equation.3" ShapeID="_x0000_i1033" DrawAspect="Content" ObjectID="_1427131318" r:id="rId31"/>
+          <o:OLEObject Type="Embed" ProgID="Equation.3" ShapeID="_x0000_i1034" DrawAspect="Content" ObjectID="_1427448112" r:id="rId36"/>
         </w:object>
       </w:r>
       <w:r>
@@ -10846,8 +16474,7 @@
           <w:szCs w:val="28"/>
           <w:lang w:val="ru-RU"/>
         </w:rPr>
-        <w:lastRenderedPageBreak/>
-        <w:t>Как было описано выше полная загрузка системы наступает при 50 задачах, то есть система может одновременно выполнять около 50 задач. То есть при количестве задач во входной очереди меньше 50, вероятность отброса задачи равна 0, а потом она растет линейно, с ростом количества задач во входной очереди.</w:t>
+        <w:t>При низком пороге нагрузки, ресурсы начинают выделятся при низкой загрузке системы потому вероятность отброса задачи низкая, при достижении точки, когда очередная задача может перегрузить машину вероятность отброса задачи быстро растет, поскольку подключить дополнительные ресурсы за время, которое требует новое задача – невозможно, приходится отбрасывать задачу.</w:t>
       </w:r>
     </w:p>
     <w:p>
@@ -10913,7 +16540,7 @@
         </w:rPr>
         <w:t xml:space="preserve">по адресу  </w:t>
       </w:r>
-      <w:hyperlink r:id="rId32" w:history="1">
+      <w:hyperlink r:id="rId37" w:history="1">
         <w:r>
           <w:rPr>
             <w:rStyle w:val="a6"/>
@@ -11054,6 +16681,7 @@
           <w:szCs w:val="28"/>
           <w:lang w:val="ru-RU"/>
         </w:rPr>
+        <w:lastRenderedPageBreak/>
         <w:t xml:space="preserve">Для обеспечения необходимого уровня безопасности при передаче от клиента в систему и назад, использован алгоритм разделения секрета </w:t>
       </w:r>
       <w:r>
@@ -11211,7 +16839,6 @@
           <w:b/>
           <w:sz w:val="28"/>
           <w:szCs w:val="28"/>
-          <w:lang w:val="ru-RU"/>
         </w:rPr>
       </w:pPr>
       <w:r>
@@ -11222,7 +16849,35 @@
           <w:szCs w:val="28"/>
           <w:lang w:val="ru-RU"/>
         </w:rPr>
-        <w:t>Список литературы:</w:t>
+        <w:t>Список</w:t>
+      </w:r>
+      <w:r>
+        <w:rPr>
+          <w:rFonts w:ascii="Times New Roman" w:hAnsi="Times New Roman" w:cs="Times New Roman"/>
+          <w:b/>
+          <w:sz w:val="28"/>
+          <w:szCs w:val="28"/>
+        </w:rPr>
+        <w:t xml:space="preserve"> </w:t>
+      </w:r>
+      <w:r>
+        <w:rPr>
+          <w:rFonts w:ascii="Times New Roman" w:hAnsi="Times New Roman" w:cs="Times New Roman"/>
+          <w:b/>
+          <w:sz w:val="28"/>
+          <w:szCs w:val="28"/>
+          <w:lang w:val="ru-RU"/>
+        </w:rPr>
+        <w:t>литературы</w:t>
+      </w:r>
+      <w:r>
+        <w:rPr>
+          <w:rFonts w:ascii="Times New Roman" w:hAnsi="Times New Roman" w:cs="Times New Roman"/>
+          <w:b/>
+          <w:sz w:val="28"/>
+          <w:szCs w:val="28"/>
+        </w:rPr>
+        <w:t>:</w:t>
       </w:r>
     </w:p>
     <w:p>
@@ -11234,15 +16889,13 @@
           <w:rFonts w:ascii="Times New Roman" w:hAnsi="Times New Roman" w:cs="Times New Roman"/>
           <w:sz w:val="28"/>
           <w:szCs w:val="28"/>
-          <w:lang w:val="ru-RU"/>
-        </w:rPr>
-      </w:pPr>
-      <w:r>
-        <w:rPr>
-          <w:rFonts w:ascii="Times New Roman" w:hAnsi="Times New Roman" w:cs="Times New Roman"/>
-          <w:sz w:val="28"/>
-          <w:szCs w:val="28"/>
-          <w:lang w:val="ru-RU"/>
+        </w:rPr>
+      </w:pPr>
+      <w:r>
+        <w:rPr>
+          <w:rFonts w:ascii="Times New Roman" w:hAnsi="Times New Roman" w:cs="Times New Roman"/>
+          <w:sz w:val="28"/>
+          <w:szCs w:val="28"/>
         </w:rPr>
         <w:t>1.</w:t>
       </w:r>
@@ -11259,7 +16912,6 @@
           <w:rFonts w:ascii="Times New Roman" w:hAnsi="Times New Roman" w:cs="Times New Roman"/>
           <w:sz w:val="28"/>
           <w:szCs w:val="28"/>
-          <w:lang w:val="ru-RU"/>
         </w:rPr>
         <w:t xml:space="preserve"> </w:t>
       </w:r>
@@ -11276,7 +16928,6 @@
           <w:rFonts w:ascii="Times New Roman" w:hAnsi="Times New Roman" w:cs="Times New Roman"/>
           <w:sz w:val="28"/>
           <w:szCs w:val="28"/>
-          <w:lang w:val="ru-RU"/>
         </w:rPr>
         <w:t xml:space="preserve"> </w:t>
       </w:r>
@@ -11293,7 +16944,6 @@
           <w:rFonts w:ascii="Times New Roman" w:hAnsi="Times New Roman" w:cs="Times New Roman"/>
           <w:sz w:val="28"/>
           <w:szCs w:val="28"/>
-          <w:lang w:val="ru-RU"/>
         </w:rPr>
         <w:t xml:space="preserve"> </w:t>
       </w:r>
@@ -11310,7 +16960,6 @@
           <w:rFonts w:ascii="Times New Roman" w:hAnsi="Times New Roman" w:cs="Times New Roman"/>
           <w:sz w:val="28"/>
           <w:szCs w:val="28"/>
-          <w:lang w:val="ru-RU"/>
         </w:rPr>
         <w:t xml:space="preserve"> </w:t>
       </w:r>
@@ -11327,7 +16976,6 @@
           <w:rFonts w:ascii="Times New Roman" w:hAnsi="Times New Roman" w:cs="Times New Roman"/>
           <w:sz w:val="28"/>
           <w:szCs w:val="28"/>
-          <w:lang w:val="ru-RU"/>
         </w:rPr>
         <w:t xml:space="preserve"> </w:t>
       </w:r>
@@ -11339,7 +16987,7 @@
         </w:rPr>
         <w:t>Technology</w:t>
       </w:r>
-      <w:hyperlink r:id="rId33" w:history="1">
+      <w:hyperlink r:id="rId38" w:history="1">
         <w:r>
           <w:rPr>
             <w:rStyle w:val="a6"/>
@@ -11355,7 +17003,6 @@
             <w:rFonts w:ascii="Times New Roman" w:hAnsi="Times New Roman" w:cs="Times New Roman"/>
             <w:sz w:val="28"/>
             <w:szCs w:val="28"/>
-            <w:lang w:val="ru-RU"/>
           </w:rPr>
           <w:t>://</w:t>
         </w:r>
@@ -11374,7 +17021,6 @@
             <w:rFonts w:ascii="Times New Roman" w:hAnsi="Times New Roman" w:cs="Times New Roman"/>
             <w:sz w:val="28"/>
             <w:szCs w:val="28"/>
-            <w:lang w:val="ru-RU"/>
           </w:rPr>
           <w:t>.</w:t>
         </w:r>
@@ -11393,7 +17039,6 @@
             <w:rFonts w:ascii="Times New Roman" w:hAnsi="Times New Roman" w:cs="Times New Roman"/>
             <w:sz w:val="28"/>
             <w:szCs w:val="28"/>
-            <w:lang w:val="ru-RU"/>
           </w:rPr>
           <w:t>.</w:t>
         </w:r>
@@ -11412,7 +17057,6 @@
             <w:rFonts w:ascii="Times New Roman" w:hAnsi="Times New Roman" w:cs="Times New Roman"/>
             <w:sz w:val="28"/>
             <w:szCs w:val="28"/>
-            <w:lang w:val="ru-RU"/>
           </w:rPr>
           <w:t>/</w:t>
         </w:r>
@@ -11431,7 +17075,6 @@
             <w:rFonts w:ascii="Times New Roman" w:hAnsi="Times New Roman" w:cs="Times New Roman"/>
             <w:sz w:val="28"/>
             <w:szCs w:val="28"/>
-            <w:lang w:val="ru-RU"/>
           </w:rPr>
           <w:t>.</w:t>
         </w:r>
@@ -11465,7 +17108,7 @@
         </w:rPr>
         <w:t>2.</w:t>
       </w:r>
-      <w:hyperlink r:id="rId34" w:history="1">
+      <w:hyperlink r:id="rId39" w:history="1">
         <w:r>
           <w:rPr>
             <w:rFonts w:ascii="Times New Roman" w:hAnsi="Times New Roman" w:cs="Times New Roman"/>
@@ -11484,7 +17127,7 @@
         </w:rPr>
         <w:t xml:space="preserve"> </w:t>
       </w:r>
-      <w:hyperlink r:id="rId35" w:history="1">
+      <w:hyperlink r:id="rId40" w:history="1">
         <w:r>
           <w:rPr>
             <w:rStyle w:val="a6"/>
@@ -11531,7 +17174,7 @@
         </w:rPr>
         <w:t xml:space="preserve"> </w:t>
       </w:r>
-      <w:hyperlink r:id="rId36" w:history="1">
+      <w:hyperlink r:id="rId41" w:history="1">
         <w:r>
           <w:rPr>
             <w:rStyle w:val="a6"/>
@@ -11578,7 +17221,7 @@
         </w:rPr>
         <w:t xml:space="preserve"> </w:t>
       </w:r>
-      <w:hyperlink r:id="rId37" w:history="1">
+      <w:hyperlink r:id="rId42" w:history="1">
         <w:r>
           <w:rPr>
             <w:rStyle w:val="a6"/>
@@ -11666,16 +17309,310 @@
         </w:rPr>
         <w:t>Shamir, Adi (1979), "How to share a secret", Communications of the ACM</w:t>
       </w:r>
-      <w:bookmarkStart w:id="0" w:name="_GoBack"/>
-      <w:bookmarkEnd w:id="0"/>
+      <w:bookmarkStart w:id="5" w:name="_GoBack"/>
+      <w:bookmarkEnd w:id="5"/>
+    </w:p>
+    <w:p>
+      <w:pPr>
+        <w:pStyle w:val="a5"/>
+        <w:widowControl w:val="0"/>
+        <w:autoSpaceDE w:val="0"/>
+        <w:autoSpaceDN w:val="0"/>
+        <w:adjustRightInd w:val="0"/>
+        <w:spacing w:after="240"/>
+        <w:ind w:left="0"/>
+        <w:jc w:val="both"/>
+        <w:rPr>
+          <w:rFonts w:ascii="Times New Roman" w:hAnsi="Times New Roman" w:cs="Times New Roman"/>
+          <w:sz w:val="28"/>
+          <w:szCs w:val="28"/>
+        </w:rPr>
+      </w:pPr>
+      <w:r>
+        <w:rPr>
+          <w:rFonts w:ascii="Times New Roman" w:hAnsi="Times New Roman" w:cs="Times New Roman"/>
+          <w:sz w:val="28"/>
+          <w:szCs w:val="28"/>
+        </w:rPr>
+        <w:t xml:space="preserve">7. Applied Cryptography. Protocols, Algorithms and Source Code in C. — </w:t>
+      </w:r>
+      <w:r>
+        <w:rPr>
+          <w:rFonts w:ascii="Times New Roman" w:hAnsi="Times New Roman" w:cs="Times New Roman"/>
+          <w:sz w:val="28"/>
+          <w:szCs w:val="28"/>
+          <w:lang w:val="ru-RU"/>
+        </w:rPr>
+        <w:t>М</w:t>
+      </w:r>
+      <w:r>
+        <w:rPr>
+          <w:rFonts w:ascii="Times New Roman" w:hAnsi="Times New Roman" w:cs="Times New Roman"/>
+          <w:sz w:val="28"/>
+          <w:szCs w:val="28"/>
+        </w:rPr>
+        <w:t xml:space="preserve">.: </w:t>
+      </w:r>
+      <w:r>
+        <w:rPr>
+          <w:rFonts w:ascii="Times New Roman" w:hAnsi="Times New Roman" w:cs="Times New Roman"/>
+          <w:sz w:val="28"/>
+          <w:szCs w:val="28"/>
+          <w:lang w:val="ru-RU"/>
+        </w:rPr>
+        <w:t>Триумф</w:t>
+      </w:r>
+      <w:r>
+        <w:rPr>
+          <w:rFonts w:ascii="Times New Roman" w:hAnsi="Times New Roman" w:cs="Times New Roman"/>
+          <w:sz w:val="28"/>
+          <w:szCs w:val="28"/>
+        </w:rPr>
+        <w:t xml:space="preserve">, 2002. — </w:t>
+      </w:r>
+      <w:r>
+        <w:rPr>
+          <w:rFonts w:ascii="Times New Roman" w:hAnsi="Times New Roman" w:cs="Times New Roman"/>
+          <w:sz w:val="28"/>
+          <w:szCs w:val="28"/>
+          <w:lang w:val="ru-RU"/>
+        </w:rPr>
+        <w:t>С</w:t>
+      </w:r>
+      <w:r>
+        <w:rPr>
+          <w:rFonts w:ascii="Times New Roman" w:hAnsi="Times New Roman" w:cs="Times New Roman"/>
+          <w:sz w:val="28"/>
+          <w:szCs w:val="28"/>
+        </w:rPr>
+        <w:t xml:space="preserve">. 589. — 816 </w:t>
+      </w:r>
+      <w:r>
+        <w:rPr>
+          <w:rFonts w:ascii="Times New Roman" w:hAnsi="Times New Roman" w:cs="Times New Roman"/>
+          <w:sz w:val="28"/>
+          <w:szCs w:val="28"/>
+          <w:lang w:val="ru-RU"/>
+        </w:rPr>
+        <w:t>с</w:t>
+      </w:r>
+      <w:r>
+        <w:rPr>
+          <w:rFonts w:ascii="Times New Roman" w:hAnsi="Times New Roman" w:cs="Times New Roman"/>
+          <w:sz w:val="28"/>
+          <w:szCs w:val="28"/>
+        </w:rPr>
+        <w:t xml:space="preserve">. — 3000 </w:t>
+      </w:r>
+      <w:r>
+        <w:rPr>
+          <w:rFonts w:ascii="Times New Roman" w:hAnsi="Times New Roman" w:cs="Times New Roman"/>
+          <w:sz w:val="28"/>
+          <w:szCs w:val="28"/>
+          <w:lang w:val="ru-RU"/>
+        </w:rPr>
+        <w:t>экз</w:t>
+      </w:r>
+      <w:r>
+        <w:rPr>
+          <w:rFonts w:ascii="Times New Roman" w:hAnsi="Times New Roman" w:cs="Times New Roman"/>
+          <w:sz w:val="28"/>
+          <w:szCs w:val="28"/>
+        </w:rPr>
+        <w:t>. — ISBN 5-89392-055-4</w:t>
+      </w:r>
+    </w:p>
+    <w:p>
+      <w:pPr>
+        <w:pStyle w:val="a5"/>
+        <w:widowControl w:val="0"/>
+        <w:autoSpaceDE w:val="0"/>
+        <w:autoSpaceDN w:val="0"/>
+        <w:adjustRightInd w:val="0"/>
+        <w:spacing w:after="240"/>
+        <w:ind w:left="0"/>
+        <w:jc w:val="both"/>
+        <w:rPr>
+          <w:rFonts w:ascii="Times New Roman" w:hAnsi="Times New Roman" w:cs="Times New Roman"/>
+          <w:sz w:val="28"/>
+          <w:szCs w:val="28"/>
+        </w:rPr>
+      </w:pPr>
+      <w:r>
+        <w:rPr>
+          <w:rFonts w:ascii="Times New Roman" w:hAnsi="Times New Roman" w:cs="Times New Roman"/>
+          <w:sz w:val="28"/>
+          <w:szCs w:val="28"/>
+          <w:lang w:val="ru-RU"/>
+        </w:rPr>
+        <w:t xml:space="preserve">8. Использование алгоритма </w:t>
+      </w:r>
+      <w:r>
+        <w:rPr>
+          <w:rFonts w:ascii="Times New Roman" w:hAnsi="Times New Roman" w:cs="Times New Roman"/>
+          <w:sz w:val="28"/>
+          <w:szCs w:val="28"/>
+        </w:rPr>
+        <w:t>Backfill</w:t>
+      </w:r>
+      <w:r>
+        <w:rPr>
+          <w:rFonts w:ascii="Times New Roman" w:hAnsi="Times New Roman" w:cs="Times New Roman"/>
+          <w:sz w:val="28"/>
+          <w:szCs w:val="28"/>
+          <w:lang w:val="ru-RU"/>
+        </w:rPr>
+        <w:t xml:space="preserve"> в  грид </w:t>
+      </w:r>
+      <w:r>
+        <w:rPr>
+          <w:rFonts w:ascii="Times New Roman" w:hAnsi="Times New Roman" w:cs="Times New Roman"/>
+          <w:sz w:val="28"/>
+          <w:szCs w:val="28"/>
+          <w:lang w:val="ru-RU"/>
+        </w:rPr>
+        <w:tab/>
+        <w:t xml:space="preserve">Коваленко В.Н., Семячкин Д.А. Труды международной конференции "Распределенные вычисления и Грид-технологии в науке и образовании" (Дубна, 29 июня-2 июля 2004 г.).- </w:t>
+      </w:r>
+      <w:r>
+        <w:rPr>
+          <w:rFonts w:ascii="Times New Roman" w:hAnsi="Times New Roman" w:cs="Times New Roman"/>
+          <w:sz w:val="28"/>
+          <w:szCs w:val="28"/>
+        </w:rPr>
+        <w:t>Дубна: 11-2004-205, ОИЯИ, 2004, сс. 139-144</w:t>
+      </w:r>
+    </w:p>
+    <w:p>
+      <w:pPr>
+        <w:pStyle w:val="a5"/>
+        <w:widowControl w:val="0"/>
+        <w:autoSpaceDE w:val="0"/>
+        <w:autoSpaceDN w:val="0"/>
+        <w:adjustRightInd w:val="0"/>
+        <w:spacing w:after="240"/>
+        <w:ind w:left="0"/>
+        <w:jc w:val="both"/>
+        <w:rPr>
+          <w:rFonts w:ascii="Times New Roman" w:hAnsi="Times New Roman" w:cs="Times New Roman"/>
+          <w:sz w:val="28"/>
+          <w:szCs w:val="28"/>
+        </w:rPr>
+      </w:pPr>
+      <w:r>
+        <w:rPr>
+          <w:rFonts w:ascii="Times New Roman" w:hAnsi="Times New Roman" w:cs="Times New Roman"/>
+          <w:sz w:val="28"/>
+          <w:szCs w:val="28"/>
+        </w:rPr>
+        <w:t>9.</w:t>
+      </w:r>
+      <w:r>
+        <w:t xml:space="preserve"> </w:t>
+      </w:r>
+      <w:r>
+        <w:rPr>
+          <w:rFonts w:ascii="Times New Roman" w:hAnsi="Times New Roman" w:cs="Times New Roman"/>
+          <w:sz w:val="28"/>
+          <w:szCs w:val="28"/>
+        </w:rPr>
+        <w:t>M. Dorigo, 1992. Optimization, Learning and Natural Algorithms, PhD thesis, Politecnico di Milano, Italy.</w:t>
+      </w:r>
+    </w:p>
+    <w:p>
+      <w:pPr>
+        <w:pStyle w:val="a5"/>
+        <w:widowControl w:val="0"/>
+        <w:autoSpaceDE w:val="0"/>
+        <w:autoSpaceDN w:val="0"/>
+        <w:adjustRightInd w:val="0"/>
+        <w:spacing w:after="240"/>
+        <w:ind w:left="0"/>
+        <w:jc w:val="both"/>
+        <w:rPr>
+          <w:rFonts w:ascii="Times New Roman" w:hAnsi="Times New Roman" w:cs="Times New Roman"/>
+          <w:sz w:val="28"/>
+          <w:szCs w:val="28"/>
+        </w:rPr>
+      </w:pPr>
+      <w:r>
+        <w:rPr>
+          <w:rFonts w:ascii="Times New Roman" w:hAnsi="Times New Roman" w:cs="Times New Roman"/>
+          <w:sz w:val="28"/>
+          <w:szCs w:val="28"/>
+        </w:rPr>
+        <w:t>10.</w:t>
+      </w:r>
+      <w:r>
+        <w:t xml:space="preserve"> </w:t>
+      </w:r>
+      <w:r>
+        <w:rPr>
+          <w:rFonts w:ascii="Times New Roman" w:hAnsi="Times New Roman" w:cs="Times New Roman"/>
+          <w:sz w:val="28"/>
+          <w:szCs w:val="28"/>
+        </w:rPr>
+        <w:t>A Security-Aware Scheduler for Virtua lMachines on IaaS</w:t>
+      </w:r>
+      <w:r>
+        <w:rPr>
+          <w:rFonts w:ascii="Times New Roman" w:hAnsi="Times New Roman" w:cs="Times New Roman"/>
+          <w:sz w:val="28"/>
+          <w:szCs w:val="28"/>
+        </w:rPr>
+        <w:t xml:space="preserve"> </w:t>
+      </w:r>
+      <w:r>
+        <w:rPr>
+          <w:rFonts w:ascii="Times New Roman" w:hAnsi="Times New Roman" w:cs="Times New Roman"/>
+          <w:sz w:val="28"/>
+          <w:szCs w:val="28"/>
+        </w:rPr>
+        <w:t>Clouds, ZainaAfoulki,</w:t>
+      </w:r>
+      <w:r>
+        <w:t xml:space="preserve"> </w:t>
+      </w:r>
+      <w:r>
+        <w:rPr>
+          <w:rFonts w:ascii="Times New Roman" w:hAnsi="Times New Roman" w:cs="Times New Roman"/>
+          <w:sz w:val="28"/>
+          <w:szCs w:val="28"/>
+        </w:rPr>
+        <w:t>AlineBousquet, Jonathan</w:t>
+      </w:r>
+      <w:r>
+        <w:rPr>
+          <w:rFonts w:ascii="Times New Roman" w:hAnsi="Times New Roman" w:cs="Times New Roman"/>
+          <w:sz w:val="28"/>
+          <w:szCs w:val="28"/>
+        </w:rPr>
+        <w:t xml:space="preserve"> </w:t>
+      </w:r>
+      <w:r>
+        <w:rPr>
+          <w:rFonts w:ascii="Times New Roman" w:hAnsi="Times New Roman" w:cs="Times New Roman"/>
+          <w:sz w:val="28"/>
+          <w:szCs w:val="28"/>
+        </w:rPr>
+        <w:t xml:space="preserve">Rouzaud-Cornabas, </w:t>
+      </w:r>
+      <w:r>
+        <w:rPr>
+          <w:rFonts w:ascii="Times New Roman" w:hAnsi="Times New Roman" w:cs="Times New Roman"/>
+          <w:sz w:val="28"/>
+          <w:szCs w:val="28"/>
+        </w:rPr>
+        <w:t>Rapport de Recherche, 2011</w:t>
+      </w:r>
     </w:p>
     <w:sectPr>
-      <w:headerReference w:type="even" r:id="rId38"/>
-      <w:headerReference w:type="default" r:id="rId39"/>
-      <w:footerReference w:type="even" r:id="rId40"/>
-      <w:footerReference w:type="default" r:id="rId41"/>
-      <w:headerReference w:type="first" r:id="rId42"/>
-      <w:footerReference w:type="first" r:id="rId43"/>
+      <w:headerReference w:type="even" r:id="rId43"/>
+      <w:headerReference w:type="default" r:id="rId44"/>
+      <w:footerReference w:type="even" r:id="rId45"/>
+      <w:footerReference w:type="default" r:id="rId46"/>
+      <w:headerReference w:type="first" r:id="rId47"/>
+      <w:footerReference w:type="first" r:id="rId48"/>
       <w:pgSz w:w="11906" w:h="16838"/>
       <w:pgMar w:top="1418" w:right="1418" w:bottom="1418" w:left="1418" w:header="709" w:footer="709" w:gutter="0"/>
       <w:cols w:space="708"/>
@@ -11964,6 +17901,208 @@
     </w:lvl>
   </w:abstractNum>
   <w:abstractNum w:abstractNumId="2">
+    <w:nsid w:val="626C248A"/>
+    <w:multiLevelType w:val="hybridMultilevel"/>
+    <w:tmpl w:val="B59499D6"/>
+    <w:lvl w:ilvl="0" w:tplc="4DE6CB2A">
+      <w:start w:val="1"/>
+      <w:numFmt w:val="decimal"/>
+      <w:lvlText w:val="%1."/>
+      <w:lvlJc w:val="left"/>
+      <w:pPr>
+        <w:ind w:left="786" w:hanging="360"/>
+      </w:pPr>
+      <w:rPr>
+        <w:rFonts w:hint="default"/>
+      </w:rPr>
+    </w:lvl>
+    <w:lvl w:ilvl="1" w:tplc="04190019" w:tentative="1">
+      <w:start w:val="1"/>
+      <w:numFmt w:val="lowerLetter"/>
+      <w:lvlText w:val="%2."/>
+      <w:lvlJc w:val="left"/>
+      <w:pPr>
+        <w:ind w:left="1506" w:hanging="360"/>
+      </w:pPr>
+    </w:lvl>
+    <w:lvl w:ilvl="2" w:tplc="0419001B" w:tentative="1">
+      <w:start w:val="1"/>
+      <w:numFmt w:val="lowerRoman"/>
+      <w:lvlText w:val="%3."/>
+      <w:lvlJc w:val="right"/>
+      <w:pPr>
+        <w:ind w:left="2226" w:hanging="180"/>
+      </w:pPr>
+    </w:lvl>
+    <w:lvl w:ilvl="3" w:tplc="0419000F" w:tentative="1">
+      <w:start w:val="1"/>
+      <w:numFmt w:val="decimal"/>
+      <w:lvlText w:val="%4."/>
+      <w:lvlJc w:val="left"/>
+      <w:pPr>
+        <w:ind w:left="2946" w:hanging="360"/>
+      </w:pPr>
+    </w:lvl>
+    <w:lvl w:ilvl="4" w:tplc="04190019" w:tentative="1">
+      <w:start w:val="1"/>
+      <w:numFmt w:val="lowerLetter"/>
+      <w:lvlText w:val="%5."/>
+      <w:lvlJc w:val="left"/>
+      <w:pPr>
+        <w:ind w:left="3666" w:hanging="360"/>
+      </w:pPr>
+    </w:lvl>
+    <w:lvl w:ilvl="5" w:tplc="0419001B" w:tentative="1">
+      <w:start w:val="1"/>
+      <w:numFmt w:val="lowerRoman"/>
+      <w:lvlText w:val="%6."/>
+      <w:lvlJc w:val="right"/>
+      <w:pPr>
+        <w:ind w:left="4386" w:hanging="180"/>
+      </w:pPr>
+    </w:lvl>
+    <w:lvl w:ilvl="6" w:tplc="0419000F" w:tentative="1">
+      <w:start w:val="1"/>
+      <w:numFmt w:val="decimal"/>
+      <w:lvlText w:val="%7."/>
+      <w:lvlJc w:val="left"/>
+      <w:pPr>
+        <w:ind w:left="5106" w:hanging="360"/>
+      </w:pPr>
+    </w:lvl>
+    <w:lvl w:ilvl="7" w:tplc="04190019" w:tentative="1">
+      <w:start w:val="1"/>
+      <w:numFmt w:val="lowerLetter"/>
+      <w:lvlText w:val="%8."/>
+      <w:lvlJc w:val="left"/>
+      <w:pPr>
+        <w:ind w:left="5826" w:hanging="360"/>
+      </w:pPr>
+    </w:lvl>
+    <w:lvl w:ilvl="8" w:tplc="0419001B" w:tentative="1">
+      <w:start w:val="1"/>
+      <w:numFmt w:val="lowerRoman"/>
+      <w:lvlText w:val="%9."/>
+      <w:lvlJc w:val="right"/>
+      <w:pPr>
+        <w:ind w:left="6546" w:hanging="180"/>
+      </w:pPr>
+    </w:lvl>
+  </w:abstractNum>
+  <w:abstractNum w:abstractNumId="3">
+    <w:nsid w:val="6E354282"/>
+    <w:multiLevelType w:val="hybridMultilevel"/>
+    <w:tmpl w:val="8E642334"/>
+    <w:lvl w:ilvl="0" w:tplc="04090001">
+      <w:start w:val="1"/>
+      <w:numFmt w:val="bullet"/>
+      <w:lvlText w:val=""/>
+      <w:lvlJc w:val="left"/>
+      <w:pPr>
+        <w:ind w:left="1146" w:hanging="360"/>
+      </w:pPr>
+      <w:rPr>
+        <w:rFonts w:ascii="Symbol" w:hAnsi="Symbol" w:hint="default"/>
+      </w:rPr>
+    </w:lvl>
+    <w:lvl w:ilvl="1" w:tplc="04090003">
+      <w:start w:val="1"/>
+      <w:numFmt w:val="decimal"/>
+      <w:lvlText w:val="%2."/>
+      <w:lvlJc w:val="left"/>
+      <w:pPr>
+        <w:tabs>
+          <w:tab w:val="num" w:pos="1440"/>
+        </w:tabs>
+        <w:ind w:left="1440" w:hanging="360"/>
+      </w:pPr>
+    </w:lvl>
+    <w:lvl w:ilvl="2" w:tplc="04090005">
+      <w:start w:val="1"/>
+      <w:numFmt w:val="decimal"/>
+      <w:lvlText w:val="%3."/>
+      <w:lvlJc w:val="left"/>
+      <w:pPr>
+        <w:tabs>
+          <w:tab w:val="num" w:pos="2160"/>
+        </w:tabs>
+        <w:ind w:left="2160" w:hanging="360"/>
+      </w:pPr>
+    </w:lvl>
+    <w:lvl w:ilvl="3" w:tplc="04090001">
+      <w:start w:val="1"/>
+      <w:numFmt w:val="decimal"/>
+      <w:lvlText w:val="%4."/>
+      <w:lvlJc w:val="left"/>
+      <w:pPr>
+        <w:tabs>
+          <w:tab w:val="num" w:pos="2880"/>
+        </w:tabs>
+        <w:ind w:left="2880" w:hanging="360"/>
+      </w:pPr>
+    </w:lvl>
+    <w:lvl w:ilvl="4" w:tplc="04090003">
+      <w:start w:val="1"/>
+      <w:numFmt w:val="decimal"/>
+      <w:lvlText w:val="%5."/>
+      <w:lvlJc w:val="left"/>
+      <w:pPr>
+        <w:tabs>
+          <w:tab w:val="num" w:pos="3600"/>
+        </w:tabs>
+        <w:ind w:left="3600" w:hanging="360"/>
+      </w:pPr>
+    </w:lvl>
+    <w:lvl w:ilvl="5" w:tplc="04090005">
+      <w:start w:val="1"/>
+      <w:numFmt w:val="decimal"/>
+      <w:lvlText w:val="%6."/>
+      <w:lvlJc w:val="left"/>
+      <w:pPr>
+        <w:tabs>
+          <w:tab w:val="num" w:pos="4320"/>
+        </w:tabs>
+        <w:ind w:left="4320" w:hanging="360"/>
+      </w:pPr>
+    </w:lvl>
+    <w:lvl w:ilvl="6" w:tplc="04090001">
+      <w:start w:val="1"/>
+      <w:numFmt w:val="decimal"/>
+      <w:lvlText w:val="%7."/>
+      <w:lvlJc w:val="left"/>
+      <w:pPr>
+        <w:tabs>
+          <w:tab w:val="num" w:pos="5040"/>
+        </w:tabs>
+        <w:ind w:left="5040" w:hanging="360"/>
+      </w:pPr>
+    </w:lvl>
+    <w:lvl w:ilvl="7" w:tplc="04090003">
+      <w:start w:val="1"/>
+      <w:numFmt w:val="decimal"/>
+      <w:lvlText w:val="%8."/>
+      <w:lvlJc w:val="left"/>
+      <w:pPr>
+        <w:tabs>
+          <w:tab w:val="num" w:pos="5760"/>
+        </w:tabs>
+        <w:ind w:left="5760" w:hanging="360"/>
+      </w:pPr>
+    </w:lvl>
+    <w:lvl w:ilvl="8" w:tplc="04090005">
+      <w:start w:val="1"/>
+      <w:numFmt w:val="decimal"/>
+      <w:lvlText w:val="%9."/>
+      <w:lvlJc w:val="left"/>
+      <w:pPr>
+        <w:tabs>
+          <w:tab w:val="num" w:pos="6480"/>
+        </w:tabs>
+        <w:ind w:left="6480" w:hanging="360"/>
+      </w:pPr>
+    </w:lvl>
+  </w:abstractNum>
+  <w:abstractNum w:abstractNumId="4">
     <w:nsid w:val="734024BD"/>
     <w:multiLevelType w:val="hybridMultilevel"/>
     <w:tmpl w:val="5AE2F284"/>
@@ -12080,10 +18219,41 @@
     <w:abstractNumId w:val="1"/>
   </w:num>
   <w:num w:numId="2">
-    <w:abstractNumId w:val="2"/>
+    <w:abstractNumId w:val="4"/>
   </w:num>
   <w:num w:numId="3">
     <w:abstractNumId w:val="0"/>
+  </w:num>
+  <w:num w:numId="4">
+    <w:abstractNumId w:val="2"/>
+  </w:num>
+  <w:num w:numId="5">
+    <w:abstractNumId w:val="3"/>
+    <w:lvlOverride w:ilvl="0"/>
+    <w:lvlOverride w:ilvl="1">
+      <w:startOverride w:val="1"/>
+    </w:lvlOverride>
+    <w:lvlOverride w:ilvl="2">
+      <w:startOverride w:val="1"/>
+    </w:lvlOverride>
+    <w:lvlOverride w:ilvl="3">
+      <w:startOverride w:val="1"/>
+    </w:lvlOverride>
+    <w:lvlOverride w:ilvl="4">
+      <w:startOverride w:val="1"/>
+    </w:lvlOverride>
+    <w:lvlOverride w:ilvl="5">
+      <w:startOverride w:val="1"/>
+    </w:lvlOverride>
+    <w:lvlOverride w:ilvl="6">
+      <w:startOverride w:val="1"/>
+    </w:lvlOverride>
+    <w:lvlOverride w:ilvl="7">
+      <w:startOverride w:val="1"/>
+    </w:lvlOverride>
+    <w:lvlOverride w:ilvl="8">
+      <w:startOverride w:val="1"/>
+    </w:lvlOverride>
   </w:num>
 </w:numbering>
 </file>
